--- a/Chap_5.6 D_S_I.docx
+++ b/Chap_5.6 D_S_I.docx
@@ -18,40 +18,392 @@
     </w:p>
     <w:p>
       <w:pPr>
+        <w:rPr>
+          <w:sz w:val="24"/>
+          <w:szCs w:val="24"/>
+          <w:lang w:eastAsia="en-US"/>
+        </w:rPr>
+      </w:pPr>
+      <w:r>
+        <w:rPr>
+          <w:sz w:val="24"/>
+          <w:szCs w:val="24"/>
+          <w:lang w:eastAsia="en-US"/>
+        </w:rPr>
+        <w:t xml:space="preserve">In this Chapter, we take key problem into consideration: Choose Sequence for Join which relates to more than three Relations. </w:t>
+      </w:r>
+    </w:p>
+    <w:p>
+      <w:pPr>
         <w:pStyle w:val="3"/>
         <w:rPr>
           <w:sz w:val="24"/>
-          <w:szCs w:val="24"/>
-          <w:lang w:eastAsia="en-US"/>
-        </w:rPr>
-      </w:pPr>
+          <w:lang w:eastAsia="en-US"/>
+        </w:rPr>
+      </w:pPr>
+      <w:r>
+        <w:rPr>
+          <w:sz w:val="24"/>
+          <w:lang w:eastAsia="en-US"/>
+        </w:rPr>
+        <w:t>Chapter 5.6.1 The Meaning of Left and Right Connection Parameters</w:t>
+      </w:r>
+    </w:p>
+    <w:p>
+      <w:pPr>
+        <w:rPr>
+          <w:b/>
+          <w:bCs/>
+          <w:i/>
+          <w:iCs/>
+          <w:sz w:val="24"/>
+          <w:szCs w:val="24"/>
+          <w:highlight w:val="yellow"/>
+          <w:lang w:eastAsia="en-US"/>
+        </w:rPr>
+      </w:pPr>
+      <w:r>
+        <w:rPr>
+          <w:b/>
+          <w:bCs/>
+          <w:i/>
+          <w:iCs/>
+          <w:sz w:val="24"/>
+          <w:szCs w:val="24"/>
+          <w:highlight w:val="yellow"/>
+          <w:lang w:eastAsia="en-US"/>
+        </w:rPr>
+        <w:t>Introduction:</w:t>
+      </w:r>
+    </w:p>
+    <w:p>
+      <w:pPr>
+        <w:rPr>
+          <w:sz w:val="24"/>
+          <w:szCs w:val="24"/>
+          <w:lang w:eastAsia="en-US"/>
+        </w:rPr>
+      </w:pPr>
+      <w:r>
+        <w:rPr>
+          <w:sz w:val="24"/>
+          <w:szCs w:val="24"/>
+          <w:lang w:eastAsia="en-US"/>
+        </w:rPr>
+        <w:t>When choose the sequence for Join, then we need to remember that Join Operator is mostly not symmetrical, therefore, seen from this kind of meaning, two represented Relations are totally different, the Join cost depends on which Relation represents which meaning.</w:t>
+      </w:r>
+    </w:p>
+    <w:p>
+      <w:pPr>
+        <w:rPr>
+          <w:b/>
+          <w:bCs/>
+          <w:i/>
+          <w:iCs/>
+          <w:sz w:val="24"/>
+          <w:szCs w:val="24"/>
+          <w:highlight w:val="yellow"/>
+          <w:lang w:eastAsia="en-US"/>
+        </w:rPr>
+      </w:pPr>
+      <w:r>
+        <w:rPr>
+          <w:b/>
+          <w:bCs/>
+          <w:i/>
+          <w:iCs/>
+          <w:sz w:val="24"/>
+          <w:szCs w:val="24"/>
+          <w:highlight w:val="yellow"/>
+          <w:lang w:eastAsia="en-US"/>
+        </w:rPr>
+        <w:t>Example:</w:t>
+      </w:r>
+    </w:p>
+    <w:p>
+      <w:pPr>
+        <w:rPr>
+          <w:sz w:val="24"/>
+          <w:szCs w:val="24"/>
+          <w:lang w:eastAsia="en-US"/>
+        </w:rPr>
+      </w:pPr>
+      <w:r>
+        <w:rPr>
+          <w:sz w:val="24"/>
+          <w:szCs w:val="24"/>
+          <w:lang w:eastAsia="en-US"/>
+        </w:rPr>
+        <w:t>For one trip Join, it read the smaller Relation into Main Memory, and form one type of structure, it called Hash Table, therefore it can be used conveniently to match tuples from other Relation. Then read other Relation, one block for each time, and start Join Operator for tuples in the Block and in the Main Memory.</w:t>
+      </w:r>
+    </w:p>
+    <w:p>
+      <w:pPr>
+        <w:rPr>
+          <w:b/>
+          <w:bCs/>
+          <w:i/>
+          <w:iCs/>
+          <w:sz w:val="24"/>
+          <w:szCs w:val="24"/>
+          <w:highlight w:val="yellow"/>
+          <w:lang w:eastAsia="en-US"/>
+        </w:rPr>
+      </w:pPr>
+      <w:r>
+        <w:rPr>
+          <w:b/>
+          <w:bCs/>
+          <w:i/>
+          <w:iCs/>
+          <w:sz w:val="24"/>
+          <w:szCs w:val="24"/>
+          <w:highlight w:val="yellow"/>
+          <w:lang w:eastAsia="en-US"/>
+        </w:rPr>
+        <w:t>Definition:</w:t>
+      </w:r>
+    </w:p>
+    <w:p>
+      <w:pPr>
+        <w:numPr>
+          <w:numId w:val="0"/>
+        </w:numPr>
+        <w:ind w:leftChars="0"/>
+        <w:rPr>
+          <w:i/>
+          <w:iCs/>
+          <w:color w:val="C00000"/>
+          <w:sz w:val="24"/>
+          <w:szCs w:val="24"/>
+          <w:highlight w:val="yellow"/>
+          <w:lang w:eastAsia="en-US"/>
+        </w:rPr>
+      </w:pPr>
+      <w:r>
+        <w:rPr>
+          <w:i/>
+          <w:iCs/>
+          <w:color w:val="C00000"/>
+          <w:sz w:val="24"/>
+          <w:szCs w:val="24"/>
+          <w:highlight w:val="yellow"/>
+          <w:lang w:eastAsia="en-US"/>
+        </w:rPr>
+        <w:t>Prerequisite:</w:t>
+      </w:r>
+    </w:p>
+    <w:p>
+      <w:pPr>
+        <w:numPr>
+          <w:numId w:val="0"/>
+        </w:numPr>
+        <w:ind w:leftChars="0"/>
+        <w:rPr>
+          <w:sz w:val="24"/>
+          <w:szCs w:val="24"/>
+          <w:lang w:eastAsia="en-US"/>
+        </w:rPr>
+      </w:pPr>
+      <w:r>
+        <w:rPr>
+          <w:sz w:val="24"/>
+          <w:szCs w:val="24"/>
+          <w:lang w:eastAsia="en-US"/>
+        </w:rPr>
+        <w:t xml:space="preserve">When try to choose one Physical Plan, we decide to use </w:t>
+      </w:r>
+      <w:r>
+        <w:rPr>
+          <w:b w:val="0"/>
+          <w:bCs w:val="0"/>
+          <w:i/>
+          <w:iCs/>
+          <w:color w:val="C00000"/>
+          <w:sz w:val="24"/>
+          <w:szCs w:val="24"/>
+          <w:shd w:val="clear" w:color="FFFFFF" w:fill="D9D9D9"/>
+          <w:lang w:eastAsia="en-US"/>
+        </w:rPr>
+        <w:t>One-Trip Join</w:t>
+      </w:r>
+      <w:r>
+        <w:rPr>
+          <w:sz w:val="24"/>
+          <w:szCs w:val="24"/>
+          <w:lang w:eastAsia="en-US"/>
+        </w:rPr>
+        <w:t xml:space="preserve">. </w:t>
+      </w:r>
+    </w:p>
+    <w:p>
+      <w:pPr>
+        <w:numPr>
+          <w:ilvl w:val="0"/>
+          <w:numId w:val="1"/>
+        </w:numPr>
+        <w:ind w:left="420" w:leftChars="0" w:hanging="420" w:firstLineChars="0"/>
+        <w:rPr>
+          <w:sz w:val="24"/>
+          <w:szCs w:val="24"/>
+          <w:lang w:eastAsia="en-US"/>
+        </w:rPr>
+      </w:pPr>
+      <w:r>
+        <w:rPr>
+          <w:sz w:val="24"/>
+          <w:szCs w:val="24"/>
+          <w:lang w:eastAsia="en-US"/>
+        </w:rPr>
+        <w:t xml:space="preserve">Choose the Smaller Relation and save it into Main Memory, then this kind of Relation is called </w:t>
+      </w:r>
+      <w:r>
+        <w:rPr>
+          <w:i/>
+          <w:iCs/>
+          <w:color w:val="C00000"/>
+          <w:sz w:val="24"/>
+          <w:szCs w:val="24"/>
+          <w:shd w:val="clear" w:color="FFFFFF" w:fill="D9D9D9"/>
+          <w:lang w:eastAsia="en-US"/>
+        </w:rPr>
+        <w:t>Construction Relation</w:t>
+      </w:r>
+      <w:r>
+        <w:rPr>
+          <w:sz w:val="24"/>
+          <w:szCs w:val="24"/>
+          <w:lang w:eastAsia="en-US"/>
+        </w:rPr>
+        <w:t>.</w:t>
+      </w:r>
+    </w:p>
+    <w:p>
+      <w:pPr>
+        <w:numPr>
+          <w:ilvl w:val="0"/>
+          <w:numId w:val="1"/>
+        </w:numPr>
+        <w:ind w:left="420" w:leftChars="0" w:hanging="420" w:firstLineChars="0"/>
+        <w:rPr>
+          <w:sz w:val="24"/>
+          <w:szCs w:val="24"/>
+          <w:lang w:eastAsia="en-US"/>
+        </w:rPr>
+      </w:pPr>
+      <w:r>
+        <w:rPr>
+          <w:sz w:val="24"/>
+          <w:szCs w:val="24"/>
+          <w:lang w:eastAsia="en-US"/>
+        </w:rPr>
+        <w:t xml:space="preserve">For Right Join Parameter, it is called </w:t>
+      </w:r>
+      <w:r>
+        <w:rPr>
+          <w:i/>
+          <w:iCs/>
+          <w:color w:val="C00000"/>
+          <w:sz w:val="24"/>
+          <w:szCs w:val="24"/>
+          <w:shd w:val="clear" w:color="FFFFFF" w:fill="D9D9D9"/>
+          <w:lang w:eastAsia="en-US"/>
+        </w:rPr>
+        <w:t>Query Relation</w:t>
+      </w:r>
+      <w:r>
+        <w:rPr>
+          <w:sz w:val="24"/>
+          <w:szCs w:val="24"/>
+          <w:lang w:eastAsia="en-US"/>
+        </w:rPr>
+        <w:t xml:space="preserve">, and we try to match tuple in the Block with the already Saved Tuple in </w:t>
+      </w:r>
       <w:bookmarkStart w:id="0" w:name="_GoBack"/>
-    </w:p>
-    <w:bookmarkEnd w:id="0"/>
-    <w:p>
-      <w:pPr>
-        <w:pStyle w:val="3"/>
-        <w:rPr>
-          <w:sz w:val="24"/>
-          <w:lang w:eastAsia="en-US"/>
-        </w:rPr>
-      </w:pPr>
-      <w:r>
-        <w:rPr>
-          <w:sz w:val="24"/>
-          <w:lang w:eastAsia="en-US"/>
-        </w:rPr>
-        <w:t>Chapter 5.6.1 The Meaning of Left and Right Connection Parameters</w:t>
-      </w:r>
-    </w:p>
-    <w:p>
-      <w:pPr>
-        <w:rPr>
-          <w:sz w:val="24"/>
-          <w:szCs w:val="24"/>
-          <w:lang w:eastAsia="en-US"/>
-        </w:rPr>
-      </w:pPr>
+      <w:bookmarkEnd w:id="0"/>
+      <w:r>
+        <w:rPr>
+          <w:sz w:val="24"/>
+          <w:szCs w:val="24"/>
+          <w:lang w:eastAsia="en-US"/>
+        </w:rPr>
+        <w:t>Main Memory.</w:t>
+      </w:r>
+    </w:p>
+    <w:p>
+      <w:pPr>
+        <w:numPr>
+          <w:numId w:val="0"/>
+        </w:numPr>
+        <w:ind w:leftChars="0"/>
+        <w:rPr>
+          <w:b/>
+          <w:bCs/>
+          <w:i/>
+          <w:iCs/>
+          <w:sz w:val="24"/>
+          <w:szCs w:val="24"/>
+          <w:highlight w:val="yellow"/>
+          <w:lang w:eastAsia="en-US"/>
+        </w:rPr>
+      </w:pPr>
+      <w:r>
+        <w:rPr>
+          <w:b/>
+          <w:bCs/>
+          <w:i/>
+          <w:iCs/>
+          <w:sz w:val="24"/>
+          <w:szCs w:val="24"/>
+          <w:highlight w:val="yellow"/>
+          <w:lang w:eastAsia="en-US"/>
+        </w:rPr>
+        <w:t>Here other Join Algorithm that are divided by parameters, included:</w:t>
+      </w:r>
+    </w:p>
+    <w:p>
+      <w:pPr>
+        <w:numPr>
+          <w:ilvl w:val="0"/>
+          <w:numId w:val="2"/>
+        </w:numPr>
+        <w:ind w:left="425" w:leftChars="0" w:hanging="425" w:firstLineChars="0"/>
+        <w:rPr>
+          <w:sz w:val="24"/>
+          <w:szCs w:val="24"/>
+          <w:lang w:eastAsia="en-US"/>
+        </w:rPr>
+      </w:pPr>
+      <w:r>
+        <w:rPr>
+          <w:sz w:val="24"/>
+          <w:szCs w:val="24"/>
+          <w:lang w:eastAsia="en-US"/>
+        </w:rPr>
+        <w:t>Inner Loop Join, in that kind of Join, the left Parameter is the outer Loop Relation.</w:t>
+      </w:r>
+    </w:p>
+    <w:p>
+      <w:pPr>
+        <w:numPr>
+          <w:ilvl w:val="0"/>
+          <w:numId w:val="2"/>
+        </w:numPr>
+        <w:ind w:left="425" w:leftChars="0" w:hanging="425" w:firstLineChars="0"/>
+        <w:rPr>
+          <w:sz w:val="24"/>
+          <w:szCs w:val="24"/>
+          <w:lang w:eastAsia="en-US"/>
+        </w:rPr>
+      </w:pPr>
+      <w:r>
+        <w:rPr>
+          <w:sz w:val="24"/>
+          <w:szCs w:val="24"/>
+          <w:lang w:eastAsia="en-US"/>
+        </w:rPr>
+        <w:t>Index Join, in that kind of Join, there should have index in the Right Parameter.</w:t>
+      </w:r>
     </w:p>
     <w:p>
       <w:pPr>
@@ -190,6 +542,51 @@
     </w:sectPr>
   </w:body>
 </w:document>
+</file>
+
+<file path=word/numbering.xml><?xml version="1.0" encoding="utf-8"?>
+<w:numbering xmlns:wpc="http://schemas.microsoft.com/office/word/2010/wordprocessingCanvas" xmlns:mc="http://schemas.openxmlformats.org/markup-compatibility/2006" xmlns:o="urn:schemas-microsoft-com:office:office" xmlns:r="http://schemas.openxmlformats.org/officeDocument/2006/relationships" xmlns:m="http://schemas.openxmlformats.org/officeDocument/2006/math" xmlns:v="urn:schemas-microsoft-com:vml" xmlns:wp14="http://schemas.microsoft.com/office/word/2010/wordprocessingDrawing" xmlns:wp="http://schemas.openxmlformats.org/drawingml/2006/wordprocessingDrawing" xmlns:w10="urn:schemas-microsoft-com:office:word" xmlns:w="http://schemas.openxmlformats.org/wordprocessingml/2006/main" xmlns:w14="http://schemas.microsoft.com/office/word/2010/wordml" xmlns:wpg="http://schemas.microsoft.com/office/word/2010/wordprocessingGroup" xmlns:wpi="http://schemas.microsoft.com/office/word/2010/wordprocessingInk" xmlns:wne="http://schemas.microsoft.com/office/word/2006/wordml" xmlns:wps="http://schemas.microsoft.com/office/word/2010/wordprocessingShape" mc:Ignorable="w14 wp14">
+  <w:abstractNum w:abstractNumId="0">
+    <w:nsid w:val="5E83FBAE"/>
+    <w:multiLevelType w:val="singleLevel"/>
+    <w:tmpl w:val="5E83FBAE"/>
+    <w:lvl w:ilvl="0" w:tentative="0">
+      <w:start w:val="1"/>
+      <w:numFmt w:val="bullet"/>
+      <w:lvlText w:val=""/>
+      <w:lvlJc w:val="left"/>
+      <w:pPr>
+        <w:ind w:left="420" w:leftChars="0" w:hanging="420" w:firstLineChars="0"/>
+      </w:pPr>
+      <w:rPr>
+        <w:rFonts w:hint="default" w:ascii="Wingdings" w:hAnsi="Wingdings"/>
+      </w:rPr>
+    </w:lvl>
+  </w:abstractNum>
+  <w:abstractNum w:abstractNumId="1">
+    <w:nsid w:val="5E83FCBF"/>
+    <w:multiLevelType w:val="singleLevel"/>
+    <w:tmpl w:val="5E83FCBF"/>
+    <w:lvl w:ilvl="0" w:tentative="0">
+      <w:start w:val="1"/>
+      <w:numFmt w:val="decimal"/>
+      <w:lvlText w:val="%1)"/>
+      <w:lvlJc w:val="left"/>
+      <w:pPr>
+        <w:ind w:left="425" w:leftChars="0" w:hanging="425" w:firstLineChars="0"/>
+      </w:pPr>
+      <w:rPr>
+        <w:rFonts w:hint="default"/>
+      </w:rPr>
+    </w:lvl>
+  </w:abstractNum>
+  <w:num w:numId="1">
+    <w:abstractNumId w:val="0"/>
+  </w:num>
+  <w:num w:numId="2">
+    <w:abstractNumId w:val="1"/>
+  </w:num>
+</w:numbering>
 </file>
 
 <file path=word/styles.xml><?xml version="1.0" encoding="utf-8"?>
@@ -204,8 +601,8 @@
   <w:latentStyles w:count="260" w:defQFormat="0" w:defUnhideWhenUsed="1" w:defSemiHidden="1" w:defUIPriority="99" w:defLockedState="0">
     <w:lsdException w:qFormat="1" w:unhideWhenUsed="0" w:uiPriority="0" w:semiHidden="0" w:name="Normal"/>
     <w:lsdException w:qFormat="1" w:unhideWhenUsed="0" w:uiPriority="0" w:semiHidden="0" w:name="heading 1"/>
-    <w:lsdException w:qFormat="1" w:uiPriority="0" w:name="heading 2"/>
-    <w:lsdException w:qFormat="1" w:uiPriority="0" w:name="heading 3"/>
+    <w:lsdException w:qFormat="1" w:uiPriority="0" w:semiHidden="0" w:name="heading 2"/>
+    <w:lsdException w:qFormat="1" w:uiPriority="0" w:semiHidden="0" w:name="heading 3"/>
     <w:lsdException w:qFormat="1" w:uiPriority="0" w:name="heading 4"/>
     <w:lsdException w:qFormat="1" w:uiPriority="0" w:name="heading 5"/>
     <w:lsdException w:qFormat="1" w:uiPriority="0" w:name="heading 6"/>
@@ -267,7 +664,7 @@
     <w:lsdException w:qFormat="1" w:unhideWhenUsed="0" w:uiPriority="0" w:semiHidden="0" w:name="Title"/>
     <w:lsdException w:unhideWhenUsed="0" w:uiPriority="0" w:semiHidden="0" w:name="Closing"/>
     <w:lsdException w:unhideWhenUsed="0" w:uiPriority="0" w:semiHidden="0" w:name="Signature"/>
-    <w:lsdException w:unhideWhenUsed="0" w:uiPriority="0" w:name="Default Paragraph Font"/>
+    <w:lsdException w:qFormat="1" w:unhideWhenUsed="0" w:uiPriority="0" w:name="Default Paragraph Font"/>
     <w:lsdException w:unhideWhenUsed="0" w:uiPriority="0" w:semiHidden="0" w:name="Body Text"/>
     <w:lsdException w:unhideWhenUsed="0" w:uiPriority="0" w:semiHidden="0" w:name="Body Text Indent"/>
     <w:lsdException w:unhideWhenUsed="0" w:uiPriority="0" w:semiHidden="0" w:name="List Continue"/>
@@ -305,7 +702,7 @@
     <w:lsdException w:unhideWhenUsed="0" w:uiPriority="0" w:semiHidden="0" w:name="HTML Sample"/>
     <w:lsdException w:unhideWhenUsed="0" w:uiPriority="0" w:semiHidden="0" w:name="HTML Typewriter"/>
     <w:lsdException w:unhideWhenUsed="0" w:uiPriority="0" w:semiHidden="0" w:name="HTML Variable"/>
-    <w:lsdException w:unhideWhenUsed="0" w:uiPriority="0" w:name="Normal Table"/>
+    <w:lsdException w:qFormat="1" w:unhideWhenUsed="0" w:uiPriority="0" w:name="Normal Table"/>
     <w:lsdException w:unhideWhenUsed="0" w:uiPriority="0" w:semiHidden="0" w:name="annotation subject"/>
     <w:lsdException w:unhideWhenUsed="0" w:uiPriority="0" w:semiHidden="0" w:name="Table Simple 1"/>
     <w:lsdException w:unhideWhenUsed="0" w:uiPriority="0" w:semiHidden="0" w:name="Table Simple 2"/>
@@ -508,11 +905,13 @@
   <w:style w:type="character" w:default="1" w:styleId="4">
     <w:name w:val="Default Paragraph Font"/>
     <w:semiHidden/>
+    <w:qFormat/>
     <w:uiPriority w:val="0"/>
   </w:style>
   <w:style w:type="table" w:default="1" w:styleId="5">
     <w:name w:val="Normal Table"/>
     <w:semiHidden/>
+    <w:qFormat/>
     <w:uiPriority w:val="0"/>
     <w:tblPr>
       <w:tblCellMar>

--- a/Chap_5.6 D_S_I.docx
+++ b/Chap_5.6 D_S_I.docx
@@ -317,17 +317,7 @@
           <w:szCs w:val="24"/>
           <w:lang w:eastAsia="en-US"/>
         </w:rPr>
-        <w:t xml:space="preserve">, and we try to match tuple in the Block with the already Saved Tuple in </w:t>
-      </w:r>
-      <w:bookmarkStart w:id="0" w:name="_GoBack"/>
-      <w:bookmarkEnd w:id="0"/>
-      <w:r>
-        <w:rPr>
-          <w:sz w:val="24"/>
-          <w:szCs w:val="24"/>
-          <w:lang w:eastAsia="en-US"/>
-        </w:rPr>
-        <w:t>Main Memory.</w:t>
+        <w:t>, and we try to match tuple in the Block with the already Saved Tuple in Main Memory.</w:t>
       </w:r>
     </w:p>
     <w:p>
@@ -423,13 +413,437 @@
     </w:p>
     <w:p>
       <w:pPr>
-        <w:pStyle w:val="3"/>
-        <w:rPr>
-          <w:sz w:val="24"/>
-          <w:szCs w:val="24"/>
-          <w:lang w:eastAsia="en-US"/>
-        </w:rPr>
-      </w:pPr>
+        <w:numPr>
+          <w:ilvl w:val="0"/>
+          <w:numId w:val="0"/>
+        </w:numPr>
+        <w:ind w:leftChars="0"/>
+        <w:rPr>
+          <w:b/>
+          <w:bCs/>
+          <w:i/>
+          <w:iCs/>
+          <w:sz w:val="24"/>
+          <w:szCs w:val="24"/>
+          <w:highlight w:val="yellow"/>
+          <w:lang w:eastAsia="en-US"/>
+        </w:rPr>
+      </w:pPr>
+      <w:bookmarkStart w:id="0" w:name="_GoBack"/>
+      <w:r>
+        <w:rPr>
+          <w:b/>
+          <w:bCs/>
+          <w:i/>
+          <w:iCs/>
+          <w:sz w:val="24"/>
+          <w:szCs w:val="24"/>
+          <w:highlight w:val="yellow"/>
+          <w:lang w:eastAsia="en-US"/>
+        </w:rPr>
+        <w:t>Situation:</w:t>
+      </w:r>
+    </w:p>
+    <w:bookmarkEnd w:id="0"/>
+    <w:p>
+      <w:pPr>
+        <w:numPr>
+          <w:ilvl w:val="0"/>
+          <w:numId w:val="0"/>
+        </w:numPr>
+        <w:ind w:leftChars="0"/>
+        <w:rPr>
+          <w:sz w:val="24"/>
+          <w:szCs w:val="24"/>
+          <w:lang w:eastAsia="en-US"/>
+        </w:rPr>
+      </w:pPr>
+      <w:r>
+        <w:rPr>
+          <w:sz w:val="24"/>
+          <w:szCs w:val="24"/>
+          <w:lang w:eastAsia="en-US"/>
+        </w:rPr>
+        <w:t>When we try to Join two Relations, then we need to sort all Parameters. According to the normal custom, we need to choose the smaller Relation as the left parameter. The size of each parameter is important and has different meaning. This is normal, since the Query that relates to Join needs to choose at least one Attribute, and the Selection Operator makes estimation decreasing.</w:t>
+      </w:r>
+    </w:p>
+    <w:p>
+      <w:pPr>
+        <w:numPr>
+          <w:ilvl w:val="0"/>
+          <w:numId w:val="0"/>
+        </w:numPr>
+        <w:ind w:leftChars="0"/>
+        <w:rPr>
+          <w:b/>
+          <w:bCs/>
+          <w:i/>
+          <w:iCs/>
+          <w:sz w:val="24"/>
+          <w:szCs w:val="24"/>
+          <w:highlight w:val="yellow"/>
+          <w:lang w:eastAsia="en-US"/>
+        </w:rPr>
+      </w:pPr>
+      <w:r>
+        <w:rPr>
+          <w:b/>
+          <w:bCs/>
+          <w:i/>
+          <w:iCs/>
+          <w:sz w:val="24"/>
+          <w:szCs w:val="24"/>
+          <w:highlight w:val="yellow"/>
+          <w:lang w:eastAsia="en-US"/>
+        </w:rPr>
+        <w:t>Example:</w:t>
+      </w:r>
+    </w:p>
+    <w:p>
+      <w:pPr>
+        <w:numPr>
+          <w:ilvl w:val="0"/>
+          <w:numId w:val="0"/>
+        </w:numPr>
+        <w:ind w:leftChars="0"/>
+        <w:rPr>
+          <w:b w:val="0"/>
+          <w:bCs w:val="0"/>
+          <w:i/>
+          <w:iCs/>
+          <w:color w:val="C00000"/>
+          <w:sz w:val="24"/>
+          <w:szCs w:val="24"/>
+          <w:highlight w:val="yellow"/>
+          <w:lang w:eastAsia="en-US"/>
+        </w:rPr>
+      </w:pPr>
+      <w:r>
+        <w:rPr>
+          <w:b w:val="0"/>
+          <w:bCs w:val="0"/>
+          <w:i/>
+          <w:iCs/>
+          <w:color w:val="C00000"/>
+          <w:sz w:val="24"/>
+          <w:szCs w:val="24"/>
+          <w:highlight w:val="yellow"/>
+          <w:lang w:eastAsia="en-US"/>
+        </w:rPr>
+        <w:t>For Query:</w:t>
+      </w:r>
+    </w:p>
+    <w:p>
+      <w:pPr>
+        <w:numPr>
+          <w:ilvl w:val="0"/>
+          <w:numId w:val="0"/>
+        </w:numPr>
+        <w:ind w:leftChars="0"/>
+        <w:rPr>
+          <w:sz w:val="24"/>
+          <w:szCs w:val="24"/>
+          <w:lang w:eastAsia="en-US"/>
+        </w:rPr>
+      </w:pPr>
+      <w:r>
+        <w:rPr>
+          <w:sz w:val="24"/>
+          <w:szCs w:val="24"/>
+          <w:lang w:eastAsia="en-US"/>
+        </w:rPr>
+        <w:t>SELECT movieTitle</w:t>
+      </w:r>
+    </w:p>
+    <w:p>
+      <w:pPr>
+        <w:numPr>
+          <w:ilvl w:val="0"/>
+          <w:numId w:val="0"/>
+        </w:numPr>
+        <w:ind w:leftChars="0"/>
+        <w:rPr>
+          <w:sz w:val="24"/>
+          <w:szCs w:val="24"/>
+          <w:lang w:eastAsia="en-US"/>
+        </w:rPr>
+      </w:pPr>
+      <w:r>
+        <w:rPr>
+          <w:sz w:val="24"/>
+          <w:szCs w:val="24"/>
+          <w:lang w:eastAsia="en-US"/>
+        </w:rPr>
+        <w:t>FROM StarsIn, MovieStar</w:t>
+      </w:r>
+    </w:p>
+    <w:p>
+      <w:pPr>
+        <w:numPr>
+          <w:ilvl w:val="0"/>
+          <w:numId w:val="0"/>
+        </w:numPr>
+        <w:ind w:leftChars="0"/>
+        <w:rPr>
+          <w:sz w:val="24"/>
+          <w:szCs w:val="24"/>
+          <w:lang w:eastAsia="en-US"/>
+        </w:rPr>
+      </w:pPr>
+      <w:r>
+        <w:rPr>
+          <w:sz w:val="24"/>
+          <w:szCs w:val="24"/>
+          <w:lang w:eastAsia="en-US"/>
+        </w:rPr>
+        <w:t>WHERE starName = name AND</w:t>
+      </w:r>
+    </w:p>
+    <w:p>
+      <w:pPr>
+        <w:numPr>
+          <w:ilvl w:val="0"/>
+          <w:numId w:val="0"/>
+        </w:numPr>
+        <w:ind w:left="420" w:leftChars="0" w:firstLine="420" w:firstLineChars="0"/>
+        <w:rPr>
+          <w:rFonts w:hint="default"/>
+          <w:sz w:val="24"/>
+          <w:szCs w:val="24"/>
+          <w:lang w:eastAsia="en-US"/>
+        </w:rPr>
+      </w:pPr>
+      <w:r>
+        <w:rPr>
+          <w:sz w:val="24"/>
+          <w:szCs w:val="24"/>
+          <w:lang w:eastAsia="en-US"/>
+        </w:rPr>
+        <w:t xml:space="preserve"> Birthdate LIKE </w:t>
+      </w:r>
+      <w:r>
+        <w:rPr>
+          <w:rFonts w:hint="default"/>
+          <w:sz w:val="24"/>
+          <w:szCs w:val="24"/>
+          <w:lang w:eastAsia="en-US"/>
+        </w:rPr>
+        <w:t>‘%1960’;</w:t>
+      </w:r>
+    </w:p>
+    <w:p>
+      <w:pPr>
+        <w:numPr>
+          <w:ilvl w:val="0"/>
+          <w:numId w:val="0"/>
+        </w:numPr>
+        <w:rPr>
+          <w:rFonts w:hint="default"/>
+          <w:sz w:val="24"/>
+          <w:szCs w:val="24"/>
+          <w:lang w:eastAsia="en-US"/>
+        </w:rPr>
+      </w:pPr>
+      <w:r>
+        <w:rPr>
+          <w:rFonts w:hint="default"/>
+          <w:sz w:val="24"/>
+          <w:szCs w:val="24"/>
+          <w:lang w:eastAsia="en-US"/>
+        </w:rPr>
+        <w:t xml:space="preserve">This is an example that we try to Join Relations include StatsIn and MovieStar, but there have not include any estimation size of Relations. We can think that one Selection will get almost 1/50 tuples among Relation MovieStar. </w:t>
+      </w:r>
+    </w:p>
+    <w:p>
+      <w:pPr>
+        <w:numPr>
+          <w:ilvl w:val="0"/>
+          <w:numId w:val="0"/>
+        </w:numPr>
+        <w:rPr>
+          <w:rFonts w:hint="default"/>
+          <w:sz w:val="24"/>
+          <w:szCs w:val="24"/>
+          <w:lang w:eastAsia="en-US"/>
+        </w:rPr>
+      </w:pPr>
+    </w:p>
+    <w:p>
+      <w:pPr>
+        <w:numPr>
+          <w:ilvl w:val="0"/>
+          <w:numId w:val="0"/>
+        </w:numPr>
+        <w:rPr>
+          <w:rFonts w:hint="default"/>
+          <w:sz w:val="24"/>
+          <w:szCs w:val="24"/>
+          <w:lang w:eastAsia="en-US"/>
+        </w:rPr>
+      </w:pPr>
+      <w:r>
+        <w:rPr>
+          <w:rFonts w:hint="default"/>
+          <w:sz w:val="24"/>
+          <w:szCs w:val="24"/>
+          <w:lang w:eastAsia="en-US"/>
+        </w:rPr>
+        <w:t xml:space="preserve">But since each Movie will include several Movie Stars, therefore we can assume that the size of StarsIn is far bigger than the size of MovieStar, and the second parameter of Join Operation </w:t>
+      </w:r>
+      <w:r>
+        <w:rPr>
+          <w:rFonts w:hint="default"/>
+          <w:i/>
+          <w:iCs/>
+          <w:color w:val="C00000"/>
+          <w:sz w:val="24"/>
+          <w:szCs w:val="24"/>
+          <w:lang w:eastAsia="en-US"/>
+        </w:rPr>
+        <w:t>Selection ( birthdate LIKE ‘%1960’ ) MovieStar</w:t>
+      </w:r>
+      <w:r>
+        <w:rPr>
+          <w:rFonts w:hint="default"/>
+          <w:sz w:val="24"/>
+          <w:szCs w:val="24"/>
+          <w:lang w:eastAsia="en-US"/>
+        </w:rPr>
+        <w:t xml:space="preserve"> is far less than the first Relation StarsIn. </w:t>
+      </w:r>
+    </w:p>
+    <w:p>
+      <w:pPr>
+        <w:numPr>
+          <w:ilvl w:val="0"/>
+          <w:numId w:val="0"/>
+        </w:numPr>
+        <w:rPr>
+          <w:rFonts w:hint="default"/>
+          <w:sz w:val="24"/>
+          <w:szCs w:val="24"/>
+          <w:lang w:eastAsia="en-US"/>
+        </w:rPr>
+      </w:pPr>
+    </w:p>
+    <w:p>
+      <w:pPr>
+        <w:numPr>
+          <w:ilvl w:val="0"/>
+          <w:numId w:val="0"/>
+        </w:numPr>
+        <w:rPr>
+          <w:rFonts w:hint="default"/>
+          <w:sz w:val="24"/>
+          <w:szCs w:val="24"/>
+          <w:lang w:eastAsia="en-US"/>
+        </w:rPr>
+      </w:pPr>
+      <w:r>
+        <w:rPr>
+          <w:rFonts w:hint="default"/>
+          <w:sz w:val="24"/>
+          <w:szCs w:val="24"/>
+          <w:lang w:eastAsia="en-US"/>
+        </w:rPr>
+        <w:t>As the result, we choose the MovieStar as the left Parameter which is different from the connection tree in 5 - 24.</w:t>
+      </w:r>
+    </w:p>
+    <w:p>
+      <w:pPr>
+        <w:numPr>
+          <w:ilvl w:val="0"/>
+          <w:numId w:val="0"/>
+        </w:numPr>
+        <w:rPr>
+          <w:rFonts w:hint="default"/>
+          <w:sz w:val="24"/>
+          <w:szCs w:val="24"/>
+          <w:lang w:eastAsia="en-US"/>
+        </w:rPr>
+      </w:pPr>
+    </w:p>
+    <w:p>
+      <w:pPr>
+        <w:numPr>
+          <w:ilvl w:val="0"/>
+          <w:numId w:val="0"/>
+        </w:numPr>
+        <w:rPr>
+          <w:rFonts w:hint="default"/>
+          <w:sz w:val="24"/>
+          <w:szCs w:val="24"/>
+          <w:lang w:eastAsia="en-US"/>
+        </w:rPr>
+      </w:pPr>
+      <w:r>
+        <w:rPr>
+          <w:rFonts w:hint="default"/>
+          <w:sz w:val="24"/>
+          <w:szCs w:val="24"/>
+          <w:lang w:eastAsia="en-US"/>
+        </w:rPr>
+        <w:t>When there have two Relations, and we can only choose one Relation as the left Parameter. When the choice relates to more than two Relations, and the number of Connection Tree will be increased quickly. For four Relations R, S, T and U, we try to connect these four trees and the possible tree structure as below. Normally, we will get 24 different trees.</w:t>
+      </w:r>
+    </w:p>
+    <w:p>
+      <w:pPr>
+        <w:numPr>
+          <w:ilvl w:val="0"/>
+          <w:numId w:val="0"/>
+        </w:numPr>
+        <w:rPr>
+          <w:rFonts w:hint="default"/>
+          <w:sz w:val="24"/>
+          <w:szCs w:val="24"/>
+          <w:lang w:eastAsia="en-US"/>
+        </w:rPr>
+      </w:pPr>
+      <w:r>
+        <w:rPr>
+          <w:rFonts w:hint="default"/>
+          <w:sz w:val="24"/>
+          <w:szCs w:val="24"/>
+          <w:lang w:eastAsia="en-US"/>
+        </w:rPr>
+        <w:drawing>
+          <wp:inline distT="0" distB="0" distL="114300" distR="114300">
+            <wp:extent cx="5271770" cy="2031365"/>
+            <wp:effectExtent l="0" t="0" r="11430" b="635"/>
+            <wp:docPr id="1" name="Picture 1" descr="Screen Shot 2020-04-01 at 11.21.25 AM"/>
+            <wp:cNvGraphicFramePr>
+              <a:graphicFrameLocks xmlns:a="http://schemas.openxmlformats.org/drawingml/2006/main" noChangeAspect="1"/>
+            </wp:cNvGraphicFramePr>
+            <a:graphic xmlns:a="http://schemas.openxmlformats.org/drawingml/2006/main">
+              <a:graphicData uri="http://schemas.openxmlformats.org/drawingml/2006/picture">
+                <pic:pic xmlns:pic="http://schemas.openxmlformats.org/drawingml/2006/picture">
+                  <pic:nvPicPr>
+                    <pic:cNvPr id="1" name="Picture 1" descr="Screen Shot 2020-04-01 at 11.21.25 AM"/>
+                    <pic:cNvPicPr>
+                      <a:picLocks noChangeAspect="1"/>
+                    </pic:cNvPicPr>
+                  </pic:nvPicPr>
+                  <pic:blipFill>
+                    <a:blip r:embed="rId4"/>
+                    <a:stretch>
+                      <a:fillRect/>
+                    </a:stretch>
+                  </pic:blipFill>
+                  <pic:spPr>
+                    <a:xfrm>
+                      <a:off x="0" y="0"/>
+                      <a:ext cx="5271770" cy="2031365"/>
+                    </a:xfrm>
+                    <a:prstGeom prst="rect">
+                      <a:avLst/>
+                    </a:prstGeom>
+                  </pic:spPr>
+                </pic:pic>
+              </a:graphicData>
+            </a:graphic>
+          </wp:inline>
+        </w:drawing>
+      </w:r>
     </w:p>
     <w:p>
       <w:pPr>

--- a/Chap_5.6 D_S_I.docx
+++ b/Chap_5.6 D_S_I.docx
@@ -167,6 +167,7 @@
     <w:p>
       <w:pPr>
         <w:numPr>
+          <w:ilvl w:val="0"/>
           <w:numId w:val="0"/>
         </w:numPr>
         <w:ind w:leftChars="0"/>
@@ -196,6 +197,7 @@
     <w:p>
       <w:pPr>
         <w:numPr>
+          <w:ilvl w:val="0"/>
           <w:numId w:val="0"/>
         </w:numPr>
         <w:ind w:leftChars="0"/>
@@ -323,6 +325,7 @@
     <w:p>
       <w:pPr>
         <w:numPr>
+          <w:ilvl w:val="0"/>
           <w:numId w:val="0"/>
         </w:numPr>
         <w:ind w:leftChars="0"/>
@@ -429,7 +432,6 @@
           <w:lang w:eastAsia="en-US"/>
         </w:rPr>
       </w:pPr>
-      <w:bookmarkStart w:id="0" w:name="_GoBack"/>
       <w:r>
         <w:rPr>
           <w:b/>
@@ -444,7 +446,6 @@
         <w:t>Situation:</w:t>
       </w:r>
     </w:p>
-    <w:bookmarkEnd w:id="0"/>
     <w:p>
       <w:pPr>
         <w:numPr>
@@ -865,11 +866,1578 @@
       <w:pPr>
         <w:pStyle w:val="3"/>
         <w:rPr>
-          <w:sz w:val="24"/>
-          <w:szCs w:val="24"/>
-          <w:lang w:eastAsia="en-US"/>
-        </w:rPr>
-      </w:pPr>
+          <w:b/>
+          <w:bCs/>
+          <w:i/>
+          <w:iCs/>
+          <w:color w:val="000000" w:themeColor="text1"/>
+          <w:sz w:val="24"/>
+          <w:szCs w:val="24"/>
+          <w:highlight w:val="yellow"/>
+          <w:lang w:eastAsia="en-US"/>
+          <w14:textFill>
+            <w14:solidFill>
+              <w14:schemeClr w14:val="tx1"/>
+            </w14:solidFill>
+          </w14:textFill>
+        </w:rPr>
+      </w:pPr>
+      <w:r>
+        <w:rPr>
+          <w:b/>
+          <w:bCs/>
+          <w:i/>
+          <w:iCs/>
+          <w:color w:val="000000" w:themeColor="text1"/>
+          <w:sz w:val="24"/>
+          <w:szCs w:val="24"/>
+          <w:highlight w:val="yellow"/>
+          <w:lang w:eastAsia="en-US"/>
+          <w14:textFill>
+            <w14:solidFill>
+              <w14:schemeClr w14:val="tx1"/>
+            </w14:solidFill>
+          </w14:textFill>
+        </w:rPr>
+        <w:t>Definition:</w:t>
+      </w:r>
+    </w:p>
+    <w:p>
+      <w:pPr>
+        <w:rPr>
+          <w:color w:val="000000" w:themeColor="text1"/>
+          <w:sz w:val="24"/>
+          <w:szCs w:val="24"/>
+          <w:lang w:eastAsia="en-US"/>
+          <w14:textFill>
+            <w14:solidFill>
+              <w14:schemeClr w14:val="tx1"/>
+            </w14:solidFill>
+          </w14:textFill>
+        </w:rPr>
+      </w:pPr>
+      <w:r>
+        <w:rPr>
+          <w:color w:val="000000" w:themeColor="text1"/>
+          <w:sz w:val="24"/>
+          <w:szCs w:val="24"/>
+          <w:lang w:eastAsia="en-US"/>
+          <w14:textFill>
+            <w14:solidFill>
+              <w14:schemeClr w14:val="tx1"/>
+            </w14:solidFill>
+          </w14:textFill>
+        </w:rPr>
+        <w:t xml:space="preserve">If Every Right Child in the Binary Tree, then it is Left Deep Connection Tree. Also, If Every Left Child in the Binary Tree, then it is Right Deep Connection Tree. There also has the situation that all trees are not the Left Deep Tree and not the Right Deep Tree. </w:t>
+      </w:r>
+    </w:p>
+    <w:p>
+      <w:pPr>
+        <w:rPr>
+          <w:b/>
+          <w:bCs/>
+          <w:i/>
+          <w:iCs/>
+          <w:color w:val="000000" w:themeColor="text1"/>
+          <w:sz w:val="24"/>
+          <w:szCs w:val="24"/>
+          <w:highlight w:val="yellow"/>
+          <w:lang w:eastAsia="en-US"/>
+          <w14:textFill>
+            <w14:solidFill>
+              <w14:schemeClr w14:val="tx1"/>
+            </w14:solidFill>
+          </w14:textFill>
+        </w:rPr>
+      </w:pPr>
+      <w:r>
+        <w:rPr>
+          <w:b/>
+          <w:bCs/>
+          <w:i/>
+          <w:iCs/>
+          <w:color w:val="000000" w:themeColor="text1"/>
+          <w:sz w:val="24"/>
+          <w:szCs w:val="24"/>
+          <w:highlight w:val="yellow"/>
+          <w:lang w:eastAsia="en-US"/>
+          <w14:textFill>
+            <w14:solidFill>
+              <w14:schemeClr w14:val="tx1"/>
+            </w14:solidFill>
+          </w14:textFill>
+        </w:rPr>
+        <w:t>Advantage:</w:t>
+      </w:r>
+    </w:p>
+    <w:p>
+      <w:pPr>
+        <w:rPr>
+          <w:color w:val="000000" w:themeColor="text1"/>
+          <w:sz w:val="24"/>
+          <w:szCs w:val="24"/>
+          <w:lang w:eastAsia="en-US"/>
+          <w14:textFill>
+            <w14:solidFill>
+              <w14:schemeClr w14:val="tx1"/>
+            </w14:solidFill>
+          </w14:textFill>
+        </w:rPr>
+      </w:pPr>
+      <w:r>
+        <w:rPr>
+          <w:color w:val="000000" w:themeColor="text1"/>
+          <w:sz w:val="24"/>
+          <w:szCs w:val="24"/>
+          <w:lang w:eastAsia="en-US"/>
+          <w14:textFill>
+            <w14:solidFill>
+              <w14:schemeClr w14:val="tx1"/>
+            </w14:solidFill>
+          </w14:textFill>
+        </w:rPr>
+        <w:t>We will discuss advantages for Left Deep Connection Tree:</w:t>
+      </w:r>
+    </w:p>
+    <w:p>
+      <w:pPr>
+        <w:numPr>
+          <w:ilvl w:val="0"/>
+          <w:numId w:val="3"/>
+        </w:numPr>
+        <w:ind w:left="420" w:leftChars="0" w:hanging="420" w:firstLineChars="0"/>
+        <w:rPr>
+          <w:color w:val="000000" w:themeColor="text1"/>
+          <w:sz w:val="24"/>
+          <w:szCs w:val="24"/>
+          <w:lang w:eastAsia="en-US"/>
+          <w14:textFill>
+            <w14:solidFill>
+              <w14:schemeClr w14:val="tx1"/>
+            </w14:solidFill>
+          </w14:textFill>
+        </w:rPr>
+      </w:pPr>
+      <w:r>
+        <w:rPr>
+          <w:color w:val="000000" w:themeColor="text1"/>
+          <w:sz w:val="24"/>
+          <w:szCs w:val="24"/>
+          <w:lang w:eastAsia="en-US"/>
+          <w14:textFill>
+            <w14:solidFill>
+              <w14:schemeClr w14:val="tx1"/>
+            </w14:solidFill>
+          </w14:textFill>
+        </w:rPr>
+        <w:t>For all possible Left Deep Connection Trees with given number of Tree Leaves, it maybe very big but it not such big like all other trees. So if we limit Query into Left Deep Connection Tree, then Query Plan can be used for bigger Query.</w:t>
+      </w:r>
+    </w:p>
+    <w:p>
+      <w:pPr>
+        <w:numPr>
+          <w:ilvl w:val="0"/>
+          <w:numId w:val="3"/>
+        </w:numPr>
+        <w:ind w:left="420" w:leftChars="0" w:hanging="420" w:firstLineChars="0"/>
+        <w:rPr>
+          <w:color w:val="000000" w:themeColor="text1"/>
+          <w:sz w:val="24"/>
+          <w:szCs w:val="24"/>
+          <w:lang w:eastAsia="en-US"/>
+          <w14:textFill>
+            <w14:solidFill>
+              <w14:schemeClr w14:val="tx1"/>
+            </w14:solidFill>
+          </w14:textFill>
+        </w:rPr>
+      </w:pPr>
+      <w:r>
+        <w:rPr>
+          <w:color w:val="000000" w:themeColor="text1"/>
+          <w:sz w:val="24"/>
+          <w:szCs w:val="24"/>
+          <w:lang w:eastAsia="en-US"/>
+          <w14:textFill>
+            <w14:solidFill>
+              <w14:schemeClr w14:val="tx1"/>
+            </w14:solidFill>
+          </w14:textFill>
+        </w:rPr>
+        <w:t>Left Deep Connection Tree can be used well to interact with Normal Join Algorithm, especially Inner Loop Join and One - Trip Join. The Query Plan based on Left Deep Connection Tree would be more effective than non - Left Deep Connection Tree.</w:t>
+      </w:r>
+    </w:p>
+    <w:p>
+      <w:pPr>
+        <w:numPr>
+          <w:numId w:val="0"/>
+        </w:numPr>
+        <w:ind w:leftChars="0"/>
+        <w:rPr>
+          <w:color w:val="000000" w:themeColor="text1"/>
+          <w:sz w:val="24"/>
+          <w:szCs w:val="24"/>
+          <w:lang w:eastAsia="en-US"/>
+          <w14:textFill>
+            <w14:solidFill>
+              <w14:schemeClr w14:val="tx1"/>
+            </w14:solidFill>
+          </w14:textFill>
+        </w:rPr>
+      </w:pPr>
+      <w:r>
+        <w:rPr>
+          <w:color w:val="000000" w:themeColor="text1"/>
+          <w:sz w:val="24"/>
+          <w:szCs w:val="24"/>
+          <w:lang w:eastAsia="en-US"/>
+          <w14:textFill>
+            <w14:solidFill>
+              <w14:schemeClr w14:val="tx1"/>
+            </w14:solidFill>
+          </w14:textFill>
+        </w:rPr>
+        <w:t>Actually, one tree node in Left Deep Connection Tree and Right Deep Connection Tree can be all Inner Tree Nodes with all other Operators except Join Operator.</w:t>
+      </w:r>
+    </w:p>
+    <w:p>
+      <w:pPr>
+        <w:numPr>
+          <w:numId w:val="0"/>
+        </w:numPr>
+        <w:ind w:leftChars="0"/>
+        <w:rPr>
+          <w:b/>
+          <w:bCs/>
+          <w:i/>
+          <w:iCs/>
+          <w:color w:val="000000" w:themeColor="text1"/>
+          <w:sz w:val="24"/>
+          <w:szCs w:val="24"/>
+          <w:highlight w:val="yellow"/>
+          <w:lang w:eastAsia="en-US"/>
+          <w14:textFill>
+            <w14:solidFill>
+              <w14:schemeClr w14:val="tx1"/>
+            </w14:solidFill>
+          </w14:textFill>
+        </w:rPr>
+      </w:pPr>
+      <w:r>
+        <w:rPr>
+          <w:b/>
+          <w:bCs/>
+          <w:i/>
+          <w:iCs/>
+          <w:color w:val="000000" w:themeColor="text1"/>
+          <w:sz w:val="24"/>
+          <w:szCs w:val="24"/>
+          <w:highlight w:val="yellow"/>
+          <w:lang w:eastAsia="en-US"/>
+          <w14:textFill>
+            <w14:solidFill>
+              <w14:schemeClr w14:val="tx1"/>
+            </w14:solidFill>
+          </w14:textFill>
+        </w:rPr>
+        <w:t>Example:</w:t>
+      </w:r>
+    </w:p>
+    <w:p>
+      <w:pPr>
+        <w:numPr>
+          <w:numId w:val="0"/>
+        </w:numPr>
+        <w:ind w:leftChars="0"/>
+        <w:rPr>
+          <w:color w:val="000000" w:themeColor="text1"/>
+          <w:sz w:val="24"/>
+          <w:szCs w:val="24"/>
+          <w:lang w:eastAsia="en-US"/>
+          <w14:textFill>
+            <w14:solidFill>
+              <w14:schemeClr w14:val="tx1"/>
+            </w14:solidFill>
+          </w14:textFill>
+        </w:rPr>
+      </w:pPr>
+      <w:r>
+        <w:rPr>
+          <w:color w:val="000000" w:themeColor="text1"/>
+          <w:sz w:val="24"/>
+          <w:szCs w:val="24"/>
+          <w:lang w:eastAsia="en-US"/>
+          <w14:textFill>
+            <w14:solidFill>
+              <w14:schemeClr w14:val="tx1"/>
+            </w14:solidFill>
+          </w14:textFill>
+        </w:rPr>
+        <w:t>Take the 5-24 as an example, this is actually Left Connection Tree, although the Selection Operator has been applied on the Right - Hand.</w:t>
+      </w:r>
+    </w:p>
+    <w:p>
+      <w:pPr>
+        <w:numPr>
+          <w:numId w:val="0"/>
+        </w:numPr>
+        <w:ind w:leftChars="0"/>
+        <w:jc w:val="center"/>
+        <w:rPr>
+          <w:color w:val="000000" w:themeColor="text1"/>
+          <w:sz w:val="24"/>
+          <w:szCs w:val="24"/>
+          <w:lang w:eastAsia="en-US"/>
+          <w14:textFill>
+            <w14:solidFill>
+              <w14:schemeClr w14:val="tx1"/>
+            </w14:solidFill>
+          </w14:textFill>
+        </w:rPr>
+      </w:pPr>
+      <w:r>
+        <w:rPr>
+          <w:color w:val="000000" w:themeColor="text1"/>
+          <w:sz w:val="24"/>
+          <w:szCs w:val="24"/>
+          <w:lang w:eastAsia="en-US"/>
+          <w14:textFill>
+            <w14:solidFill>
+              <w14:schemeClr w14:val="tx1"/>
+            </w14:solidFill>
+          </w14:textFill>
+        </w:rPr>
+        <w:drawing>
+          <wp:inline distT="0" distB="0" distL="114300" distR="114300">
+            <wp:extent cx="2147570" cy="1719580"/>
+            <wp:effectExtent l="0" t="0" r="11430" b="7620"/>
+            <wp:docPr id="2" name="Picture 2" descr="Screen Shot 2020-04-02 at 8.20.17 AM"/>
+            <wp:cNvGraphicFramePr>
+              <a:graphicFrameLocks xmlns:a="http://schemas.openxmlformats.org/drawingml/2006/main" noChangeAspect="1"/>
+            </wp:cNvGraphicFramePr>
+            <a:graphic xmlns:a="http://schemas.openxmlformats.org/drawingml/2006/main">
+              <a:graphicData uri="http://schemas.openxmlformats.org/drawingml/2006/picture">
+                <pic:pic xmlns:pic="http://schemas.openxmlformats.org/drawingml/2006/picture">
+                  <pic:nvPicPr>
+                    <pic:cNvPr id="2" name="Picture 2" descr="Screen Shot 2020-04-02 at 8.20.17 AM"/>
+                    <pic:cNvPicPr>
+                      <a:picLocks noChangeAspect="1"/>
+                    </pic:cNvPicPr>
+                  </pic:nvPicPr>
+                  <pic:blipFill>
+                    <a:blip r:embed="rId5"/>
+                    <a:stretch>
+                      <a:fillRect/>
+                    </a:stretch>
+                  </pic:blipFill>
+                  <pic:spPr>
+                    <a:xfrm>
+                      <a:off x="0" y="0"/>
+                      <a:ext cx="2147570" cy="1719580"/>
+                    </a:xfrm>
+                    <a:prstGeom prst="rect">
+                      <a:avLst/>
+                    </a:prstGeom>
+                  </pic:spPr>
+                </pic:pic>
+              </a:graphicData>
+            </a:graphic>
+          </wp:inline>
+        </w:drawing>
+      </w:r>
+    </w:p>
+    <w:p>
+      <w:pPr>
+        <w:numPr>
+          <w:numId w:val="0"/>
+        </w:numPr>
+        <w:ind w:leftChars="0"/>
+        <w:rPr>
+          <w:color w:val="000000" w:themeColor="text1"/>
+          <w:sz w:val="24"/>
+          <w:szCs w:val="24"/>
+          <w:lang w:eastAsia="en-US"/>
+          <w14:textFill>
+            <w14:solidFill>
+              <w14:schemeClr w14:val="tx1"/>
+            </w14:solidFill>
+          </w14:textFill>
+        </w:rPr>
+      </w:pPr>
+    </w:p>
+    <w:p>
+      <w:pPr>
+        <w:numPr>
+          <w:numId w:val="0"/>
+        </w:numPr>
+        <w:ind w:leftChars="0"/>
+        <w:rPr>
+          <w:color w:val="000000" w:themeColor="text1"/>
+          <w:sz w:val="24"/>
+          <w:szCs w:val="24"/>
+          <w:lang w:eastAsia="en-US"/>
+          <w14:textFill>
+            <w14:solidFill>
+              <w14:schemeClr w14:val="tx1"/>
+            </w14:solidFill>
+          </w14:textFill>
+        </w:rPr>
+      </w:pPr>
+      <w:r>
+        <w:rPr>
+          <w:color w:val="000000" w:themeColor="text1"/>
+          <w:sz w:val="24"/>
+          <w:szCs w:val="24"/>
+          <w:lang w:eastAsia="en-US"/>
+          <w14:textFill>
+            <w14:solidFill>
+              <w14:schemeClr w14:val="tx1"/>
+            </w14:solidFill>
+          </w14:textFill>
+        </w:rPr>
+        <w:t xml:space="preserve">Here, for the Multi - Join with given numbers Relations, the number of Left Deep Connection Tree will not increase as fast as all other trees. </w:t>
+      </w:r>
+    </w:p>
+    <w:p>
+      <w:pPr>
+        <w:numPr>
+          <w:numId w:val="0"/>
+        </w:numPr>
+        <w:ind w:leftChars="0"/>
+        <w:rPr>
+          <w:color w:val="000000" w:themeColor="text1"/>
+          <w:sz w:val="24"/>
+          <w:szCs w:val="24"/>
+          <w:lang w:eastAsia="en-US"/>
+          <w14:textFill>
+            <w14:solidFill>
+              <w14:schemeClr w14:val="tx1"/>
+            </w14:solidFill>
+          </w14:textFill>
+        </w:rPr>
+      </w:pPr>
+      <w:r>
+        <w:rPr>
+          <w:b/>
+          <w:bCs/>
+          <w:i/>
+          <w:iCs/>
+          <w:color w:val="000000" w:themeColor="text1"/>
+          <w:sz w:val="24"/>
+          <w:szCs w:val="24"/>
+          <w:highlight w:val="yellow"/>
+          <w:lang w:eastAsia="en-US"/>
+          <w14:textFill>
+            <w14:solidFill>
+              <w14:schemeClr w14:val="tx1"/>
+            </w14:solidFill>
+          </w14:textFill>
+        </w:rPr>
+        <w:t>Calculation:</w:t>
+      </w:r>
+    </w:p>
+    <w:p>
+      <w:pPr>
+        <w:numPr>
+          <w:ilvl w:val="0"/>
+          <w:numId w:val="3"/>
+        </w:numPr>
+        <w:ind w:left="420" w:leftChars="0" w:hanging="420" w:firstLineChars="0"/>
+        <w:rPr>
+          <w:color w:val="000000" w:themeColor="text1"/>
+          <w:sz w:val="24"/>
+          <w:szCs w:val="24"/>
+          <w:lang w:eastAsia="en-US"/>
+          <w14:textFill>
+            <w14:solidFill>
+              <w14:schemeClr w14:val="tx1"/>
+            </w14:solidFill>
+          </w14:textFill>
+        </w:rPr>
+      </w:pPr>
+      <w:r>
+        <w:rPr>
+          <w:color w:val="000000" w:themeColor="text1"/>
+          <w:sz w:val="24"/>
+          <w:szCs w:val="24"/>
+          <w:lang w:eastAsia="en-US"/>
+          <w14:textFill>
+            <w14:solidFill>
+              <w14:schemeClr w14:val="tx1"/>
+            </w14:solidFill>
+          </w14:textFill>
+        </w:rPr>
+        <w:t>For n Relations by using the Left Deep Connection Tree, we can have only one Type, and we can use n! to assign all Relations.</w:t>
+      </w:r>
+    </w:p>
+    <w:p>
+      <w:pPr>
+        <w:numPr>
+          <w:ilvl w:val="0"/>
+          <w:numId w:val="3"/>
+        </w:numPr>
+        <w:ind w:left="420" w:leftChars="0" w:hanging="420" w:firstLineChars="0"/>
+        <w:rPr>
+          <w:color w:val="000000" w:themeColor="text1"/>
+          <w:sz w:val="24"/>
+          <w:szCs w:val="24"/>
+          <w:lang w:eastAsia="en-US"/>
+          <w14:textFill>
+            <w14:solidFill>
+              <w14:schemeClr w14:val="tx1"/>
+            </w14:solidFill>
+          </w14:textFill>
+        </w:rPr>
+      </w:pPr>
+      <w:r>
+        <w:rPr>
+          <w:color w:val="000000" w:themeColor="text1"/>
+          <w:sz w:val="24"/>
+          <w:szCs w:val="24"/>
+          <w:lang w:eastAsia="en-US"/>
+          <w14:textFill>
+            <w14:solidFill>
+              <w14:schemeClr w14:val="tx1"/>
+            </w14:solidFill>
+          </w14:textFill>
+        </w:rPr>
+        <w:t>For n Relations by using the Right Deep Connection Tree, the number will be the same as the Left Deep Connection Tree.</w:t>
+      </w:r>
+    </w:p>
+    <w:p>
+      <w:pPr>
+        <w:numPr>
+          <w:ilvl w:val="0"/>
+          <w:numId w:val="3"/>
+        </w:numPr>
+        <w:ind w:left="420" w:leftChars="0" w:hanging="420" w:firstLineChars="0"/>
+        <w:rPr>
+          <w:color w:val="000000" w:themeColor="text1"/>
+          <w:sz w:val="24"/>
+          <w:szCs w:val="24"/>
+          <w:lang w:eastAsia="en-US"/>
+          <w14:textFill>
+            <w14:solidFill>
+              <w14:schemeClr w14:val="tx1"/>
+            </w14:solidFill>
+          </w14:textFill>
+        </w:rPr>
+      </w:pPr>
+      <w:r>
+        <w:rPr>
+          <w:color w:val="000000" w:themeColor="text1"/>
+          <w:sz w:val="24"/>
+          <w:szCs w:val="24"/>
+          <w:lang w:eastAsia="en-US"/>
+          <w14:textFill>
+            <w14:solidFill>
+              <w14:schemeClr w14:val="tx1"/>
+            </w14:solidFill>
+          </w14:textFill>
+        </w:rPr>
+        <w:t>For n Relations, the number of Tree Shape with n Relations can be decided by using Recursion below:</w:t>
+      </w:r>
+    </w:p>
+    <w:p>
+      <w:pPr>
+        <w:numPr>
+          <w:ilvl w:val="0"/>
+          <w:numId w:val="0"/>
+        </w:numPr>
+        <w:ind w:leftChars="200"/>
+        <w:jc w:val="both"/>
+        <w:rPr>
+          <w:b w:val="0"/>
+          <w:bCs w:val="0"/>
+          <w:i/>
+          <w:iCs/>
+          <w:color w:val="C00000"/>
+          <w:sz w:val="24"/>
+          <w:szCs w:val="24"/>
+          <w:shd w:val="clear" w:color="FFFFFF" w:fill="D9D9D9"/>
+          <w:lang w:eastAsia="en-US"/>
+        </w:rPr>
+      </w:pPr>
+      <w:r>
+        <w:rPr>
+          <w:b w:val="0"/>
+          <w:bCs w:val="0"/>
+          <w:i/>
+          <w:iCs/>
+          <w:color w:val="C00000"/>
+          <w:sz w:val="24"/>
+          <w:szCs w:val="24"/>
+          <w:shd w:val="clear" w:color="FFFFFF" w:fill="D9D9D9"/>
+          <w:lang w:eastAsia="en-US"/>
+        </w:rPr>
+        <w:t>T ( 1 ) = 1</w:t>
+      </w:r>
+    </w:p>
+    <w:p>
+      <w:pPr>
+        <w:numPr>
+          <w:ilvl w:val="0"/>
+          <w:numId w:val="0"/>
+        </w:numPr>
+        <w:ind w:left="0" w:leftChars="200"/>
+        <w:jc w:val="both"/>
+        <w:rPr>
+          <w:b w:val="0"/>
+          <w:bCs w:val="0"/>
+          <w:i/>
+          <w:iCs/>
+          <w:color w:val="C00000"/>
+          <w:sz w:val="24"/>
+          <w:szCs w:val="24"/>
+          <w:shd w:val="clear" w:color="FFFFFF" w:fill="D9D9D9"/>
+          <w:lang w:eastAsia="en-US"/>
+        </w:rPr>
+      </w:pPr>
+      <w:r>
+        <w:rPr>
+          <w:b w:val="0"/>
+          <w:bCs w:val="0"/>
+          <w:i/>
+          <w:iCs/>
+          <w:color w:val="C00000"/>
+          <w:sz w:val="24"/>
+          <w:szCs w:val="24"/>
+          <w:shd w:val="clear" w:color="FFFFFF" w:fill="D9D9D9"/>
+          <w:lang w:eastAsia="en-US"/>
+        </w:rPr>
+        <w:t>T ( n ) = T ( i ) * T ( n - i ) ( i ranges from 1 ~ n - 1. )</w:t>
+      </w:r>
+    </w:p>
+    <w:p>
+      <w:pPr>
+        <w:numPr>
+          <w:ilvl w:val="0"/>
+          <w:numId w:val="0"/>
+        </w:numPr>
+        <w:jc w:val="both"/>
+        <w:rPr>
+          <w:b/>
+          <w:bCs/>
+          <w:i/>
+          <w:iCs/>
+          <w:color w:val="000000" w:themeColor="text1"/>
+          <w:sz w:val="24"/>
+          <w:szCs w:val="24"/>
+          <w:highlight w:val="yellow"/>
+          <w:lang w:eastAsia="en-US"/>
+          <w14:textFill>
+            <w14:solidFill>
+              <w14:schemeClr w14:val="tx1"/>
+            </w14:solidFill>
+          </w14:textFill>
+        </w:rPr>
+      </w:pPr>
+      <w:r>
+        <w:rPr>
+          <w:b/>
+          <w:bCs/>
+          <w:i/>
+          <w:iCs/>
+          <w:color w:val="000000" w:themeColor="text1"/>
+          <w:sz w:val="24"/>
+          <w:szCs w:val="24"/>
+          <w:highlight w:val="yellow"/>
+          <w:lang w:eastAsia="en-US"/>
+          <w14:textFill>
+            <w14:solidFill>
+              <w14:schemeClr w14:val="tx1"/>
+            </w14:solidFill>
+          </w14:textFill>
+        </w:rPr>
+        <w:t>Explanation for Calculation Expression above:</w:t>
+      </w:r>
+    </w:p>
+    <w:p>
+      <w:pPr>
+        <w:numPr>
+          <w:ilvl w:val="0"/>
+          <w:numId w:val="4"/>
+        </w:numPr>
+        <w:ind w:left="420" w:leftChars="0" w:hanging="420" w:firstLineChars="0"/>
+        <w:jc w:val="both"/>
+        <w:rPr>
+          <w:rFonts w:hint="default"/>
+          <w:color w:val="000000" w:themeColor="text1"/>
+          <w:sz w:val="24"/>
+          <w:szCs w:val="24"/>
+          <w:lang w:eastAsia="en-US"/>
+          <w14:textFill>
+            <w14:solidFill>
+              <w14:schemeClr w14:val="tx1"/>
+            </w14:solidFill>
+          </w14:textFill>
+        </w:rPr>
+      </w:pPr>
+      <w:r>
+        <w:rPr>
+          <w:color w:val="000000" w:themeColor="text1"/>
+          <w:sz w:val="24"/>
+          <w:szCs w:val="24"/>
+          <w:lang w:eastAsia="en-US"/>
+          <w14:textFill>
+            <w14:solidFill>
+              <w14:schemeClr w14:val="tx1"/>
+            </w14:solidFill>
+          </w14:textFill>
+        </w:rPr>
+        <w:t>For the second Equation, we can choose i from 1 to n - 1 randomly as the tree leave numbers and these leaves can be arranged by using the random arrangement method with i tree leaves, actually this can be selected from T ( i ) arrangement.</w:t>
+      </w:r>
+    </w:p>
+    <w:p>
+      <w:pPr>
+        <w:numPr>
+          <w:ilvl w:val="0"/>
+          <w:numId w:val="4"/>
+        </w:numPr>
+        <w:ind w:left="420" w:leftChars="0" w:hanging="420" w:firstLineChars="0"/>
+        <w:jc w:val="both"/>
+        <w:rPr>
+          <w:rFonts w:hint="default"/>
+          <w:color w:val="000000" w:themeColor="text1"/>
+          <w:sz w:val="24"/>
+          <w:szCs w:val="24"/>
+          <w:lang w:eastAsia="en-US"/>
+          <w14:textFill>
+            <w14:solidFill>
+              <w14:schemeClr w14:val="tx1"/>
+            </w14:solidFill>
+          </w14:textFill>
+        </w:rPr>
+      </w:pPr>
+      <w:r>
+        <w:rPr>
+          <w:color w:val="000000" w:themeColor="text1"/>
+          <w:sz w:val="24"/>
+          <w:szCs w:val="24"/>
+          <w:lang w:eastAsia="en-US"/>
+          <w14:textFill>
+            <w14:solidFill>
+              <w14:schemeClr w14:val="tx1"/>
+            </w14:solidFill>
+          </w14:textFill>
+        </w:rPr>
+        <w:t>Similarly, for the left n - i tree leaves, we can use one of T ( n - i ) method to decide it</w:t>
+      </w:r>
+      <w:r>
+        <w:rPr>
+          <w:rFonts w:hint="default"/>
+          <w:color w:val="000000" w:themeColor="text1"/>
+          <w:sz w:val="24"/>
+          <w:szCs w:val="24"/>
+          <w:lang w:eastAsia="en-US"/>
+          <w14:textFill>
+            <w14:solidFill>
+              <w14:schemeClr w14:val="tx1"/>
+            </w14:solidFill>
+          </w14:textFill>
+        </w:rPr>
+        <w:t>’s arrangement.</w:t>
+      </w:r>
+    </w:p>
+    <w:p>
+      <w:pPr>
+        <w:numPr>
+          <w:ilvl w:val="0"/>
+          <w:numId w:val="0"/>
+        </w:numPr>
+        <w:ind w:leftChars="100"/>
+        <w:jc w:val="both"/>
+        <w:rPr>
+          <w:rFonts w:hint="default"/>
+          <w:b/>
+          <w:bCs/>
+          <w:i/>
+          <w:iCs/>
+          <w:color w:val="000000" w:themeColor="text1"/>
+          <w:sz w:val="24"/>
+          <w:szCs w:val="24"/>
+          <w:highlight w:val="yellow"/>
+          <w:lang w:eastAsia="en-US"/>
+          <w14:textFill>
+            <w14:solidFill>
+              <w14:schemeClr w14:val="tx1"/>
+            </w14:solidFill>
+          </w14:textFill>
+        </w:rPr>
+      </w:pPr>
+      <w:r>
+        <w:rPr>
+          <w:rFonts w:hint="default"/>
+          <w:b/>
+          <w:bCs/>
+          <w:i/>
+          <w:iCs/>
+          <w:color w:val="000000" w:themeColor="text1"/>
+          <w:sz w:val="24"/>
+          <w:szCs w:val="24"/>
+          <w:highlight w:val="yellow"/>
+          <w:lang w:eastAsia="en-US"/>
+          <w14:textFill>
+            <w14:solidFill>
+              <w14:schemeClr w14:val="tx1"/>
+            </w14:solidFill>
+          </w14:textFill>
+        </w:rPr>
+        <w:t>Value of T ( n ):</w:t>
+      </w:r>
+    </w:p>
+    <w:tbl>
+      <w:tblPr>
+        <w:tblStyle w:val="6"/>
+        <w:tblW w:w="0" w:type="auto"/>
+        <w:tblInd w:w="0" w:type="dxa"/>
+        <w:tblBorders>
+          <w:top w:val="single" w:color="auto" w:sz="4" w:space="0"/>
+          <w:left w:val="single" w:color="auto" w:sz="4" w:space="0"/>
+          <w:bottom w:val="single" w:color="auto" w:sz="4" w:space="0"/>
+          <w:right w:val="single" w:color="auto" w:sz="4" w:space="0"/>
+          <w:insideH w:val="single" w:color="auto" w:sz="4" w:space="0"/>
+          <w:insideV w:val="single" w:color="auto" w:sz="4" w:space="0"/>
+        </w:tblBorders>
+        <w:tblLayout w:type="autofit"/>
+        <w:tblCellMar>
+          <w:left w:w="108" w:type="dxa"/>
+          <w:right w:w="108" w:type="dxa"/>
+        </w:tblCellMar>
+      </w:tblPr>
+      <w:tblGrid>
+        <w:gridCol w:w="1217"/>
+        <w:gridCol w:w="1217"/>
+        <w:gridCol w:w="1217"/>
+        <w:gridCol w:w="1217"/>
+        <w:gridCol w:w="1218"/>
+        <w:gridCol w:w="1218"/>
+        <w:gridCol w:w="1218"/>
+      </w:tblGrid>
+      <w:tr>
+        <w:tblPrEx>
+          <w:tblBorders>
+            <w:top w:val="single" w:color="auto" w:sz="4" w:space="0"/>
+            <w:left w:val="single" w:color="auto" w:sz="4" w:space="0"/>
+            <w:bottom w:val="single" w:color="auto" w:sz="4" w:space="0"/>
+            <w:right w:val="single" w:color="auto" w:sz="4" w:space="0"/>
+            <w:insideH w:val="single" w:color="auto" w:sz="4" w:space="0"/>
+            <w:insideV w:val="single" w:color="auto" w:sz="4" w:space="0"/>
+          </w:tblBorders>
+        </w:tblPrEx>
+        <w:trPr>
+          <w:trHeight w:val="257" w:hRule="atLeast"/>
+        </w:trPr>
+        <w:tc>
+          <w:tcPr>
+            <w:tcW w:w="1217" w:type="dxa"/>
+            <w:shd w:val="clear" w:color="auto" w:fill="7E7E7E" w:themeFill="background1" w:themeFillShade="7F"/>
+            <w:vAlign w:val="center"/>
+          </w:tcPr>
+          <w:p>
+            <w:pPr>
+              <w:numPr>
+                <w:numId w:val="0"/>
+              </w:numPr>
+              <w:jc w:val="center"/>
+              <w:rPr>
+                <w:rFonts w:hint="default"/>
+                <w:color w:val="000000" w:themeColor="text1"/>
+                <w:sz w:val="24"/>
+                <w:szCs w:val="24"/>
+                <w:vertAlign w:val="baseline"/>
+                <w:lang w:eastAsia="en-US"/>
+                <w14:textFill>
+                  <w14:solidFill>
+                    <w14:schemeClr w14:val="tx1"/>
+                  </w14:solidFill>
+                </w14:textFill>
+              </w:rPr>
+            </w:pPr>
+            <w:r>
+              <w:rPr>
+                <w:rFonts w:hint="default"/>
+                <w:color w:val="000000" w:themeColor="text1"/>
+                <w:sz w:val="24"/>
+                <w:szCs w:val="24"/>
+                <w:vertAlign w:val="baseline"/>
+                <w:lang w:eastAsia="en-US"/>
+                <w14:textFill>
+                  <w14:solidFill>
+                    <w14:schemeClr w14:val="tx1"/>
+                  </w14:solidFill>
+                </w14:textFill>
+              </w:rPr>
+              <w:t>n</w:t>
+            </w:r>
+          </w:p>
+        </w:tc>
+        <w:tc>
+          <w:tcPr>
+            <w:tcW w:w="1217" w:type="dxa"/>
+            <w:shd w:val="clear" w:color="auto" w:fill="7E7E7E" w:themeFill="background1" w:themeFillShade="7F"/>
+            <w:vAlign w:val="center"/>
+          </w:tcPr>
+          <w:p>
+            <w:pPr>
+              <w:numPr>
+                <w:numId w:val="0"/>
+              </w:numPr>
+              <w:jc w:val="center"/>
+              <w:rPr>
+                <w:rFonts w:hint="default"/>
+                <w:color w:val="000000" w:themeColor="text1"/>
+                <w:sz w:val="24"/>
+                <w:szCs w:val="24"/>
+                <w:vertAlign w:val="baseline"/>
+                <w:lang w:eastAsia="en-US"/>
+                <w14:textFill>
+                  <w14:solidFill>
+                    <w14:schemeClr w14:val="tx1"/>
+                  </w14:solidFill>
+                </w14:textFill>
+              </w:rPr>
+            </w:pPr>
+            <w:r>
+              <w:rPr>
+                <w:rFonts w:hint="default"/>
+                <w:color w:val="000000" w:themeColor="text1"/>
+                <w:sz w:val="24"/>
+                <w:szCs w:val="24"/>
+                <w:vertAlign w:val="baseline"/>
+                <w:lang w:eastAsia="en-US"/>
+                <w14:textFill>
+                  <w14:solidFill>
+                    <w14:schemeClr w14:val="tx1"/>
+                  </w14:solidFill>
+                </w14:textFill>
+              </w:rPr>
+              <w:t>1</w:t>
+            </w:r>
+          </w:p>
+        </w:tc>
+        <w:tc>
+          <w:tcPr>
+            <w:tcW w:w="1217" w:type="dxa"/>
+            <w:shd w:val="clear" w:color="auto" w:fill="7E7E7E" w:themeFill="background1" w:themeFillShade="7F"/>
+            <w:vAlign w:val="center"/>
+          </w:tcPr>
+          <w:p>
+            <w:pPr>
+              <w:numPr>
+                <w:numId w:val="0"/>
+              </w:numPr>
+              <w:jc w:val="center"/>
+              <w:rPr>
+                <w:rFonts w:hint="default"/>
+                <w:color w:val="000000" w:themeColor="text1"/>
+                <w:sz w:val="24"/>
+                <w:szCs w:val="24"/>
+                <w:vertAlign w:val="baseline"/>
+                <w:lang w:eastAsia="en-US"/>
+                <w14:textFill>
+                  <w14:solidFill>
+                    <w14:schemeClr w14:val="tx1"/>
+                  </w14:solidFill>
+                </w14:textFill>
+              </w:rPr>
+            </w:pPr>
+            <w:r>
+              <w:rPr>
+                <w:rFonts w:hint="default"/>
+                <w:color w:val="000000" w:themeColor="text1"/>
+                <w:sz w:val="24"/>
+                <w:szCs w:val="24"/>
+                <w:vertAlign w:val="baseline"/>
+                <w:lang w:eastAsia="en-US"/>
+                <w14:textFill>
+                  <w14:solidFill>
+                    <w14:schemeClr w14:val="tx1"/>
+                  </w14:solidFill>
+                </w14:textFill>
+              </w:rPr>
+              <w:t>2</w:t>
+            </w:r>
+          </w:p>
+        </w:tc>
+        <w:tc>
+          <w:tcPr>
+            <w:tcW w:w="1217" w:type="dxa"/>
+            <w:shd w:val="clear" w:color="auto" w:fill="7E7E7E" w:themeFill="background1" w:themeFillShade="7F"/>
+            <w:vAlign w:val="center"/>
+          </w:tcPr>
+          <w:p>
+            <w:pPr>
+              <w:numPr>
+                <w:numId w:val="0"/>
+              </w:numPr>
+              <w:jc w:val="center"/>
+              <w:rPr>
+                <w:rFonts w:hint="default"/>
+                <w:color w:val="000000" w:themeColor="text1"/>
+                <w:sz w:val="24"/>
+                <w:szCs w:val="24"/>
+                <w:vertAlign w:val="baseline"/>
+                <w:lang w:eastAsia="en-US"/>
+                <w14:textFill>
+                  <w14:solidFill>
+                    <w14:schemeClr w14:val="tx1"/>
+                  </w14:solidFill>
+                </w14:textFill>
+              </w:rPr>
+            </w:pPr>
+            <w:r>
+              <w:rPr>
+                <w:rFonts w:hint="default"/>
+                <w:color w:val="000000" w:themeColor="text1"/>
+                <w:sz w:val="24"/>
+                <w:szCs w:val="24"/>
+                <w:vertAlign w:val="baseline"/>
+                <w:lang w:eastAsia="en-US"/>
+                <w14:textFill>
+                  <w14:solidFill>
+                    <w14:schemeClr w14:val="tx1"/>
+                  </w14:solidFill>
+                </w14:textFill>
+              </w:rPr>
+              <w:t>3</w:t>
+            </w:r>
+          </w:p>
+        </w:tc>
+        <w:tc>
+          <w:tcPr>
+            <w:tcW w:w="1218" w:type="dxa"/>
+            <w:shd w:val="clear" w:color="auto" w:fill="7E7E7E" w:themeFill="background1" w:themeFillShade="7F"/>
+            <w:vAlign w:val="center"/>
+          </w:tcPr>
+          <w:p>
+            <w:pPr>
+              <w:numPr>
+                <w:numId w:val="0"/>
+              </w:numPr>
+              <w:jc w:val="center"/>
+              <w:rPr>
+                <w:rFonts w:hint="default"/>
+                <w:color w:val="000000" w:themeColor="text1"/>
+                <w:sz w:val="24"/>
+                <w:szCs w:val="24"/>
+                <w:vertAlign w:val="baseline"/>
+                <w:lang w:eastAsia="en-US"/>
+                <w14:textFill>
+                  <w14:solidFill>
+                    <w14:schemeClr w14:val="tx1"/>
+                  </w14:solidFill>
+                </w14:textFill>
+              </w:rPr>
+            </w:pPr>
+            <w:r>
+              <w:rPr>
+                <w:rFonts w:hint="default"/>
+                <w:color w:val="000000" w:themeColor="text1"/>
+                <w:sz w:val="24"/>
+                <w:szCs w:val="24"/>
+                <w:vertAlign w:val="baseline"/>
+                <w:lang w:eastAsia="en-US"/>
+                <w14:textFill>
+                  <w14:solidFill>
+                    <w14:schemeClr w14:val="tx1"/>
+                  </w14:solidFill>
+                </w14:textFill>
+              </w:rPr>
+              <w:t>4</w:t>
+            </w:r>
+          </w:p>
+        </w:tc>
+        <w:tc>
+          <w:tcPr>
+            <w:tcW w:w="1218" w:type="dxa"/>
+            <w:shd w:val="clear" w:color="auto" w:fill="7E7E7E" w:themeFill="background1" w:themeFillShade="7F"/>
+            <w:vAlign w:val="center"/>
+          </w:tcPr>
+          <w:p>
+            <w:pPr>
+              <w:numPr>
+                <w:numId w:val="0"/>
+              </w:numPr>
+              <w:jc w:val="center"/>
+              <w:rPr>
+                <w:rFonts w:hint="default"/>
+                <w:color w:val="000000" w:themeColor="text1"/>
+                <w:sz w:val="24"/>
+                <w:szCs w:val="24"/>
+                <w:vertAlign w:val="baseline"/>
+                <w:lang w:eastAsia="en-US"/>
+                <w14:textFill>
+                  <w14:solidFill>
+                    <w14:schemeClr w14:val="tx1"/>
+                  </w14:solidFill>
+                </w14:textFill>
+              </w:rPr>
+            </w:pPr>
+            <w:r>
+              <w:rPr>
+                <w:rFonts w:hint="default"/>
+                <w:color w:val="000000" w:themeColor="text1"/>
+                <w:sz w:val="24"/>
+                <w:szCs w:val="24"/>
+                <w:vertAlign w:val="baseline"/>
+                <w:lang w:eastAsia="en-US"/>
+                <w14:textFill>
+                  <w14:solidFill>
+                    <w14:schemeClr w14:val="tx1"/>
+                  </w14:solidFill>
+                </w14:textFill>
+              </w:rPr>
+              <w:t>5</w:t>
+            </w:r>
+          </w:p>
+        </w:tc>
+        <w:tc>
+          <w:tcPr>
+            <w:tcW w:w="1218" w:type="dxa"/>
+            <w:shd w:val="clear" w:color="auto" w:fill="7E7E7E" w:themeFill="background1" w:themeFillShade="7F"/>
+            <w:vAlign w:val="center"/>
+          </w:tcPr>
+          <w:p>
+            <w:pPr>
+              <w:numPr>
+                <w:numId w:val="0"/>
+              </w:numPr>
+              <w:jc w:val="center"/>
+              <w:rPr>
+                <w:rFonts w:hint="default"/>
+                <w:color w:val="000000" w:themeColor="text1"/>
+                <w:sz w:val="24"/>
+                <w:szCs w:val="24"/>
+                <w:vertAlign w:val="baseline"/>
+                <w:lang w:eastAsia="en-US"/>
+                <w14:textFill>
+                  <w14:solidFill>
+                    <w14:schemeClr w14:val="tx1"/>
+                  </w14:solidFill>
+                </w14:textFill>
+              </w:rPr>
+            </w:pPr>
+            <w:r>
+              <w:rPr>
+                <w:rFonts w:hint="default"/>
+                <w:color w:val="000000" w:themeColor="text1"/>
+                <w:sz w:val="24"/>
+                <w:szCs w:val="24"/>
+                <w:vertAlign w:val="baseline"/>
+                <w:lang w:eastAsia="en-US"/>
+                <w14:textFill>
+                  <w14:solidFill>
+                    <w14:schemeClr w14:val="tx1"/>
+                  </w14:solidFill>
+                </w14:textFill>
+              </w:rPr>
+              <w:t>6</w:t>
+            </w:r>
+          </w:p>
+        </w:tc>
+      </w:tr>
+      <w:tr>
+        <w:tblPrEx>
+          <w:tblBorders>
+            <w:top w:val="single" w:color="auto" w:sz="4" w:space="0"/>
+            <w:left w:val="single" w:color="auto" w:sz="4" w:space="0"/>
+            <w:bottom w:val="single" w:color="auto" w:sz="4" w:space="0"/>
+            <w:right w:val="single" w:color="auto" w:sz="4" w:space="0"/>
+            <w:insideH w:val="single" w:color="auto" w:sz="4" w:space="0"/>
+            <w:insideV w:val="single" w:color="auto" w:sz="4" w:space="0"/>
+          </w:tblBorders>
+        </w:tblPrEx>
+        <w:tc>
+          <w:tcPr>
+            <w:tcW w:w="1217" w:type="dxa"/>
+            <w:shd w:val="clear" w:color="auto" w:fill="7E7E7E" w:themeFill="background1" w:themeFillShade="7F"/>
+            <w:vAlign w:val="center"/>
+          </w:tcPr>
+          <w:p>
+            <w:pPr>
+              <w:numPr>
+                <w:numId w:val="0"/>
+              </w:numPr>
+              <w:jc w:val="center"/>
+              <w:rPr>
+                <w:rFonts w:hint="default"/>
+                <w:color w:val="000000" w:themeColor="text1"/>
+                <w:sz w:val="24"/>
+                <w:szCs w:val="24"/>
+                <w:vertAlign w:val="baseline"/>
+                <w:lang w:eastAsia="en-US"/>
+                <w14:textFill>
+                  <w14:solidFill>
+                    <w14:schemeClr w14:val="tx1"/>
+                  </w14:solidFill>
+                </w14:textFill>
+              </w:rPr>
+            </w:pPr>
+            <w:r>
+              <w:rPr>
+                <w:rFonts w:hint="default"/>
+                <w:color w:val="000000" w:themeColor="text1"/>
+                <w:sz w:val="24"/>
+                <w:szCs w:val="24"/>
+                <w:vertAlign w:val="baseline"/>
+                <w:lang w:eastAsia="en-US"/>
+                <w14:textFill>
+                  <w14:solidFill>
+                    <w14:schemeClr w14:val="tx1"/>
+                  </w14:solidFill>
+                </w14:textFill>
+              </w:rPr>
+              <w:t>T ( n )</w:t>
+            </w:r>
+          </w:p>
+        </w:tc>
+        <w:tc>
+          <w:tcPr>
+            <w:tcW w:w="1217" w:type="dxa"/>
+            <w:vAlign w:val="center"/>
+          </w:tcPr>
+          <w:p>
+            <w:pPr>
+              <w:numPr>
+                <w:numId w:val="0"/>
+              </w:numPr>
+              <w:jc w:val="center"/>
+              <w:rPr>
+                <w:rFonts w:hint="default"/>
+                <w:color w:val="000000" w:themeColor="text1"/>
+                <w:sz w:val="24"/>
+                <w:szCs w:val="24"/>
+                <w:vertAlign w:val="baseline"/>
+                <w:lang w:eastAsia="en-US"/>
+                <w14:textFill>
+                  <w14:solidFill>
+                    <w14:schemeClr w14:val="tx1"/>
+                  </w14:solidFill>
+                </w14:textFill>
+              </w:rPr>
+            </w:pPr>
+            <w:r>
+              <w:rPr>
+                <w:rFonts w:hint="default"/>
+                <w:color w:val="000000" w:themeColor="text1"/>
+                <w:sz w:val="24"/>
+                <w:szCs w:val="24"/>
+                <w:vertAlign w:val="baseline"/>
+                <w:lang w:eastAsia="en-US"/>
+                <w14:textFill>
+                  <w14:solidFill>
+                    <w14:schemeClr w14:val="tx1"/>
+                  </w14:solidFill>
+                </w14:textFill>
+              </w:rPr>
+              <w:t>1</w:t>
+            </w:r>
+          </w:p>
+        </w:tc>
+        <w:tc>
+          <w:tcPr>
+            <w:tcW w:w="1217" w:type="dxa"/>
+            <w:vAlign w:val="center"/>
+          </w:tcPr>
+          <w:p>
+            <w:pPr>
+              <w:numPr>
+                <w:numId w:val="0"/>
+              </w:numPr>
+              <w:jc w:val="center"/>
+              <w:rPr>
+                <w:rFonts w:hint="default"/>
+                <w:color w:val="000000" w:themeColor="text1"/>
+                <w:sz w:val="24"/>
+                <w:szCs w:val="24"/>
+                <w:vertAlign w:val="baseline"/>
+                <w:lang w:eastAsia="en-US"/>
+                <w14:textFill>
+                  <w14:solidFill>
+                    <w14:schemeClr w14:val="tx1"/>
+                  </w14:solidFill>
+                </w14:textFill>
+              </w:rPr>
+            </w:pPr>
+            <w:r>
+              <w:rPr>
+                <w:rFonts w:hint="default"/>
+                <w:color w:val="000000" w:themeColor="text1"/>
+                <w:sz w:val="24"/>
+                <w:szCs w:val="24"/>
+                <w:vertAlign w:val="baseline"/>
+                <w:lang w:eastAsia="en-US"/>
+                <w14:textFill>
+                  <w14:solidFill>
+                    <w14:schemeClr w14:val="tx1"/>
+                  </w14:solidFill>
+                </w14:textFill>
+              </w:rPr>
+              <w:t>1</w:t>
+            </w:r>
+          </w:p>
+        </w:tc>
+        <w:tc>
+          <w:tcPr>
+            <w:tcW w:w="1217" w:type="dxa"/>
+            <w:vAlign w:val="center"/>
+          </w:tcPr>
+          <w:p>
+            <w:pPr>
+              <w:numPr>
+                <w:numId w:val="0"/>
+              </w:numPr>
+              <w:jc w:val="center"/>
+              <w:rPr>
+                <w:rFonts w:hint="default"/>
+                <w:color w:val="000000" w:themeColor="text1"/>
+                <w:sz w:val="24"/>
+                <w:szCs w:val="24"/>
+                <w:vertAlign w:val="baseline"/>
+                <w:lang w:eastAsia="en-US"/>
+                <w14:textFill>
+                  <w14:solidFill>
+                    <w14:schemeClr w14:val="tx1"/>
+                  </w14:solidFill>
+                </w14:textFill>
+              </w:rPr>
+            </w:pPr>
+            <w:r>
+              <w:rPr>
+                <w:rFonts w:hint="default"/>
+                <w:color w:val="000000" w:themeColor="text1"/>
+                <w:sz w:val="24"/>
+                <w:szCs w:val="24"/>
+                <w:vertAlign w:val="baseline"/>
+                <w:lang w:eastAsia="en-US"/>
+                <w14:textFill>
+                  <w14:solidFill>
+                    <w14:schemeClr w14:val="tx1"/>
+                  </w14:solidFill>
+                </w14:textFill>
+              </w:rPr>
+              <w:t>2</w:t>
+            </w:r>
+          </w:p>
+        </w:tc>
+        <w:tc>
+          <w:tcPr>
+            <w:tcW w:w="1218" w:type="dxa"/>
+            <w:vAlign w:val="center"/>
+          </w:tcPr>
+          <w:p>
+            <w:pPr>
+              <w:numPr>
+                <w:numId w:val="0"/>
+              </w:numPr>
+              <w:jc w:val="center"/>
+              <w:rPr>
+                <w:rFonts w:hint="default"/>
+                <w:color w:val="000000" w:themeColor="text1"/>
+                <w:sz w:val="24"/>
+                <w:szCs w:val="24"/>
+                <w:vertAlign w:val="baseline"/>
+                <w:lang w:eastAsia="en-US"/>
+                <w14:textFill>
+                  <w14:solidFill>
+                    <w14:schemeClr w14:val="tx1"/>
+                  </w14:solidFill>
+                </w14:textFill>
+              </w:rPr>
+            </w:pPr>
+            <w:r>
+              <w:rPr>
+                <w:rFonts w:hint="default"/>
+                <w:color w:val="000000" w:themeColor="text1"/>
+                <w:sz w:val="24"/>
+                <w:szCs w:val="24"/>
+                <w:vertAlign w:val="baseline"/>
+                <w:lang w:eastAsia="en-US"/>
+                <w14:textFill>
+                  <w14:solidFill>
+                    <w14:schemeClr w14:val="tx1"/>
+                  </w14:solidFill>
+                </w14:textFill>
+              </w:rPr>
+              <w:t>5</w:t>
+            </w:r>
+          </w:p>
+        </w:tc>
+        <w:tc>
+          <w:tcPr>
+            <w:tcW w:w="1218" w:type="dxa"/>
+            <w:vAlign w:val="center"/>
+          </w:tcPr>
+          <w:p>
+            <w:pPr>
+              <w:numPr>
+                <w:numId w:val="0"/>
+              </w:numPr>
+              <w:jc w:val="center"/>
+              <w:rPr>
+                <w:rFonts w:hint="default"/>
+                <w:color w:val="000000" w:themeColor="text1"/>
+                <w:sz w:val="24"/>
+                <w:szCs w:val="24"/>
+                <w:vertAlign w:val="baseline"/>
+                <w:lang w:eastAsia="en-US"/>
+                <w14:textFill>
+                  <w14:solidFill>
+                    <w14:schemeClr w14:val="tx1"/>
+                  </w14:solidFill>
+                </w14:textFill>
+              </w:rPr>
+            </w:pPr>
+            <w:r>
+              <w:rPr>
+                <w:rFonts w:hint="default"/>
+                <w:color w:val="000000" w:themeColor="text1"/>
+                <w:sz w:val="24"/>
+                <w:szCs w:val="24"/>
+                <w:vertAlign w:val="baseline"/>
+                <w:lang w:eastAsia="en-US"/>
+                <w14:textFill>
+                  <w14:solidFill>
+                    <w14:schemeClr w14:val="tx1"/>
+                  </w14:solidFill>
+                </w14:textFill>
+              </w:rPr>
+              <w:t>14</w:t>
+            </w:r>
+          </w:p>
+        </w:tc>
+        <w:tc>
+          <w:tcPr>
+            <w:tcW w:w="1218" w:type="dxa"/>
+            <w:vAlign w:val="center"/>
+          </w:tcPr>
+          <w:p>
+            <w:pPr>
+              <w:numPr>
+                <w:numId w:val="0"/>
+              </w:numPr>
+              <w:jc w:val="center"/>
+              <w:rPr>
+                <w:rFonts w:hint="default"/>
+                <w:color w:val="000000" w:themeColor="text1"/>
+                <w:sz w:val="24"/>
+                <w:szCs w:val="24"/>
+                <w:vertAlign w:val="baseline"/>
+                <w:lang w:eastAsia="en-US"/>
+                <w14:textFill>
+                  <w14:solidFill>
+                    <w14:schemeClr w14:val="tx1"/>
+                  </w14:solidFill>
+                </w14:textFill>
+              </w:rPr>
+            </w:pPr>
+            <w:r>
+              <w:rPr>
+                <w:rFonts w:hint="default"/>
+                <w:color w:val="000000" w:themeColor="text1"/>
+                <w:sz w:val="24"/>
+                <w:szCs w:val="24"/>
+                <w:vertAlign w:val="baseline"/>
+                <w:lang w:eastAsia="en-US"/>
+                <w14:textFill>
+                  <w14:solidFill>
+                    <w14:schemeClr w14:val="tx1"/>
+                  </w14:solidFill>
+                </w14:textFill>
+              </w:rPr>
+              <w:t>42</w:t>
+            </w:r>
+          </w:p>
+        </w:tc>
+      </w:tr>
+    </w:tbl>
+    <w:p>
+      <w:pPr>
+        <w:numPr>
+          <w:numId w:val="0"/>
+        </w:numPr>
+        <w:jc w:val="both"/>
+        <w:rPr>
+          <w:rFonts w:hint="default"/>
+          <w:color w:val="000000" w:themeColor="text1"/>
+          <w:sz w:val="24"/>
+          <w:szCs w:val="24"/>
+          <w:lang w:eastAsia="en-US"/>
+          <w14:textFill>
+            <w14:solidFill>
+              <w14:schemeClr w14:val="tx1"/>
+            </w14:solidFill>
+          </w14:textFill>
+        </w:rPr>
+      </w:pPr>
+      <w:r>
+        <w:rPr>
+          <w:rFonts w:hint="default"/>
+          <w:color w:val="000000" w:themeColor="text1"/>
+          <w:sz w:val="24"/>
+          <w:szCs w:val="24"/>
+          <w:lang w:eastAsia="en-US"/>
+          <w14:textFill>
+            <w14:solidFill>
+              <w14:schemeClr w14:val="tx1"/>
+            </w14:solidFill>
+          </w14:textFill>
+        </w:rPr>
+        <w:t>Here, we use T ( n ) * n ! to decide all Tree numbers by using Tree Leaves. Therefore, 6 tree leaves and Tree Number with all tree leaves are signified is 42 * n !, which is to say, 30 240, among which 6 ! is the number of Left Deep Tree, also 6 ! is the number of Right Deep Tree.</w:t>
+      </w:r>
+      <w:bookmarkStart w:id="0" w:name="_GoBack"/>
+      <w:bookmarkEnd w:id="0"/>
+      <w:r>
+        <w:rPr>
+          <w:rFonts w:hint="default"/>
+          <w:color w:val="000000" w:themeColor="text1"/>
+          <w:sz w:val="24"/>
+          <w:szCs w:val="24"/>
+          <w:lang w:eastAsia="en-US"/>
+          <w14:textFill>
+            <w14:solidFill>
+              <w14:schemeClr w14:val="tx1"/>
+            </w14:solidFill>
+          </w14:textFill>
+        </w:rPr>
+        <w:t xml:space="preserve"> </w:t>
+      </w:r>
+    </w:p>
+    <w:p>
+      <w:pPr>
+        <w:numPr>
+          <w:ilvl w:val="0"/>
+          <w:numId w:val="0"/>
+        </w:numPr>
+        <w:ind w:leftChars="200"/>
+        <w:jc w:val="both"/>
+        <w:rPr>
+          <w:color w:val="000000" w:themeColor="text1"/>
+          <w:sz w:val="24"/>
+          <w:szCs w:val="24"/>
+          <w:lang w:eastAsia="en-US"/>
+          <w14:textFill>
+            <w14:solidFill>
+              <w14:schemeClr w14:val="tx1"/>
+            </w14:solidFill>
+          </w14:textFill>
+        </w:rPr>
+      </w:pPr>
+      <w:r>
+        <w:rPr>
+          <w:color w:val="000000" w:themeColor="text1"/>
+          <w:sz w:val="24"/>
+          <w:szCs w:val="24"/>
+          <w:lang w:eastAsia="en-US"/>
+          <w14:textFill>
+            <w14:solidFill>
+              <w14:schemeClr w14:val="tx1"/>
+            </w14:solidFill>
+          </w14:textFill>
+        </w:rPr>
+        <w:t xml:space="preserve"> </w:t>
+      </w:r>
     </w:p>
     <w:p>
       <w:pPr>
@@ -994,11 +2562,171 @@
       </w:rPr>
     </w:lvl>
   </w:abstractNum>
+  <w:abstractNum w:abstractNumId="2">
+    <w:nsid w:val="5E852D86"/>
+    <w:multiLevelType w:val="multilevel"/>
+    <w:tmpl w:val="5E852D86"/>
+    <w:lvl w:ilvl="0" w:tentative="0">
+      <w:start w:val="1"/>
+      <w:numFmt w:val="bullet"/>
+      <w:lvlText w:val=""/>
+      <w:lvlJc w:val="left"/>
+      <w:pPr>
+        <w:ind w:left="420" w:leftChars="0" w:hanging="420" w:firstLineChars="0"/>
+      </w:pPr>
+      <w:rPr>
+        <w:rFonts w:hint="default" w:ascii="Wingdings" w:hAnsi="Wingdings"/>
+      </w:rPr>
+    </w:lvl>
+    <w:lvl w:ilvl="1" w:tentative="0">
+      <w:start w:val="1"/>
+      <w:numFmt w:val="bullet"/>
+      <w:lvlText w:val=""/>
+      <w:lvlJc w:val="left"/>
+      <w:pPr>
+        <w:tabs>
+          <w:tab w:val="left" w:pos="840"/>
+        </w:tabs>
+        <w:ind w:left="840" w:leftChars="0" w:hanging="420" w:firstLineChars="0"/>
+      </w:pPr>
+      <w:rPr>
+        <w:rFonts w:hint="default" w:ascii="Wingdings" w:hAnsi="Wingdings"/>
+      </w:rPr>
+    </w:lvl>
+    <w:lvl w:ilvl="2" w:tentative="0">
+      <w:start w:val="1"/>
+      <w:numFmt w:val="bullet"/>
+      <w:lvlText w:val=""/>
+      <w:lvlJc w:val="left"/>
+      <w:pPr>
+        <w:tabs>
+          <w:tab w:val="left" w:pos="1260"/>
+        </w:tabs>
+        <w:ind w:left="1260" w:leftChars="0" w:hanging="420" w:firstLineChars="0"/>
+      </w:pPr>
+      <w:rPr>
+        <w:rFonts w:hint="default" w:ascii="Wingdings" w:hAnsi="Wingdings"/>
+      </w:rPr>
+    </w:lvl>
+    <w:lvl w:ilvl="3" w:tentative="0">
+      <w:start w:val="1"/>
+      <w:numFmt w:val="bullet"/>
+      <w:lvlText w:val=""/>
+      <w:lvlJc w:val="left"/>
+      <w:pPr>
+        <w:tabs>
+          <w:tab w:val="left" w:pos="1680"/>
+        </w:tabs>
+        <w:ind w:left="1680" w:leftChars="0" w:hanging="420" w:firstLineChars="0"/>
+      </w:pPr>
+      <w:rPr>
+        <w:rFonts w:hint="default" w:ascii="Wingdings" w:hAnsi="Wingdings"/>
+      </w:rPr>
+    </w:lvl>
+    <w:lvl w:ilvl="4" w:tentative="0">
+      <w:start w:val="1"/>
+      <w:numFmt w:val="bullet"/>
+      <w:lvlText w:val=""/>
+      <w:lvlJc w:val="left"/>
+      <w:pPr>
+        <w:tabs>
+          <w:tab w:val="left" w:pos="2100"/>
+        </w:tabs>
+        <w:ind w:left="2100" w:leftChars="0" w:hanging="420" w:firstLineChars="0"/>
+      </w:pPr>
+      <w:rPr>
+        <w:rFonts w:hint="default" w:ascii="Wingdings" w:hAnsi="Wingdings"/>
+      </w:rPr>
+    </w:lvl>
+    <w:lvl w:ilvl="5" w:tentative="0">
+      <w:start w:val="1"/>
+      <w:numFmt w:val="bullet"/>
+      <w:lvlText w:val=""/>
+      <w:lvlJc w:val="left"/>
+      <w:pPr>
+        <w:tabs>
+          <w:tab w:val="left" w:pos="2520"/>
+        </w:tabs>
+        <w:ind w:left="2520" w:leftChars="0" w:hanging="420" w:firstLineChars="0"/>
+      </w:pPr>
+      <w:rPr>
+        <w:rFonts w:hint="default" w:ascii="Wingdings" w:hAnsi="Wingdings"/>
+      </w:rPr>
+    </w:lvl>
+    <w:lvl w:ilvl="6" w:tentative="0">
+      <w:start w:val="1"/>
+      <w:numFmt w:val="bullet"/>
+      <w:lvlText w:val=""/>
+      <w:lvlJc w:val="left"/>
+      <w:pPr>
+        <w:tabs>
+          <w:tab w:val="left" w:pos="2940"/>
+        </w:tabs>
+        <w:ind w:left="2940" w:leftChars="0" w:hanging="420" w:firstLineChars="0"/>
+      </w:pPr>
+      <w:rPr>
+        <w:rFonts w:hint="default" w:ascii="Wingdings" w:hAnsi="Wingdings"/>
+      </w:rPr>
+    </w:lvl>
+    <w:lvl w:ilvl="7" w:tentative="0">
+      <w:start w:val="1"/>
+      <w:numFmt w:val="bullet"/>
+      <w:lvlText w:val=""/>
+      <w:lvlJc w:val="left"/>
+      <w:pPr>
+        <w:tabs>
+          <w:tab w:val="left" w:pos="3360"/>
+        </w:tabs>
+        <w:ind w:left="3360" w:leftChars="0" w:hanging="420" w:firstLineChars="0"/>
+      </w:pPr>
+      <w:rPr>
+        <w:rFonts w:hint="default" w:ascii="Wingdings" w:hAnsi="Wingdings"/>
+      </w:rPr>
+    </w:lvl>
+    <w:lvl w:ilvl="8" w:tentative="0">
+      <w:start w:val="1"/>
+      <w:numFmt w:val="bullet"/>
+      <w:lvlText w:val=""/>
+      <w:lvlJc w:val="left"/>
+      <w:pPr>
+        <w:tabs>
+          <w:tab w:val="left" w:pos="3780"/>
+        </w:tabs>
+        <w:ind w:left="3780" w:leftChars="0" w:hanging="420" w:firstLineChars="0"/>
+      </w:pPr>
+      <w:rPr>
+        <w:rFonts w:hint="default" w:ascii="Wingdings" w:hAnsi="Wingdings"/>
+      </w:rPr>
+    </w:lvl>
+  </w:abstractNum>
+  <w:abstractNum w:abstractNumId="3">
+    <w:nsid w:val="5E85378A"/>
+    <w:multiLevelType w:val="singleLevel"/>
+    <w:tmpl w:val="5E85378A"/>
+    <w:lvl w:ilvl="0" w:tentative="0">
+      <w:start w:val="1"/>
+      <w:numFmt w:val="bullet"/>
+      <w:lvlText w:val=""/>
+      <w:lvlJc w:val="left"/>
+      <w:pPr>
+        <w:ind w:left="420" w:leftChars="0" w:hanging="420" w:firstLineChars="0"/>
+      </w:pPr>
+      <w:rPr>
+        <w:rFonts w:hint="default" w:ascii="Wingdings" w:hAnsi="Wingdings"/>
+      </w:rPr>
+    </w:lvl>
+  </w:abstractNum>
   <w:num w:numId="1">
     <w:abstractNumId w:val="0"/>
   </w:num>
   <w:num w:numId="2">
     <w:abstractNumId w:val="1"/>
+  </w:num>
+  <w:num w:numId="3">
+    <w:abstractNumId w:val="2"/>
+  </w:num>
+  <w:num w:numId="4">
+    <w:abstractNumId w:val="3"/>
   </w:num>
 </w:numbering>
 </file>
@@ -1336,6 +3064,25 @@
       </w:tblCellMar>
     </w:tblPr>
   </w:style>
+  <w:style w:type="table" w:styleId="6">
+    <w:name w:val="Table Grid"/>
+    <w:basedOn w:val="5"/>
+    <w:uiPriority w:val="0"/>
+    <w:pPr>
+      <w:widowControl w:val="0"/>
+      <w:jc w:val="both"/>
+    </w:pPr>
+    <w:tblPr>
+      <w:tblBorders>
+        <w:top w:val="single" w:color="auto" w:sz="4" w:space="0"/>
+        <w:left w:val="single" w:color="auto" w:sz="4" w:space="0"/>
+        <w:bottom w:val="single" w:color="auto" w:sz="4" w:space="0"/>
+        <w:right w:val="single" w:color="auto" w:sz="4" w:space="0"/>
+        <w:insideH w:val="single" w:color="auto" w:sz="4" w:space="0"/>
+        <w:insideV w:val="single" w:color="auto" w:sz="4" w:space="0"/>
+      </w:tblBorders>
+    </w:tblPr>
+  </w:style>
 </w:styles>
 </file>
 

--- a/Chap_5.6 D_S_I.docx
+++ b/Chap_5.6 D_S_I.docx
@@ -1252,18 +1252,69 @@
           <w:numId w:val="0"/>
         </w:numPr>
         <w:ind w:leftChars="0"/>
-        <w:rPr>
-          <w:color w:val="000000" w:themeColor="text1"/>
-          <w:sz w:val="24"/>
-          <w:szCs w:val="24"/>
-          <w:lang w:eastAsia="en-US"/>
-          <w14:textFill>
-            <w14:solidFill>
-              <w14:schemeClr w14:val="tx1"/>
-            </w14:solidFill>
-          </w14:textFill>
-        </w:rPr>
-      </w:pPr>
+        <w:jc w:val="center"/>
+        <w:rPr>
+          <w:color w:val="000000" w:themeColor="text1"/>
+          <w:sz w:val="24"/>
+          <w:szCs w:val="24"/>
+          <w:lang w:eastAsia="en-US"/>
+          <w14:textFill>
+            <w14:solidFill>
+              <w14:schemeClr w14:val="tx1"/>
+            </w14:solidFill>
+          </w14:textFill>
+        </w:rPr>
+      </w:pPr>
+      <w:r>
+        <w:rPr>
+          <w:color w:val="000000" w:themeColor="text1"/>
+          <w:sz w:val="24"/>
+          <w:szCs w:val="24"/>
+          <w:lang w:eastAsia="en-US"/>
+          <w14:textFill>
+            <w14:solidFill>
+              <w14:schemeClr w14:val="tx1"/>
+            </w14:solidFill>
+          </w14:textFill>
+        </w:rPr>
+        <w:drawing>
+          <wp:inline distT="0" distB="0" distL="114300" distR="114300">
+            <wp:extent cx="4505325" cy="1758315"/>
+            <wp:effectExtent l="0" t="0" r="15875" b="19685"/>
+            <wp:docPr id="3" name="Picture 3" descr="Screen Shot 2020-04-02 at 10.01.16 AM"/>
+            <wp:cNvGraphicFramePr>
+              <a:graphicFrameLocks xmlns:a="http://schemas.openxmlformats.org/drawingml/2006/main" noChangeAspect="1"/>
+            </wp:cNvGraphicFramePr>
+            <a:graphic xmlns:a="http://schemas.openxmlformats.org/drawingml/2006/main">
+              <a:graphicData uri="http://schemas.openxmlformats.org/drawingml/2006/picture">
+                <pic:pic xmlns:pic="http://schemas.openxmlformats.org/drawingml/2006/picture">
+                  <pic:nvPicPr>
+                    <pic:cNvPr id="3" name="Picture 3" descr="Screen Shot 2020-04-02 at 10.01.16 AM"/>
+                    <pic:cNvPicPr>
+                      <a:picLocks noChangeAspect="1"/>
+                    </pic:cNvPicPr>
+                  </pic:nvPicPr>
+                  <pic:blipFill>
+                    <a:blip r:embed="rId6"/>
+                    <a:stretch>
+                      <a:fillRect/>
+                    </a:stretch>
+                  </pic:blipFill>
+                  <pic:spPr>
+                    <a:xfrm>
+                      <a:off x="0" y="0"/>
+                      <a:ext cx="4505325" cy="1758315"/>
+                    </a:xfrm>
+                    <a:prstGeom prst="rect">
+                      <a:avLst/>
+                    </a:prstGeom>
+                  </pic:spPr>
+                </pic:pic>
+              </a:graphicData>
+            </a:graphic>
+          </wp:inline>
+        </w:drawing>
+      </w:r>
     </w:p>
     <w:p>
       <w:pPr>
@@ -2386,58 +2437,1245 @@
         </w:rPr>
         <w:t>Here, we use T ( n ) * n ! to decide all Tree numbers by using Tree Leaves. Therefore, 6 tree leaves and Tree Number with all tree leaves are signified is 42 * n !, which is to say, 30 240, among which 6 ! is the number of Left Deep Tree, also 6 ! is the number of Right Deep Tree.</w:t>
       </w:r>
+    </w:p>
+    <w:p>
+      <w:pPr>
+        <w:numPr>
+          <w:numId w:val="0"/>
+        </w:numPr>
+        <w:jc w:val="both"/>
+        <w:rPr>
+          <w:rFonts w:hint="default"/>
+          <w:color w:val="000000" w:themeColor="text1"/>
+          <w:sz w:val="24"/>
+          <w:szCs w:val="24"/>
+          <w:lang w:eastAsia="en-US"/>
+          <w14:textFill>
+            <w14:solidFill>
+              <w14:schemeClr w14:val="tx1"/>
+            </w14:solidFill>
+          </w14:textFill>
+        </w:rPr>
+      </w:pPr>
+    </w:p>
+    <w:p>
+      <w:pPr>
+        <w:numPr>
+          <w:numId w:val="0"/>
+        </w:numPr>
+        <w:jc w:val="both"/>
+        <w:rPr>
+          <w:rFonts w:hint="default"/>
+          <w:color w:val="000000" w:themeColor="text1"/>
+          <w:sz w:val="24"/>
+          <w:szCs w:val="24"/>
+          <w:lang w:eastAsia="en-US"/>
+          <w14:textFill>
+            <w14:solidFill>
+              <w14:schemeClr w14:val="tx1"/>
+            </w14:solidFill>
+          </w14:textFill>
+        </w:rPr>
+      </w:pPr>
+      <w:r>
+        <w:rPr>
+          <w:rFonts w:hint="default"/>
+          <w:color w:val="000000" w:themeColor="text1"/>
+          <w:sz w:val="24"/>
+          <w:szCs w:val="24"/>
+          <w:lang w:eastAsia="en-US"/>
+          <w14:textFill>
+            <w14:solidFill>
+              <w14:schemeClr w14:val="tx1"/>
+            </w14:solidFill>
+          </w14:textFill>
+        </w:rPr>
+        <w:t>Now, let’s consider the second advantage of Left Deep Connection Tree: useful for the effective Plan.</w:t>
+      </w:r>
+    </w:p>
+    <w:p>
+      <w:pPr>
+        <w:numPr>
+          <w:ilvl w:val="0"/>
+          <w:numId w:val="4"/>
+        </w:numPr>
+        <w:ind w:left="420" w:leftChars="0" w:hanging="420" w:firstLineChars="0"/>
+        <w:jc w:val="both"/>
+        <w:rPr>
+          <w:rFonts w:hint="default"/>
+          <w:color w:val="000000" w:themeColor="text1"/>
+          <w:sz w:val="24"/>
+          <w:szCs w:val="24"/>
+          <w:lang w:eastAsia="en-US"/>
+          <w14:textFill>
+            <w14:solidFill>
+              <w14:schemeClr w14:val="tx1"/>
+            </w14:solidFill>
+          </w14:textFill>
+        </w:rPr>
+      </w:pPr>
+      <w:r>
+        <w:rPr>
+          <w:rFonts w:hint="default"/>
+          <w:color w:val="000000" w:themeColor="text1"/>
+          <w:sz w:val="24"/>
+          <w:szCs w:val="24"/>
+          <w:lang w:eastAsia="en-US"/>
+          <w14:textFill>
+            <w14:solidFill>
+              <w14:schemeClr w14:val="tx1"/>
+            </w14:solidFill>
+          </w14:textFill>
+        </w:rPr>
+        <w:t>In One - Trip Join, and Construction Relation is in the left, then any time, the main memory that required will be smaller than using Right Deep Connection Tree and Bushy Tree.</w:t>
+      </w:r>
+    </w:p>
+    <w:p>
+      <w:pPr>
+        <w:numPr>
+          <w:ilvl w:val="0"/>
+          <w:numId w:val="4"/>
+        </w:numPr>
+        <w:ind w:left="420" w:leftChars="0" w:hanging="420" w:firstLineChars="0"/>
+        <w:jc w:val="both"/>
+        <w:rPr>
+          <w:color w:val="000000" w:themeColor="text1"/>
+          <w:sz w:val="24"/>
+          <w:szCs w:val="24"/>
+          <w:lang w:eastAsia="en-US"/>
+          <w14:textFill>
+            <w14:solidFill>
+              <w14:schemeClr w14:val="tx1"/>
+            </w14:solidFill>
+          </w14:textFill>
+        </w:rPr>
+      </w:pPr>
+      <w:r>
+        <w:rPr>
+          <w:rFonts w:hint="default"/>
+          <w:color w:val="000000" w:themeColor="text1"/>
+          <w:sz w:val="24"/>
+          <w:szCs w:val="24"/>
+          <w:lang w:eastAsia="en-US"/>
+          <w14:textFill>
+            <w14:solidFill>
+              <w14:schemeClr w14:val="tx1"/>
+            </w14:solidFill>
+          </w14:textFill>
+        </w:rPr>
+        <w:t>If using Inner Loop Cycle, and Outside Cycle Relation is on the left, then we can avoid constructing Random Intermediate Relation more than once.</w:t>
+      </w:r>
+    </w:p>
+    <w:p>
+      <w:pPr>
+        <w:numPr>
+          <w:numId w:val="0"/>
+        </w:numPr>
+        <w:ind w:leftChars="0"/>
+        <w:jc w:val="both"/>
+        <w:rPr>
+          <w:color w:val="000000" w:themeColor="text1"/>
+          <w:sz w:val="24"/>
+          <w:szCs w:val="24"/>
+          <w:lang w:eastAsia="en-US"/>
+          <w14:textFill>
+            <w14:solidFill>
+              <w14:schemeClr w14:val="tx1"/>
+            </w14:solidFill>
+          </w14:textFill>
+        </w:rPr>
+      </w:pPr>
+    </w:p>
+    <w:p>
+      <w:pPr>
+        <w:numPr>
+          <w:numId w:val="0"/>
+        </w:numPr>
+        <w:ind w:leftChars="0"/>
+        <w:jc w:val="both"/>
+        <w:rPr>
+          <w:b/>
+          <w:bCs/>
+          <w:i/>
+          <w:iCs/>
+          <w:color w:val="000000" w:themeColor="text1"/>
+          <w:sz w:val="24"/>
+          <w:szCs w:val="24"/>
+          <w:highlight w:val="yellow"/>
+          <w:lang w:eastAsia="en-US"/>
+          <w14:textFill>
+            <w14:solidFill>
+              <w14:schemeClr w14:val="tx1"/>
+            </w14:solidFill>
+          </w14:textFill>
+        </w:rPr>
+      </w:pPr>
+      <w:r>
+        <w:rPr>
+          <w:b/>
+          <w:bCs/>
+          <w:i/>
+          <w:iCs/>
+          <w:color w:val="000000" w:themeColor="text1"/>
+          <w:sz w:val="24"/>
+          <w:szCs w:val="24"/>
+          <w:highlight w:val="yellow"/>
+          <w:lang w:eastAsia="en-US"/>
+          <w14:textFill>
+            <w14:solidFill>
+              <w14:schemeClr w14:val="tx1"/>
+            </w14:solidFill>
+          </w14:textFill>
+        </w:rPr>
+        <w:t>Example 1 - Calculate Utilized Size of Left Deep Connection Tree:</w:t>
+      </w:r>
+    </w:p>
+    <w:p>
+      <w:pPr>
+        <w:numPr>
+          <w:numId w:val="0"/>
+        </w:numPr>
+        <w:ind w:leftChars="0"/>
+        <w:jc w:val="both"/>
+        <w:rPr>
+          <w:color w:val="000000" w:themeColor="text1"/>
+          <w:sz w:val="24"/>
+          <w:szCs w:val="24"/>
+          <w:lang w:eastAsia="en-US"/>
+          <w14:textFill>
+            <w14:solidFill>
+              <w14:schemeClr w14:val="tx1"/>
+            </w14:solidFill>
+          </w14:textFill>
+        </w:rPr>
+      </w:pPr>
+      <w:r>
+        <w:rPr>
+          <w:color w:val="000000" w:themeColor="text1"/>
+          <w:sz w:val="24"/>
+          <w:szCs w:val="24"/>
+          <w:lang w:eastAsia="en-US"/>
+          <w14:textFill>
+            <w14:solidFill>
+              <w14:schemeClr w14:val="tx1"/>
+            </w14:solidFill>
+          </w14:textFill>
+        </w:rPr>
+        <w:t xml:space="preserve">Consider the Left Deep Connection Tree in the 5 - 30 (a) above, and assume for each of all three Relations, we simply Join for each Operator. </w:t>
+      </w:r>
+    </w:p>
+    <w:p>
+      <w:pPr>
+        <w:numPr>
+          <w:numId w:val="0"/>
+        </w:numPr>
+        <w:ind w:leftChars="0"/>
+        <w:jc w:val="both"/>
+        <w:rPr>
+          <w:color w:val="000000" w:themeColor="text1"/>
+          <w:sz w:val="24"/>
+          <w:szCs w:val="24"/>
+          <w:lang w:eastAsia="en-US"/>
+          <w14:textFill>
+            <w14:solidFill>
+              <w14:schemeClr w14:val="tx1"/>
+            </w14:solidFill>
+          </w14:textFill>
+        </w:rPr>
+      </w:pPr>
+    </w:p>
+    <w:p>
+      <w:pPr>
+        <w:numPr>
+          <w:numId w:val="0"/>
+        </w:numPr>
+        <w:ind w:leftChars="0"/>
+        <w:jc w:val="both"/>
+        <w:rPr>
+          <w:color w:val="000000" w:themeColor="text1"/>
+          <w:sz w:val="24"/>
+          <w:szCs w:val="24"/>
+          <w:lang w:eastAsia="en-US"/>
+          <w14:textFill>
+            <w14:solidFill>
+              <w14:schemeClr w14:val="tx1"/>
+            </w14:solidFill>
+          </w14:textFill>
+        </w:rPr>
+      </w:pPr>
+      <w:r>
+        <w:rPr>
+          <w:color w:val="000000" w:themeColor="text1"/>
+          <w:sz w:val="24"/>
+          <w:szCs w:val="24"/>
+          <w:lang w:eastAsia="en-US"/>
+          <w14:textFill>
+            <w14:solidFill>
+              <w14:schemeClr w14:val="tx1"/>
+            </w14:solidFill>
+          </w14:textFill>
+        </w:rPr>
+        <w:t xml:space="preserve">Like the most of situation, normally we use Left Parameter as Construction Relation, which means that Left Parameter would be stored in the main memory. We need to calculate R Join S, then keep Relation R into main memory, and during calculation, we need to keep result in the main memory. </w:t>
+      </w:r>
+    </w:p>
+    <w:p>
+      <w:pPr>
+        <w:numPr>
+          <w:numId w:val="0"/>
+        </w:numPr>
+        <w:ind w:leftChars="0"/>
+        <w:jc w:val="both"/>
+        <w:rPr>
+          <w:color w:val="000000" w:themeColor="text1"/>
+          <w:sz w:val="24"/>
+          <w:szCs w:val="24"/>
+          <w:lang w:eastAsia="en-US"/>
+          <w14:textFill>
+            <w14:solidFill>
+              <w14:schemeClr w14:val="tx1"/>
+            </w14:solidFill>
+          </w14:textFill>
+        </w:rPr>
+      </w:pPr>
+    </w:p>
+    <w:p>
+      <w:pPr>
+        <w:numPr>
+          <w:numId w:val="0"/>
+        </w:numPr>
+        <w:ind w:leftChars="0"/>
+        <w:jc w:val="both"/>
+        <w:rPr>
+          <w:color w:val="000000" w:themeColor="text1"/>
+          <w:sz w:val="24"/>
+          <w:szCs w:val="24"/>
+          <w:lang w:eastAsia="en-US"/>
+          <w14:textFill>
+            <w14:solidFill>
+              <w14:schemeClr w14:val="tx1"/>
+            </w14:solidFill>
+          </w14:textFill>
+        </w:rPr>
+      </w:pPr>
+      <w:r>
+        <w:rPr>
+          <w:color w:val="000000" w:themeColor="text1"/>
+          <w:sz w:val="24"/>
+          <w:szCs w:val="24"/>
+          <w:lang w:eastAsia="en-US"/>
+          <w14:textFill>
+            <w14:solidFill>
+              <w14:schemeClr w14:val="tx1"/>
+            </w14:solidFill>
+          </w14:textFill>
+        </w:rPr>
+        <w:t>To sum up, we need to keep B( R ) + B( R Join S ) size main memory. If we need to choose the smallest Relation as R, and choose an Operator to make Relation R smaller, then we can get all required buffer areas.</w:t>
+      </w:r>
+    </w:p>
+    <w:p>
+      <w:pPr>
+        <w:numPr>
+          <w:numId w:val="0"/>
+        </w:numPr>
+        <w:ind w:leftChars="0"/>
+        <w:jc w:val="both"/>
+        <w:rPr>
+          <w:color w:val="000000" w:themeColor="text1"/>
+          <w:sz w:val="24"/>
+          <w:szCs w:val="24"/>
+          <w:lang w:eastAsia="en-US"/>
+          <w14:textFill>
+            <w14:solidFill>
+              <w14:schemeClr w14:val="tx1"/>
+            </w14:solidFill>
+          </w14:textFill>
+        </w:rPr>
+      </w:pPr>
+    </w:p>
+    <w:p>
+      <w:pPr>
+        <w:numPr>
+          <w:numId w:val="0"/>
+        </w:numPr>
+        <w:ind w:leftChars="0"/>
+        <w:jc w:val="both"/>
+        <w:rPr>
+          <w:color w:val="000000" w:themeColor="text1"/>
+          <w:sz w:val="24"/>
+          <w:szCs w:val="24"/>
+          <w:lang w:eastAsia="en-US"/>
+          <w14:textFill>
+            <w14:solidFill>
+              <w14:schemeClr w14:val="tx1"/>
+            </w14:solidFill>
+          </w14:textFill>
+        </w:rPr>
+      </w:pPr>
+      <w:r>
+        <w:rPr>
+          <w:color w:val="000000" w:themeColor="text1"/>
+          <w:sz w:val="24"/>
+          <w:szCs w:val="24"/>
+          <w:lang w:eastAsia="en-US"/>
+          <w14:textFill>
+            <w14:solidFill>
+              <w14:schemeClr w14:val="tx1"/>
+            </w14:solidFill>
+          </w14:textFill>
+        </w:rPr>
+        <w:t xml:space="preserve">After Join Relation R and S, we need to continue Join with Relation T. However, the required Buffer area for Relation R is no longer needed any more, we can keep it to store the result of (R Join S) Join T. </w:t>
+      </w:r>
+    </w:p>
+    <w:p>
+      <w:pPr>
+        <w:numPr>
+          <w:numId w:val="0"/>
+        </w:numPr>
+        <w:ind w:leftChars="0"/>
+        <w:jc w:val="both"/>
+        <w:rPr>
+          <w:color w:val="000000" w:themeColor="text1"/>
+          <w:sz w:val="24"/>
+          <w:szCs w:val="24"/>
+          <w:lang w:eastAsia="en-US"/>
+          <w14:textFill>
+            <w14:solidFill>
+              <w14:schemeClr w14:val="tx1"/>
+            </w14:solidFill>
+          </w14:textFill>
+        </w:rPr>
+      </w:pPr>
+    </w:p>
+    <w:p>
+      <w:pPr>
+        <w:numPr>
+          <w:numId w:val="0"/>
+        </w:numPr>
+        <w:ind w:leftChars="0"/>
+        <w:jc w:val="both"/>
+        <w:rPr>
+          <w:color w:val="000000" w:themeColor="text1"/>
+          <w:sz w:val="24"/>
+          <w:szCs w:val="24"/>
+          <w:lang w:eastAsia="en-US"/>
+          <w14:textFill>
+            <w14:solidFill>
+              <w14:schemeClr w14:val="tx1"/>
+            </w14:solidFill>
+          </w14:textFill>
+        </w:rPr>
+      </w:pPr>
+      <w:r>
+        <w:rPr>
+          <w:color w:val="000000" w:themeColor="text1"/>
+          <w:sz w:val="24"/>
+          <w:szCs w:val="24"/>
+          <w:lang w:eastAsia="en-US"/>
+          <w14:textFill>
+            <w14:solidFill>
+              <w14:schemeClr w14:val="tx1"/>
+            </w14:solidFill>
+          </w14:textFill>
+        </w:rPr>
+        <w:t xml:space="preserve">Similar, Join result with Relation U, then use the Buffer Area for ( R Join S ) can be used to keep R Join S. Generally, the main memory required for One - Trip Join by using the Left Deep Connection Tree is at most the space for two temporary Relations.  </w:t>
+      </w:r>
+    </w:p>
+    <w:p>
+      <w:pPr>
+        <w:numPr>
+          <w:numId w:val="0"/>
+        </w:numPr>
+        <w:ind w:leftChars="0"/>
+        <w:jc w:val="both"/>
+        <w:rPr>
+          <w:color w:val="000000" w:themeColor="text1"/>
+          <w:sz w:val="24"/>
+          <w:szCs w:val="24"/>
+          <w:lang w:eastAsia="en-US"/>
+          <w14:textFill>
+            <w14:solidFill>
+              <w14:schemeClr w14:val="tx1"/>
+            </w14:solidFill>
+          </w14:textFill>
+        </w:rPr>
+      </w:pPr>
+    </w:p>
+    <w:p>
+      <w:pPr>
+        <w:numPr>
+          <w:numId w:val="0"/>
+        </w:numPr>
+        <w:ind w:leftChars="0"/>
+        <w:jc w:val="both"/>
+        <w:rPr>
+          <w:b/>
+          <w:bCs/>
+          <w:i/>
+          <w:iCs/>
+          <w:color w:val="000000" w:themeColor="text1"/>
+          <w:sz w:val="24"/>
+          <w:szCs w:val="24"/>
+          <w:highlight w:val="yellow"/>
+          <w:lang w:eastAsia="en-US"/>
+          <w14:textFill>
+            <w14:solidFill>
+              <w14:schemeClr w14:val="tx1"/>
+            </w14:solidFill>
+          </w14:textFill>
+        </w:rPr>
+      </w:pPr>
+      <w:r>
+        <w:rPr>
+          <w:b/>
+          <w:bCs/>
+          <w:i/>
+          <w:iCs/>
+          <w:color w:val="000000" w:themeColor="text1"/>
+          <w:sz w:val="24"/>
+          <w:szCs w:val="24"/>
+          <w:highlight w:val="yellow"/>
+          <w:lang w:eastAsia="en-US"/>
+          <w14:textFill>
+            <w14:solidFill>
+              <w14:schemeClr w14:val="tx1"/>
+            </w14:solidFill>
+          </w14:textFill>
+        </w:rPr>
+        <w:t>Example 2 - Calculate Utilized Size of Right Connection Tree:</w:t>
+      </w:r>
+    </w:p>
+    <w:p>
+      <w:pPr>
+        <w:numPr>
+          <w:numId w:val="0"/>
+        </w:numPr>
+        <w:ind w:leftChars="0"/>
+        <w:jc w:val="both"/>
+        <w:rPr>
+          <w:rFonts w:hint="default"/>
+          <w:color w:val="000000" w:themeColor="text1"/>
+          <w:sz w:val="24"/>
+          <w:szCs w:val="24"/>
+          <w:lang w:eastAsia="en-US"/>
+          <w14:textFill>
+            <w14:solidFill>
+              <w14:schemeClr w14:val="tx1"/>
+            </w14:solidFill>
+          </w14:textFill>
+        </w:rPr>
+      </w:pPr>
+      <w:r>
+        <w:rPr>
+          <w:color w:val="000000" w:themeColor="text1"/>
+          <w:sz w:val="24"/>
+          <w:szCs w:val="24"/>
+          <w:lang w:eastAsia="en-US"/>
+          <w14:textFill>
+            <w14:solidFill>
+              <w14:schemeClr w14:val="tx1"/>
+            </w14:solidFill>
+          </w14:textFill>
+        </w:rPr>
+        <w:t>Let</w:t>
+      </w:r>
+      <w:r>
+        <w:rPr>
+          <w:rFonts w:hint="default"/>
+          <w:color w:val="000000" w:themeColor="text1"/>
+          <w:sz w:val="24"/>
+          <w:szCs w:val="24"/>
+          <w:lang w:eastAsia="en-US"/>
+          <w14:textFill>
+            <w14:solidFill>
+              <w14:schemeClr w14:val="tx1"/>
+            </w14:solidFill>
+          </w14:textFill>
+        </w:rPr>
+        <w:t xml:space="preserve">’s consider the realization of Right Deep Connection Tree. First load Relation R into main memory, since the Left Parameter is used as Construction Relation. </w:t>
+      </w:r>
+    </w:p>
+    <w:p>
+      <w:pPr>
+        <w:numPr>
+          <w:numId w:val="0"/>
+        </w:numPr>
+        <w:ind w:leftChars="0"/>
+        <w:jc w:val="both"/>
+        <w:rPr>
+          <w:rFonts w:hint="default"/>
+          <w:color w:val="000000" w:themeColor="text1"/>
+          <w:sz w:val="24"/>
+          <w:szCs w:val="24"/>
+          <w:lang w:eastAsia="en-US"/>
+          <w14:textFill>
+            <w14:solidFill>
+              <w14:schemeClr w14:val="tx1"/>
+            </w14:solidFill>
+          </w14:textFill>
+        </w:rPr>
+      </w:pPr>
+    </w:p>
+    <w:p>
+      <w:pPr>
+        <w:numPr>
+          <w:numId w:val="0"/>
+        </w:numPr>
+        <w:ind w:leftChars="0"/>
+        <w:jc w:val="both"/>
+        <w:rPr>
+          <w:rFonts w:hint="default"/>
+          <w:color w:val="000000" w:themeColor="text1"/>
+          <w:sz w:val="24"/>
+          <w:szCs w:val="24"/>
+          <w:lang w:eastAsia="en-US"/>
+          <w14:textFill>
+            <w14:solidFill>
+              <w14:schemeClr w14:val="tx1"/>
+            </w14:solidFill>
+          </w14:textFill>
+        </w:rPr>
+      </w:pPr>
+      <w:r>
+        <w:rPr>
+          <w:rFonts w:hint="default"/>
+          <w:color w:val="000000" w:themeColor="text1"/>
+          <w:sz w:val="24"/>
+          <w:szCs w:val="24"/>
+          <w:lang w:eastAsia="en-US"/>
+          <w14:textFill>
+            <w14:solidFill>
+              <w14:schemeClr w14:val="tx1"/>
+            </w14:solidFill>
+          </w14:textFill>
+        </w:rPr>
+        <w:t xml:space="preserve">We construct S Join ( T Join U ) and use it as the Query Relation and put Relation S into the Buffer Memory, and we need to construct T Join U as the Query Relation, for T Join U, we need to read Relation T into main buffer. So, at that time, Relation R, S, T are all kept in the main memory. </w:t>
+      </w:r>
+    </w:p>
+    <w:p>
+      <w:pPr>
+        <w:numPr>
+          <w:numId w:val="0"/>
+        </w:numPr>
+        <w:ind w:leftChars="0"/>
+        <w:jc w:val="both"/>
+        <w:rPr>
+          <w:rFonts w:hint="default"/>
+          <w:color w:val="000000" w:themeColor="text1"/>
+          <w:sz w:val="24"/>
+          <w:szCs w:val="24"/>
+          <w:lang w:eastAsia="en-US"/>
+          <w14:textFill>
+            <w14:solidFill>
+              <w14:schemeClr w14:val="tx1"/>
+            </w14:solidFill>
+          </w14:textFill>
+        </w:rPr>
+      </w:pPr>
+    </w:p>
+    <w:p>
+      <w:pPr>
+        <w:numPr>
+          <w:numId w:val="0"/>
+        </w:numPr>
+        <w:ind w:leftChars="0"/>
+        <w:jc w:val="both"/>
+        <w:rPr>
+          <w:rFonts w:hint="default"/>
+          <w:color w:val="000000" w:themeColor="text1"/>
+          <w:sz w:val="24"/>
+          <w:szCs w:val="24"/>
+          <w:lang w:eastAsia="en-US"/>
+          <w14:textFill>
+            <w14:solidFill>
+              <w14:schemeClr w14:val="tx1"/>
+            </w14:solidFill>
+          </w14:textFill>
+        </w:rPr>
+      </w:pPr>
+      <w:r>
+        <w:rPr>
+          <w:rFonts w:hint="default"/>
+          <w:color w:val="000000" w:themeColor="text1"/>
+          <w:sz w:val="24"/>
+          <w:szCs w:val="24"/>
+          <w:lang w:eastAsia="en-US"/>
+          <w14:textFill>
+            <w14:solidFill>
+              <w14:schemeClr w14:val="tx1"/>
+            </w14:solidFill>
+          </w14:textFill>
+        </w:rPr>
+        <w:t>Generally, if we tried to calculate one Right Deep Connection Tree with n tree leaves, we need read n - 1 Relations into main memory.</w:t>
+      </w:r>
+    </w:p>
+    <w:p>
+      <w:pPr>
+        <w:numPr>
+          <w:numId w:val="0"/>
+        </w:numPr>
+        <w:ind w:leftChars="0"/>
+        <w:jc w:val="both"/>
+        <w:rPr>
+          <w:rFonts w:hint="default"/>
+          <w:color w:val="000000" w:themeColor="text1"/>
+          <w:sz w:val="24"/>
+          <w:szCs w:val="24"/>
+          <w:lang w:eastAsia="en-US"/>
+          <w14:textFill>
+            <w14:solidFill>
+              <w14:schemeClr w14:val="tx1"/>
+            </w14:solidFill>
+          </w14:textFill>
+        </w:rPr>
+      </w:pPr>
+    </w:p>
+    <w:p>
+      <w:pPr>
+        <w:numPr>
+          <w:numId w:val="0"/>
+        </w:numPr>
+        <w:ind w:leftChars="0"/>
+        <w:jc w:val="both"/>
+        <w:rPr>
+          <w:rFonts w:hint="default"/>
+          <w:b/>
+          <w:bCs/>
+          <w:i/>
+          <w:iCs/>
+          <w:color w:val="000000" w:themeColor="text1"/>
+          <w:sz w:val="24"/>
+          <w:szCs w:val="24"/>
+          <w:highlight w:val="yellow"/>
+          <w:lang w:eastAsia="en-US"/>
+          <w14:textFill>
+            <w14:solidFill>
+              <w14:schemeClr w14:val="tx1"/>
+            </w14:solidFill>
+          </w14:textFill>
+        </w:rPr>
+      </w:pPr>
+      <w:r>
+        <w:rPr>
+          <w:rFonts w:hint="default"/>
+          <w:b/>
+          <w:bCs/>
+          <w:i/>
+          <w:iCs/>
+          <w:color w:val="000000" w:themeColor="text1"/>
+          <w:sz w:val="24"/>
+          <w:szCs w:val="24"/>
+          <w:highlight w:val="yellow"/>
+          <w:lang w:eastAsia="en-US"/>
+          <w14:textFill>
+            <w14:solidFill>
+              <w14:schemeClr w14:val="tx1"/>
+            </w14:solidFill>
+          </w14:textFill>
+        </w:rPr>
+        <w:t>Conclusion:</w:t>
+      </w:r>
+    </w:p>
+    <w:p>
+      <w:pPr>
+        <w:numPr>
+          <w:numId w:val="0"/>
+        </w:numPr>
+        <w:ind w:leftChars="0"/>
+        <w:jc w:val="both"/>
+        <w:rPr>
+          <w:rFonts w:hint="default"/>
+          <w:color w:val="000000" w:themeColor="text1"/>
+          <w:sz w:val="24"/>
+          <w:szCs w:val="24"/>
+          <w:lang w:eastAsia="en-US"/>
+          <w14:textFill>
+            <w14:solidFill>
+              <w14:schemeClr w14:val="tx1"/>
+            </w14:solidFill>
+          </w14:textFill>
+        </w:rPr>
+      </w:pPr>
+      <w:r>
+        <w:rPr>
+          <w:rFonts w:hint="default"/>
+          <w:color w:val="000000" w:themeColor="text1"/>
+          <w:sz w:val="24"/>
+          <w:szCs w:val="24"/>
+          <w:lang w:eastAsia="en-US"/>
+          <w14:textFill>
+            <w14:solidFill>
+              <w14:schemeClr w14:val="tx1"/>
+            </w14:solidFill>
+          </w14:textFill>
+        </w:rPr>
+        <w:t xml:space="preserve">However, the whole size of B ( R ) + B ( S ) + B ( T ) maybe smaller than the space that required when calculating </w:t>
+      </w:r>
+      <w:r>
+        <w:rPr>
+          <w:rFonts w:hint="default"/>
+          <w:color w:val="000000" w:themeColor="text1"/>
+          <w:sz w:val="24"/>
+          <w:szCs w:val="24"/>
+          <w:lang w:eastAsia="en-US"/>
+          <w14:textFill>
+            <w14:solidFill>
+              <w14:schemeClr w14:val="tx1"/>
+            </w14:solidFill>
+          </w14:textFill>
+        </w:rPr>
+        <w:t xml:space="preserve">random </w:t>
+      </w:r>
+      <w:r>
+        <w:rPr>
+          <w:rFonts w:hint="default"/>
+          <w:color w:val="000000" w:themeColor="text1"/>
+          <w:sz w:val="24"/>
+          <w:szCs w:val="24"/>
+          <w:lang w:eastAsia="en-US"/>
+          <w14:textFill>
+            <w14:solidFill>
+              <w14:schemeClr w14:val="tx1"/>
+            </w14:solidFill>
+          </w14:textFill>
+        </w:rPr>
+        <w:t>two Relations for Left Deep Connection Tree, and the space maybe B ( R ) + B ( R Join S ) and B( R Join S ) + B ( ( R Join S ) Join T ).</w:t>
+      </w:r>
+    </w:p>
+    <w:p>
+      <w:pPr>
+        <w:numPr>
+          <w:numId w:val="0"/>
+        </w:numPr>
+        <w:ind w:leftChars="0"/>
+        <w:jc w:val="both"/>
+        <w:rPr>
+          <w:rFonts w:hint="default"/>
+          <w:color w:val="000000" w:themeColor="text1"/>
+          <w:sz w:val="24"/>
+          <w:szCs w:val="24"/>
+          <w:lang w:eastAsia="en-US"/>
+          <w14:textFill>
+            <w14:solidFill>
+              <w14:schemeClr w14:val="tx1"/>
+            </w14:solidFill>
+          </w14:textFill>
+        </w:rPr>
+      </w:pPr>
+    </w:p>
+    <w:p>
+      <w:pPr>
+        <w:numPr>
+          <w:numId w:val="0"/>
+        </w:numPr>
+        <w:ind w:leftChars="0"/>
+        <w:jc w:val="both"/>
+        <w:rPr>
+          <w:rFonts w:hint="default"/>
+          <w:b/>
+          <w:bCs/>
+          <w:i/>
+          <w:iCs/>
+          <w:color w:val="000000" w:themeColor="text1"/>
+          <w:sz w:val="24"/>
+          <w:szCs w:val="24"/>
+          <w:highlight w:val="yellow"/>
+          <w:lang w:eastAsia="en-US"/>
+          <w14:textFill>
+            <w14:solidFill>
+              <w14:schemeClr w14:val="tx1"/>
+            </w14:solidFill>
+          </w14:textFill>
+        </w:rPr>
+      </w:pPr>
+      <w:r>
+        <w:rPr>
+          <w:rFonts w:hint="default"/>
+          <w:b/>
+          <w:bCs/>
+          <w:i/>
+          <w:iCs/>
+          <w:color w:val="000000" w:themeColor="text1"/>
+          <w:sz w:val="24"/>
+          <w:szCs w:val="24"/>
+          <w:highlight w:val="yellow"/>
+          <w:lang w:eastAsia="en-US"/>
+          <w14:textFill>
+            <w14:solidFill>
+              <w14:schemeClr w14:val="tx1"/>
+            </w14:solidFill>
+          </w14:textFill>
+        </w:rPr>
+        <w:t>Especially:</w:t>
+      </w:r>
+    </w:p>
+    <w:p>
+      <w:pPr>
+        <w:numPr>
+          <w:numId w:val="0"/>
+        </w:numPr>
+        <w:ind w:leftChars="0"/>
+        <w:jc w:val="both"/>
+        <w:rPr>
+          <w:rFonts w:hint="default"/>
+          <w:color w:val="000000" w:themeColor="text1"/>
+          <w:sz w:val="24"/>
+          <w:szCs w:val="24"/>
+          <w:lang w:eastAsia="en-US"/>
+          <w14:textFill>
+            <w14:solidFill>
+              <w14:schemeClr w14:val="tx1"/>
+            </w14:solidFill>
+          </w14:textFill>
+        </w:rPr>
+      </w:pPr>
+      <w:r>
+        <w:rPr>
+          <w:rFonts w:hint="default"/>
+          <w:color w:val="000000" w:themeColor="text1"/>
+          <w:sz w:val="24"/>
+          <w:szCs w:val="24"/>
+          <w:lang w:eastAsia="en-US"/>
+          <w14:textFill>
+            <w14:solidFill>
+              <w14:schemeClr w14:val="tx1"/>
+            </w14:solidFill>
+          </w14:textFill>
+        </w:rPr>
+        <w:t>When Relation R is small, then Relation R Join Relation S could be much smaller than S, and ( R Join S ) Join T could be smaller than T, which prove that Left Deep Connection Tree is pretty useful.</w:t>
+      </w:r>
+    </w:p>
+    <w:p>
+      <w:pPr>
+        <w:numPr>
+          <w:numId w:val="0"/>
+        </w:numPr>
+        <w:ind w:leftChars="0"/>
+        <w:jc w:val="both"/>
+        <w:rPr>
+          <w:rFonts w:hint="default"/>
+          <w:color w:val="000000" w:themeColor="text1"/>
+          <w:sz w:val="24"/>
+          <w:szCs w:val="24"/>
+          <w:lang w:eastAsia="en-US"/>
+          <w14:textFill>
+            <w14:solidFill>
+              <w14:schemeClr w14:val="tx1"/>
+            </w14:solidFill>
+          </w14:textFill>
+        </w:rPr>
+      </w:pPr>
+    </w:p>
+    <w:p>
+      <w:pPr>
+        <w:numPr>
+          <w:numId w:val="0"/>
+        </w:numPr>
+        <w:ind w:leftChars="0"/>
+        <w:jc w:val="both"/>
+        <w:rPr>
+          <w:rFonts w:hint="default"/>
+          <w:b/>
+          <w:bCs/>
+          <w:i/>
+          <w:iCs/>
+          <w:color w:val="000000" w:themeColor="text1"/>
+          <w:sz w:val="24"/>
+          <w:szCs w:val="24"/>
+          <w:highlight w:val="yellow"/>
+          <w:lang w:eastAsia="en-US"/>
+          <w14:textFill>
+            <w14:solidFill>
+              <w14:schemeClr w14:val="tx1"/>
+            </w14:solidFill>
+          </w14:textFill>
+        </w:rPr>
+      </w:pPr>
+      <w:r>
+        <w:rPr>
+          <w:rFonts w:hint="default"/>
+          <w:b/>
+          <w:bCs/>
+          <w:i/>
+          <w:iCs/>
+          <w:color w:val="000000" w:themeColor="text1"/>
+          <w:sz w:val="24"/>
+          <w:szCs w:val="24"/>
+          <w:highlight w:val="yellow"/>
+          <w:lang w:eastAsia="en-US"/>
+          <w14:textFill>
+            <w14:solidFill>
+              <w14:schemeClr w14:val="tx1"/>
+            </w14:solidFill>
+          </w14:textFill>
+        </w:rPr>
+        <w:t>Example 3 - Calculate Utilized Size of Inner Loop Join</w:t>
+      </w:r>
+    </w:p>
+    <w:p>
+      <w:pPr>
+        <w:numPr>
+          <w:numId w:val="0"/>
+        </w:numPr>
+        <w:ind w:leftChars="0"/>
+        <w:jc w:val="both"/>
+        <w:rPr>
+          <w:rFonts w:hint="default"/>
+          <w:color w:val="000000" w:themeColor="text1"/>
+          <w:sz w:val="24"/>
+          <w:szCs w:val="24"/>
+          <w:lang w:eastAsia="en-US"/>
+          <w14:textFill>
+            <w14:solidFill>
+              <w14:schemeClr w14:val="tx1"/>
+            </w14:solidFill>
+          </w14:textFill>
+        </w:rPr>
+      </w:pPr>
+      <w:r>
+        <w:rPr>
+          <w:rFonts w:hint="default"/>
+          <w:color w:val="000000" w:themeColor="text1"/>
+          <w:sz w:val="24"/>
+          <w:szCs w:val="24"/>
+          <w:lang w:eastAsia="en-US"/>
+          <w14:textFill>
+            <w14:solidFill>
+              <w14:schemeClr w14:val="tx1"/>
+            </w14:solidFill>
+          </w14:textFill>
+        </w:rPr>
+        <w:t xml:space="preserve">Now, let’s consider by using Utilized Size of Inner Loop Join to realize forth - trip - join, also for three Join would assign one iterator. Otherwise, in order to simplify the process, assume that Relation R, S, T and U are all stored Relation but not Expression. </w:t>
+      </w:r>
+    </w:p>
+    <w:p>
+      <w:pPr>
+        <w:numPr>
+          <w:numId w:val="0"/>
+        </w:numPr>
+        <w:ind w:leftChars="0"/>
+        <w:jc w:val="both"/>
+        <w:rPr>
+          <w:rFonts w:hint="default"/>
+          <w:color w:val="000000" w:themeColor="text1"/>
+          <w:sz w:val="24"/>
+          <w:szCs w:val="24"/>
+          <w:lang w:eastAsia="en-US"/>
+          <w14:textFill>
+            <w14:solidFill>
+              <w14:schemeClr w14:val="tx1"/>
+            </w14:solidFill>
+          </w14:textFill>
+        </w:rPr>
+      </w:pPr>
+    </w:p>
+    <w:p>
+      <w:pPr>
+        <w:numPr>
+          <w:numId w:val="0"/>
+        </w:numPr>
+        <w:ind w:leftChars="0"/>
+        <w:jc w:val="both"/>
+        <w:rPr>
+          <w:rFonts w:hint="default"/>
+          <w:color w:val="000000" w:themeColor="text1"/>
+          <w:sz w:val="24"/>
+          <w:szCs w:val="24"/>
+          <w:lang w:eastAsia="en-US"/>
+          <w14:textFill>
+            <w14:solidFill>
+              <w14:schemeClr w14:val="tx1"/>
+            </w14:solidFill>
+          </w14:textFill>
+        </w:rPr>
+      </w:pPr>
+      <w:r>
+        <w:rPr>
+          <w:rFonts w:hint="default"/>
+          <w:color w:val="000000" w:themeColor="text1"/>
+          <w:sz w:val="24"/>
+          <w:szCs w:val="24"/>
+          <w:lang w:eastAsia="en-US"/>
+          <w14:textFill>
+            <w14:solidFill>
+              <w14:schemeClr w14:val="tx1"/>
+            </w14:solidFill>
+          </w14:textFill>
+        </w:rPr>
+        <w:t>By using Left Deep Connection Tree, the iterator will get the main memory size block for Left Parameter (R Join S) Join T, as long as the Relation U is the stored Relation, then it will try to connect this block with all Relation Block in U, the iterator tries to scan Relation U but not need to construct it. Once it get the next block for the left Parameter, then it puts it into main memory, and try to read U again. But we need to pay attention that if the parameters in two sides are both large, then Inner Loop Join can not avoid such repetition.</w:t>
+      </w:r>
+    </w:p>
+    <w:p>
+      <w:pPr>
+        <w:numPr>
+          <w:numId w:val="0"/>
+        </w:numPr>
+        <w:ind w:leftChars="0"/>
+        <w:jc w:val="both"/>
+        <w:rPr>
+          <w:rFonts w:hint="default"/>
+          <w:color w:val="000000" w:themeColor="text1"/>
+          <w:sz w:val="24"/>
+          <w:szCs w:val="24"/>
+          <w:lang w:eastAsia="en-US"/>
+          <w14:textFill>
+            <w14:solidFill>
+              <w14:schemeClr w14:val="tx1"/>
+            </w14:solidFill>
+          </w14:textFill>
+        </w:rPr>
+      </w:pPr>
+    </w:p>
+    <w:p>
+      <w:pPr>
+        <w:numPr>
+          <w:numId w:val="0"/>
+        </w:numPr>
+        <w:ind w:leftChars="0"/>
+        <w:jc w:val="both"/>
+        <w:rPr>
+          <w:rFonts w:hint="default"/>
+          <w:color w:val="000000" w:themeColor="text1"/>
+          <w:sz w:val="24"/>
+          <w:szCs w:val="24"/>
+          <w:lang w:eastAsia="en-US"/>
+          <w14:textFill>
+            <w14:solidFill>
+              <w14:schemeClr w14:val="tx1"/>
+            </w14:solidFill>
+          </w14:textFill>
+        </w:rPr>
+      </w:pPr>
+      <w:r>
+        <w:rPr>
+          <w:rFonts w:hint="default"/>
+          <w:color w:val="000000" w:themeColor="text1"/>
+          <w:sz w:val="24"/>
+          <w:szCs w:val="24"/>
+          <w:lang w:eastAsia="en-US"/>
+          <w14:textFill>
+            <w14:solidFill>
+              <w14:schemeClr w14:val="tx1"/>
+            </w14:solidFill>
+          </w14:textFill>
+        </w:rPr>
+        <w:t>Similarly, when we try to get the block of ( R Join S ) Join T, we need to put R Join S into main memory and start scan Relation T. It is necessary to scan Relation T, and can not be avoided.</w:t>
+      </w:r>
+    </w:p>
+    <w:p>
+      <w:pPr>
+        <w:numPr>
+          <w:numId w:val="0"/>
+        </w:numPr>
+        <w:ind w:leftChars="0"/>
+        <w:jc w:val="both"/>
+        <w:rPr>
+          <w:rFonts w:hint="default"/>
+          <w:color w:val="000000" w:themeColor="text1"/>
+          <w:sz w:val="24"/>
+          <w:szCs w:val="24"/>
+          <w:lang w:eastAsia="en-US"/>
+          <w14:textFill>
+            <w14:solidFill>
+              <w14:schemeClr w14:val="tx1"/>
+            </w14:solidFill>
+          </w14:textFill>
+        </w:rPr>
+      </w:pPr>
+    </w:p>
+    <w:p>
+      <w:pPr>
+        <w:numPr>
+          <w:numId w:val="0"/>
+        </w:numPr>
+        <w:ind w:leftChars="0"/>
+        <w:jc w:val="both"/>
+        <w:rPr>
+          <w:rFonts w:hint="default"/>
+          <w:color w:val="000000" w:themeColor="text1"/>
+          <w:sz w:val="24"/>
+          <w:szCs w:val="24"/>
+          <w:lang w:eastAsia="en-US"/>
+          <w14:textFill>
+            <w14:solidFill>
+              <w14:schemeClr w14:val="tx1"/>
+            </w14:solidFill>
+          </w14:textFill>
+        </w:rPr>
+      </w:pPr>
+      <w:r>
+        <w:rPr>
+          <w:rFonts w:hint="default"/>
+          <w:color w:val="000000" w:themeColor="text1"/>
+          <w:sz w:val="24"/>
+          <w:szCs w:val="24"/>
+          <w:lang w:eastAsia="en-US"/>
+          <w14:textFill>
+            <w14:solidFill>
+              <w14:schemeClr w14:val="tx1"/>
+            </w14:solidFill>
+          </w14:textFill>
+        </w:rPr>
+        <w:t>Now compare the cycle behavior of Left Deep Connection Tree with the cycle behavior of Right Deep Connection Tree. The cycle begins with read Relation R into main memory. Then we must construct all Relations S Join ( T Join U ) and compare it with Relation R. Then when we read the block of Relation R into main memory, then we must construct all Relations S Join ( T Join U ) again. Every block for Relation R needs to construct such Relation.</w:t>
+      </w:r>
+    </w:p>
+    <w:p>
+      <w:pPr>
+        <w:numPr>
+          <w:numId w:val="0"/>
+        </w:numPr>
+        <w:ind w:leftChars="0"/>
+        <w:jc w:val="both"/>
+        <w:rPr>
+          <w:rFonts w:hint="default"/>
+          <w:color w:val="000000" w:themeColor="text1"/>
+          <w:sz w:val="24"/>
+          <w:szCs w:val="24"/>
+          <w:lang w:eastAsia="en-US"/>
+          <w14:textFill>
+            <w14:solidFill>
+              <w14:schemeClr w14:val="tx1"/>
+            </w14:solidFill>
+          </w14:textFill>
+        </w:rPr>
+      </w:pPr>
+    </w:p>
+    <w:p>
+      <w:pPr>
+        <w:numPr>
+          <w:numId w:val="0"/>
+        </w:numPr>
+        <w:ind w:leftChars="0"/>
+        <w:jc w:val="both"/>
+        <w:rPr>
+          <w:rFonts w:hint="default"/>
+          <w:color w:val="000000" w:themeColor="text1"/>
+          <w:sz w:val="24"/>
+          <w:szCs w:val="24"/>
+          <w:lang w:eastAsia="en-US"/>
+          <w14:textFill>
+            <w14:solidFill>
+              <w14:schemeClr w14:val="tx1"/>
+            </w14:solidFill>
+          </w14:textFill>
+        </w:rPr>
+      </w:pPr>
+      <w:r>
+        <w:rPr>
+          <w:rFonts w:hint="default"/>
+          <w:color w:val="000000" w:themeColor="text1"/>
+          <w:sz w:val="24"/>
+          <w:szCs w:val="24"/>
+          <w:lang w:eastAsia="en-US"/>
+          <w14:textFill>
+            <w14:solidFill>
+              <w14:schemeClr w14:val="tx1"/>
+            </w14:solidFill>
+          </w14:textFill>
+        </w:rPr>
+        <w:t>Of course, we need to construct S Join ( T Join U ), and store it in main memory or disk. If we store it into the disk, then we need to use extra disk I/O when compared with Left Deep Connection Tree; Otherwise, if we store it into the main memory, then it will definitely have some overuse main memory problem.</w:t>
+      </w:r>
       <w:bookmarkStart w:id="0" w:name="_GoBack"/>
       <w:bookmarkEnd w:id="0"/>
-      <w:r>
-        <w:rPr>
-          <w:rFonts w:hint="default"/>
-          <w:color w:val="000000" w:themeColor="text1"/>
-          <w:sz w:val="24"/>
-          <w:szCs w:val="24"/>
-          <w:lang w:eastAsia="en-US"/>
-          <w14:textFill>
-            <w14:solidFill>
-              <w14:schemeClr w14:val="tx1"/>
-            </w14:solidFill>
-          </w14:textFill>
-        </w:rPr>
-        <w:t xml:space="preserve"> </w:t>
-      </w:r>
-    </w:p>
-    <w:p>
-      <w:pPr>
-        <w:numPr>
-          <w:ilvl w:val="0"/>
-          <w:numId w:val="0"/>
-        </w:numPr>
-        <w:ind w:leftChars="200"/>
-        <w:jc w:val="both"/>
-        <w:rPr>
-          <w:color w:val="000000" w:themeColor="text1"/>
-          <w:sz w:val="24"/>
-          <w:szCs w:val="24"/>
-          <w:lang w:eastAsia="en-US"/>
-          <w14:textFill>
-            <w14:solidFill>
-              <w14:schemeClr w14:val="tx1"/>
-            </w14:solidFill>
-          </w14:textFill>
-        </w:rPr>
-      </w:pPr>
-      <w:r>
-        <w:rPr>
-          <w:color w:val="000000" w:themeColor="text1"/>
-          <w:sz w:val="24"/>
-          <w:szCs w:val="24"/>
-          <w:lang w:eastAsia="en-US"/>
-          <w14:textFill>
-            <w14:solidFill>
-              <w14:schemeClr w14:val="tx1"/>
-            </w14:solidFill>
-          </w14:textFill>
-        </w:rPr>
-        <w:t xml:space="preserve"> </w:t>
-      </w:r>
     </w:p>
     <w:p>
       <w:pPr>

--- a/Chap_5.6 D_S_I.docx
+++ b/Chap_5.6 D_S_I.docx
@@ -1070,6 +1070,7 @@
     <w:p>
       <w:pPr>
         <w:numPr>
+          <w:ilvl w:val="0"/>
           <w:numId w:val="0"/>
         </w:numPr>
         <w:ind w:leftChars="0"/>
@@ -1103,6 +1104,7 @@
     <w:p>
       <w:pPr>
         <w:numPr>
+          <w:ilvl w:val="0"/>
           <w:numId w:val="0"/>
         </w:numPr>
         <w:ind w:leftChars="0"/>
@@ -1146,6 +1148,7 @@
     <w:p>
       <w:pPr>
         <w:numPr>
+          <w:ilvl w:val="0"/>
           <w:numId w:val="0"/>
         </w:numPr>
         <w:ind w:leftChars="0"/>
@@ -1179,6 +1182,7 @@
     <w:p>
       <w:pPr>
         <w:numPr>
+          <w:ilvl w:val="0"/>
           <w:numId w:val="0"/>
         </w:numPr>
         <w:ind w:leftChars="0"/>
@@ -1249,6 +1253,7 @@
     <w:p>
       <w:pPr>
         <w:numPr>
+          <w:ilvl w:val="0"/>
           <w:numId w:val="0"/>
         </w:numPr>
         <w:ind w:leftChars="0"/>
@@ -1319,6 +1324,7 @@
     <w:p>
       <w:pPr>
         <w:numPr>
+          <w:ilvl w:val="0"/>
           <w:numId w:val="0"/>
         </w:numPr>
         <w:ind w:leftChars="0"/>
@@ -1352,6 +1358,7 @@
     <w:p>
       <w:pPr>
         <w:numPr>
+          <w:ilvl w:val="0"/>
           <w:numId w:val="0"/>
         </w:numPr>
         <w:ind w:leftChars="0"/>
@@ -1530,7 +1537,7 @@
           <w:ilvl w:val="0"/>
           <w:numId w:val="0"/>
         </w:numPr>
-        <w:ind w:left="0" w:leftChars="200"/>
+        <w:ind w:left="420" w:leftChars="200"/>
         <w:jc w:val="both"/>
         <w:rPr>
           <w:b w:val="0"/>
@@ -1752,7 +1759,9 @@
         </w:tblBorders>
         <w:tblLayout w:type="autofit"/>
         <w:tblCellMar>
+          <w:top w:w="0" w:type="dxa"/>
           <w:left w:w="108" w:type="dxa"/>
+          <w:bottom w:w="0" w:type="dxa"/>
           <w:right w:w="108" w:type="dxa"/>
         </w:tblCellMar>
       </w:tblPr>
@@ -1788,6 +1797,7 @@
           <w:p>
             <w:pPr>
               <w:numPr>
+                <w:ilvl w:val="0"/>
                 <w:numId w:val="0"/>
               </w:numPr>
               <w:jc w:val="center"/>
@@ -1832,6 +1842,7 @@
           <w:p>
             <w:pPr>
               <w:numPr>
+                <w:ilvl w:val="0"/>
                 <w:numId w:val="0"/>
               </w:numPr>
               <w:jc w:val="center"/>
@@ -1876,6 +1887,7 @@
           <w:p>
             <w:pPr>
               <w:numPr>
+                <w:ilvl w:val="0"/>
                 <w:numId w:val="0"/>
               </w:numPr>
               <w:jc w:val="center"/>
@@ -1920,6 +1932,7 @@
           <w:p>
             <w:pPr>
               <w:numPr>
+                <w:ilvl w:val="0"/>
                 <w:numId w:val="0"/>
               </w:numPr>
               <w:jc w:val="center"/>
@@ -1964,6 +1977,7 @@
           <w:p>
             <w:pPr>
               <w:numPr>
+                <w:ilvl w:val="0"/>
                 <w:numId w:val="0"/>
               </w:numPr>
               <w:jc w:val="center"/>
@@ -2008,6 +2022,7 @@
           <w:p>
             <w:pPr>
               <w:numPr>
+                <w:ilvl w:val="0"/>
                 <w:numId w:val="0"/>
               </w:numPr>
               <w:jc w:val="center"/>
@@ -2052,6 +2067,7 @@
           <w:p>
             <w:pPr>
               <w:numPr>
+                <w:ilvl w:val="0"/>
                 <w:numId w:val="0"/>
               </w:numPr>
               <w:jc w:val="center"/>
@@ -2108,6 +2124,7 @@
           <w:p>
             <w:pPr>
               <w:numPr>
+                <w:ilvl w:val="0"/>
                 <w:numId w:val="0"/>
               </w:numPr>
               <w:jc w:val="center"/>
@@ -2151,6 +2168,7 @@
           <w:p>
             <w:pPr>
               <w:numPr>
+                <w:ilvl w:val="0"/>
                 <w:numId w:val="0"/>
               </w:numPr>
               <w:jc w:val="center"/>
@@ -2194,6 +2212,7 @@
           <w:p>
             <w:pPr>
               <w:numPr>
+                <w:ilvl w:val="0"/>
                 <w:numId w:val="0"/>
               </w:numPr>
               <w:jc w:val="center"/>
@@ -2237,6 +2256,7 @@
           <w:p>
             <w:pPr>
               <w:numPr>
+                <w:ilvl w:val="0"/>
                 <w:numId w:val="0"/>
               </w:numPr>
               <w:jc w:val="center"/>
@@ -2280,6 +2300,7 @@
           <w:p>
             <w:pPr>
               <w:numPr>
+                <w:ilvl w:val="0"/>
                 <w:numId w:val="0"/>
               </w:numPr>
               <w:jc w:val="center"/>
@@ -2323,6 +2344,7 @@
           <w:p>
             <w:pPr>
               <w:numPr>
+                <w:ilvl w:val="0"/>
                 <w:numId w:val="0"/>
               </w:numPr>
               <w:jc w:val="center"/>
@@ -2366,6 +2388,7 @@
           <w:p>
             <w:pPr>
               <w:numPr>
+                <w:ilvl w:val="0"/>
                 <w:numId w:val="0"/>
               </w:numPr>
               <w:jc w:val="center"/>
@@ -2406,6 +2429,7 @@
     <w:p>
       <w:pPr>
         <w:numPr>
+          <w:ilvl w:val="0"/>
           <w:numId w:val="0"/>
         </w:numPr>
         <w:jc w:val="both"/>
@@ -2441,6 +2465,7 @@
     <w:p>
       <w:pPr>
         <w:numPr>
+          <w:ilvl w:val="0"/>
           <w:numId w:val="0"/>
         </w:numPr>
         <w:jc w:val="both"/>
@@ -2461,6 +2486,7 @@
     <w:p>
       <w:pPr>
         <w:numPr>
+          <w:ilvl w:val="0"/>
           <w:numId w:val="0"/>
         </w:numPr>
         <w:jc w:val="both"/>
@@ -2569,6 +2595,7 @@
     <w:p>
       <w:pPr>
         <w:numPr>
+          <w:ilvl w:val="0"/>
           <w:numId w:val="0"/>
         </w:numPr>
         <w:ind w:leftChars="0"/>
@@ -2589,6 +2616,7 @@
     <w:p>
       <w:pPr>
         <w:numPr>
+          <w:ilvl w:val="0"/>
           <w:numId w:val="0"/>
         </w:numPr>
         <w:ind w:leftChars="0"/>
@@ -2633,6 +2661,7 @@
     <w:p>
       <w:pPr>
         <w:numPr>
+          <w:ilvl w:val="0"/>
           <w:numId w:val="0"/>
         </w:numPr>
         <w:ind w:leftChars="0"/>
@@ -2667,6 +2696,7 @@
     <w:p>
       <w:pPr>
         <w:numPr>
+          <w:ilvl w:val="0"/>
           <w:numId w:val="0"/>
         </w:numPr>
         <w:ind w:leftChars="0"/>
@@ -2687,6 +2717,7 @@
     <w:p>
       <w:pPr>
         <w:numPr>
+          <w:ilvl w:val="0"/>
           <w:numId w:val="0"/>
         </w:numPr>
         <w:ind w:leftChars="0"/>
@@ -2721,6 +2752,7 @@
     <w:p>
       <w:pPr>
         <w:numPr>
+          <w:ilvl w:val="0"/>
           <w:numId w:val="0"/>
         </w:numPr>
         <w:ind w:leftChars="0"/>
@@ -2741,6 +2773,7 @@
     <w:p>
       <w:pPr>
         <w:numPr>
+          <w:ilvl w:val="0"/>
           <w:numId w:val="0"/>
         </w:numPr>
         <w:ind w:leftChars="0"/>
@@ -2775,6 +2808,7 @@
     <w:p>
       <w:pPr>
         <w:numPr>
+          <w:ilvl w:val="0"/>
           <w:numId w:val="0"/>
         </w:numPr>
         <w:ind w:leftChars="0"/>
@@ -2795,6 +2829,7 @@
     <w:p>
       <w:pPr>
         <w:numPr>
+          <w:ilvl w:val="0"/>
           <w:numId w:val="0"/>
         </w:numPr>
         <w:ind w:leftChars="0"/>
@@ -2829,6 +2864,7 @@
     <w:p>
       <w:pPr>
         <w:numPr>
+          <w:ilvl w:val="0"/>
           <w:numId w:val="0"/>
         </w:numPr>
         <w:ind w:leftChars="0"/>
@@ -2849,6 +2885,7 @@
     <w:p>
       <w:pPr>
         <w:numPr>
+          <w:ilvl w:val="0"/>
           <w:numId w:val="0"/>
         </w:numPr>
         <w:ind w:leftChars="0"/>
@@ -2883,6 +2920,7 @@
     <w:p>
       <w:pPr>
         <w:numPr>
+          <w:ilvl w:val="0"/>
           <w:numId w:val="0"/>
         </w:numPr>
         <w:ind w:leftChars="0"/>
@@ -2903,6 +2941,7 @@
     <w:p>
       <w:pPr>
         <w:numPr>
+          <w:ilvl w:val="0"/>
           <w:numId w:val="0"/>
         </w:numPr>
         <w:ind w:leftChars="0"/>
@@ -2947,6 +2986,7 @@
     <w:p>
       <w:pPr>
         <w:numPr>
+          <w:ilvl w:val="0"/>
           <w:numId w:val="0"/>
         </w:numPr>
         <w:ind w:leftChars="0"/>
@@ -2997,6 +3037,7 @@
     <w:p>
       <w:pPr>
         <w:numPr>
+          <w:ilvl w:val="0"/>
           <w:numId w:val="0"/>
         </w:numPr>
         <w:ind w:leftChars="0"/>
@@ -3018,6 +3059,7 @@
     <w:p>
       <w:pPr>
         <w:numPr>
+          <w:ilvl w:val="0"/>
           <w:numId w:val="0"/>
         </w:numPr>
         <w:ind w:leftChars="0"/>
@@ -3054,6 +3096,7 @@
     <w:p>
       <w:pPr>
         <w:numPr>
+          <w:ilvl w:val="0"/>
           <w:numId w:val="0"/>
         </w:numPr>
         <w:ind w:leftChars="0"/>
@@ -3075,6 +3118,7 @@
     <w:p>
       <w:pPr>
         <w:numPr>
+          <w:ilvl w:val="0"/>
           <w:numId w:val="0"/>
         </w:numPr>
         <w:ind w:leftChars="0"/>
@@ -3111,6 +3155,7 @@
     <w:p>
       <w:pPr>
         <w:numPr>
+          <w:ilvl w:val="0"/>
           <w:numId w:val="0"/>
         </w:numPr>
         <w:ind w:leftChars="0"/>
@@ -3132,6 +3177,7 @@
     <w:p>
       <w:pPr>
         <w:numPr>
+          <w:ilvl w:val="0"/>
           <w:numId w:val="0"/>
         </w:numPr>
         <w:ind w:leftChars="0"/>
@@ -3178,6 +3224,7 @@
     <w:p>
       <w:pPr>
         <w:numPr>
+          <w:ilvl w:val="0"/>
           <w:numId w:val="0"/>
         </w:numPr>
         <w:ind w:leftChars="0"/>
@@ -3208,42 +3255,13 @@
             </w14:solidFill>
           </w14:textFill>
         </w:rPr>
-        <w:t xml:space="preserve">However, the whole size of B ( R ) + B ( S ) + B ( T ) maybe smaller than the space that required when calculating </w:t>
-      </w:r>
-      <w:r>
-        <w:rPr>
-          <w:rFonts w:hint="default"/>
-          <w:color w:val="000000" w:themeColor="text1"/>
-          <w:sz w:val="24"/>
-          <w:szCs w:val="24"/>
-          <w:lang w:eastAsia="en-US"/>
-          <w14:textFill>
-            <w14:solidFill>
-              <w14:schemeClr w14:val="tx1"/>
-            </w14:solidFill>
-          </w14:textFill>
-        </w:rPr>
-        <w:t xml:space="preserve">random </w:t>
-      </w:r>
-      <w:r>
-        <w:rPr>
-          <w:rFonts w:hint="default"/>
-          <w:color w:val="000000" w:themeColor="text1"/>
-          <w:sz w:val="24"/>
-          <w:szCs w:val="24"/>
-          <w:lang w:eastAsia="en-US"/>
-          <w14:textFill>
-            <w14:solidFill>
-              <w14:schemeClr w14:val="tx1"/>
-            </w14:solidFill>
-          </w14:textFill>
-        </w:rPr>
-        <w:t>two Relations for Left Deep Connection Tree, and the space maybe B ( R ) + B ( R Join S ) and B( R Join S ) + B ( ( R Join S ) Join T ).</w:t>
-      </w:r>
-    </w:p>
-    <w:p>
-      <w:pPr>
-        <w:numPr>
+        <w:t>However, the whole size of B ( R ) + B ( S ) + B ( T ) maybe smaller than the space that required when calculating random two Relations for Left Deep Connection Tree, and the space maybe B ( R ) + B ( R Join S ) and B( R Join S ) + B ( ( R Join S ) Join T ).</w:t>
+      </w:r>
+    </w:p>
+    <w:p>
+      <w:pPr>
+        <w:numPr>
+          <w:ilvl w:val="0"/>
           <w:numId w:val="0"/>
         </w:numPr>
         <w:ind w:leftChars="0"/>
@@ -3265,6 +3283,7 @@
     <w:p>
       <w:pPr>
         <w:numPr>
+          <w:ilvl w:val="0"/>
           <w:numId w:val="0"/>
         </w:numPr>
         <w:ind w:leftChars="0"/>
@@ -3311,6 +3330,7 @@
     <w:p>
       <w:pPr>
         <w:numPr>
+          <w:ilvl w:val="0"/>
           <w:numId w:val="0"/>
         </w:numPr>
         <w:ind w:leftChars="0"/>
@@ -3347,6 +3367,7 @@
     <w:p>
       <w:pPr>
         <w:numPr>
+          <w:ilvl w:val="0"/>
           <w:numId w:val="0"/>
         </w:numPr>
         <w:ind w:leftChars="0"/>
@@ -3368,6 +3389,7 @@
     <w:p>
       <w:pPr>
         <w:numPr>
+          <w:ilvl w:val="0"/>
           <w:numId w:val="0"/>
         </w:numPr>
         <w:ind w:leftChars="0"/>
@@ -3414,6 +3436,7 @@
     <w:p>
       <w:pPr>
         <w:numPr>
+          <w:ilvl w:val="0"/>
           <w:numId w:val="0"/>
         </w:numPr>
         <w:ind w:leftChars="0"/>
@@ -3450,6 +3473,7 @@
     <w:p>
       <w:pPr>
         <w:numPr>
+          <w:ilvl w:val="0"/>
           <w:numId w:val="0"/>
         </w:numPr>
         <w:ind w:leftChars="0"/>
@@ -3471,6 +3495,7 @@
     <w:p>
       <w:pPr>
         <w:numPr>
+          <w:ilvl w:val="0"/>
           <w:numId w:val="0"/>
         </w:numPr>
         <w:ind w:leftChars="0"/>
@@ -3507,6 +3532,7 @@
     <w:p>
       <w:pPr>
         <w:numPr>
+          <w:ilvl w:val="0"/>
           <w:numId w:val="0"/>
         </w:numPr>
         <w:ind w:leftChars="0"/>
@@ -3528,6 +3554,7 @@
     <w:p>
       <w:pPr>
         <w:numPr>
+          <w:ilvl w:val="0"/>
           <w:numId w:val="0"/>
         </w:numPr>
         <w:ind w:leftChars="0"/>
@@ -3564,6 +3591,7 @@
     <w:p>
       <w:pPr>
         <w:numPr>
+          <w:ilvl w:val="0"/>
           <w:numId w:val="0"/>
         </w:numPr>
         <w:ind w:leftChars="0"/>
@@ -3585,6 +3613,7 @@
     <w:p>
       <w:pPr>
         <w:numPr>
+          <w:ilvl w:val="0"/>
           <w:numId w:val="0"/>
         </w:numPr>
         <w:ind w:leftChars="0"/>
@@ -3621,6 +3650,7 @@
     <w:p>
       <w:pPr>
         <w:numPr>
+          <w:ilvl w:val="0"/>
           <w:numId w:val="0"/>
         </w:numPr>
         <w:ind w:leftChars="0"/>
@@ -3642,6 +3672,7 @@
     <w:p>
       <w:pPr>
         <w:numPr>
+          <w:ilvl w:val="0"/>
           <w:numId w:val="0"/>
         </w:numPr>
         <w:ind w:leftChars="0"/>
@@ -3674,32 +3705,269 @@
         </w:rPr>
         <w:t>Of course, we need to construct S Join ( T Join U ), and store it in main memory or disk. If we store it into the disk, then we need to use extra disk I/O when compared with Left Deep Connection Tree; Otherwise, if we store it into the main memory, then it will definitely have some overuse main memory problem.</w:t>
       </w:r>
+    </w:p>
+    <w:p>
+      <w:pPr>
+        <w:pStyle w:val="3"/>
+        <w:jc w:val="left"/>
+        <w:rPr>
+          <w:sz w:val="24"/>
+          <w:lang w:eastAsia="en-US"/>
+        </w:rPr>
+      </w:pPr>
+      <w:r>
+        <w:rPr>
+          <w:sz w:val="24"/>
+          <w:lang w:eastAsia="en-US"/>
+        </w:rPr>
+        <w:t>Chapter 5.6.4 Choose Connection Sequence and Grouping by Dynamic Programming</w:t>
+      </w:r>
+    </w:p>
+    <w:p>
+      <w:pPr>
+        <w:pStyle w:val="3"/>
+        <w:numPr>
+          <w:numId w:val="0"/>
+        </w:numPr>
+        <w:ind w:leftChars="0"/>
+        <w:rPr>
+          <w:rFonts w:hint="default" w:cstheme="minorBidi"/>
+          <w:color w:val="000000" w:themeColor="text1"/>
+          <w:kern w:val="2"/>
+          <w:sz w:val="24"/>
+          <w:szCs w:val="24"/>
+          <w:lang w:eastAsia="en-US" w:bidi="ar-SA"/>
+          <w14:textFill>
+            <w14:solidFill>
+              <w14:schemeClr w14:val="tx1"/>
+            </w14:solidFill>
+          </w14:textFill>
+        </w:rPr>
+      </w:pPr>
+      <w:r>
+        <w:rPr>
+          <w:rFonts w:hint="default" w:asciiTheme="minorHAnsi" w:hAnsiTheme="minorHAnsi" w:eastAsiaTheme="minorEastAsia" w:cstheme="minorBidi"/>
+          <w:color w:val="000000" w:themeColor="text1"/>
+          <w:kern w:val="2"/>
+          <w:sz w:val="24"/>
+          <w:szCs w:val="24"/>
+          <w:lang w:eastAsia="en-US" w:bidi="ar-SA"/>
+          <w14:textFill>
+            <w14:solidFill>
+              <w14:schemeClr w14:val="tx1"/>
+            </w14:solidFill>
+          </w14:textFill>
+        </w:rPr>
+        <w:t xml:space="preserve">When we need to choose the connection sequence for multi Relations, we </w:t>
+      </w:r>
+      <w:r>
+        <w:rPr>
+          <w:rFonts w:hint="default" w:cstheme="minorBidi"/>
+          <w:color w:val="000000" w:themeColor="text1"/>
+          <w:kern w:val="2"/>
+          <w:sz w:val="24"/>
+          <w:szCs w:val="24"/>
+          <w:lang w:eastAsia="en-US" w:bidi="ar-SA"/>
+          <w14:textFill>
+            <w14:solidFill>
+              <w14:schemeClr w14:val="tx1"/>
+            </w14:solidFill>
+          </w14:textFill>
+        </w:rPr>
+        <w:t>have three options:</w:t>
+      </w:r>
+    </w:p>
+    <w:p>
+      <w:pPr>
+        <w:pStyle w:val="3"/>
+        <w:numPr>
+          <w:ilvl w:val="0"/>
+          <w:numId w:val="4"/>
+        </w:numPr>
+        <w:ind w:left="420" w:leftChars="0" w:hanging="420" w:firstLineChars="0"/>
+        <w:rPr>
+          <w:rFonts w:hint="default" w:cstheme="minorBidi"/>
+          <w:color w:val="000000" w:themeColor="text1"/>
+          <w:kern w:val="2"/>
+          <w:sz w:val="24"/>
+          <w:szCs w:val="24"/>
+          <w:lang w:eastAsia="en-US" w:bidi="ar-SA"/>
+          <w14:textFill>
+            <w14:solidFill>
+              <w14:schemeClr w14:val="tx1"/>
+            </w14:solidFill>
+          </w14:textFill>
+        </w:rPr>
+      </w:pPr>
+      <w:r>
+        <w:rPr>
+          <w:rFonts w:hint="default" w:cstheme="minorBidi"/>
+          <w:color w:val="000000" w:themeColor="text1"/>
+          <w:kern w:val="2"/>
+          <w:sz w:val="24"/>
+          <w:szCs w:val="24"/>
+          <w:lang w:eastAsia="en-US" w:bidi="ar-SA"/>
+          <w14:textFill>
+            <w14:solidFill>
+              <w14:schemeClr w14:val="tx1"/>
+            </w14:solidFill>
+          </w14:textFill>
+        </w:rPr>
+        <w:t>Considerate all</w:t>
+      </w:r>
+    </w:p>
+    <w:p>
+      <w:pPr>
+        <w:pStyle w:val="3"/>
+        <w:numPr>
+          <w:ilvl w:val="0"/>
+          <w:numId w:val="4"/>
+        </w:numPr>
+        <w:ind w:left="420" w:leftChars="0" w:hanging="420" w:firstLineChars="0"/>
+        <w:rPr>
+          <w:rFonts w:hint="default" w:cstheme="minorBidi"/>
+          <w:color w:val="000000" w:themeColor="text1"/>
+          <w:kern w:val="2"/>
+          <w:sz w:val="24"/>
+          <w:szCs w:val="24"/>
+          <w:lang w:eastAsia="en-US" w:bidi="ar-SA"/>
+          <w14:textFill>
+            <w14:solidFill>
+              <w14:schemeClr w14:val="tx1"/>
+            </w14:solidFill>
+          </w14:textFill>
+        </w:rPr>
+      </w:pPr>
+      <w:r>
+        <w:rPr>
+          <w:rFonts w:hint="default" w:cstheme="minorBidi"/>
+          <w:color w:val="000000" w:themeColor="text1"/>
+          <w:kern w:val="2"/>
+          <w:sz w:val="24"/>
+          <w:szCs w:val="24"/>
+          <w:lang w:eastAsia="en-US" w:bidi="ar-SA"/>
+          <w14:textFill>
+            <w14:solidFill>
+              <w14:schemeClr w14:val="tx1"/>
+            </w14:solidFill>
+          </w14:textFill>
+        </w:rPr>
+        <w:t>Considerate one sub-class</w:t>
+      </w:r>
+    </w:p>
+    <w:p>
+      <w:pPr>
+        <w:pStyle w:val="3"/>
+        <w:numPr>
+          <w:ilvl w:val="0"/>
+          <w:numId w:val="4"/>
+        </w:numPr>
+        <w:ind w:left="420" w:leftChars="0" w:hanging="420" w:firstLineChars="0"/>
+        <w:rPr>
+          <w:rFonts w:hint="default" w:cstheme="minorBidi"/>
+          <w:color w:val="000000" w:themeColor="text1"/>
+          <w:kern w:val="2"/>
+          <w:sz w:val="24"/>
+          <w:szCs w:val="24"/>
+          <w:lang w:eastAsia="en-US" w:bidi="ar-SA"/>
+          <w14:textFill>
+            <w14:solidFill>
+              <w14:schemeClr w14:val="tx1"/>
+            </w14:solidFill>
+          </w14:textFill>
+        </w:rPr>
+      </w:pPr>
+      <w:r>
+        <w:rPr>
+          <w:rFonts w:hint="default" w:cstheme="minorBidi"/>
+          <w:color w:val="000000" w:themeColor="text1"/>
+          <w:kern w:val="2"/>
+          <w:sz w:val="24"/>
+          <w:szCs w:val="24"/>
+          <w:lang w:eastAsia="en-US" w:bidi="ar-SA"/>
+          <w14:textFill>
+            <w14:solidFill>
+              <w14:schemeClr w14:val="tx1"/>
+            </w14:solidFill>
+          </w14:textFill>
+        </w:rPr>
+        <w:t xml:space="preserve">Select one Connection Sequence by using </w:t>
+      </w:r>
+      <w:r>
+        <w:rPr>
+          <w:rFonts w:hint="default" w:cstheme="minorBidi"/>
+          <w:color w:val="000000" w:themeColor="text1"/>
+          <w:kern w:val="2"/>
+          <w:sz w:val="24"/>
+          <w:szCs w:val="24"/>
+          <w:lang w:eastAsia="en-US" w:bidi="ar-SA"/>
+          <w14:textFill>
+            <w14:solidFill>
+              <w14:schemeClr w14:val="tx1"/>
+            </w14:solidFill>
+          </w14:textFill>
+        </w:rPr>
+        <w:t>Heuristic</w:t>
+      </w:r>
+      <w:r>
+        <w:rPr>
+          <w:rFonts w:hint="default" w:cstheme="minorBidi"/>
+          <w:color w:val="000000" w:themeColor="text1"/>
+          <w:kern w:val="2"/>
+          <w:sz w:val="24"/>
+          <w:szCs w:val="24"/>
+          <w:lang w:eastAsia="en-US" w:bidi="ar-SA"/>
+          <w14:textFill>
+            <w14:solidFill>
+              <w14:schemeClr w14:val="tx1"/>
+            </w14:solidFill>
+          </w14:textFill>
+        </w:rPr>
+        <w:t xml:space="preserve"> Method.</w:t>
+      </w:r>
+    </w:p>
+    <w:p>
+      <w:pPr>
+        <w:rPr>
+          <w:rFonts w:hint="default"/>
+          <w:lang w:eastAsia="en-US"/>
+        </w:rPr>
+      </w:pPr>
       <w:bookmarkStart w:id="0" w:name="_GoBack"/>
       <w:bookmarkEnd w:id="0"/>
     </w:p>
     <w:p>
       <w:pPr>
-        <w:pStyle w:val="3"/>
-        <w:jc w:val="left"/>
-        <w:rPr>
-          <w:sz w:val="24"/>
-          <w:lang w:eastAsia="en-US"/>
-        </w:rPr>
-      </w:pPr>
-      <w:r>
-        <w:rPr>
-          <w:sz w:val="24"/>
-          <w:lang w:eastAsia="en-US"/>
-        </w:rPr>
-        <w:t>Chapter 5.6.4 Choose Connection Sequence and Grouping by Dynamic Programming</w:t>
-      </w:r>
-    </w:p>
-    <w:p>
-      <w:pPr>
-        <w:pStyle w:val="3"/>
-        <w:rPr>
-          <w:sz w:val="24"/>
-          <w:szCs w:val="24"/>
+        <w:rPr>
+          <w:rFonts w:hint="default" w:cstheme="minorBidi"/>
+          <w:color w:val="000000" w:themeColor="text1"/>
+          <w:kern w:val="2"/>
+          <w:sz w:val="24"/>
+          <w:szCs w:val="24"/>
+          <w:lang w:eastAsia="en-US" w:bidi="ar-SA"/>
+          <w14:textFill>
+            <w14:solidFill>
+              <w14:schemeClr w14:val="tx1"/>
+            </w14:solidFill>
+          </w14:textFill>
+        </w:rPr>
+      </w:pPr>
+    </w:p>
+    <w:p>
+      <w:pPr>
+        <w:numPr>
+          <w:numId w:val="0"/>
+        </w:numPr>
+        <w:rPr>
+          <w:rFonts w:hint="default"/>
+          <w:lang w:eastAsia="en-US"/>
+        </w:rPr>
+      </w:pPr>
+    </w:p>
+    <w:p>
+      <w:pPr>
+        <w:rPr>
+          <w:rFonts w:hint="default"/>
           <w:lang w:eastAsia="en-US"/>
         </w:rPr>
       </w:pPr>
@@ -4127,7 +4395,7 @@
     <w:lsdException w:unhideWhenUsed="0" w:uiPriority="0" w:semiHidden="0" w:name="Table Web 2"/>
     <w:lsdException w:unhideWhenUsed="0" w:uiPriority="0" w:semiHidden="0" w:name="Table Web 3"/>
     <w:lsdException w:unhideWhenUsed="0" w:uiPriority="0" w:semiHidden="0" w:name="Balloon Text"/>
-    <w:lsdException w:unhideWhenUsed="0" w:uiPriority="0" w:semiHidden="0" w:name="Table Grid"/>
+    <w:lsdException w:qFormat="1" w:unhideWhenUsed="0" w:uiPriority="0" w:semiHidden="0" w:name="Table Grid"/>
     <w:lsdException w:unhideWhenUsed="0" w:uiPriority="0" w:semiHidden="0" w:name="Table Theme"/>
     <w:lsdException w:unhideWhenUsed="0" w:uiPriority="60" w:semiHidden="0" w:name="Light Shading"/>
     <w:lsdException w:unhideWhenUsed="0" w:uiPriority="61" w:semiHidden="0" w:name="Light List"/>
@@ -4305,6 +4573,7 @@
   <w:style w:type="table" w:styleId="6">
     <w:name w:val="Table Grid"/>
     <w:basedOn w:val="5"/>
+    <w:qFormat/>
     <w:uiPriority w:val="0"/>
     <w:pPr>
       <w:widowControl w:val="0"/>

--- a/Chap_5.6 D_S_I.docx
+++ b/Chap_5.6 D_S_I.docx
@@ -3731,6 +3731,54 @@
         </w:numPr>
         <w:ind w:leftChars="0"/>
         <w:rPr>
+          <w:rFonts w:hint="default" w:asciiTheme="minorHAnsi" w:hAnsiTheme="minorHAnsi" w:eastAsiaTheme="minorEastAsia" w:cstheme="minorBidi"/>
+          <w:b/>
+          <w:bCs/>
+          <w:i/>
+          <w:iCs/>
+          <w:color w:val="000000" w:themeColor="text1"/>
+          <w:kern w:val="2"/>
+          <w:sz w:val="24"/>
+          <w:szCs w:val="24"/>
+          <w:highlight w:val="yellow"/>
+          <w:lang w:eastAsia="en-US" w:bidi="ar-SA"/>
+          <w14:textFill>
+            <w14:solidFill>
+              <w14:schemeClr w14:val="tx1"/>
+            </w14:solidFill>
+          </w14:textFill>
+        </w:rPr>
+      </w:pPr>
+      <w:r>
+        <w:rPr>
+          <w:rFonts w:hint="default" w:asciiTheme="minorHAnsi" w:hAnsiTheme="minorHAnsi" w:eastAsiaTheme="minorEastAsia" w:cstheme="minorBidi"/>
+          <w:b/>
+          <w:bCs/>
+          <w:i/>
+          <w:iCs/>
+          <w:color w:val="000000" w:themeColor="text1"/>
+          <w:kern w:val="2"/>
+          <w:sz w:val="24"/>
+          <w:szCs w:val="24"/>
+          <w:highlight w:val="yellow"/>
+          <w:lang w:eastAsia="en-US" w:bidi="ar-SA"/>
+          <w14:textFill>
+            <w14:solidFill>
+              <w14:schemeClr w14:val="tx1"/>
+            </w14:solidFill>
+          </w14:textFill>
+        </w:rPr>
+        <w:t>Prerequisite:</w:t>
+      </w:r>
+    </w:p>
+    <w:p>
+      <w:pPr>
+        <w:pStyle w:val="3"/>
+        <w:numPr>
+          <w:numId w:val="0"/>
+        </w:numPr>
+        <w:ind w:leftChars="0"/>
+        <w:rPr>
           <w:rFonts w:hint="default" w:cstheme="minorBidi"/>
           <w:color w:val="000000" w:themeColor="text1"/>
           <w:kern w:val="2"/>
@@ -3928,11 +3976,701 @@
     </w:p>
     <w:p>
       <w:pPr>
-        <w:rPr>
-          <w:rFonts w:hint="default"/>
-          <w:lang w:eastAsia="en-US"/>
-        </w:rPr>
-      </w:pPr>
+        <w:pStyle w:val="3"/>
+        <w:numPr>
+          <w:ilvl w:val="0"/>
+          <w:numId w:val="0"/>
+        </w:numPr>
+        <w:ind w:leftChars="0"/>
+        <w:rPr>
+          <w:rFonts w:hint="default" w:asciiTheme="minorHAnsi" w:hAnsiTheme="minorHAnsi" w:eastAsiaTheme="minorEastAsia" w:cstheme="minorBidi"/>
+          <w:color w:val="000000" w:themeColor="text1"/>
+          <w:kern w:val="2"/>
+          <w:sz w:val="24"/>
+          <w:szCs w:val="24"/>
+          <w:lang w:eastAsia="en-US" w:bidi="ar-SA"/>
+          <w14:textFill>
+            <w14:solidFill>
+              <w14:schemeClr w14:val="tx1"/>
+            </w14:solidFill>
+          </w14:textFill>
+        </w:rPr>
+      </w:pPr>
+      <w:r>
+        <w:rPr>
+          <w:rFonts w:hint="default" w:asciiTheme="minorHAnsi" w:hAnsiTheme="minorHAnsi" w:eastAsiaTheme="minorEastAsia" w:cstheme="minorBidi"/>
+          <w:color w:val="000000" w:themeColor="text1"/>
+          <w:kern w:val="2"/>
+          <w:sz w:val="24"/>
+          <w:szCs w:val="24"/>
+          <w:lang w:eastAsia="en-US" w:bidi="ar-SA"/>
+          <w14:textFill>
+            <w14:solidFill>
+              <w14:schemeClr w14:val="tx1"/>
+            </w14:solidFill>
+          </w14:textFill>
+        </w:rPr>
+        <w:t>Here, we need to take the Dynamic Programming to enumerate and it can be used as or consider the sequence, or just considerate the specific sequence, such as limit the Left Deep Connection Tree Sequence. The thinking pattern of Dynamic Programming is that: we need to fill with an Cost Table, only to remember the least information that required for the conclusion.</w:t>
+      </w:r>
+    </w:p>
+    <w:p>
+      <w:pPr>
+        <w:rPr>
+          <w:rFonts w:hint="default" w:cstheme="minorBidi"/>
+          <w:b/>
+          <w:bCs/>
+          <w:i/>
+          <w:iCs/>
+          <w:color w:val="000000" w:themeColor="text1"/>
+          <w:kern w:val="2"/>
+          <w:sz w:val="24"/>
+          <w:szCs w:val="24"/>
+          <w:highlight w:val="yellow"/>
+          <w:lang w:eastAsia="en-US" w:bidi="ar-SA"/>
+          <w14:textFill>
+            <w14:solidFill>
+              <w14:schemeClr w14:val="tx1"/>
+            </w14:solidFill>
+          </w14:textFill>
+        </w:rPr>
+      </w:pPr>
+      <w:r>
+        <w:rPr>
+          <w:rFonts w:hint="default" w:cstheme="minorBidi"/>
+          <w:b/>
+          <w:bCs/>
+          <w:i/>
+          <w:iCs/>
+          <w:color w:val="000000" w:themeColor="text1"/>
+          <w:kern w:val="2"/>
+          <w:sz w:val="24"/>
+          <w:szCs w:val="24"/>
+          <w:highlight w:val="yellow"/>
+          <w:lang w:eastAsia="en-US" w:bidi="ar-SA"/>
+          <w14:textFill>
+            <w14:solidFill>
+              <w14:schemeClr w14:val="tx1"/>
+            </w14:solidFill>
+          </w14:textFill>
+        </w:rPr>
+        <w:t>Definition:</w:t>
+      </w:r>
+    </w:p>
+    <w:p>
+      <w:pPr>
+        <w:rPr>
+          <w:rFonts w:hint="default" w:cstheme="minorBidi"/>
+          <w:color w:val="000000" w:themeColor="text1"/>
+          <w:kern w:val="2"/>
+          <w:sz w:val="24"/>
+          <w:szCs w:val="24"/>
+          <w:lang w:eastAsia="en-US" w:bidi="ar-SA"/>
+          <w14:textFill>
+            <w14:solidFill>
+              <w14:schemeClr w14:val="tx1"/>
+            </w14:solidFill>
+          </w14:textFill>
+        </w:rPr>
+      </w:pPr>
+      <w:r>
+        <w:rPr>
+          <w:rFonts w:hint="default" w:cstheme="minorBidi"/>
+          <w:color w:val="000000" w:themeColor="text1"/>
+          <w:kern w:val="2"/>
+          <w:sz w:val="24"/>
+          <w:szCs w:val="24"/>
+          <w:lang w:eastAsia="en-US" w:bidi="ar-SA"/>
+          <w14:textFill>
+            <w14:solidFill>
+              <w14:schemeClr w14:val="tx1"/>
+            </w14:solidFill>
+          </w14:textFill>
+        </w:rPr>
+        <w:t>Assume that we want to Join Relations such as R1 Join R2 Join Rn. In the Dynamic Programming, we need to construct one table which include one or more Relations among n Relations. In this table, includes:</w:t>
+      </w:r>
+    </w:p>
+    <w:p>
+      <w:pPr>
+        <w:numPr>
+          <w:ilvl w:val="0"/>
+          <w:numId w:val="5"/>
+        </w:numPr>
+        <w:ind w:left="425" w:leftChars="0" w:hanging="425" w:firstLineChars="0"/>
+        <w:rPr>
+          <w:rFonts w:hint="default" w:cstheme="minorBidi"/>
+          <w:color w:val="000000" w:themeColor="text1"/>
+          <w:kern w:val="2"/>
+          <w:sz w:val="24"/>
+          <w:szCs w:val="24"/>
+          <w:lang w:eastAsia="en-US" w:bidi="ar-SA"/>
+          <w14:textFill>
+            <w14:solidFill>
+              <w14:schemeClr w14:val="tx1"/>
+            </w14:solidFill>
+          </w14:textFill>
+        </w:rPr>
+      </w:pPr>
+      <w:r>
+        <w:rPr>
+          <w:rFonts w:hint="default" w:cstheme="minorBidi"/>
+          <w:color w:val="000000" w:themeColor="text1"/>
+          <w:kern w:val="2"/>
+          <w:sz w:val="24"/>
+          <w:szCs w:val="24"/>
+          <w:lang w:eastAsia="en-US" w:bidi="ar-SA"/>
+          <w14:textFill>
+            <w14:solidFill>
+              <w14:schemeClr w14:val="tx1"/>
+            </w14:solidFill>
+          </w14:textFill>
+        </w:rPr>
+        <w:t>The size estimation for Relation Join.</w:t>
+      </w:r>
+    </w:p>
+    <w:p>
+      <w:pPr>
+        <w:numPr>
+          <w:ilvl w:val="0"/>
+          <w:numId w:val="5"/>
+        </w:numPr>
+        <w:ind w:left="425" w:leftChars="0" w:hanging="425" w:firstLineChars="0"/>
+        <w:rPr>
+          <w:rFonts w:hint="default" w:cstheme="minorBidi"/>
+          <w:color w:val="000000" w:themeColor="text1"/>
+          <w:kern w:val="2"/>
+          <w:sz w:val="24"/>
+          <w:szCs w:val="24"/>
+          <w:lang w:eastAsia="en-US" w:bidi="ar-SA"/>
+          <w14:textFill>
+            <w14:solidFill>
+              <w14:schemeClr w14:val="tx1"/>
+            </w14:solidFill>
+          </w14:textFill>
+        </w:rPr>
+      </w:pPr>
+      <w:r>
+        <w:rPr>
+          <w:rFonts w:hint="default" w:cstheme="minorBidi"/>
+          <w:color w:val="000000" w:themeColor="text1"/>
+          <w:kern w:val="2"/>
+          <w:sz w:val="24"/>
+          <w:szCs w:val="24"/>
+          <w:lang w:eastAsia="en-US" w:bidi="ar-SA"/>
+          <w14:textFill>
+            <w14:solidFill>
+              <w14:schemeClr w14:val="tx1"/>
+            </w14:solidFill>
+          </w14:textFill>
+        </w:rPr>
+        <w:t>The least cost when calculate Relations Join.</w:t>
+      </w:r>
+    </w:p>
+    <w:p>
+      <w:pPr>
+        <w:numPr>
+          <w:ilvl w:val="0"/>
+          <w:numId w:val="5"/>
+        </w:numPr>
+        <w:ind w:left="425" w:leftChars="0" w:hanging="425" w:firstLineChars="0"/>
+        <w:rPr>
+          <w:rFonts w:hint="default" w:cstheme="minorBidi"/>
+          <w:color w:val="000000" w:themeColor="text1"/>
+          <w:kern w:val="2"/>
+          <w:sz w:val="24"/>
+          <w:szCs w:val="24"/>
+          <w:lang w:eastAsia="en-US" w:bidi="ar-SA"/>
+          <w14:textFill>
+            <w14:solidFill>
+              <w14:schemeClr w14:val="tx1"/>
+            </w14:solidFill>
+          </w14:textFill>
+        </w:rPr>
+      </w:pPr>
+      <w:r>
+        <w:rPr>
+          <w:rFonts w:hint="default" w:cstheme="minorBidi"/>
+          <w:color w:val="000000" w:themeColor="text1"/>
+          <w:kern w:val="2"/>
+          <w:sz w:val="24"/>
+          <w:szCs w:val="24"/>
+          <w:lang w:eastAsia="en-US" w:bidi="ar-SA"/>
+          <w14:textFill>
+            <w14:solidFill>
+              <w14:schemeClr w14:val="tx1"/>
+            </w14:solidFill>
+          </w14:textFill>
+        </w:rPr>
+        <w:t>The least cost Expression. This Expression groups and joins already existed Relations.</w:t>
+      </w:r>
+    </w:p>
+    <w:p>
+      <w:pPr>
+        <w:numPr>
+          <w:numId w:val="0"/>
+        </w:numPr>
+        <w:ind w:leftChars="0"/>
+        <w:rPr>
+          <w:rFonts w:hint="default" w:cstheme="minorBidi"/>
+          <w:color w:val="000000" w:themeColor="text1"/>
+          <w:kern w:val="2"/>
+          <w:sz w:val="24"/>
+          <w:szCs w:val="24"/>
+          <w:lang w:eastAsia="en-US" w:bidi="ar-SA"/>
+          <w14:textFill>
+            <w14:solidFill>
+              <w14:schemeClr w14:val="tx1"/>
+            </w14:solidFill>
+          </w14:textFill>
+        </w:rPr>
+      </w:pPr>
+      <w:r>
+        <w:rPr>
+          <w:rFonts w:hint="default" w:cstheme="minorBidi"/>
+          <w:color w:val="000000" w:themeColor="text1"/>
+          <w:kern w:val="2"/>
+          <w:sz w:val="24"/>
+          <w:szCs w:val="24"/>
+          <w:lang w:eastAsia="en-US" w:bidi="ar-SA"/>
+          <w14:textFill>
+            <w14:solidFill>
+              <w14:schemeClr w14:val="tx1"/>
+            </w14:solidFill>
+          </w14:textFill>
+        </w:rPr>
+        <w:t xml:space="preserve">The construction of this table is to generalize the current Sub - Collection. Two variables, which are depended on the whether we want to consider all possible tree structure or just consider the Left Deep Connection Tree.  </w:t>
+      </w:r>
+    </w:p>
+    <w:p>
+      <w:pPr>
+        <w:rPr>
+          <w:rFonts w:hint="default" w:cstheme="minorBidi"/>
+          <w:color w:val="000000" w:themeColor="text1"/>
+          <w:kern w:val="2"/>
+          <w:sz w:val="24"/>
+          <w:szCs w:val="24"/>
+          <w:lang w:eastAsia="en-US" w:bidi="ar-SA"/>
+          <w14:textFill>
+            <w14:solidFill>
+              <w14:schemeClr w14:val="tx1"/>
+            </w14:solidFill>
+          </w14:textFill>
+        </w:rPr>
+      </w:pPr>
+      <w:r>
+        <w:rPr>
+          <w:rFonts w:hint="default" w:cstheme="minorBidi"/>
+          <w:b/>
+          <w:bCs/>
+          <w:i/>
+          <w:iCs/>
+          <w:color w:val="000000" w:themeColor="text1"/>
+          <w:kern w:val="2"/>
+          <w:sz w:val="24"/>
+          <w:szCs w:val="24"/>
+          <w:highlight w:val="yellow"/>
+          <w:lang w:eastAsia="en-US" w:bidi="ar-SA"/>
+          <w14:textFill>
+            <w14:solidFill>
+              <w14:schemeClr w14:val="tx1"/>
+            </w14:solidFill>
+          </w14:textFill>
+        </w:rPr>
+        <w:t>Basics:</w:t>
+      </w:r>
+    </w:p>
+    <w:p>
+      <w:pPr>
+        <w:rPr>
+          <w:rFonts w:hint="default" w:cstheme="minorBidi"/>
+          <w:color w:val="000000" w:themeColor="text1"/>
+          <w:kern w:val="2"/>
+          <w:sz w:val="24"/>
+          <w:szCs w:val="24"/>
+          <w:lang w:eastAsia="en-US" w:bidi="ar-SA"/>
+          <w14:textFill>
+            <w14:solidFill>
+              <w14:schemeClr w14:val="tx1"/>
+            </w14:solidFill>
+          </w14:textFill>
+        </w:rPr>
+      </w:pPr>
+      <w:r>
+        <w:rPr>
+          <w:rFonts w:hint="default" w:cstheme="minorBidi"/>
+          <w:color w:val="000000" w:themeColor="text1"/>
+          <w:kern w:val="2"/>
+          <w:sz w:val="24"/>
+          <w:szCs w:val="24"/>
+          <w:lang w:eastAsia="en-US" w:bidi="ar-SA"/>
+          <w14:textFill>
+            <w14:solidFill>
+              <w14:schemeClr w14:val="tx1"/>
+            </w14:solidFill>
+          </w14:textFill>
+        </w:rPr>
+        <w:t>One single Relation includes the size of Relation R, value 0 cost and Relation R Expression. It’s also easy to calculate one pair Relation { Ri, Rj }. When the cost equals to 0, since there has not relates to intermediate Relations, and the size estimation is given by the public rule - it is just given by the Ri * Rj / max_num (common properties), if there has any common property. However, the Expression is Ri Join Rj, otherwise it is Rj Join Ri. Then we need to pick the smaller one as the our left parameter.</w:t>
+      </w:r>
+    </w:p>
+    <w:p>
+      <w:pPr>
+        <w:rPr>
+          <w:rFonts w:hint="default" w:cstheme="minorBidi"/>
+          <w:b/>
+          <w:bCs/>
+          <w:i/>
+          <w:iCs/>
+          <w:color w:val="000000" w:themeColor="text1"/>
+          <w:kern w:val="2"/>
+          <w:sz w:val="24"/>
+          <w:szCs w:val="24"/>
+          <w:highlight w:val="yellow"/>
+          <w:lang w:eastAsia="en-US" w:bidi="ar-SA"/>
+          <w14:textFill>
+            <w14:solidFill>
+              <w14:schemeClr w14:val="tx1"/>
+            </w14:solidFill>
+          </w14:textFill>
+        </w:rPr>
+      </w:pPr>
+      <w:r>
+        <w:rPr>
+          <w:rFonts w:hint="default" w:cstheme="minorBidi"/>
+          <w:b/>
+          <w:bCs/>
+          <w:i/>
+          <w:iCs/>
+          <w:color w:val="000000" w:themeColor="text1"/>
+          <w:kern w:val="2"/>
+          <w:sz w:val="24"/>
+          <w:szCs w:val="24"/>
+          <w:highlight w:val="yellow"/>
+          <w:lang w:eastAsia="en-US" w:bidi="ar-SA"/>
+          <w14:textFill>
+            <w14:solidFill>
+              <w14:schemeClr w14:val="tx1"/>
+            </w14:solidFill>
+          </w14:textFill>
+        </w:rPr>
+        <w:t>Conclusion:</w:t>
+      </w:r>
+    </w:p>
+    <w:p>
+      <w:pPr>
+        <w:rPr>
+          <w:rFonts w:hint="default" w:cstheme="minorBidi"/>
+          <w:color w:val="000000" w:themeColor="text1"/>
+          <w:kern w:val="2"/>
+          <w:sz w:val="24"/>
+          <w:szCs w:val="24"/>
+          <w:lang w:eastAsia="en-US" w:bidi="ar-SA"/>
+          <w14:textFill>
+            <w14:solidFill>
+              <w14:schemeClr w14:val="tx1"/>
+            </w14:solidFill>
+          </w14:textFill>
+        </w:rPr>
+      </w:pPr>
+      <w:r>
+        <w:rPr>
+          <w:rFonts w:hint="default" w:cstheme="minorBidi"/>
+          <w:color w:val="000000" w:themeColor="text1"/>
+          <w:kern w:val="2"/>
+          <w:sz w:val="24"/>
+          <w:szCs w:val="24"/>
+          <w:lang w:eastAsia="en-US" w:bidi="ar-SA"/>
+          <w14:textFill>
+            <w14:solidFill>
+              <w14:schemeClr w14:val="tx1"/>
+            </w14:solidFill>
+          </w14:textFill>
+        </w:rPr>
+        <w:t>Now, we can construct the table and calculation table for the size of 3, 4 or so, till we can get all sub - collection for the size of n. The table tells us the best calculation for Join all Relations and the estimation Cost for this method, this value can be used afterwards. We need to calculate the collection that includes k Relations in collection R.</w:t>
+      </w:r>
+    </w:p>
+    <w:p>
+      <w:pPr>
+        <w:rPr>
+          <w:rFonts w:hint="default" w:cstheme="minorBidi"/>
+          <w:b/>
+          <w:bCs/>
+          <w:i/>
+          <w:iCs/>
+          <w:color w:val="000000" w:themeColor="text1"/>
+          <w:kern w:val="2"/>
+          <w:sz w:val="24"/>
+          <w:szCs w:val="24"/>
+          <w:highlight w:val="yellow"/>
+          <w:lang w:eastAsia="en-US" w:bidi="ar-SA"/>
+          <w14:textFill>
+            <w14:solidFill>
+              <w14:schemeClr w14:val="tx1"/>
+            </w14:solidFill>
+          </w14:textFill>
+        </w:rPr>
+      </w:pPr>
+      <w:r>
+        <w:rPr>
+          <w:rFonts w:hint="default" w:cstheme="minorBidi"/>
+          <w:b/>
+          <w:bCs/>
+          <w:i/>
+          <w:iCs/>
+          <w:color w:val="000000" w:themeColor="text1"/>
+          <w:kern w:val="2"/>
+          <w:sz w:val="24"/>
+          <w:szCs w:val="24"/>
+          <w:highlight w:val="yellow"/>
+          <w:lang w:eastAsia="en-US" w:bidi="ar-SA"/>
+          <w14:textFill>
+            <w14:solidFill>
+              <w14:schemeClr w14:val="tx1"/>
+            </w14:solidFill>
+          </w14:textFill>
+        </w:rPr>
+        <w:t>Calculation:</w:t>
+      </w:r>
+    </w:p>
+    <w:p>
+      <w:pPr>
+        <w:rPr>
+          <w:rFonts w:hint="default" w:cstheme="minorBidi"/>
+          <w:color w:val="000000" w:themeColor="text1"/>
+          <w:kern w:val="2"/>
+          <w:sz w:val="24"/>
+          <w:szCs w:val="24"/>
+          <w:lang w:eastAsia="en-US" w:bidi="ar-SA"/>
+          <w14:textFill>
+            <w14:solidFill>
+              <w14:schemeClr w14:val="tx1"/>
+            </w14:solidFill>
+          </w14:textFill>
+        </w:rPr>
+      </w:pPr>
+      <w:r>
+        <w:rPr>
+          <w:rFonts w:hint="default" w:cstheme="minorBidi"/>
+          <w:color w:val="000000" w:themeColor="text1"/>
+          <w:kern w:val="2"/>
+          <w:sz w:val="24"/>
+          <w:szCs w:val="24"/>
+          <w:lang w:eastAsia="en-US" w:bidi="ar-SA"/>
+          <w14:textFill>
+            <w14:solidFill>
+              <w14:schemeClr w14:val="tx1"/>
+            </w14:solidFill>
+          </w14:textFill>
+        </w:rPr>
+        <w:t xml:space="preserve">First, we consider the Left Deep Connection Tree, for each Relation R in R Collection, we need first take Collection R - R into consideration and then rejoin Relation R again. Then the cost would be the addition of these two part costs. </w:t>
+      </w:r>
+    </w:p>
+    <w:p>
+      <w:pPr>
+        <w:rPr>
+          <w:rFonts w:hint="default" w:cstheme="minorBidi"/>
+          <w:color w:val="000000" w:themeColor="text1"/>
+          <w:kern w:val="2"/>
+          <w:sz w:val="24"/>
+          <w:szCs w:val="24"/>
+          <w:lang w:eastAsia="en-US" w:bidi="ar-SA"/>
+          <w14:textFill>
+            <w14:solidFill>
+              <w14:schemeClr w14:val="tx1"/>
+            </w14:solidFill>
+          </w14:textFill>
+        </w:rPr>
+      </w:pPr>
+    </w:p>
+    <w:p>
+      <w:pPr>
+        <w:rPr>
+          <w:rFonts w:hint="default" w:cstheme="minorBidi"/>
+          <w:color w:val="000000" w:themeColor="text1"/>
+          <w:kern w:val="2"/>
+          <w:sz w:val="24"/>
+          <w:szCs w:val="24"/>
+          <w:lang w:eastAsia="en-US" w:bidi="ar-SA"/>
+          <w14:textFill>
+            <w14:solidFill>
+              <w14:schemeClr w14:val="tx1"/>
+            </w14:solidFill>
+          </w14:textFill>
+        </w:rPr>
+      </w:pPr>
+      <w:r>
+        <w:rPr>
+          <w:rFonts w:hint="default" w:cstheme="minorBidi"/>
+          <w:color w:val="000000" w:themeColor="text1"/>
+          <w:kern w:val="2"/>
+          <w:sz w:val="24"/>
+          <w:szCs w:val="24"/>
+          <w:lang w:eastAsia="en-US" w:bidi="ar-SA"/>
+          <w14:textFill>
+            <w14:solidFill>
+              <w14:schemeClr w14:val="tx1"/>
+            </w14:solidFill>
+          </w14:textFill>
+        </w:rPr>
+        <w:t xml:space="preserve">Here we need to choose the least cost Relation R, for the Expression with the least cost in Collection R - R as final Join Left Parameter, and use Relation R as the Right Parameter. </w:t>
+      </w:r>
+    </w:p>
+    <w:p>
+      <w:pPr>
+        <w:rPr>
+          <w:rFonts w:hint="default" w:cstheme="minorBidi"/>
+          <w:color w:val="000000" w:themeColor="text1"/>
+          <w:kern w:val="2"/>
+          <w:sz w:val="24"/>
+          <w:szCs w:val="24"/>
+          <w:lang w:eastAsia="en-US" w:bidi="ar-SA"/>
+          <w14:textFill>
+            <w14:solidFill>
+              <w14:schemeClr w14:val="tx1"/>
+            </w14:solidFill>
+          </w14:textFill>
+        </w:rPr>
+      </w:pPr>
+    </w:p>
+    <w:p>
+      <w:pPr>
+        <w:rPr>
+          <w:rFonts w:hint="default" w:cstheme="minorBidi"/>
+          <w:color w:val="000000" w:themeColor="text1"/>
+          <w:kern w:val="2"/>
+          <w:sz w:val="24"/>
+          <w:szCs w:val="24"/>
+          <w:lang w:eastAsia="en-US" w:bidi="ar-SA"/>
+          <w14:textFill>
+            <w14:solidFill>
+              <w14:schemeClr w14:val="tx1"/>
+            </w14:solidFill>
+          </w14:textFill>
+        </w:rPr>
+      </w:pPr>
+      <w:r>
+        <w:rPr>
+          <w:rFonts w:hint="default" w:cstheme="minorBidi"/>
+          <w:color w:val="000000" w:themeColor="text1"/>
+          <w:kern w:val="2"/>
+          <w:sz w:val="24"/>
+          <w:szCs w:val="24"/>
+          <w:lang w:eastAsia="en-US" w:bidi="ar-SA"/>
+          <w14:textFill>
+            <w14:solidFill>
+              <w14:schemeClr w14:val="tx1"/>
+            </w14:solidFill>
+          </w14:textFill>
+        </w:rPr>
+        <w:t>If we want to take all trees into consideration, then the calculation of Relation Collection R would be far more complex. We need to consider all possible situations that divide Collection R into Sub - Collection R1 and Sub - Collection R2. For each sub - collection, we need to consider the sum of these two fields:</w:t>
+      </w:r>
+    </w:p>
+    <w:p>
+      <w:pPr>
+        <w:numPr>
+          <w:ilvl w:val="0"/>
+          <w:numId w:val="6"/>
+        </w:numPr>
+        <w:ind w:left="420" w:leftChars="0" w:hanging="420" w:firstLineChars="0"/>
+        <w:rPr>
+          <w:rFonts w:hint="default" w:cstheme="minorBidi"/>
+          <w:color w:val="000000" w:themeColor="text1"/>
+          <w:kern w:val="2"/>
+          <w:sz w:val="24"/>
+          <w:szCs w:val="24"/>
+          <w:lang w:eastAsia="en-US" w:bidi="ar-SA"/>
+          <w14:textFill>
+            <w14:solidFill>
+              <w14:schemeClr w14:val="tx1"/>
+            </w14:solidFill>
+          </w14:textFill>
+        </w:rPr>
+      </w:pPr>
+      <w:r>
+        <w:rPr>
+          <w:rFonts w:hint="default" w:cstheme="minorBidi"/>
+          <w:color w:val="000000" w:themeColor="text1"/>
+          <w:kern w:val="2"/>
+          <w:sz w:val="24"/>
+          <w:szCs w:val="24"/>
+          <w:lang w:eastAsia="en-US" w:bidi="ar-SA"/>
+          <w14:textFill>
+            <w14:solidFill>
+              <w14:schemeClr w14:val="tx1"/>
+            </w14:solidFill>
+          </w14:textFill>
+        </w:rPr>
+        <w:t>The best cost for Collection R1 and Collection R2.</w:t>
+      </w:r>
+    </w:p>
+    <w:p>
+      <w:pPr>
+        <w:numPr>
+          <w:ilvl w:val="0"/>
+          <w:numId w:val="6"/>
+        </w:numPr>
+        <w:ind w:left="420" w:leftChars="0" w:hanging="420" w:firstLineChars="0"/>
+        <w:rPr>
+          <w:rFonts w:hint="default" w:cstheme="minorBidi"/>
+          <w:color w:val="000000" w:themeColor="text1"/>
+          <w:kern w:val="2"/>
+          <w:sz w:val="24"/>
+          <w:szCs w:val="24"/>
+          <w:lang w:eastAsia="en-US" w:bidi="ar-SA"/>
+          <w14:textFill>
+            <w14:solidFill>
+              <w14:schemeClr w14:val="tx1"/>
+            </w14:solidFill>
+          </w14:textFill>
+        </w:rPr>
+      </w:pPr>
+      <w:r>
+        <w:rPr>
+          <w:rFonts w:hint="default" w:cstheme="minorBidi"/>
+          <w:color w:val="000000" w:themeColor="text1"/>
+          <w:kern w:val="2"/>
+          <w:sz w:val="24"/>
+          <w:szCs w:val="24"/>
+          <w:lang w:eastAsia="en-US" w:bidi="ar-SA"/>
+          <w14:textFill>
+            <w14:solidFill>
+              <w14:schemeClr w14:val="tx1"/>
+            </w14:solidFill>
+          </w14:textFill>
+        </w:rPr>
+        <w:t xml:space="preserve">The result of Collection R1 and Collection R2. </w:t>
+      </w:r>
+    </w:p>
+    <w:p>
+      <w:pPr>
+        <w:rPr>
+          <w:rFonts w:hint="default" w:cstheme="minorBidi"/>
+          <w:color w:val="000000" w:themeColor="text1"/>
+          <w:kern w:val="2"/>
+          <w:sz w:val="24"/>
+          <w:szCs w:val="24"/>
+          <w:lang w:eastAsia="en-US" w:bidi="ar-SA"/>
+          <w14:textFill>
+            <w14:solidFill>
+              <w14:schemeClr w14:val="tx1"/>
+            </w14:solidFill>
+          </w14:textFill>
+        </w:rPr>
+      </w:pPr>
+      <w:r>
+        <w:rPr>
+          <w:rFonts w:hint="default" w:cstheme="minorBidi"/>
+          <w:color w:val="000000" w:themeColor="text1"/>
+          <w:kern w:val="2"/>
+          <w:sz w:val="24"/>
+          <w:szCs w:val="24"/>
+          <w:lang w:eastAsia="en-US" w:bidi="ar-SA"/>
+          <w14:textFill>
+            <w14:solidFill>
+              <w14:schemeClr w14:val="tx1"/>
+            </w14:solidFill>
+          </w14:textFill>
+        </w:rPr>
+        <w:t xml:space="preserve">For the division of the best cost, we use this value to </w:t>
+      </w:r>
       <w:bookmarkStart w:id="0" w:name="_GoBack"/>
       <w:bookmarkEnd w:id="0"/>
     </w:p>
@@ -3940,10 +4678,15 @@
       <w:pPr>
         <w:rPr>
           <w:rFonts w:hint="default" w:cstheme="minorBidi"/>
+          <w:b/>
+          <w:bCs/>
+          <w:i/>
+          <w:iCs/>
           <w:color w:val="000000" w:themeColor="text1"/>
           <w:kern w:val="2"/>
           <w:sz w:val="24"/>
           <w:szCs w:val="24"/>
+          <w:highlight w:val="yellow"/>
           <w:lang w:eastAsia="en-US" w:bidi="ar-SA"/>
           <w14:textFill>
             <w14:solidFill>
@@ -3952,15 +4695,42 @@
           </w14:textFill>
         </w:rPr>
       </w:pPr>
-    </w:p>
-    <w:p>
-      <w:pPr>
-        <w:numPr>
-          <w:numId w:val="0"/>
-        </w:numPr>
-        <w:rPr>
-          <w:rFonts w:hint="default"/>
-          <w:lang w:eastAsia="en-US"/>
+      <w:r>
+        <w:rPr>
+          <w:rFonts w:hint="default" w:cstheme="minorBidi"/>
+          <w:b/>
+          <w:bCs/>
+          <w:i/>
+          <w:iCs/>
+          <w:color w:val="000000" w:themeColor="text1"/>
+          <w:kern w:val="2"/>
+          <w:sz w:val="24"/>
+          <w:szCs w:val="24"/>
+          <w:highlight w:val="yellow"/>
+          <w:lang w:eastAsia="en-US" w:bidi="ar-SA"/>
+          <w14:textFill>
+            <w14:solidFill>
+              <w14:schemeClr w14:val="tx1"/>
+            </w14:solidFill>
+          </w14:textFill>
+        </w:rPr>
+        <w:t>Example:</w:t>
+      </w:r>
+    </w:p>
+    <w:p>
+      <w:pPr>
+        <w:rPr>
+          <w:rFonts w:hint="default" w:asciiTheme="minorHAnsi" w:hAnsiTheme="minorHAnsi" w:eastAsiaTheme="minorEastAsia" w:cstheme="minorBidi"/>
+          <w:color w:val="000000" w:themeColor="text1"/>
+          <w:kern w:val="2"/>
+          <w:sz w:val="24"/>
+          <w:szCs w:val="24"/>
+          <w:lang w:eastAsia="en-US" w:bidi="ar-SA"/>
+          <w14:textFill>
+            <w14:solidFill>
+              <w14:schemeClr w14:val="tx1"/>
+            </w14:solidFill>
+          </w14:textFill>
         </w:rPr>
       </w:pPr>
     </w:p>
@@ -4222,6 +4992,40 @@
       </w:rPr>
     </w:lvl>
   </w:abstractNum>
+  <w:abstractNum w:abstractNumId="4">
+    <w:nsid w:val="5E869944"/>
+    <w:multiLevelType w:val="singleLevel"/>
+    <w:tmpl w:val="5E869944"/>
+    <w:lvl w:ilvl="0" w:tentative="0">
+      <w:start w:val="1"/>
+      <w:numFmt w:val="decimal"/>
+      <w:lvlText w:val="%1."/>
+      <w:lvlJc w:val="left"/>
+      <w:pPr>
+        <w:ind w:left="425" w:leftChars="0" w:hanging="425" w:firstLineChars="0"/>
+      </w:pPr>
+      <w:rPr>
+        <w:rFonts w:hint="default"/>
+      </w:rPr>
+    </w:lvl>
+  </w:abstractNum>
+  <w:abstractNum w:abstractNumId="5">
+    <w:nsid w:val="5E86A5CA"/>
+    <w:multiLevelType w:val="singleLevel"/>
+    <w:tmpl w:val="5E86A5CA"/>
+    <w:lvl w:ilvl="0" w:tentative="0">
+      <w:start w:val="1"/>
+      <w:numFmt w:val="bullet"/>
+      <w:lvlText w:val=""/>
+      <w:lvlJc w:val="left"/>
+      <w:pPr>
+        <w:ind w:left="420" w:leftChars="0" w:hanging="420" w:firstLineChars="0"/>
+      </w:pPr>
+      <w:rPr>
+        <w:rFonts w:hint="default" w:ascii="Wingdings" w:hAnsi="Wingdings"/>
+      </w:rPr>
+    </w:lvl>
+  </w:abstractNum>
   <w:num w:numId="1">
     <w:abstractNumId w:val="0"/>
   </w:num>
@@ -4233,6 +5037,12 @@
   </w:num>
   <w:num w:numId="4">
     <w:abstractNumId w:val="3"/>
+  </w:num>
+  <w:num w:numId="5">
+    <w:abstractNumId w:val="4"/>
+  </w:num>
+  <w:num w:numId="6">
+    <w:abstractNumId w:val="5"/>
   </w:num>
 </w:numbering>
 </file>

--- a/Chap_5.6 D_S_I.docx
+++ b/Chap_5.6 D_S_I.docx
@@ -3861,7 +3861,7 @@
             </w14:solidFill>
           </w14:textFill>
         </w:rPr>
-        <w:t>Considerate all</w:t>
+        <w:t>Considerate all Relations.</w:t>
       </w:r>
     </w:p>
     <w:p>
@@ -3900,7 +3900,7 @@
             </w14:solidFill>
           </w14:textFill>
         </w:rPr>
-        <w:t>Considerate one sub-class</w:t>
+        <w:t>Considerate one sub-class Relation</w:t>
       </w:r>
     </w:p>
     <w:p>
@@ -4560,7 +4560,57 @@
             </w14:solidFill>
           </w14:textFill>
         </w:rPr>
-        <w:t>If we want to take all trees into consideration, then the calculation of Relation Collection R would be far more complex. We need to consider all possible situations that divide Collection R into Sub - Collection R1 and Sub - Collection R2. For each sub - collection, we need to consider the sum of these two fields:</w:t>
+        <w:t xml:space="preserve">If we want to take all trees into consideration, then the calculation of Relation Collection R would be far more complex. We need to consider all possible situations that divide Collection R into Sub - Collection R1 and Sub - Collection R2. </w:t>
+      </w:r>
+    </w:p>
+    <w:p>
+      <w:pPr>
+        <w:rPr>
+          <w:rFonts w:hint="default" w:cstheme="minorBidi"/>
+          <w:color w:val="000000" w:themeColor="text1"/>
+          <w:kern w:val="2"/>
+          <w:sz w:val="24"/>
+          <w:szCs w:val="24"/>
+          <w:lang w:eastAsia="en-US" w:bidi="ar-SA"/>
+          <w14:textFill>
+            <w14:solidFill>
+              <w14:schemeClr w14:val="tx1"/>
+            </w14:solidFill>
+          </w14:textFill>
+        </w:rPr>
+      </w:pPr>
+    </w:p>
+    <w:p>
+      <w:pPr>
+        <w:rPr>
+          <w:rFonts w:hint="default" w:cstheme="minorBidi"/>
+          <w:color w:val="000000" w:themeColor="text1"/>
+          <w:kern w:val="2"/>
+          <w:sz w:val="24"/>
+          <w:szCs w:val="24"/>
+          <w:lang w:eastAsia="en-US" w:bidi="ar-SA"/>
+          <w14:textFill>
+            <w14:solidFill>
+              <w14:schemeClr w14:val="tx1"/>
+            </w14:solidFill>
+          </w14:textFill>
+        </w:rPr>
+      </w:pPr>
+      <w:r>
+        <w:rPr>
+          <w:rFonts w:hint="default" w:cstheme="minorBidi"/>
+          <w:color w:val="000000" w:themeColor="text1"/>
+          <w:kern w:val="2"/>
+          <w:sz w:val="24"/>
+          <w:szCs w:val="24"/>
+          <w:lang w:eastAsia="en-US" w:bidi="ar-SA"/>
+          <w14:textFill>
+            <w14:solidFill>
+              <w14:schemeClr w14:val="tx1"/>
+            </w14:solidFill>
+          </w14:textFill>
+        </w:rPr>
+        <w:t>For each sub - collection, we need to consider the sum of these two fields:</w:t>
       </w:r>
     </w:p>
     <w:p>
@@ -4598,7 +4648,7 @@
             </w14:solidFill>
           </w14:textFill>
         </w:rPr>
-        <w:t>The best cost for Collection R1 and Collection R2.</w:t>
+        <w:t>The Best Cost for Collection R1 and Collection R2.</w:t>
       </w:r>
     </w:p>
     <w:p>
@@ -4636,7 +4686,7 @@
             </w14:solidFill>
           </w14:textFill>
         </w:rPr>
-        <w:t xml:space="preserve">The result of Collection R1 and Collection R2. </w:t>
+        <w:t xml:space="preserve">The Sum Result of Collection R1 and Collection R2. </w:t>
       </w:r>
     </w:p>
     <w:p>
@@ -4669,10 +4719,8 @@
             </w14:solidFill>
           </w14:textFill>
         </w:rPr>
-        <w:t xml:space="preserve">For the division of the best cost, we use this value to </w:t>
-      </w:r>
-      <w:bookmarkStart w:id="0" w:name="_GoBack"/>
-      <w:bookmarkEnd w:id="0"/>
+        <w:t>In order to get the best cost, we divide the Collection R into Collection R1 and Collection R2. Also we use the best Join Sequence of Collection R1 and Collection R2. At last, this value is used as the cost of Collection R.</w:t>
+      </w:r>
     </w:p>
     <w:p>
       <w:pPr>
@@ -4720,7 +4768,3654 @@
     <w:p>
       <w:pPr>
         <w:rPr>
-          <w:rFonts w:hint="default" w:asciiTheme="minorHAnsi" w:hAnsiTheme="minorHAnsi" w:eastAsiaTheme="minorEastAsia" w:cstheme="minorBidi"/>
+          <w:rFonts w:hint="default" w:cstheme="minorBidi"/>
+          <w:color w:val="000000" w:themeColor="text1"/>
+          <w:kern w:val="2"/>
+          <w:sz w:val="24"/>
+          <w:szCs w:val="24"/>
+          <w:lang w:eastAsia="en-US" w:bidi="ar-SA"/>
+          <w14:textFill>
+            <w14:solidFill>
+              <w14:schemeClr w14:val="tx1"/>
+            </w14:solidFill>
+          </w14:textFill>
+        </w:rPr>
+      </w:pPr>
+      <w:r>
+        <w:rPr>
+          <w:rFonts w:hint="default" w:cstheme="minorBidi"/>
+          <w:color w:val="000000" w:themeColor="text1"/>
+          <w:kern w:val="2"/>
+          <w:sz w:val="24"/>
+          <w:szCs w:val="24"/>
+          <w:lang w:eastAsia="en-US" w:bidi="ar-SA"/>
+          <w14:textFill>
+            <w14:solidFill>
+              <w14:schemeClr w14:val="tx1"/>
+            </w14:solidFill>
+          </w14:textFill>
+        </w:rPr>
+        <w:t>Consider the Join Operation of Relations R, S, T and U. For simpler, we assume that there have 1000 tuples in each Relation. Their attributes and estimation size is as below:</w:t>
+      </w:r>
+    </w:p>
+    <w:tbl>
+      <w:tblPr>
+        <w:tblStyle w:val="6"/>
+        <w:tblW w:w="0" w:type="auto"/>
+        <w:jc w:val="center"/>
+        <w:tblBorders>
+          <w:top w:val="single" w:color="auto" w:sz="4" w:space="0"/>
+          <w:left w:val="single" w:color="auto" w:sz="4" w:space="0"/>
+          <w:bottom w:val="single" w:color="auto" w:sz="4" w:space="0"/>
+          <w:right w:val="single" w:color="auto" w:sz="4" w:space="0"/>
+          <w:insideH w:val="single" w:color="auto" w:sz="4" w:space="0"/>
+          <w:insideV w:val="single" w:color="auto" w:sz="4" w:space="0"/>
+        </w:tblBorders>
+        <w:tblLayout w:type="autofit"/>
+        <w:tblCellMar>
+          <w:left w:w="108" w:type="dxa"/>
+          <w:right w:w="108" w:type="dxa"/>
+        </w:tblCellMar>
+      </w:tblPr>
+      <w:tblGrid>
+        <w:gridCol w:w="1749"/>
+        <w:gridCol w:w="1659"/>
+        <w:gridCol w:w="1953"/>
+        <w:gridCol w:w="2200"/>
+      </w:tblGrid>
+      <w:tr>
+        <w:tblPrEx>
+          <w:tblBorders>
+            <w:top w:val="single" w:color="auto" w:sz="4" w:space="0"/>
+            <w:left w:val="single" w:color="auto" w:sz="4" w:space="0"/>
+            <w:bottom w:val="single" w:color="auto" w:sz="4" w:space="0"/>
+            <w:right w:val="single" w:color="auto" w:sz="4" w:space="0"/>
+            <w:insideH w:val="single" w:color="auto" w:sz="4" w:space="0"/>
+            <w:insideV w:val="single" w:color="auto" w:sz="4" w:space="0"/>
+          </w:tblBorders>
+        </w:tblPrEx>
+        <w:trPr>
+          <w:jc w:val="center"/>
+        </w:trPr>
+        <w:tc>
+          <w:tcPr>
+            <w:tcW w:w="1749" w:type="dxa"/>
+            <w:shd w:val="clear" w:color="auto" w:fill="7E7E7E" w:themeFill="background1" w:themeFillShade="7F"/>
+          </w:tcPr>
+          <w:p>
+            <w:pPr>
+              <w:jc w:val="center"/>
+              <w:rPr>
+                <w:rFonts w:hint="default" w:cstheme="minorBidi"/>
+                <w:b w:val="0"/>
+                <w:bCs w:val="0"/>
+                <w:i/>
+                <w:iCs/>
+                <w:color w:val="auto"/>
+                <w:kern w:val="2"/>
+                <w:sz w:val="24"/>
+                <w:szCs w:val="24"/>
+                <w:vertAlign w:val="baseline"/>
+                <w:lang w:eastAsia="en-US" w:bidi="ar-SA"/>
+              </w:rPr>
+            </w:pPr>
+            <w:r>
+              <w:rPr>
+                <w:rFonts w:hint="default" w:cstheme="minorBidi"/>
+                <w:b w:val="0"/>
+                <w:bCs w:val="0"/>
+                <w:i/>
+                <w:iCs/>
+                <w:color w:val="auto"/>
+                <w:kern w:val="2"/>
+                <w:sz w:val="24"/>
+                <w:szCs w:val="24"/>
+                <w:lang w:eastAsia="en-US" w:bidi="ar-SA"/>
+              </w:rPr>
+              <w:t>R (a, b)</w:t>
+            </w:r>
+          </w:p>
+        </w:tc>
+        <w:tc>
+          <w:tcPr>
+            <w:tcW w:w="1659" w:type="dxa"/>
+            <w:shd w:val="clear" w:color="auto" w:fill="7E7E7E" w:themeFill="background1" w:themeFillShade="7F"/>
+          </w:tcPr>
+          <w:p>
+            <w:pPr>
+              <w:jc w:val="center"/>
+              <w:rPr>
+                <w:rFonts w:hint="default" w:cstheme="minorBidi"/>
+                <w:b w:val="0"/>
+                <w:bCs w:val="0"/>
+                <w:i/>
+                <w:iCs/>
+                <w:color w:val="auto"/>
+                <w:kern w:val="2"/>
+                <w:sz w:val="24"/>
+                <w:szCs w:val="24"/>
+                <w:vertAlign w:val="baseline"/>
+                <w:lang w:eastAsia="en-US" w:bidi="ar-SA"/>
+              </w:rPr>
+            </w:pPr>
+            <w:r>
+              <w:rPr>
+                <w:rFonts w:hint="default" w:cstheme="minorBidi"/>
+                <w:b w:val="0"/>
+                <w:bCs w:val="0"/>
+                <w:i/>
+                <w:iCs/>
+                <w:color w:val="auto"/>
+                <w:kern w:val="2"/>
+                <w:sz w:val="24"/>
+                <w:szCs w:val="24"/>
+                <w:vertAlign w:val="baseline"/>
+                <w:lang w:eastAsia="en-US" w:bidi="ar-SA"/>
+              </w:rPr>
+              <w:t>S (b, c)</w:t>
+            </w:r>
+          </w:p>
+        </w:tc>
+        <w:tc>
+          <w:tcPr>
+            <w:tcW w:w="1953" w:type="dxa"/>
+            <w:shd w:val="clear" w:color="auto" w:fill="7E7E7E" w:themeFill="background1" w:themeFillShade="7F"/>
+          </w:tcPr>
+          <w:p>
+            <w:pPr>
+              <w:jc w:val="center"/>
+              <w:rPr>
+                <w:rFonts w:hint="default" w:cstheme="minorBidi"/>
+                <w:b w:val="0"/>
+                <w:bCs w:val="0"/>
+                <w:i/>
+                <w:iCs/>
+                <w:color w:val="auto"/>
+                <w:kern w:val="2"/>
+                <w:sz w:val="24"/>
+                <w:szCs w:val="24"/>
+                <w:vertAlign w:val="baseline"/>
+                <w:lang w:eastAsia="en-US" w:bidi="ar-SA"/>
+              </w:rPr>
+            </w:pPr>
+            <w:r>
+              <w:rPr>
+                <w:rFonts w:hint="default" w:cstheme="minorBidi"/>
+                <w:b w:val="0"/>
+                <w:bCs w:val="0"/>
+                <w:i/>
+                <w:iCs/>
+                <w:color w:val="auto"/>
+                <w:kern w:val="2"/>
+                <w:sz w:val="24"/>
+                <w:szCs w:val="24"/>
+                <w:vertAlign w:val="baseline"/>
+                <w:lang w:eastAsia="en-US" w:bidi="ar-SA"/>
+              </w:rPr>
+              <w:t>T (c, d)</w:t>
+            </w:r>
+          </w:p>
+        </w:tc>
+        <w:tc>
+          <w:tcPr>
+            <w:tcW w:w="2200" w:type="dxa"/>
+            <w:shd w:val="clear" w:color="auto" w:fill="7E7E7E" w:themeFill="background1" w:themeFillShade="7F"/>
+          </w:tcPr>
+          <w:p>
+            <w:pPr>
+              <w:jc w:val="center"/>
+              <w:rPr>
+                <w:rFonts w:hint="default" w:cstheme="minorBidi"/>
+                <w:b w:val="0"/>
+                <w:bCs w:val="0"/>
+                <w:i/>
+                <w:iCs/>
+                <w:color w:val="auto"/>
+                <w:kern w:val="2"/>
+                <w:sz w:val="24"/>
+                <w:szCs w:val="24"/>
+                <w:vertAlign w:val="baseline"/>
+                <w:lang w:eastAsia="en-US" w:bidi="ar-SA"/>
+              </w:rPr>
+            </w:pPr>
+            <w:r>
+              <w:rPr>
+                <w:rFonts w:hint="default" w:cstheme="minorBidi"/>
+                <w:b w:val="0"/>
+                <w:bCs w:val="0"/>
+                <w:i/>
+                <w:iCs/>
+                <w:color w:val="auto"/>
+                <w:kern w:val="2"/>
+                <w:sz w:val="24"/>
+                <w:szCs w:val="24"/>
+                <w:vertAlign w:val="baseline"/>
+                <w:lang w:eastAsia="en-US" w:bidi="ar-SA"/>
+              </w:rPr>
+              <w:t>U(d, a)</w:t>
+            </w:r>
+          </w:p>
+        </w:tc>
+      </w:tr>
+      <w:tr>
+        <w:tblPrEx>
+          <w:tblBorders>
+            <w:top w:val="single" w:color="auto" w:sz="4" w:space="0"/>
+            <w:left w:val="single" w:color="auto" w:sz="4" w:space="0"/>
+            <w:bottom w:val="single" w:color="auto" w:sz="4" w:space="0"/>
+            <w:right w:val="single" w:color="auto" w:sz="4" w:space="0"/>
+            <w:insideH w:val="single" w:color="auto" w:sz="4" w:space="0"/>
+            <w:insideV w:val="single" w:color="auto" w:sz="4" w:space="0"/>
+          </w:tblBorders>
+        </w:tblPrEx>
+        <w:trPr>
+          <w:jc w:val="center"/>
+        </w:trPr>
+        <w:tc>
+          <w:tcPr>
+            <w:tcW w:w="1749" w:type="dxa"/>
+          </w:tcPr>
+          <w:p>
+            <w:pPr>
+              <w:jc w:val="center"/>
+              <w:rPr>
+                <w:rFonts w:hint="default" w:cstheme="minorBidi"/>
+                <w:i/>
+                <w:iCs/>
+                <w:color w:val="000000" w:themeColor="text1"/>
+                <w:kern w:val="2"/>
+                <w:sz w:val="24"/>
+                <w:szCs w:val="24"/>
+                <w:vertAlign w:val="baseline"/>
+                <w:lang w:eastAsia="en-US" w:bidi="ar-SA"/>
+                <w14:textFill>
+                  <w14:solidFill>
+                    <w14:schemeClr w14:val="tx1"/>
+                  </w14:solidFill>
+                </w14:textFill>
+              </w:rPr>
+            </w:pPr>
+            <w:r>
+              <w:rPr>
+                <w:rFonts w:hint="default" w:cstheme="minorBidi"/>
+                <w:i/>
+                <w:iCs/>
+                <w:color w:val="000000" w:themeColor="text1"/>
+                <w:kern w:val="2"/>
+                <w:sz w:val="24"/>
+                <w:szCs w:val="24"/>
+                <w:vertAlign w:val="baseline"/>
+                <w:lang w:eastAsia="en-US" w:bidi="ar-SA"/>
+                <w14:textFill>
+                  <w14:solidFill>
+                    <w14:schemeClr w14:val="tx1"/>
+                  </w14:solidFill>
+                </w14:textFill>
+              </w:rPr>
+              <w:t>V(R, a) = 100</w:t>
+            </w:r>
+          </w:p>
+        </w:tc>
+        <w:tc>
+          <w:tcPr>
+            <w:tcW w:w="1659" w:type="dxa"/>
+          </w:tcPr>
+          <w:p>
+            <w:pPr>
+              <w:jc w:val="center"/>
+              <w:rPr>
+                <w:rFonts w:hint="default" w:cstheme="minorBidi"/>
+                <w:i/>
+                <w:iCs/>
+                <w:color w:val="000000" w:themeColor="text1"/>
+                <w:kern w:val="2"/>
+                <w:sz w:val="24"/>
+                <w:szCs w:val="24"/>
+                <w:vertAlign w:val="baseline"/>
+                <w:lang w:eastAsia="en-US" w:bidi="ar-SA"/>
+                <w14:textFill>
+                  <w14:solidFill>
+                    <w14:schemeClr w14:val="tx1"/>
+                  </w14:solidFill>
+                </w14:textFill>
+              </w:rPr>
+            </w:pPr>
+          </w:p>
+        </w:tc>
+        <w:tc>
+          <w:tcPr>
+            <w:tcW w:w="1953" w:type="dxa"/>
+          </w:tcPr>
+          <w:p>
+            <w:pPr>
+              <w:jc w:val="center"/>
+              <w:rPr>
+                <w:rFonts w:hint="default" w:cstheme="minorBidi"/>
+                <w:i/>
+                <w:iCs/>
+                <w:color w:val="000000" w:themeColor="text1"/>
+                <w:kern w:val="2"/>
+                <w:sz w:val="24"/>
+                <w:szCs w:val="24"/>
+                <w:vertAlign w:val="baseline"/>
+                <w:lang w:eastAsia="en-US" w:bidi="ar-SA"/>
+                <w14:textFill>
+                  <w14:solidFill>
+                    <w14:schemeClr w14:val="tx1"/>
+                  </w14:solidFill>
+                </w14:textFill>
+              </w:rPr>
+            </w:pPr>
+          </w:p>
+        </w:tc>
+        <w:tc>
+          <w:tcPr>
+            <w:tcW w:w="2200" w:type="dxa"/>
+          </w:tcPr>
+          <w:p>
+            <w:pPr>
+              <w:jc w:val="center"/>
+              <w:rPr>
+                <w:rFonts w:hint="default" w:cstheme="minorBidi"/>
+                <w:i/>
+                <w:iCs/>
+                <w:color w:val="000000" w:themeColor="text1"/>
+                <w:kern w:val="2"/>
+                <w:sz w:val="24"/>
+                <w:szCs w:val="24"/>
+                <w:vertAlign w:val="baseline"/>
+                <w:lang w:eastAsia="en-US" w:bidi="ar-SA"/>
+                <w14:textFill>
+                  <w14:solidFill>
+                    <w14:schemeClr w14:val="tx1"/>
+                  </w14:solidFill>
+                </w14:textFill>
+              </w:rPr>
+            </w:pPr>
+            <w:r>
+              <w:rPr>
+                <w:rFonts w:hint="default" w:cstheme="minorBidi"/>
+                <w:i/>
+                <w:iCs/>
+                <w:color w:val="000000" w:themeColor="text1"/>
+                <w:kern w:val="2"/>
+                <w:sz w:val="24"/>
+                <w:szCs w:val="24"/>
+                <w:vertAlign w:val="baseline"/>
+                <w:lang w:eastAsia="en-US" w:bidi="ar-SA"/>
+                <w14:textFill>
+                  <w14:solidFill>
+                    <w14:schemeClr w14:val="tx1"/>
+                  </w14:solidFill>
+                </w14:textFill>
+              </w:rPr>
+              <w:t>V(U, a) = 50</w:t>
+            </w:r>
+          </w:p>
+        </w:tc>
+      </w:tr>
+      <w:tr>
+        <w:tblPrEx>
+          <w:tblBorders>
+            <w:top w:val="single" w:color="auto" w:sz="4" w:space="0"/>
+            <w:left w:val="single" w:color="auto" w:sz="4" w:space="0"/>
+            <w:bottom w:val="single" w:color="auto" w:sz="4" w:space="0"/>
+            <w:right w:val="single" w:color="auto" w:sz="4" w:space="0"/>
+            <w:insideH w:val="single" w:color="auto" w:sz="4" w:space="0"/>
+            <w:insideV w:val="single" w:color="auto" w:sz="4" w:space="0"/>
+          </w:tblBorders>
+        </w:tblPrEx>
+        <w:trPr>
+          <w:jc w:val="center"/>
+        </w:trPr>
+        <w:tc>
+          <w:tcPr>
+            <w:tcW w:w="1749" w:type="dxa"/>
+          </w:tcPr>
+          <w:p>
+            <w:pPr>
+              <w:jc w:val="center"/>
+              <w:rPr>
+                <w:rFonts w:hint="default" w:cstheme="minorBidi"/>
+                <w:i/>
+                <w:iCs/>
+                <w:color w:val="000000" w:themeColor="text1"/>
+                <w:kern w:val="2"/>
+                <w:sz w:val="24"/>
+                <w:szCs w:val="24"/>
+                <w:vertAlign w:val="baseline"/>
+                <w:lang w:eastAsia="en-US" w:bidi="ar-SA"/>
+                <w14:textFill>
+                  <w14:solidFill>
+                    <w14:schemeClr w14:val="tx1"/>
+                  </w14:solidFill>
+                </w14:textFill>
+              </w:rPr>
+            </w:pPr>
+            <w:r>
+              <w:rPr>
+                <w:rFonts w:hint="default" w:cstheme="minorBidi"/>
+                <w:i/>
+                <w:iCs/>
+                <w:color w:val="000000" w:themeColor="text1"/>
+                <w:kern w:val="2"/>
+                <w:sz w:val="24"/>
+                <w:szCs w:val="24"/>
+                <w:vertAlign w:val="baseline"/>
+                <w:lang w:eastAsia="en-US" w:bidi="ar-SA"/>
+                <w14:textFill>
+                  <w14:solidFill>
+                    <w14:schemeClr w14:val="tx1"/>
+                  </w14:solidFill>
+                </w14:textFill>
+              </w:rPr>
+              <w:t>V(R, b) = 200</w:t>
+            </w:r>
+          </w:p>
+        </w:tc>
+        <w:tc>
+          <w:tcPr>
+            <w:tcW w:w="1659" w:type="dxa"/>
+          </w:tcPr>
+          <w:p>
+            <w:pPr>
+              <w:jc w:val="center"/>
+              <w:rPr>
+                <w:rFonts w:hint="default" w:cstheme="minorBidi"/>
+                <w:i/>
+                <w:iCs/>
+                <w:color w:val="000000" w:themeColor="text1"/>
+                <w:kern w:val="2"/>
+                <w:sz w:val="24"/>
+                <w:szCs w:val="24"/>
+                <w:vertAlign w:val="baseline"/>
+                <w:lang w:eastAsia="en-US" w:bidi="ar-SA"/>
+                <w14:textFill>
+                  <w14:solidFill>
+                    <w14:schemeClr w14:val="tx1"/>
+                  </w14:solidFill>
+                </w14:textFill>
+              </w:rPr>
+            </w:pPr>
+            <w:r>
+              <w:rPr>
+                <w:rFonts w:hint="default" w:cstheme="minorBidi"/>
+                <w:i/>
+                <w:iCs/>
+                <w:color w:val="000000" w:themeColor="text1"/>
+                <w:kern w:val="2"/>
+                <w:sz w:val="24"/>
+                <w:szCs w:val="24"/>
+                <w:vertAlign w:val="baseline"/>
+                <w:lang w:eastAsia="en-US" w:bidi="ar-SA"/>
+                <w14:textFill>
+                  <w14:solidFill>
+                    <w14:schemeClr w14:val="tx1"/>
+                  </w14:solidFill>
+                </w14:textFill>
+              </w:rPr>
+              <w:t>V(S, b) = 100</w:t>
+            </w:r>
+          </w:p>
+        </w:tc>
+        <w:tc>
+          <w:tcPr>
+            <w:tcW w:w="1953" w:type="dxa"/>
+          </w:tcPr>
+          <w:p>
+            <w:pPr>
+              <w:jc w:val="center"/>
+              <w:rPr>
+                <w:rFonts w:hint="default" w:cstheme="minorBidi"/>
+                <w:i/>
+                <w:iCs/>
+                <w:color w:val="000000" w:themeColor="text1"/>
+                <w:kern w:val="2"/>
+                <w:sz w:val="24"/>
+                <w:szCs w:val="24"/>
+                <w:vertAlign w:val="baseline"/>
+                <w:lang w:eastAsia="en-US" w:bidi="ar-SA"/>
+                <w14:textFill>
+                  <w14:solidFill>
+                    <w14:schemeClr w14:val="tx1"/>
+                  </w14:solidFill>
+                </w14:textFill>
+              </w:rPr>
+            </w:pPr>
+          </w:p>
+        </w:tc>
+        <w:tc>
+          <w:tcPr>
+            <w:tcW w:w="2200" w:type="dxa"/>
+          </w:tcPr>
+          <w:p>
+            <w:pPr>
+              <w:jc w:val="center"/>
+              <w:rPr>
+                <w:rFonts w:hint="default" w:cstheme="minorBidi"/>
+                <w:i/>
+                <w:iCs/>
+                <w:color w:val="000000" w:themeColor="text1"/>
+                <w:kern w:val="2"/>
+                <w:sz w:val="24"/>
+                <w:szCs w:val="24"/>
+                <w:vertAlign w:val="baseline"/>
+                <w:lang w:eastAsia="en-US" w:bidi="ar-SA"/>
+                <w14:textFill>
+                  <w14:solidFill>
+                    <w14:schemeClr w14:val="tx1"/>
+                  </w14:solidFill>
+                </w14:textFill>
+              </w:rPr>
+            </w:pPr>
+          </w:p>
+        </w:tc>
+      </w:tr>
+      <w:tr>
+        <w:tblPrEx>
+          <w:tblBorders>
+            <w:top w:val="single" w:color="auto" w:sz="4" w:space="0"/>
+            <w:left w:val="single" w:color="auto" w:sz="4" w:space="0"/>
+            <w:bottom w:val="single" w:color="auto" w:sz="4" w:space="0"/>
+            <w:right w:val="single" w:color="auto" w:sz="4" w:space="0"/>
+            <w:insideH w:val="single" w:color="auto" w:sz="4" w:space="0"/>
+            <w:insideV w:val="single" w:color="auto" w:sz="4" w:space="0"/>
+          </w:tblBorders>
+        </w:tblPrEx>
+        <w:trPr>
+          <w:jc w:val="center"/>
+        </w:trPr>
+        <w:tc>
+          <w:tcPr>
+            <w:tcW w:w="1749" w:type="dxa"/>
+          </w:tcPr>
+          <w:p>
+            <w:pPr>
+              <w:jc w:val="center"/>
+              <w:rPr>
+                <w:rFonts w:hint="default" w:cstheme="minorBidi"/>
+                <w:i/>
+                <w:iCs/>
+                <w:color w:val="000000" w:themeColor="text1"/>
+                <w:kern w:val="2"/>
+                <w:sz w:val="24"/>
+                <w:szCs w:val="24"/>
+                <w:vertAlign w:val="baseline"/>
+                <w:lang w:eastAsia="en-US" w:bidi="ar-SA"/>
+                <w14:textFill>
+                  <w14:solidFill>
+                    <w14:schemeClr w14:val="tx1"/>
+                  </w14:solidFill>
+                </w14:textFill>
+              </w:rPr>
+            </w:pPr>
+          </w:p>
+        </w:tc>
+        <w:tc>
+          <w:tcPr>
+            <w:tcW w:w="1659" w:type="dxa"/>
+          </w:tcPr>
+          <w:p>
+            <w:pPr>
+              <w:jc w:val="center"/>
+              <w:rPr>
+                <w:rFonts w:hint="default" w:cstheme="minorBidi"/>
+                <w:i/>
+                <w:iCs/>
+                <w:color w:val="000000" w:themeColor="text1"/>
+                <w:kern w:val="2"/>
+                <w:sz w:val="24"/>
+                <w:szCs w:val="24"/>
+                <w:vertAlign w:val="baseline"/>
+                <w:lang w:eastAsia="en-US" w:bidi="ar-SA"/>
+                <w14:textFill>
+                  <w14:solidFill>
+                    <w14:schemeClr w14:val="tx1"/>
+                  </w14:solidFill>
+                </w14:textFill>
+              </w:rPr>
+            </w:pPr>
+            <w:r>
+              <w:rPr>
+                <w:rFonts w:hint="default" w:cstheme="minorBidi"/>
+                <w:i/>
+                <w:iCs/>
+                <w:color w:val="000000" w:themeColor="text1"/>
+                <w:kern w:val="2"/>
+                <w:sz w:val="24"/>
+                <w:szCs w:val="24"/>
+                <w:vertAlign w:val="baseline"/>
+                <w:lang w:eastAsia="en-US" w:bidi="ar-SA"/>
+                <w14:textFill>
+                  <w14:solidFill>
+                    <w14:schemeClr w14:val="tx1"/>
+                  </w14:solidFill>
+                </w14:textFill>
+              </w:rPr>
+              <w:t>V(S, c) = 500</w:t>
+            </w:r>
+          </w:p>
+        </w:tc>
+        <w:tc>
+          <w:tcPr>
+            <w:tcW w:w="1953" w:type="dxa"/>
+          </w:tcPr>
+          <w:p>
+            <w:pPr>
+              <w:jc w:val="center"/>
+              <w:rPr>
+                <w:rFonts w:hint="default" w:cstheme="minorBidi"/>
+                <w:i/>
+                <w:iCs/>
+                <w:color w:val="000000" w:themeColor="text1"/>
+                <w:kern w:val="2"/>
+                <w:sz w:val="24"/>
+                <w:szCs w:val="24"/>
+                <w:vertAlign w:val="baseline"/>
+                <w:lang w:eastAsia="en-US" w:bidi="ar-SA"/>
+                <w14:textFill>
+                  <w14:solidFill>
+                    <w14:schemeClr w14:val="tx1"/>
+                  </w14:solidFill>
+                </w14:textFill>
+              </w:rPr>
+            </w:pPr>
+            <w:r>
+              <w:rPr>
+                <w:rFonts w:hint="default" w:cstheme="minorBidi"/>
+                <w:i/>
+                <w:iCs/>
+                <w:color w:val="000000" w:themeColor="text1"/>
+                <w:kern w:val="2"/>
+                <w:sz w:val="24"/>
+                <w:szCs w:val="24"/>
+                <w:vertAlign w:val="baseline"/>
+                <w:lang w:eastAsia="en-US" w:bidi="ar-SA"/>
+                <w14:textFill>
+                  <w14:solidFill>
+                    <w14:schemeClr w14:val="tx1"/>
+                  </w14:solidFill>
+                </w14:textFill>
+              </w:rPr>
+              <w:t>V(T, c) = 20</w:t>
+            </w:r>
+          </w:p>
+        </w:tc>
+        <w:tc>
+          <w:tcPr>
+            <w:tcW w:w="2200" w:type="dxa"/>
+          </w:tcPr>
+          <w:p>
+            <w:pPr>
+              <w:jc w:val="center"/>
+              <w:rPr>
+                <w:rFonts w:hint="default" w:cstheme="minorBidi"/>
+                <w:i/>
+                <w:iCs/>
+                <w:color w:val="000000" w:themeColor="text1"/>
+                <w:kern w:val="2"/>
+                <w:sz w:val="24"/>
+                <w:szCs w:val="24"/>
+                <w:vertAlign w:val="baseline"/>
+                <w:lang w:eastAsia="en-US" w:bidi="ar-SA"/>
+                <w14:textFill>
+                  <w14:solidFill>
+                    <w14:schemeClr w14:val="tx1"/>
+                  </w14:solidFill>
+                </w14:textFill>
+              </w:rPr>
+            </w:pPr>
+          </w:p>
+        </w:tc>
+      </w:tr>
+      <w:tr>
+        <w:tblPrEx>
+          <w:tblBorders>
+            <w:top w:val="single" w:color="auto" w:sz="4" w:space="0"/>
+            <w:left w:val="single" w:color="auto" w:sz="4" w:space="0"/>
+            <w:bottom w:val="single" w:color="auto" w:sz="4" w:space="0"/>
+            <w:right w:val="single" w:color="auto" w:sz="4" w:space="0"/>
+            <w:insideH w:val="single" w:color="auto" w:sz="4" w:space="0"/>
+            <w:insideV w:val="single" w:color="auto" w:sz="4" w:space="0"/>
+          </w:tblBorders>
+        </w:tblPrEx>
+        <w:trPr>
+          <w:jc w:val="center"/>
+        </w:trPr>
+        <w:tc>
+          <w:tcPr>
+            <w:tcW w:w="1749" w:type="dxa"/>
+          </w:tcPr>
+          <w:p>
+            <w:pPr>
+              <w:jc w:val="center"/>
+              <w:rPr>
+                <w:rFonts w:hint="default" w:cstheme="minorBidi"/>
+                <w:i/>
+                <w:iCs/>
+                <w:color w:val="000000" w:themeColor="text1"/>
+                <w:kern w:val="2"/>
+                <w:sz w:val="24"/>
+                <w:szCs w:val="24"/>
+                <w:vertAlign w:val="baseline"/>
+                <w:lang w:eastAsia="en-US" w:bidi="ar-SA"/>
+                <w14:textFill>
+                  <w14:solidFill>
+                    <w14:schemeClr w14:val="tx1"/>
+                  </w14:solidFill>
+                </w14:textFill>
+              </w:rPr>
+            </w:pPr>
+          </w:p>
+        </w:tc>
+        <w:tc>
+          <w:tcPr>
+            <w:tcW w:w="1659" w:type="dxa"/>
+          </w:tcPr>
+          <w:p>
+            <w:pPr>
+              <w:jc w:val="center"/>
+              <w:rPr>
+                <w:rFonts w:hint="default" w:cstheme="minorBidi"/>
+                <w:i/>
+                <w:iCs/>
+                <w:color w:val="000000" w:themeColor="text1"/>
+                <w:kern w:val="2"/>
+                <w:sz w:val="24"/>
+                <w:szCs w:val="24"/>
+                <w:vertAlign w:val="baseline"/>
+                <w:lang w:eastAsia="en-US" w:bidi="ar-SA"/>
+                <w14:textFill>
+                  <w14:solidFill>
+                    <w14:schemeClr w14:val="tx1"/>
+                  </w14:solidFill>
+                </w14:textFill>
+              </w:rPr>
+            </w:pPr>
+          </w:p>
+        </w:tc>
+        <w:tc>
+          <w:tcPr>
+            <w:tcW w:w="1953" w:type="dxa"/>
+          </w:tcPr>
+          <w:p>
+            <w:pPr>
+              <w:jc w:val="center"/>
+              <w:rPr>
+                <w:rFonts w:hint="default" w:cstheme="minorBidi"/>
+                <w:i/>
+                <w:iCs/>
+                <w:color w:val="000000" w:themeColor="text1"/>
+                <w:kern w:val="2"/>
+                <w:sz w:val="24"/>
+                <w:szCs w:val="24"/>
+                <w:vertAlign w:val="baseline"/>
+                <w:lang w:eastAsia="en-US" w:bidi="ar-SA"/>
+                <w14:textFill>
+                  <w14:solidFill>
+                    <w14:schemeClr w14:val="tx1"/>
+                  </w14:solidFill>
+                </w14:textFill>
+              </w:rPr>
+            </w:pPr>
+            <w:r>
+              <w:rPr>
+                <w:rFonts w:hint="default" w:cstheme="minorBidi"/>
+                <w:i/>
+                <w:iCs/>
+                <w:color w:val="000000" w:themeColor="text1"/>
+                <w:kern w:val="2"/>
+                <w:sz w:val="24"/>
+                <w:szCs w:val="24"/>
+                <w:vertAlign w:val="baseline"/>
+                <w:lang w:eastAsia="en-US" w:bidi="ar-SA"/>
+                <w14:textFill>
+                  <w14:solidFill>
+                    <w14:schemeClr w14:val="tx1"/>
+                  </w14:solidFill>
+                </w14:textFill>
+              </w:rPr>
+              <w:t>V(T, d) = 50</w:t>
+            </w:r>
+          </w:p>
+        </w:tc>
+        <w:tc>
+          <w:tcPr>
+            <w:tcW w:w="2200" w:type="dxa"/>
+          </w:tcPr>
+          <w:p>
+            <w:pPr>
+              <w:jc w:val="center"/>
+              <w:rPr>
+                <w:rFonts w:hint="default" w:cstheme="minorBidi"/>
+                <w:i/>
+                <w:iCs/>
+                <w:color w:val="000000" w:themeColor="text1"/>
+                <w:kern w:val="2"/>
+                <w:sz w:val="24"/>
+                <w:szCs w:val="24"/>
+                <w:vertAlign w:val="baseline"/>
+                <w:lang w:eastAsia="en-US" w:bidi="ar-SA"/>
+                <w14:textFill>
+                  <w14:solidFill>
+                    <w14:schemeClr w14:val="tx1"/>
+                  </w14:solidFill>
+                </w14:textFill>
+              </w:rPr>
+            </w:pPr>
+            <w:r>
+              <w:rPr>
+                <w:rFonts w:hint="default" w:cstheme="minorBidi"/>
+                <w:i/>
+                <w:iCs/>
+                <w:color w:val="000000" w:themeColor="text1"/>
+                <w:kern w:val="2"/>
+                <w:sz w:val="24"/>
+                <w:szCs w:val="24"/>
+                <w:vertAlign w:val="baseline"/>
+                <w:lang w:eastAsia="en-US" w:bidi="ar-SA"/>
+                <w14:textFill>
+                  <w14:solidFill>
+                    <w14:schemeClr w14:val="tx1"/>
+                  </w14:solidFill>
+                </w14:textFill>
+              </w:rPr>
+              <w:t>V(U, d) = 1000</w:t>
+            </w:r>
+          </w:p>
+        </w:tc>
+      </w:tr>
+    </w:tbl>
+    <w:p>
+      <w:pPr>
+        <w:rPr>
+          <w:rFonts w:hint="default" w:cstheme="minorBidi"/>
+          <w:b/>
+          <w:bCs/>
+          <w:i/>
+          <w:iCs/>
+          <w:color w:val="000000" w:themeColor="text1"/>
+          <w:kern w:val="2"/>
+          <w:sz w:val="24"/>
+          <w:szCs w:val="24"/>
+          <w:highlight w:val="yellow"/>
+          <w:lang w:eastAsia="en-US" w:bidi="ar-SA"/>
+          <w14:textFill>
+            <w14:solidFill>
+              <w14:schemeClr w14:val="tx1"/>
+            </w14:solidFill>
+          </w14:textFill>
+        </w:rPr>
+      </w:pPr>
+      <w:r>
+        <w:rPr>
+          <w:rFonts w:hint="default" w:cstheme="minorBidi"/>
+          <w:b/>
+          <w:bCs/>
+          <w:i/>
+          <w:iCs/>
+          <w:color w:val="000000" w:themeColor="text1"/>
+          <w:kern w:val="2"/>
+          <w:sz w:val="24"/>
+          <w:szCs w:val="24"/>
+          <w:highlight w:val="yellow"/>
+          <w:lang w:eastAsia="en-US" w:bidi="ar-SA"/>
+          <w14:textFill>
+            <w14:solidFill>
+              <w14:schemeClr w14:val="tx1"/>
+            </w14:solidFill>
+          </w14:textFill>
+        </w:rPr>
+        <w:t>Take Single Collection into Consideration:</w:t>
+      </w:r>
+    </w:p>
+    <w:p>
+      <w:pPr>
+        <w:rPr>
+          <w:rFonts w:hint="default" w:cstheme="minorBidi"/>
+          <w:color w:val="auto"/>
+          <w:kern w:val="2"/>
+          <w:sz w:val="24"/>
+          <w:szCs w:val="24"/>
+          <w:lang w:eastAsia="en-US" w:bidi="ar-SA"/>
+        </w:rPr>
+      </w:pPr>
+      <w:r>
+        <w:rPr>
+          <w:rFonts w:hint="default" w:cstheme="minorBidi"/>
+          <w:color w:val="000000" w:themeColor="text1"/>
+          <w:kern w:val="2"/>
+          <w:sz w:val="24"/>
+          <w:szCs w:val="24"/>
+          <w:lang w:eastAsia="en-US" w:bidi="ar-SA"/>
+          <w14:textFill>
+            <w14:solidFill>
+              <w14:schemeClr w14:val="tx1"/>
+            </w14:solidFill>
+          </w14:textFill>
+        </w:rPr>
+        <w:t xml:space="preserve">Their size, cost and their best plan just as below table. For each single Relation, given the size for each single Relation as 1000, and the cost as 0. Since they do not need the intermediate Relation, and the best Expression is the Relation itself. </w:t>
+      </w:r>
+    </w:p>
+    <w:tbl>
+      <w:tblPr>
+        <w:tblStyle w:val="6"/>
+        <w:tblW w:w="0" w:type="auto"/>
+        <w:tblInd w:w="0" w:type="dxa"/>
+        <w:tblBorders>
+          <w:top w:val="single" w:color="auto" w:sz="4" w:space="0"/>
+          <w:left w:val="single" w:color="auto" w:sz="4" w:space="0"/>
+          <w:bottom w:val="single" w:color="auto" w:sz="4" w:space="0"/>
+          <w:right w:val="single" w:color="auto" w:sz="4" w:space="0"/>
+          <w:insideH w:val="single" w:color="auto" w:sz="4" w:space="0"/>
+          <w:insideV w:val="single" w:color="auto" w:sz="4" w:space="0"/>
+        </w:tblBorders>
+        <w:tblLayout w:type="autofit"/>
+        <w:tblCellMar>
+          <w:left w:w="108" w:type="dxa"/>
+          <w:right w:w="108" w:type="dxa"/>
+        </w:tblCellMar>
+      </w:tblPr>
+      <w:tblGrid>
+        <w:gridCol w:w="1704"/>
+        <w:gridCol w:w="1704"/>
+        <w:gridCol w:w="1704"/>
+        <w:gridCol w:w="1705"/>
+        <w:gridCol w:w="1705"/>
+      </w:tblGrid>
+      <w:tr>
+        <w:tblPrEx>
+          <w:tblBorders>
+            <w:top w:val="single" w:color="auto" w:sz="4" w:space="0"/>
+            <w:left w:val="single" w:color="auto" w:sz="4" w:space="0"/>
+            <w:bottom w:val="single" w:color="auto" w:sz="4" w:space="0"/>
+            <w:right w:val="single" w:color="auto" w:sz="4" w:space="0"/>
+            <w:insideH w:val="single" w:color="auto" w:sz="4" w:space="0"/>
+            <w:insideV w:val="single" w:color="auto" w:sz="4" w:space="0"/>
+          </w:tblBorders>
+        </w:tblPrEx>
+        <w:tc>
+          <w:tcPr>
+            <w:tcW w:w="1704" w:type="dxa"/>
+            <w:shd w:val="clear" w:color="auto" w:fill="7E7E7E" w:themeFill="background1" w:themeFillShade="7F"/>
+          </w:tcPr>
+          <w:p>
+            <w:pPr>
+              <w:jc w:val="center"/>
+              <w:rPr>
+                <w:rFonts w:hint="default" w:cstheme="minorBidi"/>
+                <w:b w:val="0"/>
+                <w:bCs w:val="0"/>
+                <w:i/>
+                <w:iCs/>
+                <w:color w:val="auto"/>
+                <w:kern w:val="2"/>
+                <w:sz w:val="24"/>
+                <w:szCs w:val="24"/>
+                <w:shd w:val="clear" w:color="auto" w:fill="auto"/>
+                <w:vertAlign w:val="baseline"/>
+                <w:lang w:eastAsia="en-US" w:bidi="ar-SA"/>
+              </w:rPr>
+            </w:pPr>
+          </w:p>
+        </w:tc>
+        <w:tc>
+          <w:tcPr>
+            <w:tcW w:w="1704" w:type="dxa"/>
+            <w:shd w:val="clear" w:color="auto" w:fill="7E7E7E" w:themeFill="background1" w:themeFillShade="7F"/>
+          </w:tcPr>
+          <w:p>
+            <w:pPr>
+              <w:jc w:val="center"/>
+              <w:rPr>
+                <w:rFonts w:hint="default" w:cstheme="minorBidi"/>
+                <w:b w:val="0"/>
+                <w:bCs w:val="0"/>
+                <w:i/>
+                <w:iCs/>
+                <w:color w:val="auto"/>
+                <w:kern w:val="2"/>
+                <w:sz w:val="24"/>
+                <w:szCs w:val="24"/>
+                <w:shd w:val="clear" w:color="auto" w:fill="auto"/>
+                <w:vertAlign w:val="baseline"/>
+                <w:lang w:eastAsia="en-US" w:bidi="ar-SA"/>
+              </w:rPr>
+            </w:pPr>
+            <w:r>
+              <w:rPr>
+                <w:rFonts w:hint="default" w:cstheme="minorBidi"/>
+                <w:b w:val="0"/>
+                <w:bCs w:val="0"/>
+                <w:i/>
+                <w:iCs/>
+                <w:color w:val="auto"/>
+                <w:kern w:val="2"/>
+                <w:sz w:val="24"/>
+                <w:szCs w:val="24"/>
+                <w:shd w:val="clear" w:color="auto" w:fill="auto"/>
+                <w:vertAlign w:val="baseline"/>
+                <w:lang w:eastAsia="en-US" w:bidi="ar-SA"/>
+              </w:rPr>
+              <w:t>{R}</w:t>
+            </w:r>
+          </w:p>
+        </w:tc>
+        <w:tc>
+          <w:tcPr>
+            <w:tcW w:w="1704" w:type="dxa"/>
+            <w:shd w:val="clear" w:color="auto" w:fill="7E7E7E" w:themeFill="background1" w:themeFillShade="7F"/>
+          </w:tcPr>
+          <w:p>
+            <w:pPr>
+              <w:jc w:val="center"/>
+              <w:rPr>
+                <w:rFonts w:hint="default" w:cstheme="minorBidi"/>
+                <w:b w:val="0"/>
+                <w:bCs w:val="0"/>
+                <w:i/>
+                <w:iCs/>
+                <w:color w:val="auto"/>
+                <w:kern w:val="2"/>
+                <w:sz w:val="24"/>
+                <w:szCs w:val="24"/>
+                <w:shd w:val="clear" w:color="auto" w:fill="auto"/>
+                <w:vertAlign w:val="baseline"/>
+                <w:lang w:eastAsia="en-US" w:bidi="ar-SA"/>
+              </w:rPr>
+            </w:pPr>
+            <w:r>
+              <w:rPr>
+                <w:rFonts w:hint="default" w:cstheme="minorBidi"/>
+                <w:b w:val="0"/>
+                <w:bCs w:val="0"/>
+                <w:i/>
+                <w:iCs/>
+                <w:color w:val="auto"/>
+                <w:kern w:val="2"/>
+                <w:sz w:val="24"/>
+                <w:szCs w:val="24"/>
+                <w:shd w:val="clear" w:color="auto" w:fill="auto"/>
+                <w:vertAlign w:val="baseline"/>
+                <w:lang w:eastAsia="en-US" w:bidi="ar-SA"/>
+              </w:rPr>
+              <w:t>{S}</w:t>
+            </w:r>
+          </w:p>
+        </w:tc>
+        <w:tc>
+          <w:tcPr>
+            <w:tcW w:w="1705" w:type="dxa"/>
+            <w:shd w:val="clear" w:color="auto" w:fill="7E7E7E" w:themeFill="background1" w:themeFillShade="7F"/>
+          </w:tcPr>
+          <w:p>
+            <w:pPr>
+              <w:jc w:val="center"/>
+              <w:rPr>
+                <w:rFonts w:hint="default" w:cstheme="minorBidi"/>
+                <w:b w:val="0"/>
+                <w:bCs w:val="0"/>
+                <w:i/>
+                <w:iCs/>
+                <w:color w:val="auto"/>
+                <w:kern w:val="2"/>
+                <w:sz w:val="24"/>
+                <w:szCs w:val="24"/>
+                <w:shd w:val="clear" w:color="auto" w:fill="auto"/>
+                <w:vertAlign w:val="baseline"/>
+                <w:lang w:eastAsia="en-US" w:bidi="ar-SA"/>
+              </w:rPr>
+            </w:pPr>
+            <w:r>
+              <w:rPr>
+                <w:rFonts w:hint="default" w:cstheme="minorBidi"/>
+                <w:b w:val="0"/>
+                <w:bCs w:val="0"/>
+                <w:i/>
+                <w:iCs/>
+                <w:color w:val="auto"/>
+                <w:kern w:val="2"/>
+                <w:sz w:val="24"/>
+                <w:szCs w:val="24"/>
+                <w:shd w:val="clear" w:color="auto" w:fill="auto"/>
+                <w:vertAlign w:val="baseline"/>
+                <w:lang w:eastAsia="en-US" w:bidi="ar-SA"/>
+              </w:rPr>
+              <w:t>{T}</w:t>
+            </w:r>
+          </w:p>
+        </w:tc>
+        <w:tc>
+          <w:tcPr>
+            <w:tcW w:w="1705" w:type="dxa"/>
+            <w:shd w:val="clear" w:color="auto" w:fill="7E7E7E" w:themeFill="background1" w:themeFillShade="7F"/>
+          </w:tcPr>
+          <w:p>
+            <w:pPr>
+              <w:jc w:val="center"/>
+              <w:rPr>
+                <w:rFonts w:hint="default" w:cstheme="minorBidi"/>
+                <w:b w:val="0"/>
+                <w:bCs w:val="0"/>
+                <w:i/>
+                <w:iCs/>
+                <w:color w:val="auto"/>
+                <w:kern w:val="2"/>
+                <w:sz w:val="24"/>
+                <w:szCs w:val="24"/>
+                <w:shd w:val="clear" w:color="auto" w:fill="auto"/>
+                <w:vertAlign w:val="baseline"/>
+                <w:lang w:eastAsia="en-US" w:bidi="ar-SA"/>
+              </w:rPr>
+            </w:pPr>
+            <w:r>
+              <w:rPr>
+                <w:rFonts w:hint="default" w:cstheme="minorBidi"/>
+                <w:b w:val="0"/>
+                <w:bCs w:val="0"/>
+                <w:i/>
+                <w:iCs/>
+                <w:color w:val="auto"/>
+                <w:kern w:val="2"/>
+                <w:sz w:val="24"/>
+                <w:szCs w:val="24"/>
+                <w:shd w:val="clear" w:color="auto" w:fill="auto"/>
+                <w:vertAlign w:val="baseline"/>
+                <w:lang w:eastAsia="en-US" w:bidi="ar-SA"/>
+              </w:rPr>
+              <w:t>{U}</w:t>
+            </w:r>
+          </w:p>
+        </w:tc>
+      </w:tr>
+      <w:tr>
+        <w:tblPrEx>
+          <w:tblBorders>
+            <w:top w:val="single" w:color="auto" w:sz="4" w:space="0"/>
+            <w:left w:val="single" w:color="auto" w:sz="4" w:space="0"/>
+            <w:bottom w:val="single" w:color="auto" w:sz="4" w:space="0"/>
+            <w:right w:val="single" w:color="auto" w:sz="4" w:space="0"/>
+            <w:insideH w:val="single" w:color="auto" w:sz="4" w:space="0"/>
+            <w:insideV w:val="single" w:color="auto" w:sz="4" w:space="0"/>
+          </w:tblBorders>
+        </w:tblPrEx>
+        <w:tc>
+          <w:tcPr>
+            <w:tcW w:w="1704" w:type="dxa"/>
+            <w:shd w:val="clear" w:color="auto" w:fill="7E7E7E" w:themeFill="background1" w:themeFillShade="7F"/>
+          </w:tcPr>
+          <w:p>
+            <w:pPr>
+              <w:jc w:val="center"/>
+              <w:rPr>
+                <w:rFonts w:hint="default" w:cstheme="minorBidi"/>
+                <w:i/>
+                <w:iCs/>
+                <w:color w:val="000000" w:themeColor="text1"/>
+                <w:kern w:val="2"/>
+                <w:sz w:val="24"/>
+                <w:szCs w:val="24"/>
+                <w:vertAlign w:val="baseline"/>
+                <w:lang w:eastAsia="en-US" w:bidi="ar-SA"/>
+                <w14:textFill>
+                  <w14:solidFill>
+                    <w14:schemeClr w14:val="tx1"/>
+                  </w14:solidFill>
+                </w14:textFill>
+              </w:rPr>
+            </w:pPr>
+            <w:r>
+              <w:rPr>
+                <w:rFonts w:hint="default" w:cstheme="minorBidi"/>
+                <w:i/>
+                <w:iCs/>
+                <w:color w:val="000000" w:themeColor="text1"/>
+                <w:kern w:val="2"/>
+                <w:sz w:val="24"/>
+                <w:szCs w:val="24"/>
+                <w:vertAlign w:val="baseline"/>
+                <w:lang w:eastAsia="en-US" w:bidi="ar-SA"/>
+                <w14:textFill>
+                  <w14:solidFill>
+                    <w14:schemeClr w14:val="tx1"/>
+                  </w14:solidFill>
+                </w14:textFill>
+              </w:rPr>
+              <w:t>Size</w:t>
+            </w:r>
+          </w:p>
+        </w:tc>
+        <w:tc>
+          <w:tcPr>
+            <w:tcW w:w="1704" w:type="dxa"/>
+          </w:tcPr>
+          <w:p>
+            <w:pPr>
+              <w:jc w:val="center"/>
+              <w:rPr>
+                <w:rFonts w:hint="default" w:cstheme="minorBidi"/>
+                <w:i/>
+                <w:iCs/>
+                <w:color w:val="000000" w:themeColor="text1"/>
+                <w:kern w:val="2"/>
+                <w:sz w:val="24"/>
+                <w:szCs w:val="24"/>
+                <w:vertAlign w:val="baseline"/>
+                <w:lang w:eastAsia="en-US" w:bidi="ar-SA"/>
+                <w14:textFill>
+                  <w14:solidFill>
+                    <w14:schemeClr w14:val="tx1"/>
+                  </w14:solidFill>
+                </w14:textFill>
+              </w:rPr>
+            </w:pPr>
+            <w:r>
+              <w:rPr>
+                <w:rFonts w:hint="default" w:cstheme="minorBidi"/>
+                <w:i/>
+                <w:iCs/>
+                <w:color w:val="000000" w:themeColor="text1"/>
+                <w:kern w:val="2"/>
+                <w:sz w:val="24"/>
+                <w:szCs w:val="24"/>
+                <w:vertAlign w:val="baseline"/>
+                <w:lang w:eastAsia="en-US" w:bidi="ar-SA"/>
+                <w14:textFill>
+                  <w14:solidFill>
+                    <w14:schemeClr w14:val="tx1"/>
+                  </w14:solidFill>
+                </w14:textFill>
+              </w:rPr>
+              <w:t>1000</w:t>
+            </w:r>
+          </w:p>
+        </w:tc>
+        <w:tc>
+          <w:tcPr>
+            <w:tcW w:w="1704" w:type="dxa"/>
+          </w:tcPr>
+          <w:p>
+            <w:pPr>
+              <w:jc w:val="center"/>
+              <w:rPr>
+                <w:rFonts w:hint="default" w:cstheme="minorBidi"/>
+                <w:i/>
+                <w:iCs/>
+                <w:color w:val="000000" w:themeColor="text1"/>
+                <w:kern w:val="2"/>
+                <w:sz w:val="24"/>
+                <w:szCs w:val="24"/>
+                <w:vertAlign w:val="baseline"/>
+                <w:lang w:eastAsia="en-US" w:bidi="ar-SA"/>
+                <w14:textFill>
+                  <w14:solidFill>
+                    <w14:schemeClr w14:val="tx1"/>
+                  </w14:solidFill>
+                </w14:textFill>
+              </w:rPr>
+            </w:pPr>
+            <w:r>
+              <w:rPr>
+                <w:rFonts w:hint="default" w:cstheme="minorBidi"/>
+                <w:i/>
+                <w:iCs/>
+                <w:color w:val="000000" w:themeColor="text1"/>
+                <w:kern w:val="2"/>
+                <w:sz w:val="24"/>
+                <w:szCs w:val="24"/>
+                <w:vertAlign w:val="baseline"/>
+                <w:lang w:eastAsia="en-US" w:bidi="ar-SA"/>
+                <w14:textFill>
+                  <w14:solidFill>
+                    <w14:schemeClr w14:val="tx1"/>
+                  </w14:solidFill>
+                </w14:textFill>
+              </w:rPr>
+              <w:t>1000</w:t>
+            </w:r>
+          </w:p>
+        </w:tc>
+        <w:tc>
+          <w:tcPr>
+            <w:tcW w:w="1705" w:type="dxa"/>
+          </w:tcPr>
+          <w:p>
+            <w:pPr>
+              <w:jc w:val="center"/>
+              <w:rPr>
+                <w:rFonts w:hint="default" w:cstheme="minorBidi"/>
+                <w:i/>
+                <w:iCs/>
+                <w:color w:val="000000" w:themeColor="text1"/>
+                <w:kern w:val="2"/>
+                <w:sz w:val="24"/>
+                <w:szCs w:val="24"/>
+                <w:vertAlign w:val="baseline"/>
+                <w:lang w:eastAsia="en-US" w:bidi="ar-SA"/>
+                <w14:textFill>
+                  <w14:solidFill>
+                    <w14:schemeClr w14:val="tx1"/>
+                  </w14:solidFill>
+                </w14:textFill>
+              </w:rPr>
+            </w:pPr>
+            <w:r>
+              <w:rPr>
+                <w:rFonts w:hint="default" w:cstheme="minorBidi"/>
+                <w:i/>
+                <w:iCs/>
+                <w:color w:val="000000" w:themeColor="text1"/>
+                <w:kern w:val="2"/>
+                <w:sz w:val="24"/>
+                <w:szCs w:val="24"/>
+                <w:vertAlign w:val="baseline"/>
+                <w:lang w:eastAsia="en-US" w:bidi="ar-SA"/>
+                <w14:textFill>
+                  <w14:solidFill>
+                    <w14:schemeClr w14:val="tx1"/>
+                  </w14:solidFill>
+                </w14:textFill>
+              </w:rPr>
+              <w:t>1000</w:t>
+            </w:r>
+          </w:p>
+        </w:tc>
+        <w:tc>
+          <w:tcPr>
+            <w:tcW w:w="1705" w:type="dxa"/>
+          </w:tcPr>
+          <w:p>
+            <w:pPr>
+              <w:jc w:val="center"/>
+              <w:rPr>
+                <w:rFonts w:hint="default" w:cstheme="minorBidi"/>
+                <w:i/>
+                <w:iCs/>
+                <w:color w:val="000000" w:themeColor="text1"/>
+                <w:kern w:val="2"/>
+                <w:sz w:val="24"/>
+                <w:szCs w:val="24"/>
+                <w:vertAlign w:val="baseline"/>
+                <w:lang w:eastAsia="en-US" w:bidi="ar-SA"/>
+                <w14:textFill>
+                  <w14:solidFill>
+                    <w14:schemeClr w14:val="tx1"/>
+                  </w14:solidFill>
+                </w14:textFill>
+              </w:rPr>
+            </w:pPr>
+            <w:r>
+              <w:rPr>
+                <w:rFonts w:hint="default" w:cstheme="minorBidi"/>
+                <w:i/>
+                <w:iCs/>
+                <w:color w:val="000000" w:themeColor="text1"/>
+                <w:kern w:val="2"/>
+                <w:sz w:val="24"/>
+                <w:szCs w:val="24"/>
+                <w:vertAlign w:val="baseline"/>
+                <w:lang w:eastAsia="en-US" w:bidi="ar-SA"/>
+                <w14:textFill>
+                  <w14:solidFill>
+                    <w14:schemeClr w14:val="tx1"/>
+                  </w14:solidFill>
+                </w14:textFill>
+              </w:rPr>
+              <w:t>1000</w:t>
+            </w:r>
+          </w:p>
+        </w:tc>
+      </w:tr>
+      <w:tr>
+        <w:tblPrEx>
+          <w:tblBorders>
+            <w:top w:val="single" w:color="auto" w:sz="4" w:space="0"/>
+            <w:left w:val="single" w:color="auto" w:sz="4" w:space="0"/>
+            <w:bottom w:val="single" w:color="auto" w:sz="4" w:space="0"/>
+            <w:right w:val="single" w:color="auto" w:sz="4" w:space="0"/>
+            <w:insideH w:val="single" w:color="auto" w:sz="4" w:space="0"/>
+            <w:insideV w:val="single" w:color="auto" w:sz="4" w:space="0"/>
+          </w:tblBorders>
+        </w:tblPrEx>
+        <w:tc>
+          <w:tcPr>
+            <w:tcW w:w="1704" w:type="dxa"/>
+            <w:shd w:val="clear" w:color="auto" w:fill="7E7E7E" w:themeFill="background1" w:themeFillShade="7F"/>
+          </w:tcPr>
+          <w:p>
+            <w:pPr>
+              <w:jc w:val="center"/>
+              <w:rPr>
+                <w:rFonts w:hint="default" w:cstheme="minorBidi"/>
+                <w:i/>
+                <w:iCs/>
+                <w:color w:val="000000" w:themeColor="text1"/>
+                <w:kern w:val="2"/>
+                <w:sz w:val="24"/>
+                <w:szCs w:val="24"/>
+                <w:vertAlign w:val="baseline"/>
+                <w:lang w:eastAsia="en-US" w:bidi="ar-SA"/>
+                <w14:textFill>
+                  <w14:solidFill>
+                    <w14:schemeClr w14:val="tx1"/>
+                  </w14:solidFill>
+                </w14:textFill>
+              </w:rPr>
+            </w:pPr>
+            <w:r>
+              <w:rPr>
+                <w:rFonts w:hint="default" w:cstheme="minorBidi"/>
+                <w:i/>
+                <w:iCs/>
+                <w:color w:val="000000" w:themeColor="text1"/>
+                <w:kern w:val="2"/>
+                <w:sz w:val="24"/>
+                <w:szCs w:val="24"/>
+                <w:vertAlign w:val="baseline"/>
+                <w:lang w:eastAsia="en-US" w:bidi="ar-SA"/>
+                <w14:textFill>
+                  <w14:solidFill>
+                    <w14:schemeClr w14:val="tx1"/>
+                  </w14:solidFill>
+                </w14:textFill>
+              </w:rPr>
+              <w:t>Cost</w:t>
+            </w:r>
+          </w:p>
+        </w:tc>
+        <w:tc>
+          <w:tcPr>
+            <w:tcW w:w="1704" w:type="dxa"/>
+          </w:tcPr>
+          <w:p>
+            <w:pPr>
+              <w:jc w:val="center"/>
+              <w:rPr>
+                <w:rFonts w:hint="default" w:cstheme="minorBidi"/>
+                <w:i/>
+                <w:iCs/>
+                <w:color w:val="000000" w:themeColor="text1"/>
+                <w:kern w:val="2"/>
+                <w:sz w:val="24"/>
+                <w:szCs w:val="24"/>
+                <w:vertAlign w:val="baseline"/>
+                <w:lang w:eastAsia="en-US" w:bidi="ar-SA"/>
+                <w14:textFill>
+                  <w14:solidFill>
+                    <w14:schemeClr w14:val="tx1"/>
+                  </w14:solidFill>
+                </w14:textFill>
+              </w:rPr>
+            </w:pPr>
+            <w:r>
+              <w:rPr>
+                <w:rFonts w:hint="default" w:cstheme="minorBidi"/>
+                <w:i/>
+                <w:iCs/>
+                <w:color w:val="000000" w:themeColor="text1"/>
+                <w:kern w:val="2"/>
+                <w:sz w:val="24"/>
+                <w:szCs w:val="24"/>
+                <w:vertAlign w:val="baseline"/>
+                <w:lang w:eastAsia="en-US" w:bidi="ar-SA"/>
+                <w14:textFill>
+                  <w14:solidFill>
+                    <w14:schemeClr w14:val="tx1"/>
+                  </w14:solidFill>
+                </w14:textFill>
+              </w:rPr>
+              <w:t>0</w:t>
+            </w:r>
+          </w:p>
+        </w:tc>
+        <w:tc>
+          <w:tcPr>
+            <w:tcW w:w="1704" w:type="dxa"/>
+          </w:tcPr>
+          <w:p>
+            <w:pPr>
+              <w:jc w:val="center"/>
+              <w:rPr>
+                <w:rFonts w:hint="default" w:cstheme="minorBidi"/>
+                <w:i/>
+                <w:iCs/>
+                <w:color w:val="000000" w:themeColor="text1"/>
+                <w:kern w:val="2"/>
+                <w:sz w:val="24"/>
+                <w:szCs w:val="24"/>
+                <w:vertAlign w:val="baseline"/>
+                <w:lang w:eastAsia="en-US" w:bidi="ar-SA"/>
+                <w14:textFill>
+                  <w14:solidFill>
+                    <w14:schemeClr w14:val="tx1"/>
+                  </w14:solidFill>
+                </w14:textFill>
+              </w:rPr>
+            </w:pPr>
+            <w:r>
+              <w:rPr>
+                <w:rFonts w:hint="default" w:cstheme="minorBidi"/>
+                <w:i/>
+                <w:iCs/>
+                <w:color w:val="000000" w:themeColor="text1"/>
+                <w:kern w:val="2"/>
+                <w:sz w:val="24"/>
+                <w:szCs w:val="24"/>
+                <w:vertAlign w:val="baseline"/>
+                <w:lang w:eastAsia="en-US" w:bidi="ar-SA"/>
+                <w14:textFill>
+                  <w14:solidFill>
+                    <w14:schemeClr w14:val="tx1"/>
+                  </w14:solidFill>
+                </w14:textFill>
+              </w:rPr>
+              <w:t>0</w:t>
+            </w:r>
+          </w:p>
+        </w:tc>
+        <w:tc>
+          <w:tcPr>
+            <w:tcW w:w="1705" w:type="dxa"/>
+          </w:tcPr>
+          <w:p>
+            <w:pPr>
+              <w:jc w:val="center"/>
+              <w:rPr>
+                <w:rFonts w:hint="default" w:cstheme="minorBidi"/>
+                <w:i/>
+                <w:iCs/>
+                <w:color w:val="000000" w:themeColor="text1"/>
+                <w:kern w:val="2"/>
+                <w:sz w:val="24"/>
+                <w:szCs w:val="24"/>
+                <w:vertAlign w:val="baseline"/>
+                <w:lang w:eastAsia="en-US" w:bidi="ar-SA"/>
+                <w14:textFill>
+                  <w14:solidFill>
+                    <w14:schemeClr w14:val="tx1"/>
+                  </w14:solidFill>
+                </w14:textFill>
+              </w:rPr>
+            </w:pPr>
+            <w:r>
+              <w:rPr>
+                <w:rFonts w:hint="default" w:cstheme="minorBidi"/>
+                <w:i/>
+                <w:iCs/>
+                <w:color w:val="000000" w:themeColor="text1"/>
+                <w:kern w:val="2"/>
+                <w:sz w:val="24"/>
+                <w:szCs w:val="24"/>
+                <w:vertAlign w:val="baseline"/>
+                <w:lang w:eastAsia="en-US" w:bidi="ar-SA"/>
+                <w14:textFill>
+                  <w14:solidFill>
+                    <w14:schemeClr w14:val="tx1"/>
+                  </w14:solidFill>
+                </w14:textFill>
+              </w:rPr>
+              <w:t>0</w:t>
+            </w:r>
+          </w:p>
+        </w:tc>
+        <w:tc>
+          <w:tcPr>
+            <w:tcW w:w="1705" w:type="dxa"/>
+          </w:tcPr>
+          <w:p>
+            <w:pPr>
+              <w:jc w:val="center"/>
+              <w:rPr>
+                <w:rFonts w:hint="default" w:cstheme="minorBidi"/>
+                <w:i/>
+                <w:iCs/>
+                <w:color w:val="000000" w:themeColor="text1"/>
+                <w:kern w:val="2"/>
+                <w:sz w:val="24"/>
+                <w:szCs w:val="24"/>
+                <w:vertAlign w:val="baseline"/>
+                <w:lang w:eastAsia="en-US" w:bidi="ar-SA"/>
+                <w14:textFill>
+                  <w14:solidFill>
+                    <w14:schemeClr w14:val="tx1"/>
+                  </w14:solidFill>
+                </w14:textFill>
+              </w:rPr>
+            </w:pPr>
+            <w:r>
+              <w:rPr>
+                <w:rFonts w:hint="default" w:cstheme="minorBidi"/>
+                <w:i/>
+                <w:iCs/>
+                <w:color w:val="000000" w:themeColor="text1"/>
+                <w:kern w:val="2"/>
+                <w:sz w:val="24"/>
+                <w:szCs w:val="24"/>
+                <w:vertAlign w:val="baseline"/>
+                <w:lang w:eastAsia="en-US" w:bidi="ar-SA"/>
+                <w14:textFill>
+                  <w14:solidFill>
+                    <w14:schemeClr w14:val="tx1"/>
+                  </w14:solidFill>
+                </w14:textFill>
+              </w:rPr>
+              <w:t>0</w:t>
+            </w:r>
+          </w:p>
+        </w:tc>
+      </w:tr>
+      <w:tr>
+        <w:tblPrEx>
+          <w:tblBorders>
+            <w:top w:val="single" w:color="auto" w:sz="4" w:space="0"/>
+            <w:left w:val="single" w:color="auto" w:sz="4" w:space="0"/>
+            <w:bottom w:val="single" w:color="auto" w:sz="4" w:space="0"/>
+            <w:right w:val="single" w:color="auto" w:sz="4" w:space="0"/>
+            <w:insideH w:val="single" w:color="auto" w:sz="4" w:space="0"/>
+            <w:insideV w:val="single" w:color="auto" w:sz="4" w:space="0"/>
+          </w:tblBorders>
+        </w:tblPrEx>
+        <w:tc>
+          <w:tcPr>
+            <w:tcW w:w="1704" w:type="dxa"/>
+            <w:shd w:val="clear" w:color="auto" w:fill="7E7E7E" w:themeFill="background1" w:themeFillShade="7F"/>
+          </w:tcPr>
+          <w:p>
+            <w:pPr>
+              <w:jc w:val="center"/>
+              <w:rPr>
+                <w:rFonts w:hint="default" w:cstheme="minorBidi"/>
+                <w:i/>
+                <w:iCs/>
+                <w:color w:val="000000" w:themeColor="text1"/>
+                <w:kern w:val="2"/>
+                <w:sz w:val="24"/>
+                <w:szCs w:val="24"/>
+                <w:vertAlign w:val="baseline"/>
+                <w:lang w:eastAsia="en-US" w:bidi="ar-SA"/>
+                <w14:textFill>
+                  <w14:solidFill>
+                    <w14:schemeClr w14:val="tx1"/>
+                  </w14:solidFill>
+                </w14:textFill>
+              </w:rPr>
+            </w:pPr>
+            <w:r>
+              <w:rPr>
+                <w:rFonts w:hint="default" w:cstheme="minorBidi"/>
+                <w:i/>
+                <w:iCs/>
+                <w:color w:val="000000" w:themeColor="text1"/>
+                <w:kern w:val="2"/>
+                <w:sz w:val="24"/>
+                <w:szCs w:val="24"/>
+                <w:vertAlign w:val="baseline"/>
+                <w:lang w:eastAsia="en-US" w:bidi="ar-SA"/>
+                <w14:textFill>
+                  <w14:solidFill>
+                    <w14:schemeClr w14:val="tx1"/>
+                  </w14:solidFill>
+                </w14:textFill>
+              </w:rPr>
+              <w:t>Best Plan</w:t>
+            </w:r>
+          </w:p>
+        </w:tc>
+        <w:tc>
+          <w:tcPr>
+            <w:tcW w:w="1704" w:type="dxa"/>
+          </w:tcPr>
+          <w:p>
+            <w:pPr>
+              <w:jc w:val="center"/>
+              <w:rPr>
+                <w:rFonts w:hint="default" w:cstheme="minorBidi"/>
+                <w:i/>
+                <w:iCs/>
+                <w:color w:val="000000" w:themeColor="text1"/>
+                <w:kern w:val="2"/>
+                <w:sz w:val="24"/>
+                <w:szCs w:val="24"/>
+                <w:vertAlign w:val="baseline"/>
+                <w:lang w:eastAsia="en-US" w:bidi="ar-SA"/>
+                <w14:textFill>
+                  <w14:solidFill>
+                    <w14:schemeClr w14:val="tx1"/>
+                  </w14:solidFill>
+                </w14:textFill>
+              </w:rPr>
+            </w:pPr>
+            <w:r>
+              <w:rPr>
+                <w:rFonts w:hint="default" w:cstheme="minorBidi"/>
+                <w:i/>
+                <w:iCs/>
+                <w:color w:val="000000" w:themeColor="text1"/>
+                <w:kern w:val="2"/>
+                <w:sz w:val="24"/>
+                <w:szCs w:val="24"/>
+                <w:vertAlign w:val="baseline"/>
+                <w:lang w:eastAsia="en-US" w:bidi="ar-SA"/>
+                <w14:textFill>
+                  <w14:solidFill>
+                    <w14:schemeClr w14:val="tx1"/>
+                  </w14:solidFill>
+                </w14:textFill>
+              </w:rPr>
+              <w:t>R</w:t>
+            </w:r>
+          </w:p>
+        </w:tc>
+        <w:tc>
+          <w:tcPr>
+            <w:tcW w:w="1704" w:type="dxa"/>
+          </w:tcPr>
+          <w:p>
+            <w:pPr>
+              <w:jc w:val="center"/>
+              <w:rPr>
+                <w:rFonts w:hint="default" w:cstheme="minorBidi"/>
+                <w:i/>
+                <w:iCs/>
+                <w:color w:val="000000" w:themeColor="text1"/>
+                <w:kern w:val="2"/>
+                <w:sz w:val="24"/>
+                <w:szCs w:val="24"/>
+                <w:vertAlign w:val="baseline"/>
+                <w:lang w:eastAsia="en-US" w:bidi="ar-SA"/>
+                <w14:textFill>
+                  <w14:solidFill>
+                    <w14:schemeClr w14:val="tx1"/>
+                  </w14:solidFill>
+                </w14:textFill>
+              </w:rPr>
+            </w:pPr>
+            <w:r>
+              <w:rPr>
+                <w:rFonts w:hint="default" w:cstheme="minorBidi"/>
+                <w:i/>
+                <w:iCs/>
+                <w:color w:val="000000" w:themeColor="text1"/>
+                <w:kern w:val="2"/>
+                <w:sz w:val="24"/>
+                <w:szCs w:val="24"/>
+                <w:vertAlign w:val="baseline"/>
+                <w:lang w:eastAsia="en-US" w:bidi="ar-SA"/>
+                <w14:textFill>
+                  <w14:solidFill>
+                    <w14:schemeClr w14:val="tx1"/>
+                  </w14:solidFill>
+                </w14:textFill>
+              </w:rPr>
+              <w:t>S</w:t>
+            </w:r>
+          </w:p>
+        </w:tc>
+        <w:tc>
+          <w:tcPr>
+            <w:tcW w:w="1705" w:type="dxa"/>
+          </w:tcPr>
+          <w:p>
+            <w:pPr>
+              <w:jc w:val="center"/>
+              <w:rPr>
+                <w:rFonts w:hint="default" w:cstheme="minorBidi"/>
+                <w:i/>
+                <w:iCs/>
+                <w:color w:val="000000" w:themeColor="text1"/>
+                <w:kern w:val="2"/>
+                <w:sz w:val="24"/>
+                <w:szCs w:val="24"/>
+                <w:vertAlign w:val="baseline"/>
+                <w:lang w:eastAsia="en-US" w:bidi="ar-SA"/>
+                <w14:textFill>
+                  <w14:solidFill>
+                    <w14:schemeClr w14:val="tx1"/>
+                  </w14:solidFill>
+                </w14:textFill>
+              </w:rPr>
+            </w:pPr>
+            <w:r>
+              <w:rPr>
+                <w:rFonts w:hint="default" w:cstheme="minorBidi"/>
+                <w:i/>
+                <w:iCs/>
+                <w:color w:val="000000" w:themeColor="text1"/>
+                <w:kern w:val="2"/>
+                <w:sz w:val="24"/>
+                <w:szCs w:val="24"/>
+                <w:vertAlign w:val="baseline"/>
+                <w:lang w:eastAsia="en-US" w:bidi="ar-SA"/>
+                <w14:textFill>
+                  <w14:solidFill>
+                    <w14:schemeClr w14:val="tx1"/>
+                  </w14:solidFill>
+                </w14:textFill>
+              </w:rPr>
+              <w:t>T</w:t>
+            </w:r>
+          </w:p>
+        </w:tc>
+        <w:tc>
+          <w:tcPr>
+            <w:tcW w:w="1705" w:type="dxa"/>
+          </w:tcPr>
+          <w:p>
+            <w:pPr>
+              <w:jc w:val="center"/>
+              <w:rPr>
+                <w:rFonts w:hint="default" w:cstheme="minorBidi"/>
+                <w:i/>
+                <w:iCs/>
+                <w:color w:val="000000" w:themeColor="text1"/>
+                <w:kern w:val="2"/>
+                <w:sz w:val="24"/>
+                <w:szCs w:val="24"/>
+                <w:vertAlign w:val="baseline"/>
+                <w:lang w:eastAsia="en-US" w:bidi="ar-SA"/>
+                <w14:textFill>
+                  <w14:solidFill>
+                    <w14:schemeClr w14:val="tx1"/>
+                  </w14:solidFill>
+                </w14:textFill>
+              </w:rPr>
+            </w:pPr>
+            <w:r>
+              <w:rPr>
+                <w:rFonts w:hint="default" w:cstheme="minorBidi"/>
+                <w:i/>
+                <w:iCs/>
+                <w:color w:val="000000" w:themeColor="text1"/>
+                <w:kern w:val="2"/>
+                <w:sz w:val="24"/>
+                <w:szCs w:val="24"/>
+                <w:vertAlign w:val="baseline"/>
+                <w:lang w:eastAsia="en-US" w:bidi="ar-SA"/>
+                <w14:textFill>
+                  <w14:solidFill>
+                    <w14:schemeClr w14:val="tx1"/>
+                  </w14:solidFill>
+                </w14:textFill>
+              </w:rPr>
+              <w:t>U</w:t>
+            </w:r>
+          </w:p>
+        </w:tc>
+      </w:tr>
+    </w:tbl>
+    <w:p>
+      <w:pPr>
+        <w:rPr>
+          <w:rFonts w:hint="default" w:cstheme="minorBidi"/>
+          <w:b/>
+          <w:bCs/>
+          <w:i/>
+          <w:iCs/>
+          <w:color w:val="000000" w:themeColor="text1"/>
+          <w:kern w:val="2"/>
+          <w:sz w:val="24"/>
+          <w:szCs w:val="24"/>
+          <w:highlight w:val="yellow"/>
+          <w:lang w:eastAsia="en-US" w:bidi="ar-SA"/>
+          <w14:textFill>
+            <w14:solidFill>
+              <w14:schemeClr w14:val="tx1"/>
+            </w14:solidFill>
+          </w14:textFill>
+        </w:rPr>
+      </w:pPr>
+      <w:r>
+        <w:rPr>
+          <w:rFonts w:hint="default" w:cstheme="minorBidi"/>
+          <w:b/>
+          <w:bCs/>
+          <w:i/>
+          <w:iCs/>
+          <w:color w:val="000000" w:themeColor="text1"/>
+          <w:kern w:val="2"/>
+          <w:sz w:val="24"/>
+          <w:szCs w:val="24"/>
+          <w:highlight w:val="yellow"/>
+          <w:lang w:eastAsia="en-US" w:bidi="ar-SA"/>
+          <w14:textFill>
+            <w14:solidFill>
+              <w14:schemeClr w14:val="tx1"/>
+            </w14:solidFill>
+          </w14:textFill>
+        </w:rPr>
+        <w:t>Take Double Collections into Consideration:</w:t>
+      </w:r>
+    </w:p>
+    <w:p>
+      <w:pPr>
+        <w:rPr>
+          <w:rFonts w:hint="default" w:cstheme="minorBidi"/>
+          <w:color w:val="000000" w:themeColor="text1"/>
+          <w:kern w:val="2"/>
+          <w:sz w:val="24"/>
+          <w:szCs w:val="24"/>
+          <w:lang w:eastAsia="en-US" w:bidi="ar-SA"/>
+          <w14:textFill>
+            <w14:solidFill>
+              <w14:schemeClr w14:val="tx1"/>
+            </w14:solidFill>
+          </w14:textFill>
+        </w:rPr>
+      </w:pPr>
+      <w:r>
+        <w:rPr>
+          <w:rFonts w:hint="default" w:cstheme="minorBidi"/>
+          <w:color w:val="000000" w:themeColor="text1"/>
+          <w:kern w:val="2"/>
+          <w:sz w:val="24"/>
+          <w:szCs w:val="24"/>
+          <w:lang w:eastAsia="en-US" w:bidi="ar-SA"/>
+          <w14:textFill>
+            <w14:solidFill>
+              <w14:schemeClr w14:val="tx1"/>
+            </w14:solidFill>
+          </w14:textFill>
+        </w:rPr>
+        <w:t xml:space="preserve">Since there has no intermediate Relations, so the intermediate cost would be 0. The random Relation of two Relations would be the Left Parameter, therefore there would have two possibilities plan, but since each size of Relation equals to 1000, then we can not choose which plan. So for each Relation Pair, we can just choose the former Relation as the left Parameter. The final result would be given by the formulate before. </w:t>
+      </w:r>
+    </w:p>
+    <w:p>
+      <w:pPr>
+        <w:rPr>
+          <w:rFonts w:hint="default" w:cstheme="minorBidi"/>
+          <w:b/>
+          <w:bCs/>
+          <w:i/>
+          <w:iCs/>
+          <w:color w:val="000000" w:themeColor="text1"/>
+          <w:kern w:val="2"/>
+          <w:sz w:val="24"/>
+          <w:szCs w:val="24"/>
+          <w:highlight w:val="yellow"/>
+          <w:lang w:eastAsia="en-US" w:bidi="ar-SA"/>
+          <w14:textFill>
+            <w14:solidFill>
+              <w14:schemeClr w14:val="tx1"/>
+            </w14:solidFill>
+          </w14:textFill>
+        </w:rPr>
+      </w:pPr>
+      <w:r>
+        <w:rPr>
+          <w:rFonts w:hint="default" w:cstheme="minorBidi"/>
+          <w:b/>
+          <w:bCs/>
+          <w:i/>
+          <w:iCs/>
+          <w:color w:val="000000" w:themeColor="text1"/>
+          <w:kern w:val="2"/>
+          <w:sz w:val="24"/>
+          <w:szCs w:val="24"/>
+          <w:highlight w:val="yellow"/>
+          <w:lang w:eastAsia="en-US" w:bidi="ar-SA"/>
+          <w14:textFill>
+            <w14:solidFill>
+              <w14:schemeClr w14:val="tx1"/>
+            </w14:solidFill>
+          </w14:textFill>
+        </w:rPr>
+        <w:t>Calculation:</w:t>
+      </w:r>
+    </w:p>
+    <w:p>
+      <w:pPr>
+        <w:numPr>
+          <w:ilvl w:val="0"/>
+          <w:numId w:val="6"/>
+        </w:numPr>
+        <w:ind w:left="420" w:leftChars="0" w:hanging="420" w:firstLineChars="0"/>
+        <w:rPr>
+          <w:rFonts w:hint="default" w:cstheme="minorBidi"/>
+          <w:color w:val="000000" w:themeColor="text1"/>
+          <w:kern w:val="2"/>
+          <w:sz w:val="24"/>
+          <w:szCs w:val="24"/>
+          <w:lang w:eastAsia="en-US" w:bidi="ar-SA"/>
+          <w14:textFill>
+            <w14:solidFill>
+              <w14:schemeClr w14:val="tx1"/>
+            </w14:solidFill>
+          </w14:textFill>
+        </w:rPr>
+      </w:pPr>
+      <w:r>
+        <w:rPr>
+          <w:rFonts w:hint="default" w:cstheme="minorBidi"/>
+          <w:color w:val="000000" w:themeColor="text1"/>
+          <w:kern w:val="2"/>
+          <w:sz w:val="24"/>
+          <w:szCs w:val="24"/>
+          <w:lang w:eastAsia="en-US" w:bidi="ar-SA"/>
+          <w14:textFill>
+            <w14:solidFill>
+              <w14:schemeClr w14:val="tx1"/>
+            </w14:solidFill>
+          </w14:textFill>
+        </w:rPr>
+        <w:t>Size ( R Join S ) = 1000 * 1000 / max(200, 100) = 1000 * 1000 / 200 = 5000 (Common Property b.)</w:t>
+      </w:r>
+    </w:p>
+    <w:p>
+      <w:pPr>
+        <w:numPr>
+          <w:ilvl w:val="0"/>
+          <w:numId w:val="6"/>
+        </w:numPr>
+        <w:ind w:left="420" w:leftChars="0" w:hanging="420" w:firstLineChars="0"/>
+        <w:rPr>
+          <w:rFonts w:hint="default" w:cstheme="minorBidi"/>
+          <w:color w:val="000000" w:themeColor="text1"/>
+          <w:kern w:val="2"/>
+          <w:sz w:val="24"/>
+          <w:szCs w:val="24"/>
+          <w:lang w:eastAsia="en-US" w:bidi="ar-SA"/>
+          <w14:textFill>
+            <w14:solidFill>
+              <w14:schemeClr w14:val="tx1"/>
+            </w14:solidFill>
+          </w14:textFill>
+        </w:rPr>
+      </w:pPr>
+      <w:r>
+        <w:rPr>
+          <w:rFonts w:hint="default" w:cstheme="minorBidi"/>
+          <w:color w:val="000000" w:themeColor="text1"/>
+          <w:kern w:val="2"/>
+          <w:sz w:val="24"/>
+          <w:szCs w:val="24"/>
+          <w:lang w:eastAsia="en-US" w:bidi="ar-SA"/>
+          <w14:textFill>
+            <w14:solidFill>
+              <w14:schemeClr w14:val="tx1"/>
+            </w14:solidFill>
+          </w14:textFill>
+        </w:rPr>
+        <w:t xml:space="preserve">Size ( R Join T ) = 1000 * 1000 = 1, 000, 000 </w:t>
+      </w:r>
+      <w:r>
+        <w:rPr>
+          <w:rFonts w:hint="default" w:cstheme="minorBidi"/>
+          <w:color w:val="000000" w:themeColor="text1"/>
+          <w:kern w:val="2"/>
+          <w:sz w:val="24"/>
+          <w:szCs w:val="24"/>
+          <w:lang w:eastAsia="en-US" w:bidi="ar-SA"/>
+          <w14:textFill>
+            <w14:solidFill>
+              <w14:schemeClr w14:val="tx1"/>
+            </w14:solidFill>
+          </w14:textFill>
+        </w:rPr>
+        <w:t>(No Common Property)</w:t>
+      </w:r>
+    </w:p>
+    <w:p>
+      <w:pPr>
+        <w:numPr>
+          <w:ilvl w:val="0"/>
+          <w:numId w:val="6"/>
+        </w:numPr>
+        <w:ind w:left="420" w:leftChars="0" w:hanging="420" w:firstLineChars="0"/>
+        <w:rPr>
+          <w:rFonts w:hint="default" w:cstheme="minorBidi"/>
+          <w:color w:val="000000" w:themeColor="text1"/>
+          <w:kern w:val="2"/>
+          <w:sz w:val="24"/>
+          <w:szCs w:val="24"/>
+          <w:lang w:eastAsia="en-US" w:bidi="ar-SA"/>
+          <w14:textFill>
+            <w14:solidFill>
+              <w14:schemeClr w14:val="tx1"/>
+            </w14:solidFill>
+          </w14:textFill>
+        </w:rPr>
+      </w:pPr>
+      <w:r>
+        <w:rPr>
+          <w:rFonts w:hint="default" w:cstheme="minorBidi"/>
+          <w:color w:val="000000" w:themeColor="text1"/>
+          <w:kern w:val="2"/>
+          <w:sz w:val="24"/>
+          <w:szCs w:val="24"/>
+          <w:lang w:eastAsia="en-US" w:bidi="ar-SA"/>
+          <w14:textFill>
+            <w14:solidFill>
+              <w14:schemeClr w14:val="tx1"/>
+            </w14:solidFill>
+          </w14:textFill>
+        </w:rPr>
+        <w:t>Size ( R Join U ) = 1000 * 1000 / max(100, 50) = 1000 * 1000 / 100 = 10, 000 (Common Property a.)</w:t>
+      </w:r>
+    </w:p>
+    <w:p>
+      <w:pPr>
+        <w:numPr>
+          <w:ilvl w:val="0"/>
+          <w:numId w:val="6"/>
+        </w:numPr>
+        <w:ind w:left="420" w:leftChars="0" w:hanging="420" w:firstLineChars="0"/>
+        <w:rPr>
+          <w:rFonts w:hint="default" w:cstheme="minorBidi"/>
+          <w:color w:val="000000" w:themeColor="text1"/>
+          <w:kern w:val="2"/>
+          <w:sz w:val="24"/>
+          <w:szCs w:val="24"/>
+          <w:lang w:eastAsia="en-US" w:bidi="ar-SA"/>
+          <w14:textFill>
+            <w14:solidFill>
+              <w14:schemeClr w14:val="tx1"/>
+            </w14:solidFill>
+          </w14:textFill>
+        </w:rPr>
+      </w:pPr>
+      <w:r>
+        <w:rPr>
+          <w:rFonts w:hint="default" w:cstheme="minorBidi"/>
+          <w:color w:val="000000" w:themeColor="text1"/>
+          <w:kern w:val="2"/>
+          <w:sz w:val="24"/>
+          <w:szCs w:val="24"/>
+          <w:lang w:eastAsia="en-US" w:bidi="ar-SA"/>
+          <w14:textFill>
+            <w14:solidFill>
+              <w14:schemeClr w14:val="tx1"/>
+            </w14:solidFill>
+          </w14:textFill>
+        </w:rPr>
+        <w:t>Size ( S Join T ) = 1000 * 1000 / max(500, 20) = 2000 (Common Property c.)</w:t>
+      </w:r>
+    </w:p>
+    <w:p>
+      <w:pPr>
+        <w:numPr>
+          <w:ilvl w:val="0"/>
+          <w:numId w:val="6"/>
+        </w:numPr>
+        <w:ind w:left="420" w:leftChars="0" w:hanging="420" w:firstLineChars="0"/>
+        <w:rPr>
+          <w:rFonts w:hint="default" w:cstheme="minorBidi"/>
+          <w:color w:val="000000" w:themeColor="text1"/>
+          <w:kern w:val="2"/>
+          <w:sz w:val="24"/>
+          <w:szCs w:val="24"/>
+          <w:lang w:eastAsia="en-US" w:bidi="ar-SA"/>
+          <w14:textFill>
+            <w14:solidFill>
+              <w14:schemeClr w14:val="tx1"/>
+            </w14:solidFill>
+          </w14:textFill>
+        </w:rPr>
+      </w:pPr>
+      <w:r>
+        <w:rPr>
+          <w:rFonts w:hint="default" w:cstheme="minorBidi"/>
+          <w:color w:val="000000" w:themeColor="text1"/>
+          <w:kern w:val="2"/>
+          <w:sz w:val="24"/>
+          <w:szCs w:val="24"/>
+          <w:lang w:eastAsia="en-US" w:bidi="ar-SA"/>
+          <w14:textFill>
+            <w14:solidFill>
+              <w14:schemeClr w14:val="tx1"/>
+            </w14:solidFill>
+          </w14:textFill>
+        </w:rPr>
+        <w:t>Size ( S Join U ) = 1000 * 1000 = 1, 000, 000 (No Common Property)</w:t>
+      </w:r>
+    </w:p>
+    <w:p>
+      <w:pPr>
+        <w:numPr>
+          <w:ilvl w:val="0"/>
+          <w:numId w:val="6"/>
+        </w:numPr>
+        <w:ind w:left="420" w:leftChars="0" w:hanging="420" w:firstLineChars="0"/>
+        <w:rPr>
+          <w:rFonts w:hint="default" w:cstheme="minorBidi"/>
+          <w:color w:val="000000" w:themeColor="text1"/>
+          <w:kern w:val="2"/>
+          <w:sz w:val="24"/>
+          <w:szCs w:val="24"/>
+          <w:lang w:eastAsia="en-US" w:bidi="ar-SA"/>
+          <w14:textFill>
+            <w14:solidFill>
+              <w14:schemeClr w14:val="tx1"/>
+            </w14:solidFill>
+          </w14:textFill>
+        </w:rPr>
+      </w:pPr>
+      <w:r>
+        <w:rPr>
+          <w:rFonts w:hint="default" w:cstheme="minorBidi"/>
+          <w:color w:val="000000" w:themeColor="text1"/>
+          <w:kern w:val="2"/>
+          <w:sz w:val="24"/>
+          <w:szCs w:val="24"/>
+          <w:lang w:eastAsia="en-US" w:bidi="ar-SA"/>
+          <w14:textFill>
+            <w14:solidFill>
+              <w14:schemeClr w14:val="tx1"/>
+            </w14:solidFill>
+          </w14:textFill>
+        </w:rPr>
+        <w:t>Size ( T Join U ) = 1000 * 1000 / max(50, 1000) = 1000 (Common Property d.)</w:t>
+      </w:r>
+    </w:p>
+    <w:tbl>
+      <w:tblPr>
+        <w:tblStyle w:val="6"/>
+        <w:tblW w:w="8399" w:type="dxa"/>
+        <w:jc w:val="center"/>
+        <w:tblBorders>
+          <w:top w:val="single" w:color="auto" w:sz="4" w:space="0"/>
+          <w:left w:val="single" w:color="auto" w:sz="4" w:space="0"/>
+          <w:bottom w:val="single" w:color="auto" w:sz="4" w:space="0"/>
+          <w:right w:val="single" w:color="auto" w:sz="4" w:space="0"/>
+          <w:insideH w:val="single" w:color="auto" w:sz="4" w:space="0"/>
+          <w:insideV w:val="single" w:color="auto" w:sz="4" w:space="0"/>
+        </w:tblBorders>
+        <w:tblLayout w:type="autofit"/>
+        <w:tblCellMar>
+          <w:left w:w="108" w:type="dxa"/>
+          <w:right w:w="108" w:type="dxa"/>
+        </w:tblCellMar>
+      </w:tblPr>
+      <w:tblGrid>
+        <w:gridCol w:w="1129"/>
+        <w:gridCol w:w="1184"/>
+        <w:gridCol w:w="1284"/>
+        <w:gridCol w:w="1182"/>
+        <w:gridCol w:w="1189"/>
+        <w:gridCol w:w="1284"/>
+        <w:gridCol w:w="1147"/>
+      </w:tblGrid>
+      <w:tr>
+        <w:trPr>
+          <w:jc w:val="center"/>
+        </w:trPr>
+        <w:tc>
+          <w:tcPr>
+            <w:tcW w:w="1129" w:type="dxa"/>
+            <w:shd w:val="clear" w:color="auto" w:fill="7E7E7E" w:themeFill="background1" w:themeFillShade="7F"/>
+            <w:vAlign w:val="center"/>
+          </w:tcPr>
+          <w:p>
+            <w:pPr>
+              <w:jc w:val="center"/>
+              <w:rPr>
+                <w:rFonts w:hint="default" w:cstheme="minorBidi"/>
+                <w:i/>
+                <w:iCs/>
+                <w:color w:val="000000" w:themeColor="text1"/>
+                <w:kern w:val="2"/>
+                <w:sz w:val="24"/>
+                <w:szCs w:val="24"/>
+                <w:vertAlign w:val="baseline"/>
+                <w:lang w:eastAsia="en-US" w:bidi="ar-SA"/>
+                <w14:textFill>
+                  <w14:solidFill>
+                    <w14:schemeClr w14:val="tx1"/>
+                  </w14:solidFill>
+                </w14:textFill>
+              </w:rPr>
+            </w:pPr>
+            <w:bookmarkStart w:id="0" w:name="_GoBack"/>
+          </w:p>
+        </w:tc>
+        <w:tc>
+          <w:tcPr>
+            <w:tcW w:w="1184" w:type="dxa"/>
+            <w:shd w:val="clear" w:color="auto" w:fill="7E7E7E" w:themeFill="background1" w:themeFillShade="7F"/>
+            <w:vAlign w:val="center"/>
+          </w:tcPr>
+          <w:p>
+            <w:pPr>
+              <w:jc w:val="center"/>
+              <w:rPr>
+                <w:rFonts w:hint="default" w:cstheme="minorBidi"/>
+                <w:i/>
+                <w:iCs/>
+                <w:color w:val="000000" w:themeColor="text1"/>
+                <w:kern w:val="2"/>
+                <w:sz w:val="24"/>
+                <w:szCs w:val="24"/>
+                <w:vertAlign w:val="baseline"/>
+                <w:lang w:eastAsia="en-US" w:bidi="ar-SA"/>
+                <w14:textFill>
+                  <w14:solidFill>
+                    <w14:schemeClr w14:val="tx1"/>
+                  </w14:solidFill>
+                </w14:textFill>
+              </w:rPr>
+            </w:pPr>
+            <w:r>
+              <w:rPr>
+                <w:rFonts w:hint="default" w:cstheme="minorBidi"/>
+                <w:i/>
+                <w:iCs/>
+                <w:color w:val="000000" w:themeColor="text1"/>
+                <w:kern w:val="2"/>
+                <w:sz w:val="24"/>
+                <w:szCs w:val="24"/>
+                <w:vertAlign w:val="baseline"/>
+                <w:lang w:eastAsia="en-US" w:bidi="ar-SA"/>
+                <w14:textFill>
+                  <w14:solidFill>
+                    <w14:schemeClr w14:val="tx1"/>
+                  </w14:solidFill>
+                </w14:textFill>
+              </w:rPr>
+              <w:t>{R, S}</w:t>
+            </w:r>
+          </w:p>
+        </w:tc>
+        <w:tc>
+          <w:tcPr>
+            <w:tcW w:w="1284" w:type="dxa"/>
+            <w:shd w:val="clear" w:color="auto" w:fill="7E7E7E" w:themeFill="background1" w:themeFillShade="7F"/>
+            <w:vAlign w:val="center"/>
+          </w:tcPr>
+          <w:p>
+            <w:pPr>
+              <w:jc w:val="center"/>
+              <w:rPr>
+                <w:rFonts w:hint="default" w:cstheme="minorBidi"/>
+                <w:i/>
+                <w:iCs/>
+                <w:color w:val="000000" w:themeColor="text1"/>
+                <w:kern w:val="2"/>
+                <w:sz w:val="24"/>
+                <w:szCs w:val="24"/>
+                <w:vertAlign w:val="baseline"/>
+                <w:lang w:eastAsia="en-US" w:bidi="ar-SA"/>
+                <w14:textFill>
+                  <w14:solidFill>
+                    <w14:schemeClr w14:val="tx1"/>
+                  </w14:solidFill>
+                </w14:textFill>
+              </w:rPr>
+            </w:pPr>
+            <w:r>
+              <w:rPr>
+                <w:rFonts w:hint="default" w:cstheme="minorBidi"/>
+                <w:i/>
+                <w:iCs/>
+                <w:color w:val="000000" w:themeColor="text1"/>
+                <w:kern w:val="2"/>
+                <w:sz w:val="24"/>
+                <w:szCs w:val="24"/>
+                <w:vertAlign w:val="baseline"/>
+                <w:lang w:eastAsia="en-US" w:bidi="ar-SA"/>
+                <w14:textFill>
+                  <w14:solidFill>
+                    <w14:schemeClr w14:val="tx1"/>
+                  </w14:solidFill>
+                </w14:textFill>
+              </w:rPr>
+              <w:t>{R, T}</w:t>
+            </w:r>
+          </w:p>
+        </w:tc>
+        <w:tc>
+          <w:tcPr>
+            <w:tcW w:w="1182" w:type="dxa"/>
+            <w:shd w:val="clear" w:color="auto" w:fill="7E7E7E" w:themeFill="background1" w:themeFillShade="7F"/>
+            <w:vAlign w:val="center"/>
+          </w:tcPr>
+          <w:p>
+            <w:pPr>
+              <w:jc w:val="center"/>
+              <w:rPr>
+                <w:rFonts w:hint="default" w:cstheme="minorBidi"/>
+                <w:i/>
+                <w:iCs/>
+                <w:color w:val="000000" w:themeColor="text1"/>
+                <w:kern w:val="2"/>
+                <w:sz w:val="24"/>
+                <w:szCs w:val="24"/>
+                <w:vertAlign w:val="baseline"/>
+                <w:lang w:eastAsia="en-US" w:bidi="ar-SA"/>
+                <w14:textFill>
+                  <w14:solidFill>
+                    <w14:schemeClr w14:val="tx1"/>
+                  </w14:solidFill>
+                </w14:textFill>
+              </w:rPr>
+            </w:pPr>
+            <w:r>
+              <w:rPr>
+                <w:rFonts w:hint="default" w:cstheme="minorBidi"/>
+                <w:i/>
+                <w:iCs/>
+                <w:color w:val="000000" w:themeColor="text1"/>
+                <w:kern w:val="2"/>
+                <w:sz w:val="24"/>
+                <w:szCs w:val="24"/>
+                <w:vertAlign w:val="baseline"/>
+                <w:lang w:eastAsia="en-US" w:bidi="ar-SA"/>
+                <w14:textFill>
+                  <w14:solidFill>
+                    <w14:schemeClr w14:val="tx1"/>
+                  </w14:solidFill>
+                </w14:textFill>
+              </w:rPr>
+              <w:t>{R, U}</w:t>
+            </w:r>
+          </w:p>
+        </w:tc>
+        <w:tc>
+          <w:tcPr>
+            <w:tcW w:w="1189" w:type="dxa"/>
+            <w:shd w:val="clear" w:color="auto" w:fill="7E7E7E" w:themeFill="background1" w:themeFillShade="7F"/>
+            <w:vAlign w:val="center"/>
+          </w:tcPr>
+          <w:p>
+            <w:pPr>
+              <w:jc w:val="center"/>
+              <w:rPr>
+                <w:rFonts w:hint="default" w:cstheme="minorBidi"/>
+                <w:i/>
+                <w:iCs/>
+                <w:color w:val="000000" w:themeColor="text1"/>
+                <w:kern w:val="2"/>
+                <w:sz w:val="24"/>
+                <w:szCs w:val="24"/>
+                <w:vertAlign w:val="baseline"/>
+                <w:lang w:eastAsia="en-US" w:bidi="ar-SA"/>
+                <w14:textFill>
+                  <w14:solidFill>
+                    <w14:schemeClr w14:val="tx1"/>
+                  </w14:solidFill>
+                </w14:textFill>
+              </w:rPr>
+            </w:pPr>
+            <w:r>
+              <w:rPr>
+                <w:rFonts w:hint="default" w:cstheme="minorBidi"/>
+                <w:i/>
+                <w:iCs/>
+                <w:color w:val="000000" w:themeColor="text1"/>
+                <w:kern w:val="2"/>
+                <w:sz w:val="24"/>
+                <w:szCs w:val="24"/>
+                <w:vertAlign w:val="baseline"/>
+                <w:lang w:eastAsia="en-US" w:bidi="ar-SA"/>
+                <w14:textFill>
+                  <w14:solidFill>
+                    <w14:schemeClr w14:val="tx1"/>
+                  </w14:solidFill>
+                </w14:textFill>
+              </w:rPr>
+              <w:t>{S, T}</w:t>
+            </w:r>
+          </w:p>
+        </w:tc>
+        <w:tc>
+          <w:tcPr>
+            <w:tcW w:w="1284" w:type="dxa"/>
+            <w:shd w:val="clear" w:color="auto" w:fill="7E7E7E" w:themeFill="background1" w:themeFillShade="7F"/>
+            <w:vAlign w:val="center"/>
+          </w:tcPr>
+          <w:p>
+            <w:pPr>
+              <w:jc w:val="center"/>
+              <w:rPr>
+                <w:rFonts w:hint="default" w:cstheme="minorBidi"/>
+                <w:i/>
+                <w:iCs/>
+                <w:color w:val="000000" w:themeColor="text1"/>
+                <w:kern w:val="2"/>
+                <w:sz w:val="24"/>
+                <w:szCs w:val="24"/>
+                <w:vertAlign w:val="baseline"/>
+                <w:lang w:eastAsia="en-US" w:bidi="ar-SA"/>
+                <w14:textFill>
+                  <w14:solidFill>
+                    <w14:schemeClr w14:val="tx1"/>
+                  </w14:solidFill>
+                </w14:textFill>
+              </w:rPr>
+            </w:pPr>
+            <w:r>
+              <w:rPr>
+                <w:rFonts w:hint="default" w:cstheme="minorBidi"/>
+                <w:i/>
+                <w:iCs/>
+                <w:color w:val="000000" w:themeColor="text1"/>
+                <w:kern w:val="2"/>
+                <w:sz w:val="24"/>
+                <w:szCs w:val="24"/>
+                <w:vertAlign w:val="baseline"/>
+                <w:lang w:eastAsia="en-US" w:bidi="ar-SA"/>
+                <w14:textFill>
+                  <w14:solidFill>
+                    <w14:schemeClr w14:val="tx1"/>
+                  </w14:solidFill>
+                </w14:textFill>
+              </w:rPr>
+              <w:t>{S, U}</w:t>
+            </w:r>
+          </w:p>
+        </w:tc>
+        <w:tc>
+          <w:tcPr>
+            <w:tcW w:w="1147" w:type="dxa"/>
+            <w:shd w:val="clear" w:color="auto" w:fill="7E7E7E" w:themeFill="background1" w:themeFillShade="7F"/>
+            <w:vAlign w:val="center"/>
+          </w:tcPr>
+          <w:p>
+            <w:pPr>
+              <w:jc w:val="center"/>
+              <w:rPr>
+                <w:rFonts w:hint="default" w:cstheme="minorBidi"/>
+                <w:i/>
+                <w:iCs/>
+                <w:color w:val="000000" w:themeColor="text1"/>
+                <w:kern w:val="2"/>
+                <w:sz w:val="24"/>
+                <w:szCs w:val="24"/>
+                <w:vertAlign w:val="baseline"/>
+                <w:lang w:eastAsia="en-US" w:bidi="ar-SA"/>
+                <w14:textFill>
+                  <w14:solidFill>
+                    <w14:schemeClr w14:val="tx1"/>
+                  </w14:solidFill>
+                </w14:textFill>
+              </w:rPr>
+            </w:pPr>
+            <w:r>
+              <w:rPr>
+                <w:rFonts w:hint="default" w:cstheme="minorBidi"/>
+                <w:i/>
+                <w:iCs/>
+                <w:color w:val="000000" w:themeColor="text1"/>
+                <w:kern w:val="2"/>
+                <w:sz w:val="24"/>
+                <w:szCs w:val="24"/>
+                <w:vertAlign w:val="baseline"/>
+                <w:lang w:eastAsia="en-US" w:bidi="ar-SA"/>
+                <w14:textFill>
+                  <w14:solidFill>
+                    <w14:schemeClr w14:val="tx1"/>
+                  </w14:solidFill>
+                </w14:textFill>
+              </w:rPr>
+              <w:t>{T, U}</w:t>
+            </w:r>
+          </w:p>
+        </w:tc>
+      </w:tr>
+      <w:tr>
+        <w:trPr>
+          <w:jc w:val="center"/>
+        </w:trPr>
+        <w:tc>
+          <w:tcPr>
+            <w:tcW w:w="1129" w:type="dxa"/>
+            <w:shd w:val="clear" w:color="auto" w:fill="7E7E7E" w:themeFill="background1" w:themeFillShade="7F"/>
+            <w:vAlign w:val="center"/>
+          </w:tcPr>
+          <w:p>
+            <w:pPr>
+              <w:jc w:val="center"/>
+              <w:rPr>
+                <w:rFonts w:hint="default" w:cstheme="minorBidi"/>
+                <w:i/>
+                <w:iCs/>
+                <w:color w:val="000000" w:themeColor="text1"/>
+                <w:kern w:val="2"/>
+                <w:sz w:val="24"/>
+                <w:szCs w:val="24"/>
+                <w:vertAlign w:val="baseline"/>
+                <w:lang w:eastAsia="en-US" w:bidi="ar-SA"/>
+                <w14:textFill>
+                  <w14:solidFill>
+                    <w14:schemeClr w14:val="tx1"/>
+                  </w14:solidFill>
+                </w14:textFill>
+              </w:rPr>
+            </w:pPr>
+            <w:r>
+              <w:rPr>
+                <w:rFonts w:hint="default" w:cstheme="minorBidi"/>
+                <w:i/>
+                <w:iCs/>
+                <w:color w:val="000000" w:themeColor="text1"/>
+                <w:kern w:val="2"/>
+                <w:sz w:val="24"/>
+                <w:szCs w:val="24"/>
+                <w:vertAlign w:val="baseline"/>
+                <w:lang w:eastAsia="en-US" w:bidi="ar-SA"/>
+                <w14:textFill>
+                  <w14:solidFill>
+                    <w14:schemeClr w14:val="tx1"/>
+                  </w14:solidFill>
+                </w14:textFill>
+              </w:rPr>
+              <w:t>Size</w:t>
+            </w:r>
+          </w:p>
+        </w:tc>
+        <w:tc>
+          <w:tcPr>
+            <w:tcW w:w="1184" w:type="dxa"/>
+            <w:vAlign w:val="center"/>
+          </w:tcPr>
+          <w:p>
+            <w:pPr>
+              <w:jc w:val="center"/>
+              <w:rPr>
+                <w:rFonts w:hint="default" w:cstheme="minorBidi"/>
+                <w:i/>
+                <w:iCs/>
+                <w:color w:val="000000" w:themeColor="text1"/>
+                <w:kern w:val="2"/>
+                <w:sz w:val="24"/>
+                <w:szCs w:val="24"/>
+                <w:vertAlign w:val="baseline"/>
+                <w:lang w:eastAsia="en-US" w:bidi="ar-SA"/>
+                <w14:textFill>
+                  <w14:solidFill>
+                    <w14:schemeClr w14:val="tx1"/>
+                  </w14:solidFill>
+                </w14:textFill>
+              </w:rPr>
+            </w:pPr>
+            <w:r>
+              <w:rPr>
+                <w:rFonts w:hint="default" w:cstheme="minorBidi"/>
+                <w:i/>
+                <w:iCs/>
+                <w:color w:val="000000" w:themeColor="text1"/>
+                <w:kern w:val="2"/>
+                <w:sz w:val="24"/>
+                <w:szCs w:val="24"/>
+                <w:vertAlign w:val="baseline"/>
+                <w:lang w:eastAsia="en-US" w:bidi="ar-SA"/>
+                <w14:textFill>
+                  <w14:solidFill>
+                    <w14:schemeClr w14:val="tx1"/>
+                  </w14:solidFill>
+                </w14:textFill>
+              </w:rPr>
+              <w:t>5000</w:t>
+            </w:r>
+          </w:p>
+        </w:tc>
+        <w:tc>
+          <w:tcPr>
+            <w:tcW w:w="1284" w:type="dxa"/>
+            <w:vAlign w:val="center"/>
+          </w:tcPr>
+          <w:p>
+            <w:pPr>
+              <w:jc w:val="center"/>
+              <w:rPr>
+                <w:rFonts w:hint="default" w:cstheme="minorBidi"/>
+                <w:i/>
+                <w:iCs/>
+                <w:color w:val="000000" w:themeColor="text1"/>
+                <w:kern w:val="2"/>
+                <w:sz w:val="24"/>
+                <w:szCs w:val="24"/>
+                <w:vertAlign w:val="baseline"/>
+                <w:lang w:eastAsia="en-US" w:bidi="ar-SA"/>
+                <w14:textFill>
+                  <w14:solidFill>
+                    <w14:schemeClr w14:val="tx1"/>
+                  </w14:solidFill>
+                </w14:textFill>
+              </w:rPr>
+            </w:pPr>
+            <w:r>
+              <w:rPr>
+                <w:rFonts w:hint="default" w:cstheme="minorBidi"/>
+                <w:i/>
+                <w:iCs/>
+                <w:color w:val="000000" w:themeColor="text1"/>
+                <w:kern w:val="2"/>
+                <w:sz w:val="24"/>
+                <w:szCs w:val="24"/>
+                <w:vertAlign w:val="baseline"/>
+                <w:lang w:eastAsia="en-US" w:bidi="ar-SA"/>
+                <w14:textFill>
+                  <w14:solidFill>
+                    <w14:schemeClr w14:val="tx1"/>
+                  </w14:solidFill>
+                </w14:textFill>
+              </w:rPr>
+              <w:t>1,000,000</w:t>
+            </w:r>
+          </w:p>
+        </w:tc>
+        <w:tc>
+          <w:tcPr>
+            <w:tcW w:w="1182" w:type="dxa"/>
+            <w:vAlign w:val="center"/>
+          </w:tcPr>
+          <w:p>
+            <w:pPr>
+              <w:jc w:val="center"/>
+              <w:rPr>
+                <w:rFonts w:hint="default" w:cstheme="minorBidi"/>
+                <w:i/>
+                <w:iCs/>
+                <w:color w:val="000000" w:themeColor="text1"/>
+                <w:kern w:val="2"/>
+                <w:sz w:val="24"/>
+                <w:szCs w:val="24"/>
+                <w:vertAlign w:val="baseline"/>
+                <w:lang w:eastAsia="en-US" w:bidi="ar-SA"/>
+                <w14:textFill>
+                  <w14:solidFill>
+                    <w14:schemeClr w14:val="tx1"/>
+                  </w14:solidFill>
+                </w14:textFill>
+              </w:rPr>
+            </w:pPr>
+            <w:r>
+              <w:rPr>
+                <w:rFonts w:hint="default" w:cstheme="minorBidi"/>
+                <w:i/>
+                <w:iCs/>
+                <w:color w:val="000000" w:themeColor="text1"/>
+                <w:kern w:val="2"/>
+                <w:sz w:val="24"/>
+                <w:szCs w:val="24"/>
+                <w:vertAlign w:val="baseline"/>
+                <w:lang w:eastAsia="en-US" w:bidi="ar-SA"/>
+                <w14:textFill>
+                  <w14:solidFill>
+                    <w14:schemeClr w14:val="tx1"/>
+                  </w14:solidFill>
+                </w14:textFill>
+              </w:rPr>
+              <w:t>10, 000</w:t>
+            </w:r>
+          </w:p>
+        </w:tc>
+        <w:tc>
+          <w:tcPr>
+            <w:tcW w:w="1189" w:type="dxa"/>
+            <w:vAlign w:val="center"/>
+          </w:tcPr>
+          <w:p>
+            <w:pPr>
+              <w:jc w:val="center"/>
+              <w:rPr>
+                <w:rFonts w:hint="default" w:cstheme="minorBidi"/>
+                <w:i/>
+                <w:iCs/>
+                <w:color w:val="000000" w:themeColor="text1"/>
+                <w:kern w:val="2"/>
+                <w:sz w:val="24"/>
+                <w:szCs w:val="24"/>
+                <w:vertAlign w:val="baseline"/>
+                <w:lang w:eastAsia="en-US" w:bidi="ar-SA"/>
+                <w14:textFill>
+                  <w14:solidFill>
+                    <w14:schemeClr w14:val="tx1"/>
+                  </w14:solidFill>
+                </w14:textFill>
+              </w:rPr>
+            </w:pPr>
+            <w:r>
+              <w:rPr>
+                <w:rFonts w:hint="default" w:cstheme="minorBidi"/>
+                <w:i/>
+                <w:iCs/>
+                <w:color w:val="000000" w:themeColor="text1"/>
+                <w:kern w:val="2"/>
+                <w:sz w:val="24"/>
+                <w:szCs w:val="24"/>
+                <w:vertAlign w:val="baseline"/>
+                <w:lang w:eastAsia="en-US" w:bidi="ar-SA"/>
+                <w14:textFill>
+                  <w14:solidFill>
+                    <w14:schemeClr w14:val="tx1"/>
+                  </w14:solidFill>
+                </w14:textFill>
+              </w:rPr>
+              <w:t>2000</w:t>
+            </w:r>
+          </w:p>
+        </w:tc>
+        <w:tc>
+          <w:tcPr>
+            <w:tcW w:w="1284" w:type="dxa"/>
+            <w:vAlign w:val="center"/>
+          </w:tcPr>
+          <w:p>
+            <w:pPr>
+              <w:jc w:val="center"/>
+              <w:rPr>
+                <w:rFonts w:hint="default" w:cstheme="minorBidi"/>
+                <w:i/>
+                <w:iCs/>
+                <w:color w:val="000000" w:themeColor="text1"/>
+                <w:kern w:val="2"/>
+                <w:sz w:val="24"/>
+                <w:szCs w:val="24"/>
+                <w:vertAlign w:val="baseline"/>
+                <w:lang w:eastAsia="en-US" w:bidi="ar-SA"/>
+                <w14:textFill>
+                  <w14:solidFill>
+                    <w14:schemeClr w14:val="tx1"/>
+                  </w14:solidFill>
+                </w14:textFill>
+              </w:rPr>
+            </w:pPr>
+            <w:r>
+              <w:rPr>
+                <w:rFonts w:hint="default" w:cstheme="minorBidi"/>
+                <w:i/>
+                <w:iCs/>
+                <w:color w:val="000000" w:themeColor="text1"/>
+                <w:kern w:val="2"/>
+                <w:sz w:val="24"/>
+                <w:szCs w:val="24"/>
+                <w:vertAlign w:val="baseline"/>
+                <w:lang w:eastAsia="en-US" w:bidi="ar-SA"/>
+                <w14:textFill>
+                  <w14:solidFill>
+                    <w14:schemeClr w14:val="tx1"/>
+                  </w14:solidFill>
+                </w14:textFill>
+              </w:rPr>
+              <w:t>1,000,000</w:t>
+            </w:r>
+          </w:p>
+        </w:tc>
+        <w:tc>
+          <w:tcPr>
+            <w:tcW w:w="1147" w:type="dxa"/>
+            <w:vAlign w:val="center"/>
+          </w:tcPr>
+          <w:p>
+            <w:pPr>
+              <w:jc w:val="center"/>
+              <w:rPr>
+                <w:rFonts w:hint="default" w:cstheme="minorBidi"/>
+                <w:i/>
+                <w:iCs/>
+                <w:color w:val="000000" w:themeColor="text1"/>
+                <w:kern w:val="2"/>
+                <w:sz w:val="24"/>
+                <w:szCs w:val="24"/>
+                <w:vertAlign w:val="baseline"/>
+                <w:lang w:eastAsia="en-US" w:bidi="ar-SA"/>
+                <w14:textFill>
+                  <w14:solidFill>
+                    <w14:schemeClr w14:val="tx1"/>
+                  </w14:solidFill>
+                </w14:textFill>
+              </w:rPr>
+            </w:pPr>
+            <w:r>
+              <w:rPr>
+                <w:rFonts w:hint="default" w:cstheme="minorBidi"/>
+                <w:i/>
+                <w:iCs/>
+                <w:color w:val="000000" w:themeColor="text1"/>
+                <w:kern w:val="2"/>
+                <w:sz w:val="24"/>
+                <w:szCs w:val="24"/>
+                <w:vertAlign w:val="baseline"/>
+                <w:lang w:eastAsia="en-US" w:bidi="ar-SA"/>
+                <w14:textFill>
+                  <w14:solidFill>
+                    <w14:schemeClr w14:val="tx1"/>
+                  </w14:solidFill>
+                </w14:textFill>
+              </w:rPr>
+              <w:t>1000</w:t>
+            </w:r>
+          </w:p>
+        </w:tc>
+      </w:tr>
+      <w:tr>
+        <w:trPr>
+          <w:jc w:val="center"/>
+        </w:trPr>
+        <w:tc>
+          <w:tcPr>
+            <w:tcW w:w="1129" w:type="dxa"/>
+            <w:shd w:val="clear" w:color="auto" w:fill="7E7E7E" w:themeFill="background1" w:themeFillShade="7F"/>
+            <w:vAlign w:val="center"/>
+          </w:tcPr>
+          <w:p>
+            <w:pPr>
+              <w:jc w:val="center"/>
+              <w:rPr>
+                <w:rFonts w:hint="default" w:cstheme="minorBidi"/>
+                <w:i/>
+                <w:iCs/>
+                <w:color w:val="000000" w:themeColor="text1"/>
+                <w:kern w:val="2"/>
+                <w:sz w:val="24"/>
+                <w:szCs w:val="24"/>
+                <w:vertAlign w:val="baseline"/>
+                <w:lang w:eastAsia="en-US" w:bidi="ar-SA"/>
+                <w14:textFill>
+                  <w14:solidFill>
+                    <w14:schemeClr w14:val="tx1"/>
+                  </w14:solidFill>
+                </w14:textFill>
+              </w:rPr>
+            </w:pPr>
+            <w:r>
+              <w:rPr>
+                <w:rFonts w:hint="default" w:cstheme="minorBidi"/>
+                <w:i/>
+                <w:iCs/>
+                <w:color w:val="000000" w:themeColor="text1"/>
+                <w:kern w:val="2"/>
+                <w:sz w:val="24"/>
+                <w:szCs w:val="24"/>
+                <w:vertAlign w:val="baseline"/>
+                <w:lang w:eastAsia="en-US" w:bidi="ar-SA"/>
+                <w14:textFill>
+                  <w14:solidFill>
+                    <w14:schemeClr w14:val="tx1"/>
+                  </w14:solidFill>
+                </w14:textFill>
+              </w:rPr>
+              <w:t>Cost</w:t>
+            </w:r>
+          </w:p>
+        </w:tc>
+        <w:tc>
+          <w:tcPr>
+            <w:tcW w:w="1184" w:type="dxa"/>
+            <w:vAlign w:val="center"/>
+          </w:tcPr>
+          <w:p>
+            <w:pPr>
+              <w:jc w:val="center"/>
+              <w:rPr>
+                <w:rFonts w:hint="default" w:cstheme="minorBidi"/>
+                <w:i/>
+                <w:iCs/>
+                <w:color w:val="000000" w:themeColor="text1"/>
+                <w:kern w:val="2"/>
+                <w:sz w:val="24"/>
+                <w:szCs w:val="24"/>
+                <w:vertAlign w:val="baseline"/>
+                <w:lang w:eastAsia="en-US" w:bidi="ar-SA"/>
+                <w14:textFill>
+                  <w14:solidFill>
+                    <w14:schemeClr w14:val="tx1"/>
+                  </w14:solidFill>
+                </w14:textFill>
+              </w:rPr>
+            </w:pPr>
+            <w:r>
+              <w:rPr>
+                <w:rFonts w:hint="default" w:cstheme="minorBidi"/>
+                <w:i/>
+                <w:iCs/>
+                <w:color w:val="000000" w:themeColor="text1"/>
+                <w:kern w:val="2"/>
+                <w:sz w:val="24"/>
+                <w:szCs w:val="24"/>
+                <w:vertAlign w:val="baseline"/>
+                <w:lang w:eastAsia="en-US" w:bidi="ar-SA"/>
+                <w14:textFill>
+                  <w14:solidFill>
+                    <w14:schemeClr w14:val="tx1"/>
+                  </w14:solidFill>
+                </w14:textFill>
+              </w:rPr>
+              <w:t>0</w:t>
+            </w:r>
+          </w:p>
+        </w:tc>
+        <w:tc>
+          <w:tcPr>
+            <w:tcW w:w="1284" w:type="dxa"/>
+            <w:vAlign w:val="center"/>
+          </w:tcPr>
+          <w:p>
+            <w:pPr>
+              <w:jc w:val="center"/>
+              <w:rPr>
+                <w:rFonts w:hint="default" w:cstheme="minorBidi"/>
+                <w:i/>
+                <w:iCs/>
+                <w:color w:val="000000" w:themeColor="text1"/>
+                <w:kern w:val="2"/>
+                <w:sz w:val="24"/>
+                <w:szCs w:val="24"/>
+                <w:vertAlign w:val="baseline"/>
+                <w:lang w:eastAsia="en-US" w:bidi="ar-SA"/>
+                <w14:textFill>
+                  <w14:solidFill>
+                    <w14:schemeClr w14:val="tx1"/>
+                  </w14:solidFill>
+                </w14:textFill>
+              </w:rPr>
+            </w:pPr>
+            <w:r>
+              <w:rPr>
+                <w:rFonts w:hint="default" w:cstheme="minorBidi"/>
+                <w:i/>
+                <w:iCs/>
+                <w:color w:val="000000" w:themeColor="text1"/>
+                <w:kern w:val="2"/>
+                <w:sz w:val="24"/>
+                <w:szCs w:val="24"/>
+                <w:vertAlign w:val="baseline"/>
+                <w:lang w:eastAsia="en-US" w:bidi="ar-SA"/>
+                <w14:textFill>
+                  <w14:solidFill>
+                    <w14:schemeClr w14:val="tx1"/>
+                  </w14:solidFill>
+                </w14:textFill>
+              </w:rPr>
+              <w:t>0</w:t>
+            </w:r>
+          </w:p>
+        </w:tc>
+        <w:tc>
+          <w:tcPr>
+            <w:tcW w:w="1182" w:type="dxa"/>
+            <w:vAlign w:val="center"/>
+          </w:tcPr>
+          <w:p>
+            <w:pPr>
+              <w:jc w:val="center"/>
+              <w:rPr>
+                <w:rFonts w:hint="default" w:cstheme="minorBidi"/>
+                <w:i/>
+                <w:iCs/>
+                <w:color w:val="000000" w:themeColor="text1"/>
+                <w:kern w:val="2"/>
+                <w:sz w:val="24"/>
+                <w:szCs w:val="24"/>
+                <w:vertAlign w:val="baseline"/>
+                <w:lang w:eastAsia="en-US" w:bidi="ar-SA"/>
+                <w14:textFill>
+                  <w14:solidFill>
+                    <w14:schemeClr w14:val="tx1"/>
+                  </w14:solidFill>
+                </w14:textFill>
+              </w:rPr>
+            </w:pPr>
+            <w:r>
+              <w:rPr>
+                <w:rFonts w:hint="default" w:cstheme="minorBidi"/>
+                <w:i/>
+                <w:iCs/>
+                <w:color w:val="000000" w:themeColor="text1"/>
+                <w:kern w:val="2"/>
+                <w:sz w:val="24"/>
+                <w:szCs w:val="24"/>
+                <w:vertAlign w:val="baseline"/>
+                <w:lang w:eastAsia="en-US" w:bidi="ar-SA"/>
+                <w14:textFill>
+                  <w14:solidFill>
+                    <w14:schemeClr w14:val="tx1"/>
+                  </w14:solidFill>
+                </w14:textFill>
+              </w:rPr>
+              <w:t>0</w:t>
+            </w:r>
+          </w:p>
+        </w:tc>
+        <w:tc>
+          <w:tcPr>
+            <w:tcW w:w="1189" w:type="dxa"/>
+            <w:vAlign w:val="center"/>
+          </w:tcPr>
+          <w:p>
+            <w:pPr>
+              <w:jc w:val="center"/>
+              <w:rPr>
+                <w:rFonts w:hint="default" w:cstheme="minorBidi"/>
+                <w:i/>
+                <w:iCs/>
+                <w:color w:val="000000" w:themeColor="text1"/>
+                <w:kern w:val="2"/>
+                <w:sz w:val="24"/>
+                <w:szCs w:val="24"/>
+                <w:vertAlign w:val="baseline"/>
+                <w:lang w:eastAsia="en-US" w:bidi="ar-SA"/>
+                <w14:textFill>
+                  <w14:solidFill>
+                    <w14:schemeClr w14:val="tx1"/>
+                  </w14:solidFill>
+                </w14:textFill>
+              </w:rPr>
+            </w:pPr>
+            <w:r>
+              <w:rPr>
+                <w:rFonts w:hint="default" w:cstheme="minorBidi"/>
+                <w:i/>
+                <w:iCs/>
+                <w:color w:val="000000" w:themeColor="text1"/>
+                <w:kern w:val="2"/>
+                <w:sz w:val="24"/>
+                <w:szCs w:val="24"/>
+                <w:vertAlign w:val="baseline"/>
+                <w:lang w:eastAsia="en-US" w:bidi="ar-SA"/>
+                <w14:textFill>
+                  <w14:solidFill>
+                    <w14:schemeClr w14:val="tx1"/>
+                  </w14:solidFill>
+                </w14:textFill>
+              </w:rPr>
+              <w:t>0</w:t>
+            </w:r>
+          </w:p>
+        </w:tc>
+        <w:tc>
+          <w:tcPr>
+            <w:tcW w:w="1284" w:type="dxa"/>
+            <w:vAlign w:val="center"/>
+          </w:tcPr>
+          <w:p>
+            <w:pPr>
+              <w:jc w:val="center"/>
+              <w:rPr>
+                <w:rFonts w:hint="default" w:cstheme="minorBidi"/>
+                <w:i/>
+                <w:iCs/>
+                <w:color w:val="000000" w:themeColor="text1"/>
+                <w:kern w:val="2"/>
+                <w:sz w:val="24"/>
+                <w:szCs w:val="24"/>
+                <w:vertAlign w:val="baseline"/>
+                <w:lang w:eastAsia="en-US" w:bidi="ar-SA"/>
+                <w14:textFill>
+                  <w14:solidFill>
+                    <w14:schemeClr w14:val="tx1"/>
+                  </w14:solidFill>
+                </w14:textFill>
+              </w:rPr>
+            </w:pPr>
+            <w:r>
+              <w:rPr>
+                <w:rFonts w:hint="default" w:cstheme="minorBidi"/>
+                <w:i/>
+                <w:iCs/>
+                <w:color w:val="000000" w:themeColor="text1"/>
+                <w:kern w:val="2"/>
+                <w:sz w:val="24"/>
+                <w:szCs w:val="24"/>
+                <w:vertAlign w:val="baseline"/>
+                <w:lang w:eastAsia="en-US" w:bidi="ar-SA"/>
+                <w14:textFill>
+                  <w14:solidFill>
+                    <w14:schemeClr w14:val="tx1"/>
+                  </w14:solidFill>
+                </w14:textFill>
+              </w:rPr>
+              <w:t>0</w:t>
+            </w:r>
+          </w:p>
+        </w:tc>
+        <w:tc>
+          <w:tcPr>
+            <w:tcW w:w="1147" w:type="dxa"/>
+            <w:vAlign w:val="center"/>
+          </w:tcPr>
+          <w:p>
+            <w:pPr>
+              <w:jc w:val="center"/>
+              <w:rPr>
+                <w:rFonts w:hint="default" w:cstheme="minorBidi"/>
+                <w:i/>
+                <w:iCs/>
+                <w:color w:val="000000" w:themeColor="text1"/>
+                <w:kern w:val="2"/>
+                <w:sz w:val="24"/>
+                <w:szCs w:val="24"/>
+                <w:vertAlign w:val="baseline"/>
+                <w:lang w:eastAsia="en-US" w:bidi="ar-SA"/>
+                <w14:textFill>
+                  <w14:solidFill>
+                    <w14:schemeClr w14:val="tx1"/>
+                  </w14:solidFill>
+                </w14:textFill>
+              </w:rPr>
+            </w:pPr>
+            <w:r>
+              <w:rPr>
+                <w:rFonts w:hint="default" w:cstheme="minorBidi"/>
+                <w:i/>
+                <w:iCs/>
+                <w:color w:val="000000" w:themeColor="text1"/>
+                <w:kern w:val="2"/>
+                <w:sz w:val="24"/>
+                <w:szCs w:val="24"/>
+                <w:vertAlign w:val="baseline"/>
+                <w:lang w:eastAsia="en-US" w:bidi="ar-SA"/>
+                <w14:textFill>
+                  <w14:solidFill>
+                    <w14:schemeClr w14:val="tx1"/>
+                  </w14:solidFill>
+                </w14:textFill>
+              </w:rPr>
+              <w:t>0</w:t>
+            </w:r>
+          </w:p>
+        </w:tc>
+      </w:tr>
+      <w:tr>
+        <w:trPr>
+          <w:jc w:val="center"/>
+        </w:trPr>
+        <w:tc>
+          <w:tcPr>
+            <w:tcW w:w="1129" w:type="dxa"/>
+            <w:shd w:val="clear" w:color="auto" w:fill="7E7E7E" w:themeFill="background1" w:themeFillShade="7F"/>
+            <w:vAlign w:val="center"/>
+          </w:tcPr>
+          <w:p>
+            <w:pPr>
+              <w:jc w:val="center"/>
+              <w:rPr>
+                <w:rFonts w:hint="default" w:cstheme="minorBidi"/>
+                <w:i/>
+                <w:iCs/>
+                <w:color w:val="000000" w:themeColor="text1"/>
+                <w:kern w:val="2"/>
+                <w:sz w:val="24"/>
+                <w:szCs w:val="24"/>
+                <w:vertAlign w:val="baseline"/>
+                <w:lang w:eastAsia="en-US" w:bidi="ar-SA"/>
+                <w14:textFill>
+                  <w14:solidFill>
+                    <w14:schemeClr w14:val="tx1"/>
+                  </w14:solidFill>
+                </w14:textFill>
+              </w:rPr>
+            </w:pPr>
+            <w:r>
+              <w:rPr>
+                <w:rFonts w:hint="default" w:cstheme="minorBidi"/>
+                <w:i/>
+                <w:iCs/>
+                <w:color w:val="000000" w:themeColor="text1"/>
+                <w:kern w:val="2"/>
+                <w:sz w:val="24"/>
+                <w:szCs w:val="24"/>
+                <w:vertAlign w:val="baseline"/>
+                <w:lang w:eastAsia="en-US" w:bidi="ar-SA"/>
+                <w14:textFill>
+                  <w14:solidFill>
+                    <w14:schemeClr w14:val="tx1"/>
+                  </w14:solidFill>
+                </w14:textFill>
+              </w:rPr>
+              <w:t>Optimal Cost</w:t>
+            </w:r>
+          </w:p>
+        </w:tc>
+        <w:tc>
+          <w:tcPr>
+            <w:tcW w:w="1184" w:type="dxa"/>
+            <w:vAlign w:val="center"/>
+          </w:tcPr>
+          <w:p>
+            <w:pPr>
+              <w:jc w:val="center"/>
+              <w:rPr>
+                <w:rFonts w:hint="default" w:cstheme="minorBidi"/>
+                <w:i/>
+                <w:iCs/>
+                <w:color w:val="000000" w:themeColor="text1"/>
+                <w:kern w:val="2"/>
+                <w:sz w:val="24"/>
+                <w:szCs w:val="24"/>
+                <w:vertAlign w:val="baseline"/>
+                <w:lang w:eastAsia="en-US" w:bidi="ar-SA"/>
+                <w14:textFill>
+                  <w14:solidFill>
+                    <w14:schemeClr w14:val="tx1"/>
+                  </w14:solidFill>
+                </w14:textFill>
+              </w:rPr>
+            </w:pPr>
+            <w:r>
+              <w:rPr>
+                <w:rFonts w:hint="default" w:cstheme="minorBidi"/>
+                <w:i/>
+                <w:iCs/>
+                <w:color w:val="000000" w:themeColor="text1"/>
+                <w:kern w:val="2"/>
+                <w:sz w:val="24"/>
+                <w:szCs w:val="24"/>
+                <w:vertAlign w:val="baseline"/>
+                <w:lang w:eastAsia="en-US" w:bidi="ar-SA"/>
+                <w14:textFill>
+                  <w14:solidFill>
+                    <w14:schemeClr w14:val="tx1"/>
+                  </w14:solidFill>
+                </w14:textFill>
+              </w:rPr>
+              <w:t>R Join S</w:t>
+            </w:r>
+          </w:p>
+        </w:tc>
+        <w:tc>
+          <w:tcPr>
+            <w:tcW w:w="1284" w:type="dxa"/>
+            <w:vAlign w:val="center"/>
+          </w:tcPr>
+          <w:p>
+            <w:pPr>
+              <w:jc w:val="center"/>
+              <w:rPr>
+                <w:rFonts w:hint="default" w:cstheme="minorBidi"/>
+                <w:i/>
+                <w:iCs/>
+                <w:color w:val="000000" w:themeColor="text1"/>
+                <w:kern w:val="2"/>
+                <w:sz w:val="24"/>
+                <w:szCs w:val="24"/>
+                <w:vertAlign w:val="baseline"/>
+                <w:lang w:eastAsia="en-US" w:bidi="ar-SA"/>
+                <w14:textFill>
+                  <w14:solidFill>
+                    <w14:schemeClr w14:val="tx1"/>
+                  </w14:solidFill>
+                </w14:textFill>
+              </w:rPr>
+            </w:pPr>
+            <w:r>
+              <w:rPr>
+                <w:rFonts w:hint="default" w:cstheme="minorBidi"/>
+                <w:i/>
+                <w:iCs/>
+                <w:color w:val="000000" w:themeColor="text1"/>
+                <w:kern w:val="2"/>
+                <w:sz w:val="24"/>
+                <w:szCs w:val="24"/>
+                <w:vertAlign w:val="baseline"/>
+                <w:lang w:eastAsia="en-US" w:bidi="ar-SA"/>
+                <w14:textFill>
+                  <w14:solidFill>
+                    <w14:schemeClr w14:val="tx1"/>
+                  </w14:solidFill>
+                </w14:textFill>
+              </w:rPr>
+              <w:t>R Join S</w:t>
+            </w:r>
+          </w:p>
+        </w:tc>
+        <w:tc>
+          <w:tcPr>
+            <w:tcW w:w="1182" w:type="dxa"/>
+            <w:vAlign w:val="center"/>
+          </w:tcPr>
+          <w:p>
+            <w:pPr>
+              <w:jc w:val="center"/>
+              <w:rPr>
+                <w:rFonts w:hint="default" w:cstheme="minorBidi"/>
+                <w:i/>
+                <w:iCs/>
+                <w:color w:val="000000" w:themeColor="text1"/>
+                <w:kern w:val="2"/>
+                <w:sz w:val="24"/>
+                <w:szCs w:val="24"/>
+                <w:vertAlign w:val="baseline"/>
+                <w:lang w:eastAsia="en-US" w:bidi="ar-SA"/>
+                <w14:textFill>
+                  <w14:solidFill>
+                    <w14:schemeClr w14:val="tx1"/>
+                  </w14:solidFill>
+                </w14:textFill>
+              </w:rPr>
+            </w:pPr>
+            <w:r>
+              <w:rPr>
+                <w:rFonts w:hint="default" w:cstheme="minorBidi"/>
+                <w:i/>
+                <w:iCs/>
+                <w:color w:val="000000" w:themeColor="text1"/>
+                <w:kern w:val="2"/>
+                <w:sz w:val="24"/>
+                <w:szCs w:val="24"/>
+                <w:vertAlign w:val="baseline"/>
+                <w:lang w:eastAsia="en-US" w:bidi="ar-SA"/>
+                <w14:textFill>
+                  <w14:solidFill>
+                    <w14:schemeClr w14:val="tx1"/>
+                  </w14:solidFill>
+                </w14:textFill>
+              </w:rPr>
+              <w:t>R Join U</w:t>
+            </w:r>
+          </w:p>
+        </w:tc>
+        <w:tc>
+          <w:tcPr>
+            <w:tcW w:w="1189" w:type="dxa"/>
+            <w:vAlign w:val="center"/>
+          </w:tcPr>
+          <w:p>
+            <w:pPr>
+              <w:jc w:val="center"/>
+              <w:rPr>
+                <w:rFonts w:hint="default" w:cstheme="minorBidi"/>
+                <w:i/>
+                <w:iCs/>
+                <w:color w:val="000000" w:themeColor="text1"/>
+                <w:kern w:val="2"/>
+                <w:sz w:val="24"/>
+                <w:szCs w:val="24"/>
+                <w:vertAlign w:val="baseline"/>
+                <w:lang w:eastAsia="en-US" w:bidi="ar-SA"/>
+                <w14:textFill>
+                  <w14:solidFill>
+                    <w14:schemeClr w14:val="tx1"/>
+                  </w14:solidFill>
+                </w14:textFill>
+              </w:rPr>
+            </w:pPr>
+            <w:r>
+              <w:rPr>
+                <w:rFonts w:hint="default" w:cstheme="minorBidi"/>
+                <w:i/>
+                <w:iCs/>
+                <w:color w:val="000000" w:themeColor="text1"/>
+                <w:kern w:val="2"/>
+                <w:sz w:val="24"/>
+                <w:szCs w:val="24"/>
+                <w:vertAlign w:val="baseline"/>
+                <w:lang w:eastAsia="en-US" w:bidi="ar-SA"/>
+                <w14:textFill>
+                  <w14:solidFill>
+                    <w14:schemeClr w14:val="tx1"/>
+                  </w14:solidFill>
+                </w14:textFill>
+              </w:rPr>
+              <w:t>S Join T</w:t>
+            </w:r>
+          </w:p>
+        </w:tc>
+        <w:tc>
+          <w:tcPr>
+            <w:tcW w:w="1284" w:type="dxa"/>
+            <w:vAlign w:val="center"/>
+          </w:tcPr>
+          <w:p>
+            <w:pPr>
+              <w:jc w:val="center"/>
+              <w:rPr>
+                <w:rFonts w:hint="default" w:cstheme="minorBidi"/>
+                <w:i/>
+                <w:iCs/>
+                <w:color w:val="000000" w:themeColor="text1"/>
+                <w:kern w:val="2"/>
+                <w:sz w:val="24"/>
+                <w:szCs w:val="24"/>
+                <w:vertAlign w:val="baseline"/>
+                <w:lang w:eastAsia="en-US" w:bidi="ar-SA"/>
+                <w14:textFill>
+                  <w14:solidFill>
+                    <w14:schemeClr w14:val="tx1"/>
+                  </w14:solidFill>
+                </w14:textFill>
+              </w:rPr>
+            </w:pPr>
+            <w:r>
+              <w:rPr>
+                <w:rFonts w:hint="default" w:cstheme="minorBidi"/>
+                <w:i/>
+                <w:iCs/>
+                <w:color w:val="000000" w:themeColor="text1"/>
+                <w:kern w:val="2"/>
+                <w:sz w:val="24"/>
+                <w:szCs w:val="24"/>
+                <w:vertAlign w:val="baseline"/>
+                <w:lang w:eastAsia="en-US" w:bidi="ar-SA"/>
+                <w14:textFill>
+                  <w14:solidFill>
+                    <w14:schemeClr w14:val="tx1"/>
+                  </w14:solidFill>
+                </w14:textFill>
+              </w:rPr>
+              <w:t>S Join U</w:t>
+            </w:r>
+          </w:p>
+        </w:tc>
+        <w:tc>
+          <w:tcPr>
+            <w:tcW w:w="1147" w:type="dxa"/>
+            <w:vAlign w:val="center"/>
+          </w:tcPr>
+          <w:p>
+            <w:pPr>
+              <w:jc w:val="center"/>
+              <w:rPr>
+                <w:rFonts w:hint="default" w:cstheme="minorBidi"/>
+                <w:i/>
+                <w:iCs/>
+                <w:color w:val="000000" w:themeColor="text1"/>
+                <w:kern w:val="2"/>
+                <w:sz w:val="24"/>
+                <w:szCs w:val="24"/>
+                <w:vertAlign w:val="baseline"/>
+                <w:lang w:eastAsia="en-US" w:bidi="ar-SA"/>
+                <w14:textFill>
+                  <w14:solidFill>
+                    <w14:schemeClr w14:val="tx1"/>
+                  </w14:solidFill>
+                </w14:textFill>
+              </w:rPr>
+            </w:pPr>
+            <w:r>
+              <w:rPr>
+                <w:rFonts w:hint="default" w:cstheme="minorBidi"/>
+                <w:i/>
+                <w:iCs/>
+                <w:color w:val="000000" w:themeColor="text1"/>
+                <w:kern w:val="2"/>
+                <w:sz w:val="24"/>
+                <w:szCs w:val="24"/>
+                <w:vertAlign w:val="baseline"/>
+                <w:lang w:eastAsia="en-US" w:bidi="ar-SA"/>
+                <w14:textFill>
+                  <w14:solidFill>
+                    <w14:schemeClr w14:val="tx1"/>
+                  </w14:solidFill>
+                </w14:textFill>
+              </w:rPr>
+              <w:t>T Join U</w:t>
+            </w:r>
+          </w:p>
+        </w:tc>
+      </w:tr>
+      <w:bookmarkEnd w:id="0"/>
+    </w:tbl>
+    <w:p>
+      <w:pPr>
+        <w:rPr>
+          <w:rFonts w:hint="default" w:cstheme="minorBidi"/>
+          <w:b/>
+          <w:bCs/>
+          <w:i/>
+          <w:iCs/>
+          <w:color w:val="000000" w:themeColor="text1"/>
+          <w:kern w:val="2"/>
+          <w:sz w:val="24"/>
+          <w:szCs w:val="24"/>
+          <w:highlight w:val="yellow"/>
+          <w:lang w:eastAsia="en-US" w:bidi="ar-SA"/>
+          <w14:textFill>
+            <w14:solidFill>
+              <w14:schemeClr w14:val="tx1"/>
+            </w14:solidFill>
+          </w14:textFill>
+        </w:rPr>
+      </w:pPr>
+      <w:r>
+        <w:rPr>
+          <w:rFonts w:hint="default" w:cstheme="minorBidi"/>
+          <w:b/>
+          <w:bCs/>
+          <w:i/>
+          <w:iCs/>
+          <w:color w:val="000000" w:themeColor="text1"/>
+          <w:kern w:val="2"/>
+          <w:sz w:val="24"/>
+          <w:szCs w:val="24"/>
+          <w:highlight w:val="yellow"/>
+          <w:lang w:eastAsia="en-US" w:bidi="ar-SA"/>
+          <w14:textFill>
+            <w14:solidFill>
+              <w14:schemeClr w14:val="tx1"/>
+            </w14:solidFill>
+          </w14:textFill>
+        </w:rPr>
+        <w:t>Take Three Collections into Consideration:</w:t>
+      </w:r>
+    </w:p>
+    <w:p>
+      <w:pPr>
+        <w:rPr>
+          <w:rFonts w:hint="default" w:cstheme="minorBidi"/>
+          <w:color w:val="000000" w:themeColor="text1"/>
+          <w:kern w:val="2"/>
+          <w:sz w:val="24"/>
+          <w:szCs w:val="24"/>
+          <w:lang w:eastAsia="en-US" w:bidi="ar-SA"/>
+          <w14:textFill>
+            <w14:solidFill>
+              <w14:schemeClr w14:val="tx1"/>
+            </w14:solidFill>
+          </w14:textFill>
+        </w:rPr>
+      </w:pPr>
+      <w:r>
+        <w:rPr>
+          <w:rFonts w:hint="default" w:cstheme="minorBidi"/>
+          <w:color w:val="000000" w:themeColor="text1"/>
+          <w:kern w:val="2"/>
+          <w:sz w:val="24"/>
+          <w:szCs w:val="24"/>
+          <w:lang w:eastAsia="en-US" w:bidi="ar-SA"/>
+          <w14:textFill>
+            <w14:solidFill>
+              <w14:schemeClr w14:val="tx1"/>
+            </w14:solidFill>
+          </w14:textFill>
+        </w:rPr>
+        <w:t>The main method to calculate the Connection of Three Relations is to choose Two Relations to Join. The Estimation Size of which is calculated by the standard formulate. Also, no matter what calculation method we use, and the same result we will get.</w:t>
+      </w:r>
+    </w:p>
+    <w:p>
+      <w:pPr>
+        <w:rPr>
+          <w:rFonts w:hint="default" w:cstheme="minorBidi"/>
           <w:color w:val="000000" w:themeColor="text1"/>
           <w:kern w:val="2"/>
           <w:sz w:val="24"/>

--- a/Chap_5.6 D_S_I.docx
+++ b/Chap_5.6 D_S_I.docx
@@ -4519,71 +4519,7 @@
             </w14:solidFill>
           </w14:textFill>
         </w:rPr>
-        <w:t xml:space="preserve">First, we consider the Left Deep Connection Tree, for each Relation R in R Collection, we need first take </w:t>
-      </w:r>
-      <w:r>
-        <w:rPr>
-          <w:rFonts w:hint="default" w:cstheme="minorBidi"/>
-          <w:color w:val="000000" w:themeColor="text1"/>
-          <w:kern w:val="2"/>
-          <w:sz w:val="24"/>
-          <w:szCs w:val="24"/>
-          <w:lang w:eastAsia="en-US" w:bidi="ar-SA"/>
-          <w14:textFill>
-            <w14:solidFill>
-              <w14:schemeClr w14:val="tx1"/>
-            </w14:solidFill>
-          </w14:textFill>
-        </w:rPr>
-        <w:t xml:space="preserve">( </w:t>
-      </w:r>
-      <w:r>
-        <w:rPr>
-          <w:rFonts w:hint="default" w:cstheme="minorBidi"/>
-          <w:color w:val="000000" w:themeColor="text1"/>
-          <w:kern w:val="2"/>
-          <w:sz w:val="24"/>
-          <w:szCs w:val="24"/>
-          <w:lang w:eastAsia="en-US" w:bidi="ar-SA"/>
-          <w14:textFill>
-            <w14:solidFill>
-              <w14:schemeClr w14:val="tx1"/>
-            </w14:solidFill>
-          </w14:textFill>
-        </w:rPr>
-        <w:t xml:space="preserve">Collection R - R </w:t>
-      </w:r>
-      <w:r>
-        <w:rPr>
-          <w:rFonts w:hint="default" w:cstheme="minorBidi"/>
-          <w:color w:val="000000" w:themeColor="text1"/>
-          <w:kern w:val="2"/>
-          <w:sz w:val="24"/>
-          <w:szCs w:val="24"/>
-          <w:lang w:eastAsia="en-US" w:bidi="ar-SA"/>
-          <w14:textFill>
-            <w14:solidFill>
-              <w14:schemeClr w14:val="tx1"/>
-            </w14:solidFill>
-          </w14:textFill>
-        </w:rPr>
-        <w:t xml:space="preserve">) </w:t>
-      </w:r>
-      <w:r>
-        <w:rPr>
-          <w:rFonts w:hint="default" w:cstheme="minorBidi"/>
-          <w:color w:val="000000" w:themeColor="text1"/>
-          <w:kern w:val="2"/>
-          <w:sz w:val="24"/>
-          <w:szCs w:val="24"/>
-          <w:lang w:eastAsia="en-US" w:bidi="ar-SA"/>
-          <w14:textFill>
-            <w14:solidFill>
-              <w14:schemeClr w14:val="tx1"/>
-            </w14:solidFill>
-          </w14:textFill>
-        </w:rPr>
-        <w:t xml:space="preserve">into consideration and then rejoin Relation R again. Then the cost would be the addition of these two part costs. </w:t>
+        <w:t xml:space="preserve">First, we consider the Left Deep Connection Tree, for each Relation R in R Collection, we need first take ( Collection R - R ) into consideration and then rejoin Relation R again. Then the cost would be the addition of these two part costs. </w:t>
       </w:r>
     </w:p>
     <w:p>
@@ -6481,26 +6417,7 @@
                   </w14:solidFill>
                 </w14:textFill>
               </w:rPr>
-              <w:t xml:space="preserve">The </w:t>
-            </w:r>
-            <w:r>
-              <w:rPr>
-                <w:rFonts w:hint="default" w:cstheme="minorBidi"/>
-                <w:i/>
-                <w:iCs/>
-                <w:color w:val="000000" w:themeColor="text1"/>
-                <w:kern w:val="2"/>
-                <w:sz w:val="24"/>
-                <w:szCs w:val="24"/>
-                <w:vertAlign w:val="baseline"/>
-                <w:lang w:eastAsia="en-US" w:bidi="ar-SA"/>
-                <w14:textFill>
-                  <w14:solidFill>
-                    <w14:schemeClr w14:val="tx1"/>
-                  </w14:solidFill>
-                </w14:textFill>
-              </w:rPr>
-              <w:t>Best Plan</w:t>
+              <w:t>The Best Plan</w:t>
             </w:r>
           </w:p>
         </w:tc>
@@ -6764,71 +6681,7 @@
             </w14:solidFill>
           </w14:textFill>
         </w:rPr>
-        <w:t xml:space="preserve">Since there has no intermediate Relations, so the intermediate cost would be 0. The random Relation of two Relations would be the Left Parameter, therefore there would have two possibilities plan, but since each size of Relation equals to 1000, then we can not choose which plan. So for each Relation Pair, we can just choose the former Relation as the left Parameter. The final result would be </w:t>
-      </w:r>
-      <w:r>
-        <w:rPr>
-          <w:rFonts w:hint="default" w:cstheme="minorBidi"/>
-          <w:color w:val="000000" w:themeColor="text1"/>
-          <w:kern w:val="2"/>
-          <w:sz w:val="24"/>
-          <w:szCs w:val="24"/>
-          <w:lang w:eastAsia="en-US" w:bidi="ar-SA"/>
-          <w14:textFill>
-            <w14:solidFill>
-              <w14:schemeClr w14:val="tx1"/>
-            </w14:solidFill>
-          </w14:textFill>
-        </w:rPr>
-        <w:t xml:space="preserve">calculated </w:t>
-      </w:r>
-      <w:r>
-        <w:rPr>
-          <w:rFonts w:hint="default" w:cstheme="minorBidi"/>
-          <w:color w:val="000000" w:themeColor="text1"/>
-          <w:kern w:val="2"/>
-          <w:sz w:val="24"/>
-          <w:szCs w:val="24"/>
-          <w:lang w:eastAsia="en-US" w:bidi="ar-SA"/>
-          <w14:textFill>
-            <w14:solidFill>
-              <w14:schemeClr w14:val="tx1"/>
-            </w14:solidFill>
-          </w14:textFill>
-        </w:rPr>
-        <w:t>by</w:t>
-      </w:r>
-      <w:r>
-        <w:rPr>
-          <w:rFonts w:hint="default" w:cstheme="minorBidi"/>
-          <w:color w:val="000000" w:themeColor="text1"/>
-          <w:kern w:val="2"/>
-          <w:sz w:val="24"/>
-          <w:szCs w:val="24"/>
-          <w:lang w:eastAsia="en-US" w:bidi="ar-SA"/>
-          <w14:textFill>
-            <w14:solidFill>
-              <w14:schemeClr w14:val="tx1"/>
-            </w14:solidFill>
-          </w14:textFill>
-        </w:rPr>
-        <w:t xml:space="preserve"> formulation</w:t>
-      </w:r>
-      <w:r>
-        <w:rPr>
-          <w:rFonts w:hint="default" w:cstheme="minorBidi"/>
-          <w:color w:val="000000" w:themeColor="text1"/>
-          <w:kern w:val="2"/>
-          <w:sz w:val="24"/>
-          <w:szCs w:val="24"/>
-          <w:lang w:eastAsia="en-US" w:bidi="ar-SA"/>
-          <w14:textFill>
-            <w14:solidFill>
-              <w14:schemeClr w14:val="tx1"/>
-            </w14:solidFill>
-          </w14:textFill>
-        </w:rPr>
-        <w:t xml:space="preserve"> before.</w:t>
+        <w:t>Since there has no intermediate Relations, so the intermediate cost would be 0. The random Relation of two Relations would be the Left Parameter, therefore there would have two possibilities plan, but since each size of Relation equals to 1000, then we can not choose which plan. So for each Relation Pair, we can just choose the former Relation as the left Parameter. The final result would be calculated by formulation before.</w:t>
       </w:r>
     </w:p>
     <w:p>
@@ -8529,87 +8382,7 @@
             </w14:solidFill>
           </w14:textFill>
         </w:rPr>
-        <w:t xml:space="preserve">The main method to calculate the Connection of Three Relations is to choose Two Relations to Join. The Estimation Size of which is calculated by the standard formulate. </w:t>
-      </w:r>
-      <w:r>
-        <w:rPr>
-          <w:rFonts w:hint="default" w:cstheme="minorBidi"/>
-          <w:color w:val="000000" w:themeColor="text1"/>
-          <w:kern w:val="2"/>
-          <w:sz w:val="24"/>
-          <w:szCs w:val="24"/>
-          <w:lang w:eastAsia="en-US" w:bidi="ar-SA"/>
-          <w14:textFill>
-            <w14:solidFill>
-              <w14:schemeClr w14:val="tx1"/>
-            </w14:solidFill>
-          </w14:textFill>
-        </w:rPr>
-        <w:t>N</w:t>
-      </w:r>
-      <w:r>
-        <w:rPr>
-          <w:rFonts w:hint="default" w:cstheme="minorBidi"/>
-          <w:color w:val="000000" w:themeColor="text1"/>
-          <w:kern w:val="2"/>
-          <w:sz w:val="24"/>
-          <w:szCs w:val="24"/>
-          <w:lang w:eastAsia="en-US" w:bidi="ar-SA"/>
-          <w14:textFill>
-            <w14:solidFill>
-              <w14:schemeClr w14:val="tx1"/>
-            </w14:solidFill>
-          </w14:textFill>
-        </w:rPr>
-        <w:t>o matter wh</w:t>
-      </w:r>
-      <w:r>
-        <w:rPr>
-          <w:rFonts w:hint="default" w:cstheme="minorBidi"/>
-          <w:color w:val="000000" w:themeColor="text1"/>
-          <w:kern w:val="2"/>
-          <w:sz w:val="24"/>
-          <w:szCs w:val="24"/>
-          <w:lang w:eastAsia="en-US" w:bidi="ar-SA"/>
-          <w14:textFill>
-            <w14:solidFill>
-              <w14:schemeClr w14:val="tx1"/>
-            </w14:solidFill>
-          </w14:textFill>
-        </w:rPr>
-        <w:t xml:space="preserve">ich </w:t>
-      </w:r>
-      <w:r>
-        <w:rPr>
-          <w:rFonts w:hint="default" w:cstheme="minorBidi"/>
-          <w:color w:val="000000" w:themeColor="text1"/>
-          <w:kern w:val="2"/>
-          <w:sz w:val="24"/>
-          <w:szCs w:val="24"/>
-          <w:lang w:eastAsia="en-US" w:bidi="ar-SA"/>
-          <w14:textFill>
-            <w14:solidFill>
-              <w14:schemeClr w14:val="tx1"/>
-            </w14:solidFill>
-          </w14:textFill>
-        </w:rPr>
-        <w:t>calculation method we use, the same result we will get.</w:t>
-      </w:r>
-      <w:r>
-        <w:rPr>
-          <w:rFonts w:hint="default" w:cstheme="minorBidi"/>
-          <w:color w:val="000000" w:themeColor="text1"/>
-          <w:kern w:val="2"/>
-          <w:sz w:val="24"/>
-          <w:szCs w:val="24"/>
-          <w:lang w:eastAsia="en-US" w:bidi="ar-SA"/>
-          <w14:textFill>
-            <w14:solidFill>
-              <w14:schemeClr w14:val="tx1"/>
-            </w14:solidFill>
-          </w14:textFill>
-        </w:rPr>
-        <w:t xml:space="preserve"> The Cost of which would be intermediate size of Join Operator on Two Operators. </w:t>
+        <w:t xml:space="preserve">The main method to calculate the Connection of Three Relations is to choose Two Relations to Join. The Estimation Size of which is calculated by the standard formulate. No matter which calculation method we use, the same result we will get. The Cost of which would be intermediate size of Join Operator on Two Operators. </w:t>
       </w:r>
     </w:p>
     <w:p>
@@ -8658,6 +8431,7 @@
     <w:p>
       <w:pPr>
         <w:numPr>
+          <w:ilvl w:val="0"/>
           <w:numId w:val="0"/>
         </w:numPr>
         <w:ind w:leftChars="0"/>
@@ -8744,493 +8518,7 @@
             </w14:solidFill>
           </w14:textFill>
         </w:rPr>
-        <w:t>Size (</w:t>
-      </w:r>
-      <w:r>
-        <w:rPr>
-          <w:rFonts w:hint="default" w:cstheme="minorBidi"/>
-          <w:i/>
-          <w:iCs/>
-          <w:color w:val="000000" w:themeColor="text1"/>
-          <w:kern w:val="2"/>
-          <w:sz w:val="24"/>
-          <w:szCs w:val="24"/>
-          <w:lang w:eastAsia="en-US" w:bidi="ar-SA"/>
-          <w14:textFill>
-            <w14:solidFill>
-              <w14:schemeClr w14:val="tx1"/>
-            </w14:solidFill>
-          </w14:textFill>
-        </w:rPr>
-        <w:t xml:space="preserve"> R</w:t>
-      </w:r>
-      <w:r>
-        <w:rPr>
-          <w:rFonts w:hint="default" w:cstheme="minorBidi"/>
-          <w:i/>
-          <w:iCs/>
-          <w:color w:val="000000" w:themeColor="text1"/>
-          <w:kern w:val="2"/>
-          <w:sz w:val="24"/>
-          <w:szCs w:val="24"/>
-          <w:lang w:eastAsia="en-US" w:bidi="ar-SA"/>
-          <w14:textFill>
-            <w14:solidFill>
-              <w14:schemeClr w14:val="tx1"/>
-            </w14:solidFill>
-          </w14:textFill>
-        </w:rPr>
-        <w:t xml:space="preserve"> Join </w:t>
-      </w:r>
-      <w:r>
-        <w:rPr>
-          <w:rFonts w:hint="default" w:cstheme="minorBidi"/>
-          <w:i/>
-          <w:iCs/>
-          <w:color w:val="000000" w:themeColor="text1"/>
-          <w:kern w:val="2"/>
-          <w:sz w:val="24"/>
-          <w:szCs w:val="24"/>
-          <w:lang w:eastAsia="en-US" w:bidi="ar-SA"/>
-          <w14:textFill>
-            <w14:solidFill>
-              <w14:schemeClr w14:val="tx1"/>
-            </w14:solidFill>
-          </w14:textFill>
-        </w:rPr>
-        <w:t xml:space="preserve">S </w:t>
-      </w:r>
-      <w:r>
-        <w:rPr>
-          <w:rFonts w:hint="default" w:cstheme="minorBidi"/>
-          <w:i/>
-          <w:iCs/>
-          <w:color w:val="000000" w:themeColor="text1"/>
-          <w:kern w:val="2"/>
-          <w:sz w:val="24"/>
-          <w:szCs w:val="24"/>
-          <w:lang w:eastAsia="en-US" w:bidi="ar-SA"/>
-          <w14:textFill>
-            <w14:solidFill>
-              <w14:schemeClr w14:val="tx1"/>
-            </w14:solidFill>
-          </w14:textFill>
-        </w:rPr>
-        <w:t xml:space="preserve">) Join </w:t>
-      </w:r>
-      <w:r>
-        <w:rPr>
-          <w:rFonts w:hint="default" w:cstheme="minorBidi"/>
-          <w:i/>
-          <w:iCs/>
-          <w:color w:val="000000" w:themeColor="text1"/>
-          <w:kern w:val="2"/>
-          <w:sz w:val="24"/>
-          <w:szCs w:val="24"/>
-          <w:lang w:eastAsia="en-US" w:bidi="ar-SA"/>
-          <w14:textFill>
-            <w14:solidFill>
-              <w14:schemeClr w14:val="tx1"/>
-            </w14:solidFill>
-          </w14:textFill>
-        </w:rPr>
-        <w:t>T</w:t>
-      </w:r>
-      <w:r>
-        <w:rPr>
-          <w:rFonts w:hint="default" w:cstheme="minorBidi"/>
-          <w:i/>
-          <w:iCs/>
-          <w:color w:val="000000" w:themeColor="text1"/>
-          <w:kern w:val="2"/>
-          <w:sz w:val="24"/>
-          <w:szCs w:val="24"/>
-          <w:lang w:eastAsia="en-US" w:bidi="ar-SA"/>
-          <w14:textFill>
-            <w14:solidFill>
-              <w14:schemeClr w14:val="tx1"/>
-            </w14:solidFill>
-          </w14:textFill>
-        </w:rPr>
-        <w:t xml:space="preserve"> = </w:t>
-      </w:r>
-      <w:r>
-        <w:rPr>
-          <w:rFonts w:hint="default" w:cstheme="minorBidi"/>
-          <w:i/>
-          <w:iCs/>
-          <w:color w:val="000000" w:themeColor="text1"/>
-          <w:kern w:val="2"/>
-          <w:sz w:val="24"/>
-          <w:szCs w:val="24"/>
-          <w:lang w:eastAsia="en-US" w:bidi="ar-SA"/>
-          <w14:textFill>
-            <w14:solidFill>
-              <w14:schemeClr w14:val="tx1"/>
-            </w14:solidFill>
-          </w14:textFill>
-        </w:rPr>
-        <w:t>1000 * 1</w:t>
-      </w:r>
-      <w:r>
-        <w:rPr>
-          <w:rFonts w:hint="default" w:cstheme="minorBidi"/>
-          <w:i/>
-          <w:iCs/>
-          <w:color w:val="000000" w:themeColor="text1"/>
-          <w:kern w:val="2"/>
-          <w:sz w:val="24"/>
-          <w:szCs w:val="24"/>
-          <w:lang w:eastAsia="en-US" w:bidi="ar-SA"/>
-          <w14:textFill>
-            <w14:solidFill>
-              <w14:schemeClr w14:val="tx1"/>
-            </w14:solidFill>
-          </w14:textFill>
-        </w:rPr>
-        <w:t>000 * 1000 / max</w:t>
-      </w:r>
-      <w:r>
-        <w:rPr>
-          <w:rFonts w:hint="default" w:cstheme="minorBidi"/>
-          <w:i/>
-          <w:iCs/>
-          <w:color w:val="000000" w:themeColor="text1"/>
-          <w:kern w:val="2"/>
-          <w:sz w:val="24"/>
-          <w:szCs w:val="24"/>
-          <w:lang w:eastAsia="en-US" w:bidi="ar-SA"/>
-          <w14:textFill>
-            <w14:solidFill>
-              <w14:schemeClr w14:val="tx1"/>
-            </w14:solidFill>
-          </w14:textFill>
-        </w:rPr>
-        <w:t xml:space="preserve"> </w:t>
-      </w:r>
-      <w:r>
-        <w:rPr>
-          <w:rFonts w:hint="default" w:cstheme="minorBidi"/>
-          <w:i/>
-          <w:iCs/>
-          <w:color w:val="000000" w:themeColor="text1"/>
-          <w:kern w:val="2"/>
-          <w:sz w:val="24"/>
-          <w:szCs w:val="24"/>
-          <w:lang w:eastAsia="en-US" w:bidi="ar-SA"/>
-          <w14:textFill>
-            <w14:solidFill>
-              <w14:schemeClr w14:val="tx1"/>
-            </w14:solidFill>
-          </w14:textFill>
-        </w:rPr>
-        <w:t>(</w:t>
-      </w:r>
-      <w:r>
-        <w:rPr>
-          <w:rFonts w:hint="default" w:cstheme="minorBidi"/>
-          <w:i/>
-          <w:iCs/>
-          <w:color w:val="000000" w:themeColor="text1"/>
-          <w:kern w:val="2"/>
-          <w:sz w:val="24"/>
-          <w:szCs w:val="24"/>
-          <w:lang w:eastAsia="en-US" w:bidi="ar-SA"/>
-          <w14:textFill>
-            <w14:solidFill>
-              <w14:schemeClr w14:val="tx1"/>
-            </w14:solidFill>
-          </w14:textFill>
-        </w:rPr>
-        <w:t xml:space="preserve"> </w:t>
-      </w:r>
-      <w:r>
-        <w:rPr>
-          <w:rFonts w:hint="default" w:cstheme="minorBidi"/>
-          <w:i/>
-          <w:iCs/>
-          <w:color w:val="000000" w:themeColor="text1"/>
-          <w:kern w:val="2"/>
-          <w:sz w:val="24"/>
-          <w:szCs w:val="24"/>
-          <w:lang w:eastAsia="en-US" w:bidi="ar-SA"/>
-          <w14:textFill>
-            <w14:solidFill>
-              <w14:schemeClr w14:val="tx1"/>
-            </w14:solidFill>
-          </w14:textFill>
-        </w:rPr>
-        <w:t>200, 100</w:t>
-      </w:r>
-      <w:r>
-        <w:rPr>
-          <w:rFonts w:hint="default" w:cstheme="minorBidi"/>
-          <w:i/>
-          <w:iCs/>
-          <w:color w:val="000000" w:themeColor="text1"/>
-          <w:kern w:val="2"/>
-          <w:sz w:val="24"/>
-          <w:szCs w:val="24"/>
-          <w:lang w:eastAsia="en-US" w:bidi="ar-SA"/>
-          <w14:textFill>
-            <w14:solidFill>
-              <w14:schemeClr w14:val="tx1"/>
-            </w14:solidFill>
-          </w14:textFill>
-        </w:rPr>
-        <w:t xml:space="preserve"> </w:t>
-      </w:r>
-      <w:r>
-        <w:rPr>
-          <w:rFonts w:hint="default" w:cstheme="minorBidi"/>
-          <w:i/>
-          <w:iCs/>
-          <w:color w:val="000000" w:themeColor="text1"/>
-          <w:kern w:val="2"/>
-          <w:sz w:val="24"/>
-          <w:szCs w:val="24"/>
-          <w:lang w:eastAsia="en-US" w:bidi="ar-SA"/>
-          <w14:textFill>
-            <w14:solidFill>
-              <w14:schemeClr w14:val="tx1"/>
-            </w14:solidFill>
-          </w14:textFill>
-        </w:rPr>
-        <w:t>) * max(</w:t>
-      </w:r>
-      <w:r>
-        <w:rPr>
-          <w:rFonts w:hint="default" w:cstheme="minorBidi"/>
-          <w:i/>
-          <w:iCs/>
-          <w:color w:val="000000" w:themeColor="text1"/>
-          <w:kern w:val="2"/>
-          <w:sz w:val="24"/>
-          <w:szCs w:val="24"/>
-          <w:lang w:eastAsia="en-US" w:bidi="ar-SA"/>
-          <w14:textFill>
-            <w14:solidFill>
-              <w14:schemeClr w14:val="tx1"/>
-            </w14:solidFill>
-          </w14:textFill>
-        </w:rPr>
-        <w:t xml:space="preserve"> </w:t>
-      </w:r>
-      <w:r>
-        <w:rPr>
-          <w:rFonts w:hint="default" w:cstheme="minorBidi"/>
-          <w:i/>
-          <w:iCs/>
-          <w:color w:val="000000" w:themeColor="text1"/>
-          <w:kern w:val="2"/>
-          <w:sz w:val="24"/>
-          <w:szCs w:val="24"/>
-          <w:lang w:eastAsia="en-US" w:bidi="ar-SA"/>
-          <w14:textFill>
-            <w14:solidFill>
-              <w14:schemeClr w14:val="tx1"/>
-            </w14:solidFill>
-          </w14:textFill>
-        </w:rPr>
-        <w:t>20, 500</w:t>
-      </w:r>
-      <w:r>
-        <w:rPr>
-          <w:rFonts w:hint="default" w:cstheme="minorBidi"/>
-          <w:i/>
-          <w:iCs/>
-          <w:color w:val="000000" w:themeColor="text1"/>
-          <w:kern w:val="2"/>
-          <w:sz w:val="24"/>
-          <w:szCs w:val="24"/>
-          <w:lang w:eastAsia="en-US" w:bidi="ar-SA"/>
-          <w14:textFill>
-            <w14:solidFill>
-              <w14:schemeClr w14:val="tx1"/>
-            </w14:solidFill>
-          </w14:textFill>
-        </w:rPr>
-        <w:t xml:space="preserve"> </w:t>
-      </w:r>
-      <w:r>
-        <w:rPr>
-          <w:rFonts w:hint="default" w:cstheme="minorBidi"/>
-          <w:i/>
-          <w:iCs/>
-          <w:color w:val="000000" w:themeColor="text1"/>
-          <w:kern w:val="2"/>
-          <w:sz w:val="24"/>
-          <w:szCs w:val="24"/>
-          <w:lang w:eastAsia="en-US" w:bidi="ar-SA"/>
-          <w14:textFill>
-            <w14:solidFill>
-              <w14:schemeClr w14:val="tx1"/>
-            </w14:solidFill>
-          </w14:textFill>
-        </w:rPr>
-        <w:t xml:space="preserve">) = </w:t>
-      </w:r>
-      <w:r>
-        <w:rPr>
-          <w:rFonts w:hint="default" w:cstheme="minorBidi"/>
-          <w:i/>
-          <w:iCs/>
-          <w:color w:val="000000" w:themeColor="text1"/>
-          <w:kern w:val="2"/>
-          <w:sz w:val="24"/>
-          <w:szCs w:val="24"/>
-          <w:lang w:eastAsia="en-US" w:bidi="ar-SA"/>
-          <w14:textFill>
-            <w14:solidFill>
-              <w14:schemeClr w14:val="tx1"/>
-            </w14:solidFill>
-          </w14:textFill>
-        </w:rPr>
-        <w:t>1</w:t>
-      </w:r>
-      <w:r>
-        <w:rPr>
-          <w:rFonts w:hint="default" w:cstheme="minorBidi"/>
-          <w:i/>
-          <w:iCs/>
-          <w:color w:val="000000" w:themeColor="text1"/>
-          <w:kern w:val="2"/>
-          <w:sz w:val="24"/>
-          <w:szCs w:val="24"/>
-          <w:lang w:eastAsia="en-US" w:bidi="ar-SA"/>
-          <w14:textFill>
-            <w14:solidFill>
-              <w14:schemeClr w14:val="tx1"/>
-            </w14:solidFill>
-          </w14:textFill>
-        </w:rPr>
-        <w:t>000 * 1000</w:t>
-      </w:r>
-      <w:r>
-        <w:rPr>
-          <w:rFonts w:hint="default" w:cstheme="minorBidi"/>
-          <w:i/>
-          <w:iCs/>
-          <w:color w:val="000000" w:themeColor="text1"/>
-          <w:kern w:val="2"/>
-          <w:sz w:val="24"/>
-          <w:szCs w:val="24"/>
-          <w:lang w:eastAsia="en-US" w:bidi="ar-SA"/>
-          <w14:textFill>
-            <w14:solidFill>
-              <w14:schemeClr w14:val="tx1"/>
-            </w14:solidFill>
-          </w14:textFill>
-        </w:rPr>
-        <w:t xml:space="preserve"> * 1000</w:t>
-      </w:r>
-      <w:r>
-        <w:rPr>
-          <w:rFonts w:hint="default" w:cstheme="minorBidi"/>
-          <w:i/>
-          <w:iCs/>
-          <w:color w:val="000000" w:themeColor="text1"/>
-          <w:kern w:val="2"/>
-          <w:sz w:val="24"/>
-          <w:szCs w:val="24"/>
-          <w:lang w:eastAsia="en-US" w:bidi="ar-SA"/>
-          <w14:textFill>
-            <w14:solidFill>
-              <w14:schemeClr w14:val="tx1"/>
-            </w14:solidFill>
-          </w14:textFill>
-        </w:rPr>
-        <w:t xml:space="preserve"> / </w:t>
-      </w:r>
-      <w:r>
-        <w:rPr>
-          <w:rFonts w:hint="default" w:cstheme="minorBidi"/>
-          <w:i/>
-          <w:iCs/>
-          <w:color w:val="000000" w:themeColor="text1"/>
-          <w:kern w:val="2"/>
-          <w:sz w:val="24"/>
-          <w:szCs w:val="24"/>
-          <w:lang w:eastAsia="en-US" w:bidi="ar-SA"/>
-          <w14:textFill>
-            <w14:solidFill>
-              <w14:schemeClr w14:val="tx1"/>
-            </w14:solidFill>
-          </w14:textFill>
-        </w:rPr>
-        <w:t>1</w:t>
-      </w:r>
-      <w:r>
-        <w:rPr>
-          <w:rFonts w:hint="default" w:cstheme="minorBidi"/>
-          <w:i/>
-          <w:iCs/>
-          <w:color w:val="000000" w:themeColor="text1"/>
-          <w:kern w:val="2"/>
-          <w:sz w:val="24"/>
-          <w:szCs w:val="24"/>
-          <w:lang w:eastAsia="en-US" w:bidi="ar-SA"/>
-          <w14:textFill>
-            <w14:solidFill>
-              <w14:schemeClr w14:val="tx1"/>
-            </w14:solidFill>
-          </w14:textFill>
-        </w:rPr>
-        <w:t>0</w:t>
-      </w:r>
-      <w:r>
-        <w:rPr>
-          <w:rFonts w:hint="default" w:cstheme="minorBidi"/>
-          <w:i/>
-          <w:iCs/>
-          <w:color w:val="000000" w:themeColor="text1"/>
-          <w:kern w:val="2"/>
-          <w:sz w:val="24"/>
-          <w:szCs w:val="24"/>
-          <w:lang w:eastAsia="en-US" w:bidi="ar-SA"/>
-          <w14:textFill>
-            <w14:solidFill>
-              <w14:schemeClr w14:val="tx1"/>
-            </w14:solidFill>
-          </w14:textFill>
-        </w:rPr>
-        <w:t xml:space="preserve">0, </w:t>
-      </w:r>
-      <w:r>
-        <w:rPr>
-          <w:rFonts w:hint="default" w:cstheme="minorBidi"/>
-          <w:i/>
-          <w:iCs/>
-          <w:color w:val="000000" w:themeColor="text1"/>
-          <w:kern w:val="2"/>
-          <w:sz w:val="24"/>
-          <w:szCs w:val="24"/>
-          <w:lang w:eastAsia="en-US" w:bidi="ar-SA"/>
-          <w14:textFill>
-            <w14:solidFill>
-              <w14:schemeClr w14:val="tx1"/>
-            </w14:solidFill>
-          </w14:textFill>
-        </w:rPr>
-        <w:t xml:space="preserve">000 = </w:t>
-      </w:r>
-      <w:r>
-        <w:rPr>
-          <w:rFonts w:hint="default" w:cstheme="minorBidi"/>
-          <w:i/>
-          <w:iCs/>
-          <w:color w:val="000000" w:themeColor="text1"/>
-          <w:kern w:val="2"/>
-          <w:sz w:val="24"/>
-          <w:szCs w:val="24"/>
-          <w:lang w:eastAsia="en-US" w:bidi="ar-SA"/>
-          <w14:textFill>
-            <w14:solidFill>
-              <w14:schemeClr w14:val="tx1"/>
-            </w14:solidFill>
-          </w14:textFill>
-        </w:rPr>
-        <w:t>10, 000</w:t>
+        <w:t>Size ( R Join S ) Join T = 1000 * 1000 * 1000 / max ( 200, 100 ) * max( 20, 500 ) = 1000 * 1000 * 1000 / 100, 000 = 10, 000</w:t>
       </w:r>
     </w:p>
     <w:p>
@@ -9292,31 +8580,13 @@
             </w14:solidFill>
           </w14:textFill>
         </w:rPr>
-        <w:t>2000</w:t>
-      </w:r>
-      <w:r>
-        <w:rPr>
-          <w:rFonts w:hint="default" w:cstheme="minorBidi"/>
-          <w:i/>
-          <w:iCs/>
-          <w:color w:val="000000" w:themeColor="text1"/>
-          <w:kern w:val="2"/>
-          <w:sz w:val="24"/>
-          <w:szCs w:val="24"/>
-          <w:vertAlign w:val="baseline"/>
-          <w:lang w:eastAsia="en-US" w:bidi="ar-SA"/>
-          <w14:textFill>
-            <w14:solidFill>
-              <w14:schemeClr w14:val="tx1"/>
-            </w14:solidFill>
-          </w14:textFill>
-        </w:rPr>
-        <w:t>, { R, T } 1 000 000 ) = 2000</w:t>
-      </w:r>
-    </w:p>
-    <w:p>
-      <w:pPr>
-        <w:numPr>
+        <w:t>2000, { R, T } 1 000 000 ) = 2000</w:t>
+      </w:r>
+    </w:p>
+    <w:p>
+      <w:pPr>
+        <w:numPr>
+          <w:ilvl w:val="0"/>
           <w:numId w:val="0"/>
         </w:numPr>
         <w:ind w:leftChars="0"/>
@@ -9400,9 +8670,148 @@
             </w14:solidFill>
           </w14:textFill>
         </w:rPr>
-        <w:t xml:space="preserve">For Relations R, S, and </w:t>
-      </w:r>
-      <w:r>
+        <w:t>For Relations R, S, and U:</w:t>
+      </w:r>
+    </w:p>
+    <w:p>
+      <w:pPr>
+        <w:numPr>
+          <w:ilvl w:val="0"/>
+          <w:numId w:val="6"/>
+        </w:numPr>
+        <w:ind w:left="420" w:leftChars="0" w:hanging="420" w:firstLineChars="0"/>
+        <w:rPr>
+          <w:rFonts w:hint="default" w:cstheme="minorBidi"/>
+          <w:i/>
+          <w:iCs/>
+          <w:color w:val="000000" w:themeColor="text1"/>
+          <w:kern w:val="2"/>
+          <w:sz w:val="24"/>
+          <w:szCs w:val="24"/>
+          <w:vertAlign w:val="baseline"/>
+          <w:lang w:eastAsia="en-US" w:bidi="ar-SA"/>
+          <w14:textFill>
+            <w14:solidFill>
+              <w14:schemeClr w14:val="tx1"/>
+            </w14:solidFill>
+          </w14:textFill>
+        </w:rPr>
+      </w:pPr>
+      <w:r>
+        <w:rPr>
+          <w:rFonts w:hint="default" w:cstheme="minorBidi"/>
+          <w:i/>
+          <w:iCs/>
+          <w:color w:val="000000" w:themeColor="text1"/>
+          <w:kern w:val="2"/>
+          <w:sz w:val="24"/>
+          <w:szCs w:val="24"/>
+          <w:vertAlign w:val="baseline"/>
+          <w:lang w:eastAsia="en-US" w:bidi="ar-SA"/>
+          <w14:textFill>
+            <w14:solidFill>
+              <w14:schemeClr w14:val="tx1"/>
+            </w14:solidFill>
+          </w14:textFill>
+        </w:rPr>
+        <w:t>Size ( R Join S ) Join U = 1000 * 1000 * 1000 / max ( 100, 50 ) * max ( 200, 100 ) = 1000 * 1000 * 1000 / 100 * 200 = 50, 000</w:t>
+      </w:r>
+    </w:p>
+    <w:p>
+      <w:pPr>
+        <w:numPr>
+          <w:ilvl w:val="0"/>
+          <w:numId w:val="6"/>
+        </w:numPr>
+        <w:ind w:left="420" w:leftChars="0" w:hanging="420" w:firstLineChars="0"/>
+        <w:rPr>
+          <w:rFonts w:hint="default" w:cstheme="minorBidi"/>
+          <w:i/>
+          <w:iCs/>
+          <w:color w:val="000000" w:themeColor="text1"/>
+          <w:kern w:val="2"/>
+          <w:sz w:val="24"/>
+          <w:szCs w:val="24"/>
+          <w:vertAlign w:val="baseline"/>
+          <w:lang w:eastAsia="en-US" w:bidi="ar-SA"/>
+          <w14:textFill>
+            <w14:solidFill>
+              <w14:schemeClr w14:val="tx1"/>
+            </w14:solidFill>
+          </w14:textFill>
+        </w:rPr>
+      </w:pPr>
+      <w:r>
+        <w:rPr>
+          <w:rFonts w:hint="default" w:cstheme="minorBidi"/>
+          <w:i/>
+          <w:iCs/>
+          <w:color w:val="000000" w:themeColor="text1"/>
+          <w:kern w:val="2"/>
+          <w:sz w:val="24"/>
+          <w:szCs w:val="24"/>
+          <w:vertAlign w:val="baseline"/>
+          <w:lang w:eastAsia="en-US" w:bidi="ar-SA"/>
+          <w14:textFill>
+            <w14:solidFill>
+              <w14:schemeClr w14:val="tx1"/>
+            </w14:solidFill>
+          </w14:textFill>
+        </w:rPr>
+        <w:t>Cost ( R Join S ) Join U = Min ( { R, S } 5000, { R, U } 10 000, { S, U } 1 000 000 ) = 5000</w:t>
+      </w:r>
+    </w:p>
+    <w:p>
+      <w:pPr>
+        <w:numPr>
+          <w:ilvl w:val="0"/>
+          <w:numId w:val="0"/>
+        </w:numPr>
+        <w:ind w:leftChars="0"/>
+        <w:rPr>
+          <w:rFonts w:hint="default" w:cstheme="minorBidi"/>
+          <w:i/>
+          <w:iCs/>
+          <w:color w:val="000000" w:themeColor="text1"/>
+          <w:kern w:val="2"/>
+          <w:sz w:val="24"/>
+          <w:szCs w:val="24"/>
+          <w:vertAlign w:val="baseline"/>
+          <w:lang w:eastAsia="en-US" w:bidi="ar-SA"/>
+          <w14:textFill>
+            <w14:solidFill>
+              <w14:schemeClr w14:val="tx1"/>
+            </w14:solidFill>
+          </w14:textFill>
+        </w:rPr>
+      </w:pPr>
+      <w:r>
+        <w:rPr>
+          <w:rFonts w:hint="default" w:cstheme="minorBidi"/>
+          <w:i/>
+          <w:iCs/>
+          <w:color w:val="000000" w:themeColor="text1"/>
+          <w:kern w:val="2"/>
+          <w:sz w:val="24"/>
+          <w:szCs w:val="24"/>
+          <w:vertAlign w:val="baseline"/>
+          <w:lang w:eastAsia="en-US" w:bidi="ar-SA"/>
+          <w14:textFill>
+            <w14:solidFill>
+              <w14:schemeClr w14:val="tx1"/>
+            </w14:solidFill>
+          </w14:textFill>
+        </w:rPr>
+        <w:t>The Best Plan is ( R Join S ) Join U.</w:t>
+      </w:r>
+    </w:p>
+    <w:p>
+      <w:pPr>
+        <w:numPr>
+          <w:ilvl w:val="0"/>
+          <w:numId w:val="0"/>
+        </w:numPr>
+        <w:ind w:leftChars="0"/>
         <w:rPr>
           <w:rFonts w:hint="default" w:cstheme="minorBidi"/>
           <w:i/>
@@ -9420,8 +8829,7 @@
             </w14:solidFill>
           </w14:textFill>
         </w:rPr>
-        <w:t>U</w:t>
-      </w:r>
+      </w:pPr>
       <w:r>
         <w:rPr>
           <w:rFonts w:hint="default" w:cstheme="minorBidi"/>
@@ -9440,7 +8848,7 @@
             </w14:solidFill>
           </w14:textFill>
         </w:rPr>
-        <w:t>:</w:t>
+        <w:t>For Relations R, T, and U:</w:t>
       </w:r>
     </w:p>
     <w:p>
@@ -9484,7 +8892,7 @@
             </w14:solidFill>
           </w14:textFill>
         </w:rPr>
-        <w:t>Size ( R Join S ) Join U = 1000 * 1000 * 1000 / max ( 100, 50 ) * max ( 200, 100 ) = 1000 * 1000 * 1000 / 100 * 200 = 50, 000</w:t>
+        <w:t>Size ( R Join T ) Join U = 1000 * 1000 * 1000 / max ( 50, 100 ) * max ( 1000, 50 ) = 10, 000</w:t>
       </w:r>
     </w:p>
     <w:p>
@@ -9528,12 +8936,13 @@
             </w14:solidFill>
           </w14:textFill>
         </w:rPr>
-        <w:t>Cost ( R Join S ) Join U = Min ( { R, S } 5000, { R, U } 10 000, { S, U } 1 000 000 ) = 5000</w:t>
-      </w:r>
-    </w:p>
-    <w:p>
-      <w:pPr>
-        <w:numPr>
+        <w:t>Cost ( R Join T ) Join U = Min( { R, T } 1 000 000, { R, U } 10 000, { T, U } 1000 ) = 1000</w:t>
+      </w:r>
+    </w:p>
+    <w:p>
+      <w:pPr>
+        <w:numPr>
+          <w:ilvl w:val="0"/>
           <w:numId w:val="0"/>
         </w:numPr>
         <w:ind w:leftChars="0"/>
@@ -9571,7 +8980,7 @@
             </w14:solidFill>
           </w14:textFill>
         </w:rPr>
-        <w:t>The Best Plan is ( R Join S ) Join U.</w:t>
+        <w:t>The Best Plan is ( T Join U ) Join R.</w:t>
       </w:r>
     </w:p>
     <w:p>
@@ -9617,18 +9026,24 @@
             </w14:solidFill>
           </w14:textFill>
         </w:rPr>
-        <w:t xml:space="preserve">For Relations R, </w:t>
-      </w:r>
-      <w:r>
-        <w:rPr>
-          <w:rFonts w:hint="default" w:cstheme="minorBidi"/>
-          <w:i/>
-          <w:iCs/>
-          <w:color w:val="000000" w:themeColor="text1"/>
-          <w:kern w:val="2"/>
-          <w:sz w:val="24"/>
-          <w:szCs w:val="24"/>
-          <w:highlight w:val="cyan"/>
+        <w:t>For Relations S, T, and U:</w:t>
+      </w:r>
+    </w:p>
+    <w:p>
+      <w:pPr>
+        <w:numPr>
+          <w:ilvl w:val="0"/>
+          <w:numId w:val="7"/>
+        </w:numPr>
+        <w:ind w:left="420" w:leftChars="0" w:hanging="420" w:firstLineChars="0"/>
+        <w:rPr>
+          <w:rFonts w:hint="default" w:cstheme="minorBidi"/>
+          <w:i/>
+          <w:iCs/>
+          <w:color w:val="000000" w:themeColor="text1"/>
+          <w:kern w:val="2"/>
+          <w:sz w:val="24"/>
+          <w:szCs w:val="24"/>
           <w:vertAlign w:val="baseline"/>
           <w:lang w:eastAsia="en-US" w:bidi="ar-SA"/>
           <w14:textFill>
@@ -9637,18 +9052,16 @@
             </w14:solidFill>
           </w14:textFill>
         </w:rPr>
-        <w:t>T</w:t>
-      </w:r>
-      <w:r>
-        <w:rPr>
-          <w:rFonts w:hint="default" w:cstheme="minorBidi"/>
-          <w:i/>
-          <w:iCs/>
-          <w:color w:val="000000" w:themeColor="text1"/>
-          <w:kern w:val="2"/>
-          <w:sz w:val="24"/>
-          <w:szCs w:val="24"/>
-          <w:highlight w:val="cyan"/>
+      </w:pPr>
+      <w:r>
+        <w:rPr>
+          <w:rFonts w:hint="default" w:cstheme="minorBidi"/>
+          <w:i/>
+          <w:iCs/>
+          <w:color w:val="000000" w:themeColor="text1"/>
+          <w:kern w:val="2"/>
+          <w:sz w:val="24"/>
+          <w:szCs w:val="24"/>
           <w:vertAlign w:val="baseline"/>
           <w:lang w:eastAsia="en-US" w:bidi="ar-SA"/>
           <w14:textFill>
@@ -9657,18 +9070,24 @@
             </w14:solidFill>
           </w14:textFill>
         </w:rPr>
-        <w:t xml:space="preserve">, and </w:t>
-      </w:r>
-      <w:r>
-        <w:rPr>
-          <w:rFonts w:hint="default" w:cstheme="minorBidi"/>
-          <w:i/>
-          <w:iCs/>
-          <w:color w:val="000000" w:themeColor="text1"/>
-          <w:kern w:val="2"/>
-          <w:sz w:val="24"/>
-          <w:szCs w:val="24"/>
-          <w:highlight w:val="cyan"/>
+        <w:t>Size ( S Join T ) Join U = 1000 * 1000 * 1000 / max ( 20, 500 ) * max ( 50, 1000 ) = 1000 * 1000 * 1000 / 500 * 1000 = 2000</w:t>
+      </w:r>
+    </w:p>
+    <w:p>
+      <w:pPr>
+        <w:numPr>
+          <w:ilvl w:val="0"/>
+          <w:numId w:val="7"/>
+        </w:numPr>
+        <w:ind w:left="420" w:leftChars="0" w:hanging="420" w:firstLineChars="0"/>
+        <w:rPr>
+          <w:rFonts w:hint="default" w:cstheme="minorBidi"/>
+          <w:i/>
+          <w:iCs/>
+          <w:color w:val="000000" w:themeColor="text1"/>
+          <w:kern w:val="2"/>
+          <w:sz w:val="24"/>
+          <w:szCs w:val="24"/>
           <w:vertAlign w:val="baseline"/>
           <w:lang w:eastAsia="en-US" w:bidi="ar-SA"/>
           <w14:textFill>
@@ -9677,18 +9096,16 @@
             </w14:solidFill>
           </w14:textFill>
         </w:rPr>
-        <w:t>U</w:t>
-      </w:r>
-      <w:r>
-        <w:rPr>
-          <w:rFonts w:hint="default" w:cstheme="minorBidi"/>
-          <w:i/>
-          <w:iCs/>
-          <w:color w:val="000000" w:themeColor="text1"/>
-          <w:kern w:val="2"/>
-          <w:sz w:val="24"/>
-          <w:szCs w:val="24"/>
-          <w:highlight w:val="cyan"/>
+      </w:pPr>
+      <w:r>
+        <w:rPr>
+          <w:rFonts w:hint="default" w:cstheme="minorBidi"/>
+          <w:i/>
+          <w:iCs/>
+          <w:color w:val="000000" w:themeColor="text1"/>
+          <w:kern w:val="2"/>
+          <w:sz w:val="24"/>
+          <w:szCs w:val="24"/>
           <w:vertAlign w:val="baseline"/>
           <w:lang w:eastAsia="en-US" w:bidi="ar-SA"/>
           <w14:textFill>
@@ -9697,587 +9114,13 @@
             </w14:solidFill>
           </w14:textFill>
         </w:rPr>
-        <w:t>:</w:t>
-      </w:r>
-    </w:p>
-    <w:p>
-      <w:pPr>
-        <w:numPr>
-          <w:ilvl w:val="0"/>
-          <w:numId w:val="6"/>
-        </w:numPr>
-        <w:ind w:left="420" w:leftChars="0" w:hanging="420" w:firstLineChars="0"/>
-        <w:rPr>
-          <w:rFonts w:hint="default" w:cstheme="minorBidi"/>
-          <w:i/>
-          <w:iCs/>
-          <w:color w:val="000000" w:themeColor="text1"/>
-          <w:kern w:val="2"/>
-          <w:sz w:val="24"/>
-          <w:szCs w:val="24"/>
-          <w:vertAlign w:val="baseline"/>
-          <w:lang w:eastAsia="en-US" w:bidi="ar-SA"/>
-          <w14:textFill>
-            <w14:solidFill>
-              <w14:schemeClr w14:val="tx1"/>
-            </w14:solidFill>
-          </w14:textFill>
-        </w:rPr>
-      </w:pPr>
-      <w:r>
-        <w:rPr>
-          <w:rFonts w:hint="default" w:cstheme="minorBidi"/>
-          <w:i/>
-          <w:iCs/>
-          <w:color w:val="000000" w:themeColor="text1"/>
-          <w:kern w:val="2"/>
-          <w:sz w:val="24"/>
-          <w:szCs w:val="24"/>
-          <w:vertAlign w:val="baseline"/>
-          <w:lang w:eastAsia="en-US" w:bidi="ar-SA"/>
-          <w14:textFill>
-            <w14:solidFill>
-              <w14:schemeClr w14:val="tx1"/>
-            </w14:solidFill>
-          </w14:textFill>
-        </w:rPr>
-        <w:t>Size ( R Join T ) Join U = 1000 * 1000 * 1000 / max ( 50, 100 ) * max ( 1000, 50 ) = 10, 000</w:t>
-      </w:r>
-    </w:p>
-    <w:p>
-      <w:pPr>
-        <w:numPr>
-          <w:ilvl w:val="0"/>
-          <w:numId w:val="6"/>
-        </w:numPr>
-        <w:ind w:left="420" w:leftChars="0" w:hanging="420" w:firstLineChars="0"/>
-        <w:rPr>
-          <w:rFonts w:hint="default" w:cstheme="minorBidi"/>
-          <w:i/>
-          <w:iCs/>
-          <w:color w:val="000000" w:themeColor="text1"/>
-          <w:kern w:val="2"/>
-          <w:sz w:val="24"/>
-          <w:szCs w:val="24"/>
-          <w:vertAlign w:val="baseline"/>
-          <w:lang w:eastAsia="en-US" w:bidi="ar-SA"/>
-          <w14:textFill>
-            <w14:solidFill>
-              <w14:schemeClr w14:val="tx1"/>
-            </w14:solidFill>
-          </w14:textFill>
-        </w:rPr>
-      </w:pPr>
-      <w:r>
-        <w:rPr>
-          <w:rFonts w:hint="default" w:cstheme="minorBidi"/>
-          <w:i/>
-          <w:iCs/>
-          <w:color w:val="000000" w:themeColor="text1"/>
-          <w:kern w:val="2"/>
-          <w:sz w:val="24"/>
-          <w:szCs w:val="24"/>
-          <w:vertAlign w:val="baseline"/>
-          <w:lang w:eastAsia="en-US" w:bidi="ar-SA"/>
-          <w14:textFill>
-            <w14:solidFill>
-              <w14:schemeClr w14:val="tx1"/>
-            </w14:solidFill>
-          </w14:textFill>
-        </w:rPr>
-        <w:t xml:space="preserve">Cost ( R Join T ) Join U = Min( { R, T } </w:t>
-      </w:r>
-      <w:r>
-        <w:rPr>
-          <w:rFonts w:hint="default" w:cstheme="minorBidi"/>
-          <w:i/>
-          <w:iCs/>
-          <w:color w:val="000000" w:themeColor="text1"/>
-          <w:kern w:val="2"/>
-          <w:sz w:val="24"/>
-          <w:szCs w:val="24"/>
-          <w:vertAlign w:val="baseline"/>
-          <w:lang w:eastAsia="en-US" w:bidi="ar-SA"/>
-          <w14:textFill>
-            <w14:solidFill>
-              <w14:schemeClr w14:val="tx1"/>
-            </w14:solidFill>
-          </w14:textFill>
-        </w:rPr>
-        <w:t>1</w:t>
-      </w:r>
-      <w:r>
-        <w:rPr>
-          <w:rFonts w:hint="default" w:cstheme="minorBidi"/>
-          <w:i/>
-          <w:iCs/>
-          <w:color w:val="000000" w:themeColor="text1"/>
-          <w:kern w:val="2"/>
-          <w:sz w:val="24"/>
-          <w:szCs w:val="24"/>
-          <w:vertAlign w:val="baseline"/>
-          <w:lang w:eastAsia="en-US" w:bidi="ar-SA"/>
-          <w14:textFill>
-            <w14:solidFill>
-              <w14:schemeClr w14:val="tx1"/>
-            </w14:solidFill>
-          </w14:textFill>
-        </w:rPr>
-        <w:t xml:space="preserve"> </w:t>
-      </w:r>
-      <w:r>
-        <w:rPr>
-          <w:rFonts w:hint="default" w:cstheme="minorBidi"/>
-          <w:i/>
-          <w:iCs/>
-          <w:color w:val="000000" w:themeColor="text1"/>
-          <w:kern w:val="2"/>
-          <w:sz w:val="24"/>
-          <w:szCs w:val="24"/>
-          <w:vertAlign w:val="baseline"/>
-          <w:lang w:eastAsia="en-US" w:bidi="ar-SA"/>
-          <w14:textFill>
-            <w14:solidFill>
-              <w14:schemeClr w14:val="tx1"/>
-            </w14:solidFill>
-          </w14:textFill>
-        </w:rPr>
-        <w:t>000</w:t>
-      </w:r>
-      <w:r>
-        <w:rPr>
-          <w:rFonts w:hint="default" w:cstheme="minorBidi"/>
-          <w:i/>
-          <w:iCs/>
-          <w:color w:val="000000" w:themeColor="text1"/>
-          <w:kern w:val="2"/>
-          <w:sz w:val="24"/>
-          <w:szCs w:val="24"/>
-          <w:vertAlign w:val="baseline"/>
-          <w:lang w:eastAsia="en-US" w:bidi="ar-SA"/>
-          <w14:textFill>
-            <w14:solidFill>
-              <w14:schemeClr w14:val="tx1"/>
-            </w14:solidFill>
-          </w14:textFill>
-        </w:rPr>
-        <w:t xml:space="preserve"> </w:t>
-      </w:r>
-      <w:r>
-        <w:rPr>
-          <w:rFonts w:hint="default" w:cstheme="minorBidi"/>
-          <w:i/>
-          <w:iCs/>
-          <w:color w:val="000000" w:themeColor="text1"/>
-          <w:kern w:val="2"/>
-          <w:sz w:val="24"/>
-          <w:szCs w:val="24"/>
-          <w:vertAlign w:val="baseline"/>
-          <w:lang w:eastAsia="en-US" w:bidi="ar-SA"/>
-          <w14:textFill>
-            <w14:solidFill>
-              <w14:schemeClr w14:val="tx1"/>
-            </w14:solidFill>
-          </w14:textFill>
-        </w:rPr>
-        <w:t>000</w:t>
-      </w:r>
-      <w:r>
-        <w:rPr>
-          <w:rFonts w:hint="default" w:cstheme="minorBidi"/>
-          <w:i/>
-          <w:iCs/>
-          <w:color w:val="000000" w:themeColor="text1"/>
-          <w:kern w:val="2"/>
-          <w:sz w:val="24"/>
-          <w:szCs w:val="24"/>
-          <w:vertAlign w:val="baseline"/>
-          <w:lang w:eastAsia="en-US" w:bidi="ar-SA"/>
-          <w14:textFill>
-            <w14:solidFill>
-              <w14:schemeClr w14:val="tx1"/>
-            </w14:solidFill>
-          </w14:textFill>
-        </w:rPr>
-        <w:t xml:space="preserve">, { R, U } </w:t>
-      </w:r>
-      <w:r>
-        <w:rPr>
-          <w:rFonts w:hint="default" w:cstheme="minorBidi"/>
-          <w:i/>
-          <w:iCs/>
-          <w:color w:val="000000" w:themeColor="text1"/>
-          <w:kern w:val="2"/>
-          <w:sz w:val="24"/>
-          <w:szCs w:val="24"/>
-          <w:vertAlign w:val="baseline"/>
-          <w:lang w:eastAsia="en-US" w:bidi="ar-SA"/>
-          <w14:textFill>
-            <w14:solidFill>
-              <w14:schemeClr w14:val="tx1"/>
-            </w14:solidFill>
-          </w14:textFill>
-        </w:rPr>
-        <w:t>10 000</w:t>
-      </w:r>
-      <w:r>
-        <w:rPr>
-          <w:rFonts w:hint="default" w:cstheme="minorBidi"/>
-          <w:i/>
-          <w:iCs/>
-          <w:color w:val="000000" w:themeColor="text1"/>
-          <w:kern w:val="2"/>
-          <w:sz w:val="24"/>
-          <w:szCs w:val="24"/>
-          <w:vertAlign w:val="baseline"/>
-          <w:lang w:eastAsia="en-US" w:bidi="ar-SA"/>
-          <w14:textFill>
-            <w14:solidFill>
-              <w14:schemeClr w14:val="tx1"/>
-            </w14:solidFill>
-          </w14:textFill>
-        </w:rPr>
-        <w:t xml:space="preserve">, { T, U } </w:t>
-      </w:r>
-      <w:r>
-        <w:rPr>
-          <w:rFonts w:hint="default" w:cstheme="minorBidi"/>
-          <w:i/>
-          <w:iCs/>
-          <w:color w:val="000000" w:themeColor="text1"/>
-          <w:kern w:val="2"/>
-          <w:sz w:val="24"/>
-          <w:szCs w:val="24"/>
-          <w:vertAlign w:val="baseline"/>
-          <w:lang w:eastAsia="en-US" w:bidi="ar-SA"/>
-          <w14:textFill>
-            <w14:solidFill>
-              <w14:schemeClr w14:val="tx1"/>
-            </w14:solidFill>
-          </w14:textFill>
-        </w:rPr>
-        <w:t>1000</w:t>
-      </w:r>
-      <w:r>
-        <w:rPr>
-          <w:rFonts w:hint="default" w:cstheme="minorBidi"/>
-          <w:i/>
-          <w:iCs/>
-          <w:color w:val="000000" w:themeColor="text1"/>
-          <w:kern w:val="2"/>
-          <w:sz w:val="24"/>
-          <w:szCs w:val="24"/>
-          <w:vertAlign w:val="baseline"/>
-          <w:lang w:eastAsia="en-US" w:bidi="ar-SA"/>
-          <w14:textFill>
-            <w14:solidFill>
-              <w14:schemeClr w14:val="tx1"/>
-            </w14:solidFill>
-          </w14:textFill>
-        </w:rPr>
-        <w:t xml:space="preserve"> ) = 1000</w:t>
-      </w:r>
-    </w:p>
-    <w:p>
-      <w:pPr>
-        <w:numPr>
-          <w:numId w:val="0"/>
-        </w:numPr>
-        <w:ind w:leftChars="0"/>
-        <w:rPr>
-          <w:rFonts w:hint="default" w:cstheme="minorBidi"/>
-          <w:i/>
-          <w:iCs/>
-          <w:color w:val="000000" w:themeColor="text1"/>
-          <w:kern w:val="2"/>
-          <w:sz w:val="24"/>
-          <w:szCs w:val="24"/>
-          <w:vertAlign w:val="baseline"/>
-          <w:lang w:eastAsia="en-US" w:bidi="ar-SA"/>
-          <w14:textFill>
-            <w14:solidFill>
-              <w14:schemeClr w14:val="tx1"/>
-            </w14:solidFill>
-          </w14:textFill>
-        </w:rPr>
-      </w:pPr>
-      <w:r>
-        <w:rPr>
-          <w:rFonts w:hint="default" w:cstheme="minorBidi"/>
-          <w:i/>
-          <w:iCs/>
-          <w:color w:val="000000" w:themeColor="text1"/>
-          <w:kern w:val="2"/>
-          <w:sz w:val="24"/>
-          <w:szCs w:val="24"/>
-          <w:vertAlign w:val="baseline"/>
-          <w:lang w:eastAsia="en-US" w:bidi="ar-SA"/>
-          <w14:textFill>
-            <w14:solidFill>
-              <w14:schemeClr w14:val="tx1"/>
-            </w14:solidFill>
-          </w14:textFill>
-        </w:rPr>
-        <w:t>The Best Plan is ( T Join U ) Join R.</w:t>
-      </w:r>
-    </w:p>
-    <w:p>
-      <w:pPr>
-        <w:numPr>
-          <w:ilvl w:val="0"/>
-          <w:numId w:val="0"/>
-        </w:numPr>
-        <w:ind w:leftChars="0"/>
-        <w:rPr>
-          <w:rFonts w:hint="default" w:cstheme="minorBidi"/>
-          <w:i/>
-          <w:iCs/>
-          <w:color w:val="000000" w:themeColor="text1"/>
-          <w:kern w:val="2"/>
-          <w:sz w:val="24"/>
-          <w:szCs w:val="24"/>
-          <w:highlight w:val="cyan"/>
-          <w:vertAlign w:val="baseline"/>
-          <w:lang w:eastAsia="en-US" w:bidi="ar-SA"/>
-          <w14:textFill>
-            <w14:solidFill>
-              <w14:schemeClr w14:val="tx1"/>
-            </w14:solidFill>
-          </w14:textFill>
-        </w:rPr>
-      </w:pPr>
-      <w:r>
-        <w:rPr>
-          <w:rFonts w:hint="default" w:cstheme="minorBidi"/>
-          <w:i/>
-          <w:iCs/>
-          <w:color w:val="000000" w:themeColor="text1"/>
-          <w:kern w:val="2"/>
-          <w:sz w:val="24"/>
-          <w:szCs w:val="24"/>
-          <w:highlight w:val="cyan"/>
-          <w:vertAlign w:val="baseline"/>
-          <w:lang w:eastAsia="en-US" w:bidi="ar-SA"/>
-          <w14:textFill>
-            <w14:solidFill>
-              <w14:schemeClr w14:val="tx1"/>
-            </w14:solidFill>
-          </w14:textFill>
-        </w:rPr>
-        <w:t xml:space="preserve">For Relations </w:t>
-      </w:r>
-      <w:r>
-        <w:rPr>
-          <w:rFonts w:hint="default" w:cstheme="minorBidi"/>
-          <w:i/>
-          <w:iCs/>
-          <w:color w:val="000000" w:themeColor="text1"/>
-          <w:kern w:val="2"/>
-          <w:sz w:val="24"/>
-          <w:szCs w:val="24"/>
-          <w:highlight w:val="cyan"/>
-          <w:vertAlign w:val="baseline"/>
-          <w:lang w:eastAsia="en-US" w:bidi="ar-SA"/>
-          <w14:textFill>
-            <w14:solidFill>
-              <w14:schemeClr w14:val="tx1"/>
-            </w14:solidFill>
-          </w14:textFill>
-        </w:rPr>
-        <w:t>S</w:t>
-      </w:r>
-      <w:r>
-        <w:rPr>
-          <w:rFonts w:hint="default" w:cstheme="minorBidi"/>
-          <w:i/>
-          <w:iCs/>
-          <w:color w:val="000000" w:themeColor="text1"/>
-          <w:kern w:val="2"/>
-          <w:sz w:val="24"/>
-          <w:szCs w:val="24"/>
-          <w:highlight w:val="cyan"/>
-          <w:vertAlign w:val="baseline"/>
-          <w:lang w:eastAsia="en-US" w:bidi="ar-SA"/>
-          <w14:textFill>
-            <w14:solidFill>
-              <w14:schemeClr w14:val="tx1"/>
-            </w14:solidFill>
-          </w14:textFill>
-        </w:rPr>
-        <w:t xml:space="preserve">, </w:t>
-      </w:r>
-      <w:r>
-        <w:rPr>
-          <w:rFonts w:hint="default" w:cstheme="minorBidi"/>
-          <w:i/>
-          <w:iCs/>
-          <w:color w:val="000000" w:themeColor="text1"/>
-          <w:kern w:val="2"/>
-          <w:sz w:val="24"/>
-          <w:szCs w:val="24"/>
-          <w:highlight w:val="cyan"/>
-          <w:vertAlign w:val="baseline"/>
-          <w:lang w:eastAsia="en-US" w:bidi="ar-SA"/>
-          <w14:textFill>
-            <w14:solidFill>
-              <w14:schemeClr w14:val="tx1"/>
-            </w14:solidFill>
-          </w14:textFill>
-        </w:rPr>
-        <w:t>T</w:t>
-      </w:r>
-      <w:r>
-        <w:rPr>
-          <w:rFonts w:hint="default" w:cstheme="minorBidi"/>
-          <w:i/>
-          <w:iCs/>
-          <w:color w:val="000000" w:themeColor="text1"/>
-          <w:kern w:val="2"/>
-          <w:sz w:val="24"/>
-          <w:szCs w:val="24"/>
-          <w:highlight w:val="cyan"/>
-          <w:vertAlign w:val="baseline"/>
-          <w:lang w:eastAsia="en-US" w:bidi="ar-SA"/>
-          <w14:textFill>
-            <w14:solidFill>
-              <w14:schemeClr w14:val="tx1"/>
-            </w14:solidFill>
-          </w14:textFill>
-        </w:rPr>
-        <w:t xml:space="preserve">, and </w:t>
-      </w:r>
-      <w:r>
-        <w:rPr>
-          <w:rFonts w:hint="default" w:cstheme="minorBidi"/>
-          <w:i/>
-          <w:iCs/>
-          <w:color w:val="000000" w:themeColor="text1"/>
-          <w:kern w:val="2"/>
-          <w:sz w:val="24"/>
-          <w:szCs w:val="24"/>
-          <w:highlight w:val="cyan"/>
-          <w:vertAlign w:val="baseline"/>
-          <w:lang w:eastAsia="en-US" w:bidi="ar-SA"/>
-          <w14:textFill>
-            <w14:solidFill>
-              <w14:schemeClr w14:val="tx1"/>
-            </w14:solidFill>
-          </w14:textFill>
-        </w:rPr>
-        <w:t>U</w:t>
-      </w:r>
-      <w:r>
-        <w:rPr>
-          <w:rFonts w:hint="default" w:cstheme="minorBidi"/>
-          <w:i/>
-          <w:iCs/>
-          <w:color w:val="000000" w:themeColor="text1"/>
-          <w:kern w:val="2"/>
-          <w:sz w:val="24"/>
-          <w:szCs w:val="24"/>
-          <w:highlight w:val="cyan"/>
-          <w:vertAlign w:val="baseline"/>
-          <w:lang w:eastAsia="en-US" w:bidi="ar-SA"/>
-          <w14:textFill>
-            <w14:solidFill>
-              <w14:schemeClr w14:val="tx1"/>
-            </w14:solidFill>
-          </w14:textFill>
-        </w:rPr>
-        <w:t>:</w:t>
-      </w:r>
-    </w:p>
-    <w:p>
-      <w:pPr>
-        <w:numPr>
-          <w:ilvl w:val="0"/>
-          <w:numId w:val="7"/>
-        </w:numPr>
-        <w:ind w:left="420" w:leftChars="0" w:hanging="420" w:firstLineChars="0"/>
-        <w:rPr>
-          <w:rFonts w:hint="default" w:cstheme="minorBidi"/>
-          <w:i/>
-          <w:iCs/>
-          <w:color w:val="000000" w:themeColor="text1"/>
-          <w:kern w:val="2"/>
-          <w:sz w:val="24"/>
-          <w:szCs w:val="24"/>
-          <w:vertAlign w:val="baseline"/>
-          <w:lang w:eastAsia="en-US" w:bidi="ar-SA"/>
-          <w14:textFill>
-            <w14:solidFill>
-              <w14:schemeClr w14:val="tx1"/>
-            </w14:solidFill>
-          </w14:textFill>
-        </w:rPr>
-      </w:pPr>
-      <w:r>
-        <w:rPr>
-          <w:rFonts w:hint="default" w:cstheme="minorBidi"/>
-          <w:i/>
-          <w:iCs/>
-          <w:color w:val="000000" w:themeColor="text1"/>
-          <w:kern w:val="2"/>
-          <w:sz w:val="24"/>
-          <w:szCs w:val="24"/>
-          <w:vertAlign w:val="baseline"/>
-          <w:lang w:eastAsia="en-US" w:bidi="ar-SA"/>
-          <w14:textFill>
-            <w14:solidFill>
-              <w14:schemeClr w14:val="tx1"/>
-            </w14:solidFill>
-          </w14:textFill>
-        </w:rPr>
-        <w:t>Size ( S Join T ) Join U = 1000 * 1000 * 1000 / max ( 20, 500 ) * max ( 50, 1000 ) = 1000 * 1000 * 1000 / 500 * 1000 = 2000</w:t>
-      </w:r>
-    </w:p>
-    <w:p>
-      <w:pPr>
-        <w:numPr>
-          <w:ilvl w:val="0"/>
-          <w:numId w:val="7"/>
-        </w:numPr>
-        <w:ind w:left="420" w:leftChars="0" w:hanging="420" w:firstLineChars="0"/>
-        <w:rPr>
-          <w:rFonts w:hint="default" w:cstheme="minorBidi"/>
-          <w:i/>
-          <w:iCs/>
-          <w:color w:val="000000" w:themeColor="text1"/>
-          <w:kern w:val="2"/>
-          <w:sz w:val="24"/>
-          <w:szCs w:val="24"/>
-          <w:vertAlign w:val="baseline"/>
-          <w:lang w:eastAsia="en-US" w:bidi="ar-SA"/>
-          <w14:textFill>
-            <w14:solidFill>
-              <w14:schemeClr w14:val="tx1"/>
-            </w14:solidFill>
-          </w14:textFill>
-        </w:rPr>
-      </w:pPr>
-      <w:r>
-        <w:rPr>
-          <w:rFonts w:hint="default" w:cstheme="minorBidi"/>
-          <w:i/>
-          <w:iCs/>
-          <w:color w:val="000000" w:themeColor="text1"/>
-          <w:kern w:val="2"/>
-          <w:sz w:val="24"/>
-          <w:szCs w:val="24"/>
-          <w:vertAlign w:val="baseline"/>
-          <w:lang w:eastAsia="en-US" w:bidi="ar-SA"/>
-          <w14:textFill>
-            <w14:solidFill>
-              <w14:schemeClr w14:val="tx1"/>
-            </w14:solidFill>
-          </w14:textFill>
-        </w:rPr>
         <w:t>Cost ( S Join T ) Join U = Min ( { S, T } 2000, { T, U } 1000, { S, U } 1 000 000 ) = 1000</w:t>
       </w:r>
     </w:p>
     <w:p>
       <w:pPr>
         <w:numPr>
+          <w:ilvl w:val="0"/>
           <w:numId w:val="0"/>
         </w:numPr>
         <w:ind w:leftChars="0"/>
@@ -11435,6 +10278,7 @@
     <w:p>
       <w:pPr>
         <w:numPr>
+          <w:ilvl w:val="0"/>
           <w:numId w:val="0"/>
         </w:numPr>
         <w:ind w:leftChars="0"/>
@@ -11466,6 +10310,7 @@
     <w:p>
       <w:pPr>
         <w:numPr>
+          <w:ilvl w:val="0"/>
           <w:numId w:val="0"/>
         </w:numPr>
         <w:ind w:leftChars="0"/>
@@ -11521,9 +10366,16 @@
             </w14:solidFill>
           </w14:textFill>
         </w:rPr>
-        <w:t>( ( ( S Join T ) Join R ) Join U )</w:t>
-      </w:r>
-      <w:r>
+        <w:t>( ( ( S Join T ) Join R ) Join U ):</w:t>
+      </w:r>
+    </w:p>
+    <w:p>
+      <w:pPr>
+        <w:numPr>
+          <w:ilvl w:val="0"/>
+          <w:numId w:val="9"/>
+        </w:numPr>
+        <w:ind w:left="420" w:leftChars="0" w:hanging="420" w:firstLineChars="0"/>
         <w:rPr>
           <w:rFonts w:hint="default" w:cstheme="minorBidi"/>
           <w:i/>
@@ -11540,7 +10392,69 @@
             </w14:solidFill>
           </w14:textFill>
         </w:rPr>
-        <w:t>:</w:t>
+      </w:pPr>
+      <w:r>
+        <w:rPr>
+          <w:rFonts w:hint="default" w:cstheme="minorBidi"/>
+          <w:i/>
+          <w:iCs/>
+          <w:color w:val="000000" w:themeColor="text1"/>
+          <w:kern w:val="2"/>
+          <w:sz w:val="24"/>
+          <w:szCs w:val="24"/>
+          <w:vertAlign w:val="baseline"/>
+          <w:lang w:eastAsia="en-US" w:bidi="ar-SA"/>
+          <w14:textFill>
+            <w14:solidFill>
+              <w14:schemeClr w14:val="tx1"/>
+            </w14:solidFill>
+          </w14:textFill>
+        </w:rPr>
+        <w:t>The Cost = 10,000 + 2,000 = 12, 000.</w:t>
+      </w:r>
+    </w:p>
+    <w:p>
+      <w:pPr>
+        <w:numPr>
+          <w:ilvl w:val="0"/>
+          <w:numId w:val="0"/>
+        </w:numPr>
+        <w:ind w:leftChars="0"/>
+        <w:rPr>
+          <w:rFonts w:hint="default" w:cstheme="minorBidi"/>
+          <w:i/>
+          <w:iCs/>
+          <w:color w:val="000000" w:themeColor="text1"/>
+          <w:kern w:val="2"/>
+          <w:sz w:val="24"/>
+          <w:szCs w:val="24"/>
+          <w:vertAlign w:val="baseline"/>
+          <w:lang w:eastAsia="en-US" w:bidi="ar-SA"/>
+          <w14:textFill>
+            <w14:solidFill>
+              <w14:schemeClr w14:val="tx1"/>
+            </w14:solidFill>
+          </w14:textFill>
+        </w:rPr>
+      </w:pPr>
+      <w:r>
+        <w:rPr>
+          <w:rFonts w:hint="default" w:cstheme="minorBidi"/>
+          <w:i/>
+          <w:iCs/>
+          <w:color w:val="000000" w:themeColor="text1"/>
+          <w:kern w:val="2"/>
+          <w:sz w:val="24"/>
+          <w:szCs w:val="24"/>
+          <w:vertAlign w:val="baseline"/>
+          <w:lang w:eastAsia="en-US" w:bidi="ar-SA"/>
+          <w14:textFill>
+            <w14:solidFill>
+              <w14:schemeClr w14:val="tx1"/>
+            </w14:solidFill>
+          </w14:textFill>
+        </w:rPr>
+        <w:t>For the Second Join Relations ( ( ( R Join S ) Join U ) Join T ):</w:t>
       </w:r>
     </w:p>
     <w:p>
@@ -11584,12 +10498,13 @@
             </w14:solidFill>
           </w14:textFill>
         </w:rPr>
-        <w:t>The Cost = 10,000 + 2,000 = 12, 000.</w:t>
-      </w:r>
-    </w:p>
-    <w:p>
-      <w:pPr>
-        <w:numPr>
+        <w:t>The Cost = 50, 000 + 5,000 = 55, 000.</w:t>
+      </w:r>
+    </w:p>
+    <w:p>
+      <w:pPr>
+        <w:numPr>
+          <w:ilvl w:val="0"/>
           <w:numId w:val="0"/>
         </w:numPr>
         <w:ind w:leftChars="0"/>
@@ -11627,9 +10542,16 @@
             </w14:solidFill>
           </w14:textFill>
         </w:rPr>
-        <w:t xml:space="preserve">For the Second Join Relations </w:t>
-      </w:r>
-      <w:r>
+        <w:t>For the Third Join Relations ( ( ( T Join U ) Join R ) Join S ):</w:t>
+      </w:r>
+    </w:p>
+    <w:p>
+      <w:pPr>
+        <w:numPr>
+          <w:ilvl w:val="0"/>
+          <w:numId w:val="9"/>
+        </w:numPr>
+        <w:ind w:left="420" w:leftChars="0" w:hanging="420" w:firstLineChars="0"/>
         <w:rPr>
           <w:rFonts w:hint="default" w:cstheme="minorBidi"/>
           <w:i/>
@@ -11646,8 +10568,7 @@
             </w14:solidFill>
           </w14:textFill>
         </w:rPr>
-        <w:t>( ( ( R Join S ) Join U ) Join T )</w:t>
-      </w:r>
+      </w:pPr>
       <w:r>
         <w:rPr>
           <w:rFonts w:hint="default" w:cstheme="minorBidi"/>
@@ -11665,7 +10586,51 @@
             </w14:solidFill>
           </w14:textFill>
         </w:rPr>
-        <w:t>:</w:t>
+        <w:t>The Cost = 10, 000 + 1, 000 = 11, 000</w:t>
+      </w:r>
+    </w:p>
+    <w:p>
+      <w:pPr>
+        <w:numPr>
+          <w:ilvl w:val="0"/>
+          <w:numId w:val="0"/>
+        </w:numPr>
+        <w:ind w:leftChars="0"/>
+        <w:rPr>
+          <w:rFonts w:hint="default" w:cstheme="minorBidi"/>
+          <w:i/>
+          <w:iCs/>
+          <w:color w:val="000000" w:themeColor="text1"/>
+          <w:kern w:val="2"/>
+          <w:sz w:val="24"/>
+          <w:szCs w:val="24"/>
+          <w:vertAlign w:val="baseline"/>
+          <w:lang w:eastAsia="en-US" w:bidi="ar-SA"/>
+          <w14:textFill>
+            <w14:solidFill>
+              <w14:schemeClr w14:val="tx1"/>
+            </w14:solidFill>
+          </w14:textFill>
+        </w:rPr>
+      </w:pPr>
+      <w:r>
+        <w:rPr>
+          <w:rFonts w:hint="default" w:cstheme="minorBidi"/>
+          <w:i/>
+          <w:iCs/>
+          <w:color w:val="000000" w:themeColor="text1"/>
+          <w:kern w:val="2"/>
+          <w:sz w:val="24"/>
+          <w:szCs w:val="24"/>
+          <w:vertAlign w:val="baseline"/>
+          <w:lang w:eastAsia="en-US" w:bidi="ar-SA"/>
+          <w14:textFill>
+            <w14:solidFill>
+              <w14:schemeClr w14:val="tx1"/>
+            </w14:solidFill>
+          </w14:textFill>
+        </w:rPr>
+        <w:t>For the Forth Join Relations ( ( ( T Join U ) Join S ) Join R ):</w:t>
       </w:r>
     </w:p>
     <w:p>
@@ -11709,12 +10674,13 @@
             </w14:solidFill>
           </w14:textFill>
         </w:rPr>
-        <w:t>The Cost = 50, 000 + 5,000 = 55, 000.</w:t>
-      </w:r>
-    </w:p>
-    <w:p>
-      <w:pPr>
-        <w:numPr>
+        <w:t>The Cost = 2, 000 + 1, 000 = 3, 000</w:t>
+      </w:r>
+    </w:p>
+    <w:p>
+      <w:pPr>
+        <w:numPr>
+          <w:ilvl w:val="0"/>
           <w:numId w:val="0"/>
         </w:numPr>
         <w:ind w:leftChars="0"/>
@@ -11752,9 +10718,16 @@
             </w14:solidFill>
           </w14:textFill>
         </w:rPr>
-        <w:t xml:space="preserve">For the Third Join Relations </w:t>
-      </w:r>
-      <w:r>
+        <w:t>For the Fifth Join Relations ( T Join U ) Join ( R Join S ):</w:t>
+      </w:r>
+    </w:p>
+    <w:p>
+      <w:pPr>
+        <w:numPr>
+          <w:ilvl w:val="0"/>
+          <w:numId w:val="9"/>
+        </w:numPr>
+        <w:ind w:left="420" w:leftChars="0" w:hanging="420" w:firstLineChars="0"/>
         <w:rPr>
           <w:rFonts w:hint="default" w:cstheme="minorBidi"/>
           <w:i/>
@@ -11771,8 +10744,7 @@
             </w14:solidFill>
           </w14:textFill>
         </w:rPr>
-        <w:t>( ( ( T Join U ) Join R ) Join S )</w:t>
-      </w:r>
+      </w:pPr>
       <w:r>
         <w:rPr>
           <w:rFonts w:hint="default" w:cstheme="minorBidi"/>
@@ -11790,7 +10762,51 @@
             </w14:solidFill>
           </w14:textFill>
         </w:rPr>
-        <w:t>:</w:t>
+        <w:t>The Cost = 1, 000 + 5, 000 = 6, 000</w:t>
+      </w:r>
+    </w:p>
+    <w:p>
+      <w:pPr>
+        <w:numPr>
+          <w:ilvl w:val="0"/>
+          <w:numId w:val="0"/>
+        </w:numPr>
+        <w:ind w:leftChars="0"/>
+        <w:rPr>
+          <w:rFonts w:hint="default" w:cstheme="minorBidi"/>
+          <w:i/>
+          <w:iCs/>
+          <w:color w:val="000000" w:themeColor="text1"/>
+          <w:kern w:val="2"/>
+          <w:sz w:val="24"/>
+          <w:szCs w:val="24"/>
+          <w:vertAlign w:val="baseline"/>
+          <w:lang w:eastAsia="en-US" w:bidi="ar-SA"/>
+          <w14:textFill>
+            <w14:solidFill>
+              <w14:schemeClr w14:val="tx1"/>
+            </w14:solidFill>
+          </w14:textFill>
+        </w:rPr>
+      </w:pPr>
+      <w:r>
+        <w:rPr>
+          <w:rFonts w:hint="default" w:cstheme="minorBidi"/>
+          <w:i/>
+          <w:iCs/>
+          <w:color w:val="000000" w:themeColor="text1"/>
+          <w:kern w:val="2"/>
+          <w:sz w:val="24"/>
+          <w:szCs w:val="24"/>
+          <w:vertAlign w:val="baseline"/>
+          <w:lang w:eastAsia="en-US" w:bidi="ar-SA"/>
+          <w14:textFill>
+            <w14:solidFill>
+              <w14:schemeClr w14:val="tx1"/>
+            </w14:solidFill>
+          </w14:textFill>
+        </w:rPr>
+        <w:t xml:space="preserve">For the Sixth Join Relations ( R Join T ) Join ( S Join U ): </w:t>
       </w:r>
     </w:p>
     <w:p>
@@ -11834,12 +10850,13 @@
             </w14:solidFill>
           </w14:textFill>
         </w:rPr>
-        <w:t>The Cost = 10, 000 + 1, 000 = 11, 000</w:t>
-      </w:r>
-    </w:p>
-    <w:p>
-      <w:pPr>
-        <w:numPr>
+        <w:t>The Cost = 1,000,000 + 1,000,000 = 2, 000, 000</w:t>
+      </w:r>
+    </w:p>
+    <w:p>
+      <w:pPr>
+        <w:numPr>
+          <w:ilvl w:val="0"/>
           <w:numId w:val="0"/>
         </w:numPr>
         <w:ind w:leftChars="0"/>
@@ -11877,496 +10894,7 @@
             </w14:solidFill>
           </w14:textFill>
         </w:rPr>
-        <w:t xml:space="preserve">For the Forth Join Relations </w:t>
-      </w:r>
-      <w:r>
-        <w:rPr>
-          <w:rFonts w:hint="default" w:cstheme="minorBidi"/>
-          <w:i/>
-          <w:iCs/>
-          <w:color w:val="000000" w:themeColor="text1"/>
-          <w:kern w:val="2"/>
-          <w:sz w:val="24"/>
-          <w:szCs w:val="24"/>
-          <w:vertAlign w:val="baseline"/>
-          <w:lang w:eastAsia="en-US" w:bidi="ar-SA"/>
-          <w14:textFill>
-            <w14:solidFill>
-              <w14:schemeClr w14:val="tx1"/>
-            </w14:solidFill>
-          </w14:textFill>
-        </w:rPr>
-        <w:t>( ( ( T Join U ) Join S ) Join R )</w:t>
-      </w:r>
-      <w:r>
-        <w:rPr>
-          <w:rFonts w:hint="default" w:cstheme="minorBidi"/>
-          <w:i/>
-          <w:iCs/>
-          <w:color w:val="000000" w:themeColor="text1"/>
-          <w:kern w:val="2"/>
-          <w:sz w:val="24"/>
-          <w:szCs w:val="24"/>
-          <w:vertAlign w:val="baseline"/>
-          <w:lang w:eastAsia="en-US" w:bidi="ar-SA"/>
-          <w14:textFill>
-            <w14:solidFill>
-              <w14:schemeClr w14:val="tx1"/>
-            </w14:solidFill>
-          </w14:textFill>
-        </w:rPr>
-        <w:t>:</w:t>
-      </w:r>
-    </w:p>
-    <w:p>
-      <w:pPr>
-        <w:numPr>
-          <w:ilvl w:val="0"/>
-          <w:numId w:val="9"/>
-        </w:numPr>
-        <w:ind w:left="420" w:leftChars="0" w:hanging="420" w:firstLineChars="0"/>
-        <w:rPr>
-          <w:rFonts w:hint="default" w:cstheme="minorBidi"/>
-          <w:i/>
-          <w:iCs/>
-          <w:color w:val="000000" w:themeColor="text1"/>
-          <w:kern w:val="2"/>
-          <w:sz w:val="24"/>
-          <w:szCs w:val="24"/>
-          <w:vertAlign w:val="baseline"/>
-          <w:lang w:eastAsia="en-US" w:bidi="ar-SA"/>
-          <w14:textFill>
-            <w14:solidFill>
-              <w14:schemeClr w14:val="tx1"/>
-            </w14:solidFill>
-          </w14:textFill>
-        </w:rPr>
-      </w:pPr>
-      <w:r>
-        <w:rPr>
-          <w:rFonts w:hint="default" w:cstheme="minorBidi"/>
-          <w:i/>
-          <w:iCs/>
-          <w:color w:val="000000" w:themeColor="text1"/>
-          <w:kern w:val="2"/>
-          <w:sz w:val="24"/>
-          <w:szCs w:val="24"/>
-          <w:vertAlign w:val="baseline"/>
-          <w:lang w:eastAsia="en-US" w:bidi="ar-SA"/>
-          <w14:textFill>
-            <w14:solidFill>
-              <w14:schemeClr w14:val="tx1"/>
-            </w14:solidFill>
-          </w14:textFill>
-        </w:rPr>
-        <w:t>The Cost = 2, 000 + 1, 000 = 3, 000</w:t>
-      </w:r>
-    </w:p>
-    <w:p>
-      <w:pPr>
-        <w:numPr>
-          <w:numId w:val="0"/>
-        </w:numPr>
-        <w:ind w:leftChars="0"/>
-        <w:rPr>
-          <w:rFonts w:hint="default" w:cstheme="minorBidi"/>
-          <w:i/>
-          <w:iCs/>
-          <w:color w:val="000000" w:themeColor="text1"/>
-          <w:kern w:val="2"/>
-          <w:sz w:val="24"/>
-          <w:szCs w:val="24"/>
-          <w:vertAlign w:val="baseline"/>
-          <w:lang w:eastAsia="en-US" w:bidi="ar-SA"/>
-          <w14:textFill>
-            <w14:solidFill>
-              <w14:schemeClr w14:val="tx1"/>
-            </w14:solidFill>
-          </w14:textFill>
-        </w:rPr>
-      </w:pPr>
-      <w:r>
-        <w:rPr>
-          <w:rFonts w:hint="default" w:cstheme="minorBidi"/>
-          <w:i/>
-          <w:iCs/>
-          <w:color w:val="000000" w:themeColor="text1"/>
-          <w:kern w:val="2"/>
-          <w:sz w:val="24"/>
-          <w:szCs w:val="24"/>
-          <w:vertAlign w:val="baseline"/>
-          <w:lang w:eastAsia="en-US" w:bidi="ar-SA"/>
-          <w14:textFill>
-            <w14:solidFill>
-              <w14:schemeClr w14:val="tx1"/>
-            </w14:solidFill>
-          </w14:textFill>
-        </w:rPr>
-        <w:t xml:space="preserve">For the Fifth Join Relations </w:t>
-      </w:r>
-      <w:r>
-        <w:rPr>
-          <w:rFonts w:hint="default" w:cstheme="minorBidi"/>
-          <w:i/>
-          <w:iCs/>
-          <w:color w:val="000000" w:themeColor="text1"/>
-          <w:kern w:val="2"/>
-          <w:sz w:val="24"/>
-          <w:szCs w:val="24"/>
-          <w:vertAlign w:val="baseline"/>
-          <w:lang w:eastAsia="en-US" w:bidi="ar-SA"/>
-          <w14:textFill>
-            <w14:solidFill>
-              <w14:schemeClr w14:val="tx1"/>
-            </w14:solidFill>
-          </w14:textFill>
-        </w:rPr>
-        <w:t>( T Join U ) Join ( R Join S )</w:t>
-      </w:r>
-      <w:r>
-        <w:rPr>
-          <w:rFonts w:hint="default" w:cstheme="minorBidi"/>
-          <w:i/>
-          <w:iCs/>
-          <w:color w:val="000000" w:themeColor="text1"/>
-          <w:kern w:val="2"/>
-          <w:sz w:val="24"/>
-          <w:szCs w:val="24"/>
-          <w:vertAlign w:val="baseline"/>
-          <w:lang w:eastAsia="en-US" w:bidi="ar-SA"/>
-          <w14:textFill>
-            <w14:solidFill>
-              <w14:schemeClr w14:val="tx1"/>
-            </w14:solidFill>
-          </w14:textFill>
-        </w:rPr>
-        <w:t>:</w:t>
-      </w:r>
-    </w:p>
-    <w:p>
-      <w:pPr>
-        <w:numPr>
-          <w:ilvl w:val="0"/>
-          <w:numId w:val="9"/>
-        </w:numPr>
-        <w:ind w:left="420" w:leftChars="0" w:hanging="420" w:firstLineChars="0"/>
-        <w:rPr>
-          <w:rFonts w:hint="default" w:cstheme="minorBidi"/>
-          <w:i/>
-          <w:iCs/>
-          <w:color w:val="000000" w:themeColor="text1"/>
-          <w:kern w:val="2"/>
-          <w:sz w:val="24"/>
-          <w:szCs w:val="24"/>
-          <w:vertAlign w:val="baseline"/>
-          <w:lang w:eastAsia="en-US" w:bidi="ar-SA"/>
-          <w14:textFill>
-            <w14:solidFill>
-              <w14:schemeClr w14:val="tx1"/>
-            </w14:solidFill>
-          </w14:textFill>
-        </w:rPr>
-      </w:pPr>
-      <w:r>
-        <w:rPr>
-          <w:rFonts w:hint="default" w:cstheme="minorBidi"/>
-          <w:i/>
-          <w:iCs/>
-          <w:color w:val="000000" w:themeColor="text1"/>
-          <w:kern w:val="2"/>
-          <w:sz w:val="24"/>
-          <w:szCs w:val="24"/>
-          <w:vertAlign w:val="baseline"/>
-          <w:lang w:eastAsia="en-US" w:bidi="ar-SA"/>
-          <w14:textFill>
-            <w14:solidFill>
-              <w14:schemeClr w14:val="tx1"/>
-            </w14:solidFill>
-          </w14:textFill>
-        </w:rPr>
-        <w:t>The Cost = 1, 000 + 5, 000 = 6, 000</w:t>
-      </w:r>
-    </w:p>
-    <w:p>
-      <w:pPr>
-        <w:numPr>
-          <w:numId w:val="0"/>
-        </w:numPr>
-        <w:ind w:leftChars="0"/>
-        <w:rPr>
-          <w:rFonts w:hint="default" w:cstheme="minorBidi"/>
-          <w:i/>
-          <w:iCs/>
-          <w:color w:val="000000" w:themeColor="text1"/>
-          <w:kern w:val="2"/>
-          <w:sz w:val="24"/>
-          <w:szCs w:val="24"/>
-          <w:vertAlign w:val="baseline"/>
-          <w:lang w:eastAsia="en-US" w:bidi="ar-SA"/>
-          <w14:textFill>
-            <w14:solidFill>
-              <w14:schemeClr w14:val="tx1"/>
-            </w14:solidFill>
-          </w14:textFill>
-        </w:rPr>
-      </w:pPr>
-      <w:r>
-        <w:rPr>
-          <w:rFonts w:hint="default" w:cstheme="minorBidi"/>
-          <w:i/>
-          <w:iCs/>
-          <w:color w:val="000000" w:themeColor="text1"/>
-          <w:kern w:val="2"/>
-          <w:sz w:val="24"/>
-          <w:szCs w:val="24"/>
-          <w:vertAlign w:val="baseline"/>
-          <w:lang w:eastAsia="en-US" w:bidi="ar-SA"/>
-          <w14:textFill>
-            <w14:solidFill>
-              <w14:schemeClr w14:val="tx1"/>
-            </w14:solidFill>
-          </w14:textFill>
-        </w:rPr>
-        <w:t xml:space="preserve">For the Sixth Join Relations </w:t>
-      </w:r>
-      <w:r>
-        <w:rPr>
-          <w:rFonts w:hint="default" w:cstheme="minorBidi"/>
-          <w:i/>
-          <w:iCs/>
-          <w:color w:val="000000" w:themeColor="text1"/>
-          <w:kern w:val="2"/>
-          <w:sz w:val="24"/>
-          <w:szCs w:val="24"/>
-          <w:vertAlign w:val="baseline"/>
-          <w:lang w:eastAsia="en-US" w:bidi="ar-SA"/>
-          <w14:textFill>
-            <w14:solidFill>
-              <w14:schemeClr w14:val="tx1"/>
-            </w14:solidFill>
-          </w14:textFill>
-        </w:rPr>
-        <w:t>( R Join T ) Join ( S Join U )</w:t>
-      </w:r>
-      <w:r>
-        <w:rPr>
-          <w:rFonts w:hint="default" w:cstheme="minorBidi"/>
-          <w:i/>
-          <w:iCs/>
-          <w:color w:val="000000" w:themeColor="text1"/>
-          <w:kern w:val="2"/>
-          <w:sz w:val="24"/>
-          <w:szCs w:val="24"/>
-          <w:vertAlign w:val="baseline"/>
-          <w:lang w:eastAsia="en-US" w:bidi="ar-SA"/>
-          <w14:textFill>
-            <w14:solidFill>
-              <w14:schemeClr w14:val="tx1"/>
-            </w14:solidFill>
-          </w14:textFill>
-        </w:rPr>
-        <w:t xml:space="preserve">: </w:t>
-      </w:r>
-    </w:p>
-    <w:p>
-      <w:pPr>
-        <w:numPr>
-          <w:ilvl w:val="0"/>
-          <w:numId w:val="9"/>
-        </w:numPr>
-        <w:ind w:left="420" w:leftChars="0" w:hanging="420" w:firstLineChars="0"/>
-        <w:rPr>
-          <w:rFonts w:hint="default" w:cstheme="minorBidi"/>
-          <w:i/>
-          <w:iCs/>
-          <w:color w:val="000000" w:themeColor="text1"/>
-          <w:kern w:val="2"/>
-          <w:sz w:val="24"/>
-          <w:szCs w:val="24"/>
-          <w:vertAlign w:val="baseline"/>
-          <w:lang w:eastAsia="en-US" w:bidi="ar-SA"/>
-          <w14:textFill>
-            <w14:solidFill>
-              <w14:schemeClr w14:val="tx1"/>
-            </w14:solidFill>
-          </w14:textFill>
-        </w:rPr>
-      </w:pPr>
-      <w:r>
-        <w:rPr>
-          <w:rFonts w:hint="default" w:cstheme="minorBidi"/>
-          <w:i/>
-          <w:iCs/>
-          <w:color w:val="000000" w:themeColor="text1"/>
-          <w:kern w:val="2"/>
-          <w:sz w:val="24"/>
-          <w:szCs w:val="24"/>
-          <w:vertAlign w:val="baseline"/>
-          <w:lang w:eastAsia="en-US" w:bidi="ar-SA"/>
-          <w14:textFill>
-            <w14:solidFill>
-              <w14:schemeClr w14:val="tx1"/>
-            </w14:solidFill>
-          </w14:textFill>
-        </w:rPr>
-        <w:t xml:space="preserve">The Cost = </w:t>
-      </w:r>
-      <w:r>
-        <w:rPr>
-          <w:rFonts w:hint="default" w:cstheme="minorBidi"/>
-          <w:i/>
-          <w:iCs/>
-          <w:color w:val="000000" w:themeColor="text1"/>
-          <w:kern w:val="2"/>
-          <w:sz w:val="24"/>
-          <w:szCs w:val="24"/>
-          <w:vertAlign w:val="baseline"/>
-          <w:lang w:eastAsia="en-US" w:bidi="ar-SA"/>
-          <w14:textFill>
-            <w14:solidFill>
-              <w14:schemeClr w14:val="tx1"/>
-            </w14:solidFill>
-          </w14:textFill>
-        </w:rPr>
-        <w:t>1,000,000</w:t>
-      </w:r>
-      <w:r>
-        <w:rPr>
-          <w:rFonts w:hint="default" w:cstheme="minorBidi"/>
-          <w:i/>
-          <w:iCs/>
-          <w:color w:val="000000" w:themeColor="text1"/>
-          <w:kern w:val="2"/>
-          <w:sz w:val="24"/>
-          <w:szCs w:val="24"/>
-          <w:vertAlign w:val="baseline"/>
-          <w:lang w:eastAsia="en-US" w:bidi="ar-SA"/>
-          <w14:textFill>
-            <w14:solidFill>
-              <w14:schemeClr w14:val="tx1"/>
-            </w14:solidFill>
-          </w14:textFill>
-        </w:rPr>
-        <w:t xml:space="preserve"> + </w:t>
-      </w:r>
-      <w:r>
-        <w:rPr>
-          <w:rFonts w:hint="default" w:cstheme="minorBidi"/>
-          <w:i/>
-          <w:iCs/>
-          <w:color w:val="000000" w:themeColor="text1"/>
-          <w:kern w:val="2"/>
-          <w:sz w:val="24"/>
-          <w:szCs w:val="24"/>
-          <w:vertAlign w:val="baseline"/>
-          <w:lang w:eastAsia="en-US" w:bidi="ar-SA"/>
-          <w14:textFill>
-            <w14:solidFill>
-              <w14:schemeClr w14:val="tx1"/>
-            </w14:solidFill>
-          </w14:textFill>
-        </w:rPr>
-        <w:t>1,000,000</w:t>
-      </w:r>
-      <w:r>
-        <w:rPr>
-          <w:rFonts w:hint="default" w:cstheme="minorBidi"/>
-          <w:i/>
-          <w:iCs/>
-          <w:color w:val="000000" w:themeColor="text1"/>
-          <w:kern w:val="2"/>
-          <w:sz w:val="24"/>
-          <w:szCs w:val="24"/>
-          <w:vertAlign w:val="baseline"/>
-          <w:lang w:eastAsia="en-US" w:bidi="ar-SA"/>
-          <w14:textFill>
-            <w14:solidFill>
-              <w14:schemeClr w14:val="tx1"/>
-            </w14:solidFill>
-          </w14:textFill>
-        </w:rPr>
-        <w:t xml:space="preserve"> = 2, 000, 000</w:t>
-      </w:r>
-    </w:p>
-    <w:p>
-      <w:pPr>
-        <w:numPr>
-          <w:numId w:val="0"/>
-        </w:numPr>
-        <w:ind w:leftChars="0"/>
-        <w:rPr>
-          <w:rFonts w:hint="default" w:cstheme="minorBidi"/>
-          <w:i/>
-          <w:iCs/>
-          <w:color w:val="000000" w:themeColor="text1"/>
-          <w:kern w:val="2"/>
-          <w:sz w:val="24"/>
-          <w:szCs w:val="24"/>
-          <w:vertAlign w:val="baseline"/>
-          <w:lang w:eastAsia="en-US" w:bidi="ar-SA"/>
-          <w14:textFill>
-            <w14:solidFill>
-              <w14:schemeClr w14:val="tx1"/>
-            </w14:solidFill>
-          </w14:textFill>
-        </w:rPr>
-      </w:pPr>
-      <w:r>
-        <w:rPr>
-          <w:rFonts w:hint="default" w:cstheme="minorBidi"/>
-          <w:i/>
-          <w:iCs/>
-          <w:color w:val="000000" w:themeColor="text1"/>
-          <w:kern w:val="2"/>
-          <w:sz w:val="24"/>
-          <w:szCs w:val="24"/>
-          <w:vertAlign w:val="baseline"/>
-          <w:lang w:eastAsia="en-US" w:bidi="ar-SA"/>
-          <w14:textFill>
-            <w14:solidFill>
-              <w14:schemeClr w14:val="tx1"/>
-            </w14:solidFill>
-          </w14:textFill>
-        </w:rPr>
-        <w:t xml:space="preserve">For the Sixth Join Operators </w:t>
-      </w:r>
-      <w:r>
-        <w:rPr>
-          <w:rFonts w:hint="default" w:cstheme="minorBidi"/>
-          <w:i/>
-          <w:iCs/>
-          <w:color w:val="000000" w:themeColor="text1"/>
-          <w:kern w:val="2"/>
-          <w:sz w:val="24"/>
-          <w:szCs w:val="24"/>
-          <w:vertAlign w:val="baseline"/>
-          <w:lang w:eastAsia="en-US" w:bidi="ar-SA"/>
-          <w14:textFill>
-            <w14:solidFill>
-              <w14:schemeClr w14:val="tx1"/>
-            </w14:solidFill>
-          </w14:textFill>
-        </w:rPr>
-        <w:t>( S Join T ) Join ( R Join U )</w:t>
-      </w:r>
-      <w:r>
-        <w:rPr>
-          <w:rFonts w:hint="default" w:cstheme="minorBidi"/>
-          <w:i/>
-          <w:iCs/>
-          <w:color w:val="000000" w:themeColor="text1"/>
-          <w:kern w:val="2"/>
-          <w:sz w:val="24"/>
-          <w:szCs w:val="24"/>
-          <w:vertAlign w:val="baseline"/>
-          <w:lang w:eastAsia="en-US" w:bidi="ar-SA"/>
-          <w14:textFill>
-            <w14:solidFill>
-              <w14:schemeClr w14:val="tx1"/>
-            </w14:solidFill>
-          </w14:textFill>
-        </w:rPr>
-        <w:t>:</w:t>
+        <w:t>For the Sixth Join Operators ( S Join T ) Join ( R Join U ):</w:t>
       </w:r>
     </w:p>
     <w:p>
@@ -12428,7 +10956,9 @@
         </w:tblBorders>
         <w:tblLayout w:type="autofit"/>
         <w:tblCellMar>
+          <w:top w:w="0" w:type="dxa"/>
           <w:left w:w="108" w:type="dxa"/>
+          <w:bottom w:w="0" w:type="dxa"/>
           <w:right w:w="108" w:type="dxa"/>
         </w:tblCellMar>
       </w:tblPr>
@@ -12449,6 +10979,7 @@
           <w:p>
             <w:pPr>
               <w:numPr>
+                <w:ilvl w:val="0"/>
                 <w:numId w:val="0"/>
               </w:numPr>
               <w:jc w:val="center"/>
@@ -12498,6 +11029,7 @@
           <w:p>
             <w:pPr>
               <w:numPr>
+                <w:ilvl w:val="0"/>
                 <w:numId w:val="0"/>
               </w:numPr>
               <w:jc w:val="center"/>
@@ -12541,16 +11073,6 @@
         </w:tc>
       </w:tr>
       <w:tr>
-        <w:tblPrEx>
-          <w:tblBorders>
-            <w:top w:val="single" w:color="auto" w:sz="4" w:space="0"/>
-            <w:left w:val="single" w:color="auto" w:sz="4" w:space="0"/>
-            <w:bottom w:val="single" w:color="auto" w:sz="4" w:space="0"/>
-            <w:right w:val="single" w:color="auto" w:sz="4" w:space="0"/>
-            <w:insideH w:val="single" w:color="auto" w:sz="4" w:space="0"/>
-            <w:insideV w:val="single" w:color="auto" w:sz="4" w:space="0"/>
-          </w:tblBorders>
-        </w:tblPrEx>
         <w:trPr>
           <w:jc w:val="center"/>
         </w:trPr>
@@ -12563,6 +11085,7 @@
           <w:p>
             <w:pPr>
               <w:numPr>
+                <w:ilvl w:val="0"/>
                 <w:numId w:val="0"/>
               </w:numPr>
               <w:jc w:val="center"/>
@@ -12612,6 +11135,7 @@
           <w:p>
             <w:pPr>
               <w:numPr>
+                <w:ilvl w:val="0"/>
                 <w:numId w:val="0"/>
               </w:numPr>
               <w:jc w:val="center"/>
@@ -12655,16 +11179,6 @@
         </w:tc>
       </w:tr>
       <w:tr>
-        <w:tblPrEx>
-          <w:tblBorders>
-            <w:top w:val="single" w:color="auto" w:sz="4" w:space="0"/>
-            <w:left w:val="single" w:color="auto" w:sz="4" w:space="0"/>
-            <w:bottom w:val="single" w:color="auto" w:sz="4" w:space="0"/>
-            <w:right w:val="single" w:color="auto" w:sz="4" w:space="0"/>
-            <w:insideH w:val="single" w:color="auto" w:sz="4" w:space="0"/>
-            <w:insideV w:val="single" w:color="auto" w:sz="4" w:space="0"/>
-          </w:tblBorders>
-        </w:tblPrEx>
         <w:trPr>
           <w:jc w:val="center"/>
         </w:trPr>
@@ -12677,6 +11191,7 @@
           <w:p>
             <w:pPr>
               <w:numPr>
+                <w:ilvl w:val="0"/>
                 <w:numId w:val="0"/>
               </w:numPr>
               <w:jc w:val="center"/>
@@ -12726,6 +11241,7 @@
           <w:p>
             <w:pPr>
               <w:numPr>
+                <w:ilvl w:val="0"/>
                 <w:numId w:val="0"/>
               </w:numPr>
               <w:jc w:val="center"/>
@@ -12769,16 +11285,6 @@
         </w:tc>
       </w:tr>
       <w:tr>
-        <w:tblPrEx>
-          <w:tblBorders>
-            <w:top w:val="single" w:color="auto" w:sz="4" w:space="0"/>
-            <w:left w:val="single" w:color="auto" w:sz="4" w:space="0"/>
-            <w:bottom w:val="single" w:color="auto" w:sz="4" w:space="0"/>
-            <w:right w:val="single" w:color="auto" w:sz="4" w:space="0"/>
-            <w:insideH w:val="single" w:color="auto" w:sz="4" w:space="0"/>
-            <w:insideV w:val="single" w:color="auto" w:sz="4" w:space="0"/>
-          </w:tblBorders>
-        </w:tblPrEx>
         <w:trPr>
           <w:jc w:val="center"/>
         </w:trPr>
@@ -12791,6 +11297,7 @@
           <w:p>
             <w:pPr>
               <w:numPr>
+                <w:ilvl w:val="0"/>
                 <w:numId w:val="0"/>
               </w:numPr>
               <w:jc w:val="center"/>
@@ -12840,6 +11347,7 @@
           <w:p>
             <w:pPr>
               <w:numPr>
+                <w:ilvl w:val="0"/>
                 <w:numId w:val="0"/>
               </w:numPr>
               <w:jc w:val="center"/>
@@ -12883,16 +11391,6 @@
         </w:tc>
       </w:tr>
       <w:tr>
-        <w:tblPrEx>
-          <w:tblBorders>
-            <w:top w:val="single" w:color="auto" w:sz="4" w:space="0"/>
-            <w:left w:val="single" w:color="auto" w:sz="4" w:space="0"/>
-            <w:bottom w:val="single" w:color="auto" w:sz="4" w:space="0"/>
-            <w:right w:val="single" w:color="auto" w:sz="4" w:space="0"/>
-            <w:insideH w:val="single" w:color="auto" w:sz="4" w:space="0"/>
-            <w:insideV w:val="single" w:color="auto" w:sz="4" w:space="0"/>
-          </w:tblBorders>
-        </w:tblPrEx>
         <w:trPr>
           <w:jc w:val="center"/>
         </w:trPr>
@@ -12905,6 +11403,7 @@
           <w:p>
             <w:pPr>
               <w:numPr>
+                <w:ilvl w:val="0"/>
                 <w:numId w:val="0"/>
               </w:numPr>
               <w:jc w:val="center"/>
@@ -12954,6 +11453,7 @@
           <w:p>
             <w:pPr>
               <w:numPr>
+                <w:ilvl w:val="0"/>
                 <w:numId w:val="0"/>
               </w:numPr>
               <w:jc w:val="center"/>
@@ -12997,16 +11497,6 @@
         </w:tc>
       </w:tr>
       <w:tr>
-        <w:tblPrEx>
-          <w:tblBorders>
-            <w:top w:val="single" w:color="auto" w:sz="4" w:space="0"/>
-            <w:left w:val="single" w:color="auto" w:sz="4" w:space="0"/>
-            <w:bottom w:val="single" w:color="auto" w:sz="4" w:space="0"/>
-            <w:right w:val="single" w:color="auto" w:sz="4" w:space="0"/>
-            <w:insideH w:val="single" w:color="auto" w:sz="4" w:space="0"/>
-            <w:insideV w:val="single" w:color="auto" w:sz="4" w:space="0"/>
-          </w:tblBorders>
-        </w:tblPrEx>
         <w:trPr>
           <w:jc w:val="center"/>
         </w:trPr>
@@ -13019,6 +11509,7 @@
           <w:p>
             <w:pPr>
               <w:numPr>
+                <w:ilvl w:val="0"/>
                 <w:numId w:val="0"/>
               </w:numPr>
               <w:jc w:val="center"/>
@@ -13068,6 +11559,7 @@
           <w:p>
             <w:pPr>
               <w:numPr>
+                <w:ilvl w:val="0"/>
                 <w:numId w:val="0"/>
               </w:numPr>
               <w:jc w:val="center"/>
@@ -13111,16 +11603,6 @@
         </w:tc>
       </w:tr>
       <w:tr>
-        <w:tblPrEx>
-          <w:tblBorders>
-            <w:top w:val="single" w:color="auto" w:sz="4" w:space="0"/>
-            <w:left w:val="single" w:color="auto" w:sz="4" w:space="0"/>
-            <w:bottom w:val="single" w:color="auto" w:sz="4" w:space="0"/>
-            <w:right w:val="single" w:color="auto" w:sz="4" w:space="0"/>
-            <w:insideH w:val="single" w:color="auto" w:sz="4" w:space="0"/>
-            <w:insideV w:val="single" w:color="auto" w:sz="4" w:space="0"/>
-          </w:tblBorders>
-        </w:tblPrEx>
         <w:trPr>
           <w:jc w:val="center"/>
         </w:trPr>
@@ -13133,6 +11615,7 @@
           <w:p>
             <w:pPr>
               <w:numPr>
+                <w:ilvl w:val="0"/>
                 <w:numId w:val="0"/>
               </w:numPr>
               <w:jc w:val="center"/>
@@ -13227,16 +11710,6 @@
         </w:tc>
       </w:tr>
       <w:tr>
-        <w:tblPrEx>
-          <w:tblBorders>
-            <w:top w:val="single" w:color="auto" w:sz="4" w:space="0"/>
-            <w:left w:val="single" w:color="auto" w:sz="4" w:space="0"/>
-            <w:bottom w:val="single" w:color="auto" w:sz="4" w:space="0"/>
-            <w:right w:val="single" w:color="auto" w:sz="4" w:space="0"/>
-            <w:insideH w:val="single" w:color="auto" w:sz="4" w:space="0"/>
-            <w:insideV w:val="single" w:color="auto" w:sz="4" w:space="0"/>
-          </w:tblBorders>
-        </w:tblPrEx>
         <w:trPr>
           <w:jc w:val="center"/>
         </w:trPr>
@@ -13249,6 +11722,7 @@
           <w:p>
             <w:pPr>
               <w:numPr>
+                <w:ilvl w:val="0"/>
                 <w:numId w:val="0"/>
               </w:numPr>
               <w:jc w:val="center"/>
@@ -13298,6 +11772,7 @@
           <w:p>
             <w:pPr>
               <w:numPr>
+                <w:ilvl w:val="0"/>
                 <w:numId w:val="0"/>
               </w:numPr>
               <w:jc w:val="center"/>
@@ -13349,25 +11824,534 @@
           <w:lang w:eastAsia="en-US"/>
         </w:rPr>
       </w:pPr>
+      <w:r>
+        <w:rPr>
+          <w:sz w:val="24"/>
+          <w:lang w:eastAsia="en-US"/>
+        </w:rPr>
+        <w:t>Chapter 5.6.5 Dynamic Programming with Specific Cost Function</w:t>
+      </w:r>
+    </w:p>
+    <w:p>
+      <w:pPr>
+        <w:numPr>
+          <w:ilvl w:val="0"/>
+          <w:numId w:val="0"/>
+        </w:numPr>
+        <w:ind w:leftChars="0"/>
+        <w:rPr>
+          <w:rFonts w:hint="default" w:cstheme="minorBidi"/>
+          <w:b/>
+          <w:bCs/>
+          <w:i/>
+          <w:iCs/>
+          <w:color w:val="000000" w:themeColor="text1"/>
+          <w:kern w:val="2"/>
+          <w:sz w:val="24"/>
+          <w:szCs w:val="24"/>
+          <w:highlight w:val="yellow"/>
+          <w:vertAlign w:val="baseline"/>
+          <w:lang w:eastAsia="en-US" w:bidi="ar-SA"/>
+          <w14:textFill>
+            <w14:solidFill>
+              <w14:schemeClr w14:val="tx1"/>
+            </w14:solidFill>
+          </w14:textFill>
+        </w:rPr>
+      </w:pPr>
+      <w:r>
+        <w:rPr>
+          <w:rFonts w:hint="default" w:cstheme="minorBidi"/>
+          <w:b/>
+          <w:bCs/>
+          <w:i/>
+          <w:iCs/>
+          <w:color w:val="000000" w:themeColor="text1"/>
+          <w:kern w:val="2"/>
+          <w:sz w:val="24"/>
+          <w:szCs w:val="24"/>
+          <w:highlight w:val="yellow"/>
+          <w:vertAlign w:val="baseline"/>
+          <w:lang w:eastAsia="en-US" w:bidi="ar-SA"/>
+          <w14:textFill>
+            <w14:solidFill>
+              <w14:schemeClr w14:val="tx1"/>
+            </w14:solidFill>
+          </w14:textFill>
+        </w:rPr>
+        <w:t>Explanation:</w:t>
+      </w:r>
+    </w:p>
+    <w:p>
+      <w:pPr>
+        <w:numPr>
+          <w:ilvl w:val="0"/>
+          <w:numId w:val="0"/>
+        </w:numPr>
+        <w:ind w:leftChars="0"/>
+        <w:rPr>
+          <w:rFonts w:hint="default" w:cstheme="minorBidi"/>
+          <w:i w:val="0"/>
+          <w:iCs w:val="0"/>
+          <w:color w:val="000000" w:themeColor="text1"/>
+          <w:kern w:val="2"/>
+          <w:sz w:val="24"/>
+          <w:szCs w:val="24"/>
+          <w:vertAlign w:val="baseline"/>
+          <w:lang w:eastAsia="en-US" w:bidi="ar-SA"/>
+          <w14:textFill>
+            <w14:solidFill>
+              <w14:schemeClr w14:val="tx1"/>
+            </w14:solidFill>
+          </w14:textFill>
+        </w:rPr>
+      </w:pPr>
+      <w:r>
+        <w:rPr>
+          <w:rFonts w:hint="default" w:cstheme="minorBidi"/>
+          <w:i w:val="0"/>
+          <w:iCs w:val="0"/>
+          <w:color w:val="000000" w:themeColor="text1"/>
+          <w:kern w:val="2"/>
+          <w:sz w:val="24"/>
+          <w:szCs w:val="24"/>
+          <w:vertAlign w:val="baseline"/>
+          <w:lang w:eastAsia="en-US" w:bidi="ar-SA"/>
+          <w14:textFill>
+            <w14:solidFill>
+              <w14:schemeClr w14:val="tx1"/>
+            </w14:solidFill>
+          </w14:textFill>
+        </w:rPr>
+        <w:t xml:space="preserve">Calculating the cost by using Relations can be used to simplify the Calculation of Dynamic Programming. But this simplification may cause some issues, since it never take the actual cost into considerations. </w:t>
+      </w:r>
+    </w:p>
+    <w:p>
+      <w:pPr>
+        <w:numPr>
+          <w:ilvl w:val="0"/>
+          <w:numId w:val="0"/>
+        </w:numPr>
+        <w:ind w:leftChars="0"/>
+        <w:rPr>
+          <w:rFonts w:hint="default" w:cstheme="minorBidi"/>
+          <w:i w:val="0"/>
+          <w:iCs w:val="0"/>
+          <w:color w:val="000000" w:themeColor="text1"/>
+          <w:kern w:val="2"/>
+          <w:sz w:val="24"/>
+          <w:szCs w:val="24"/>
+          <w:vertAlign w:val="baseline"/>
+          <w:lang w:eastAsia="en-US" w:bidi="ar-SA"/>
+          <w14:textFill>
+            <w14:solidFill>
+              <w14:schemeClr w14:val="tx1"/>
+            </w14:solidFill>
+          </w14:textFill>
+        </w:rPr>
+      </w:pPr>
+    </w:p>
+    <w:p>
+      <w:pPr>
+        <w:numPr>
+          <w:ilvl w:val="0"/>
+          <w:numId w:val="0"/>
+        </w:numPr>
+        <w:ind w:leftChars="0"/>
+        <w:rPr>
+          <w:rFonts w:hint="default" w:cstheme="minorBidi"/>
+          <w:i w:val="0"/>
+          <w:iCs w:val="0"/>
+          <w:color w:val="000000" w:themeColor="text1"/>
+          <w:kern w:val="2"/>
+          <w:sz w:val="24"/>
+          <w:szCs w:val="24"/>
+          <w:vertAlign w:val="baseline"/>
+          <w:lang w:eastAsia="en-US" w:bidi="ar-SA"/>
+          <w14:textFill>
+            <w14:solidFill>
+              <w14:schemeClr w14:val="tx1"/>
+            </w14:solidFill>
+          </w14:textFill>
+        </w:rPr>
+      </w:pPr>
+      <w:r>
+        <w:rPr>
+          <w:rFonts w:hint="default" w:cstheme="minorBidi"/>
+          <w:i w:val="0"/>
+          <w:iCs w:val="0"/>
+          <w:color w:val="000000" w:themeColor="text1"/>
+          <w:kern w:val="2"/>
+          <w:sz w:val="24"/>
+          <w:szCs w:val="24"/>
+          <w:vertAlign w:val="baseline"/>
+          <w:lang w:eastAsia="en-US" w:bidi="ar-SA"/>
+          <w14:textFill>
+            <w14:solidFill>
+              <w14:schemeClr w14:val="tx1"/>
+            </w14:solidFill>
+          </w14:textFill>
+        </w:rPr>
+        <w:t xml:space="preserve">For example, if there has only one possible Join Operator R (a, b) Join S (b, c) which has Relation R with only one tuple and another Relation S with the Join Attribute b which has index, then Join Operation would not cost any time. </w:t>
+      </w:r>
+    </w:p>
+    <w:p>
+      <w:pPr>
+        <w:numPr>
+          <w:ilvl w:val="0"/>
+          <w:numId w:val="0"/>
+        </w:numPr>
+        <w:ind w:leftChars="0"/>
+        <w:rPr>
+          <w:rFonts w:hint="default" w:cstheme="minorBidi"/>
+          <w:b w:val="0"/>
+          <w:bCs w:val="0"/>
+          <w:i/>
+          <w:iCs/>
+          <w:color w:val="0070C0"/>
+          <w:kern w:val="2"/>
+          <w:sz w:val="24"/>
+          <w:szCs w:val="24"/>
+          <w:vertAlign w:val="baseline"/>
+          <w:lang w:eastAsia="en-US" w:bidi="ar-SA"/>
+        </w:rPr>
+      </w:pPr>
+      <w:r>
+        <w:rPr>
+          <w:rFonts w:hint="default" w:cstheme="minorBidi"/>
+          <w:i w:val="0"/>
+          <w:iCs w:val="0"/>
+          <w:color w:val="000000" w:themeColor="text1"/>
+          <w:kern w:val="2"/>
+          <w:sz w:val="24"/>
+          <w:szCs w:val="24"/>
+          <w:vertAlign w:val="baseline"/>
+          <w:lang w:eastAsia="en-US" w:bidi="ar-SA"/>
+          <w14:textFill>
+            <w14:solidFill>
+              <w14:schemeClr w14:val="tx1"/>
+            </w14:solidFill>
+          </w14:textFill>
+        </w:rPr>
+        <w:t xml:space="preserve">Conversely, if there has no index on Relation S, then we need to scan the Relation, even it would be the Relation with the single tuple, then it will surely cost B(S) disk I/O. </w:t>
+      </w:r>
+      <w:r>
+        <w:rPr>
+          <w:rFonts w:hint="default" w:cstheme="minorBidi"/>
+          <w:b w:val="0"/>
+          <w:bCs w:val="0"/>
+          <w:i/>
+          <w:iCs/>
+          <w:color w:val="C00000"/>
+          <w:kern w:val="2"/>
+          <w:sz w:val="24"/>
+          <w:szCs w:val="24"/>
+          <w:vertAlign w:val="baseline"/>
+          <w:lang w:eastAsia="en-US" w:bidi="ar-SA"/>
+        </w:rPr>
+        <w:t>Only takes the considerations of R, S and R Join S can not divide these two situations, since the cost would be over - estimated or under - estimated.</w:t>
+      </w:r>
+    </w:p>
+    <w:p>
+      <w:pPr>
+        <w:numPr>
+          <w:ilvl w:val="0"/>
+          <w:numId w:val="0"/>
+        </w:numPr>
+        <w:ind w:leftChars="0"/>
+        <w:rPr>
+          <w:rFonts w:hint="default" w:cstheme="minorBidi"/>
+          <w:i w:val="0"/>
+          <w:iCs w:val="0"/>
+          <w:color w:val="000000" w:themeColor="text1"/>
+          <w:kern w:val="2"/>
+          <w:sz w:val="24"/>
+          <w:szCs w:val="24"/>
+          <w:vertAlign w:val="baseline"/>
+          <w:lang w:eastAsia="en-US" w:bidi="ar-SA"/>
+          <w14:textFill>
+            <w14:solidFill>
+              <w14:schemeClr w14:val="tx1"/>
+            </w14:solidFill>
+          </w14:textFill>
+        </w:rPr>
+      </w:pPr>
+    </w:p>
+    <w:p>
+      <w:pPr>
+        <w:numPr>
+          <w:ilvl w:val="0"/>
+          <w:numId w:val="0"/>
+        </w:numPr>
+        <w:ind w:leftChars="0"/>
+        <w:rPr>
+          <w:rFonts w:hint="default" w:cstheme="minorBidi"/>
+          <w:i w:val="0"/>
+          <w:iCs w:val="0"/>
+          <w:color w:val="000000" w:themeColor="text1"/>
+          <w:kern w:val="2"/>
+          <w:sz w:val="24"/>
+          <w:szCs w:val="24"/>
+          <w:vertAlign w:val="baseline"/>
+          <w:lang w:eastAsia="en-US" w:bidi="ar-SA"/>
+          <w14:textFill>
+            <w14:solidFill>
+              <w14:schemeClr w14:val="tx1"/>
+            </w14:solidFill>
+          </w14:textFill>
+        </w:rPr>
+      </w:pPr>
+      <w:r>
+        <w:rPr>
+          <w:rFonts w:hint="default" w:cstheme="minorBidi"/>
+          <w:i w:val="0"/>
+          <w:iCs w:val="0"/>
+          <w:color w:val="000000" w:themeColor="text1"/>
+          <w:kern w:val="2"/>
+          <w:sz w:val="24"/>
+          <w:szCs w:val="24"/>
+          <w:vertAlign w:val="baseline"/>
+          <w:lang w:eastAsia="en-US" w:bidi="ar-SA"/>
+          <w14:textFill>
+            <w14:solidFill>
+              <w14:schemeClr w14:val="tx1"/>
+            </w14:solidFill>
+          </w14:textFill>
+        </w:rPr>
+        <w:t xml:space="preserve">It is not difficult to modify the original Dynamic Programming Algorithm to take the Join Algorithm into consideration. </w:t>
+      </w:r>
       <w:bookmarkStart w:id="0" w:name="_GoBack"/>
       <w:bookmarkEnd w:id="0"/>
-      <w:r>
-        <w:rPr>
-          <w:sz w:val="24"/>
-          <w:lang w:eastAsia="en-US"/>
-        </w:rPr>
-        <w:t>Chapter 5.6.5 Dynamic Programming with Specific Cost Function</w:t>
-      </w:r>
-    </w:p>
-    <w:p>
-      <w:pPr>
-        <w:pStyle w:val="3"/>
-        <w:rPr>
-          <w:sz w:val="24"/>
-          <w:szCs w:val="24"/>
-          <w:lang w:eastAsia="en-US"/>
-        </w:rPr>
-      </w:pPr>
+    </w:p>
+    <w:p>
+      <w:pPr>
+        <w:numPr>
+          <w:ilvl w:val="0"/>
+          <w:numId w:val="0"/>
+        </w:numPr>
+        <w:ind w:leftChars="0"/>
+        <w:rPr>
+          <w:rFonts w:hint="default" w:cstheme="minorBidi"/>
+          <w:i w:val="0"/>
+          <w:iCs w:val="0"/>
+          <w:color w:val="000000" w:themeColor="text1"/>
+          <w:kern w:val="2"/>
+          <w:sz w:val="24"/>
+          <w:szCs w:val="24"/>
+          <w:vertAlign w:val="baseline"/>
+          <w:lang w:eastAsia="en-US" w:bidi="ar-SA"/>
+          <w14:textFill>
+            <w14:solidFill>
+              <w14:schemeClr w14:val="tx1"/>
+            </w14:solidFill>
+          </w14:textFill>
+        </w:rPr>
+      </w:pPr>
+      <w:r>
+        <w:rPr>
+          <w:rFonts w:hint="default" w:cstheme="minorBidi"/>
+          <w:i w:val="0"/>
+          <w:iCs w:val="0"/>
+          <w:color w:val="000000" w:themeColor="text1"/>
+          <w:kern w:val="2"/>
+          <w:sz w:val="24"/>
+          <w:szCs w:val="24"/>
+          <w:vertAlign w:val="baseline"/>
+          <w:lang w:eastAsia="en-US" w:bidi="ar-SA"/>
+          <w14:textFill>
+            <w14:solidFill>
+              <w14:schemeClr w14:val="tx1"/>
+            </w14:solidFill>
+          </w14:textFill>
+        </w:rPr>
+        <w:t xml:space="preserve">At first, we need to take Disk I/O as the cost that we used. When we calculate the cost of Collection R1 Join Collection R2, then we need to take the cost of Collection R1, Collection R2 and the least cost of Join Algorithm into consideration. </w:t>
+      </w:r>
+    </w:p>
+    <w:p>
+      <w:pPr>
+        <w:numPr>
+          <w:ilvl w:val="0"/>
+          <w:numId w:val="0"/>
+        </w:numPr>
+        <w:ind w:leftChars="0"/>
+        <w:rPr>
+          <w:rFonts w:hint="default" w:cstheme="minorBidi"/>
+          <w:i/>
+          <w:iCs/>
+          <w:color w:val="0070C0"/>
+          <w:kern w:val="2"/>
+          <w:sz w:val="24"/>
+          <w:szCs w:val="24"/>
+          <w:vertAlign w:val="baseline"/>
+          <w:lang w:eastAsia="en-US" w:bidi="ar-SA"/>
+        </w:rPr>
+      </w:pPr>
+      <w:r>
+        <w:rPr>
+          <w:rFonts w:hint="default" w:cstheme="minorBidi"/>
+          <w:i/>
+          <w:iCs/>
+          <w:color w:val="0070C0"/>
+          <w:kern w:val="2"/>
+          <w:sz w:val="24"/>
+          <w:szCs w:val="24"/>
+          <w:vertAlign w:val="baseline"/>
+          <w:lang w:eastAsia="en-US" w:bidi="ar-SA"/>
+        </w:rPr>
+        <w:t xml:space="preserve">(The latter cost of </w:t>
+      </w:r>
+      <w:r>
+        <w:rPr>
+          <w:rFonts w:hint="default" w:cstheme="minorBidi"/>
+          <w:i/>
+          <w:iCs/>
+          <w:color w:val="0070C0"/>
+          <w:kern w:val="2"/>
+          <w:sz w:val="24"/>
+          <w:szCs w:val="24"/>
+          <w:vertAlign w:val="baseline"/>
+          <w:lang w:eastAsia="en-US" w:bidi="ar-SA"/>
+        </w:rPr>
+        <w:t>Collection R1 Join Collection R2</w:t>
+      </w:r>
+      <w:r>
+        <w:rPr>
+          <w:rFonts w:hint="default" w:cstheme="minorBidi"/>
+          <w:i/>
+          <w:iCs/>
+          <w:color w:val="0070C0"/>
+          <w:kern w:val="2"/>
+          <w:sz w:val="24"/>
+          <w:szCs w:val="24"/>
+          <w:vertAlign w:val="baseline"/>
+          <w:lang w:eastAsia="en-US" w:bidi="ar-SA"/>
+        </w:rPr>
+        <w:t xml:space="preserve"> depends on the size of Collection R1 and Collection R2, therefore we need to take this into consideration.)</w:t>
+      </w:r>
+    </w:p>
+    <w:p>
+      <w:pPr>
+        <w:rPr>
+          <w:sz w:val="24"/>
+          <w:szCs w:val="24"/>
+          <w:lang w:eastAsia="en-US"/>
+        </w:rPr>
+      </w:pPr>
+    </w:p>
+    <w:p>
+      <w:pPr>
+        <w:rPr>
+          <w:b/>
+          <w:bCs/>
+          <w:i/>
+          <w:iCs/>
+          <w:sz w:val="24"/>
+          <w:szCs w:val="24"/>
+          <w:highlight w:val="yellow"/>
+          <w:lang w:eastAsia="en-US"/>
+        </w:rPr>
+      </w:pPr>
+      <w:r>
+        <w:rPr>
+          <w:b/>
+          <w:bCs/>
+          <w:i/>
+          <w:iCs/>
+          <w:sz w:val="24"/>
+          <w:szCs w:val="24"/>
+          <w:highlight w:val="yellow"/>
+          <w:lang w:eastAsia="en-US"/>
+        </w:rPr>
+        <w:t>Advantage of Selinger Algorithm:</w:t>
+      </w:r>
+    </w:p>
+    <w:p>
+      <w:pPr>
+        <w:numPr>
+          <w:ilvl w:val="0"/>
+          <w:numId w:val="9"/>
+        </w:numPr>
+        <w:ind w:left="420" w:leftChars="0" w:hanging="420" w:firstLineChars="0"/>
+        <w:rPr>
+          <w:sz w:val="24"/>
+          <w:szCs w:val="24"/>
+          <w:lang w:eastAsia="en-US"/>
+        </w:rPr>
+      </w:pPr>
+      <w:r>
+        <w:rPr>
+          <w:sz w:val="24"/>
+          <w:szCs w:val="24"/>
+          <w:lang w:eastAsia="en-US"/>
+        </w:rPr>
+        <w:t xml:space="preserve">The algorithm would keep several costs for each possible Relation Collection. </w:t>
+      </w:r>
+    </w:p>
+    <w:p>
+      <w:pPr>
+        <w:numPr>
+          <w:ilvl w:val="0"/>
+          <w:numId w:val="9"/>
+        </w:numPr>
+        <w:ind w:left="420" w:leftChars="0" w:hanging="420" w:firstLineChars="0"/>
+        <w:rPr>
+          <w:sz w:val="24"/>
+          <w:szCs w:val="24"/>
+          <w:lang w:eastAsia="en-US"/>
+        </w:rPr>
+      </w:pPr>
+      <w:r>
+        <w:rPr>
+          <w:sz w:val="24"/>
+          <w:szCs w:val="24"/>
+          <w:lang w:eastAsia="en-US"/>
+        </w:rPr>
+        <w:t>The algorithm would not only need to calculate the least cost of Join but also need to generate several interesting stored sequences with the least cost. These Sequence includes:</w:t>
+      </w:r>
+    </w:p>
+    <w:p>
+      <w:pPr>
+        <w:numPr>
+          <w:ilvl w:val="1"/>
+          <w:numId w:val="9"/>
+        </w:numPr>
+        <w:ind w:left="840" w:leftChars="0" w:hanging="420" w:firstLineChars="0"/>
+        <w:rPr>
+          <w:sz w:val="24"/>
+          <w:szCs w:val="24"/>
+          <w:lang w:eastAsia="en-US"/>
+        </w:rPr>
+      </w:pPr>
+      <w:r>
+        <w:rPr>
+          <w:sz w:val="24"/>
+          <w:szCs w:val="24"/>
+          <w:lang w:eastAsia="en-US"/>
+        </w:rPr>
+        <w:t>Sorted Sequence that is beneficial to further Sort.</w:t>
+      </w:r>
+    </w:p>
+    <w:p>
+      <w:pPr>
+        <w:numPr>
+          <w:ilvl w:val="1"/>
+          <w:numId w:val="9"/>
+        </w:numPr>
+        <w:ind w:left="840" w:leftChars="0" w:hanging="420" w:firstLineChars="0"/>
+        <w:rPr>
+          <w:sz w:val="24"/>
+          <w:szCs w:val="24"/>
+          <w:lang w:eastAsia="en-US"/>
+        </w:rPr>
+      </w:pPr>
+      <w:r>
+        <w:rPr>
+          <w:sz w:val="24"/>
+          <w:szCs w:val="24"/>
+          <w:lang w:eastAsia="en-US"/>
+        </w:rPr>
+        <w:t xml:space="preserve">Sorted Sequence that users are interested in. </w:t>
+      </w:r>
     </w:p>
     <w:p>
       <w:pPr>
@@ -13663,7 +12647,7 @@
   </w:abstractNum>
   <w:abstractNum w:abstractNumId="8">
     <w:nsid w:val="5E872CC0"/>
-    <w:multiLevelType w:val="singleLevel"/>
+    <w:multiLevelType w:val="multilevel"/>
     <w:tmpl w:val="5E872CC0"/>
     <w:lvl w:ilvl="0" w:tentative="0">
       <w:start w:val="1"/>
@@ -13672,6 +12656,126 @@
       <w:lvlJc w:val="left"/>
       <w:pPr>
         <w:ind w:left="420" w:leftChars="0" w:hanging="420" w:firstLineChars="0"/>
+      </w:pPr>
+      <w:rPr>
+        <w:rFonts w:hint="default" w:ascii="Wingdings" w:hAnsi="Wingdings"/>
+      </w:rPr>
+    </w:lvl>
+    <w:lvl w:ilvl="1" w:tentative="0">
+      <w:start w:val="1"/>
+      <w:numFmt w:val="bullet"/>
+      <w:lvlText w:val=""/>
+      <w:lvlJc w:val="left"/>
+      <w:pPr>
+        <w:tabs>
+          <w:tab w:val="left" w:pos="840"/>
+        </w:tabs>
+        <w:ind w:left="840" w:leftChars="0" w:hanging="420" w:firstLineChars="0"/>
+      </w:pPr>
+      <w:rPr>
+        <w:rFonts w:hint="default" w:ascii="Wingdings" w:hAnsi="Wingdings"/>
+      </w:rPr>
+    </w:lvl>
+    <w:lvl w:ilvl="2" w:tentative="0">
+      <w:start w:val="1"/>
+      <w:numFmt w:val="bullet"/>
+      <w:lvlText w:val=""/>
+      <w:lvlJc w:val="left"/>
+      <w:pPr>
+        <w:tabs>
+          <w:tab w:val="left" w:pos="1260"/>
+        </w:tabs>
+        <w:ind w:left="1260" w:leftChars="0" w:hanging="420" w:firstLineChars="0"/>
+      </w:pPr>
+      <w:rPr>
+        <w:rFonts w:hint="default" w:ascii="Wingdings" w:hAnsi="Wingdings"/>
+      </w:rPr>
+    </w:lvl>
+    <w:lvl w:ilvl="3" w:tentative="0">
+      <w:start w:val="1"/>
+      <w:numFmt w:val="bullet"/>
+      <w:lvlText w:val=""/>
+      <w:lvlJc w:val="left"/>
+      <w:pPr>
+        <w:tabs>
+          <w:tab w:val="left" w:pos="1680"/>
+        </w:tabs>
+        <w:ind w:left="1680" w:leftChars="0" w:hanging="420" w:firstLineChars="0"/>
+      </w:pPr>
+      <w:rPr>
+        <w:rFonts w:hint="default" w:ascii="Wingdings" w:hAnsi="Wingdings"/>
+      </w:rPr>
+    </w:lvl>
+    <w:lvl w:ilvl="4" w:tentative="0">
+      <w:start w:val="1"/>
+      <w:numFmt w:val="bullet"/>
+      <w:lvlText w:val=""/>
+      <w:lvlJc w:val="left"/>
+      <w:pPr>
+        <w:tabs>
+          <w:tab w:val="left" w:pos="2100"/>
+        </w:tabs>
+        <w:ind w:left="2100" w:leftChars="0" w:hanging="420" w:firstLineChars="0"/>
+      </w:pPr>
+      <w:rPr>
+        <w:rFonts w:hint="default" w:ascii="Wingdings" w:hAnsi="Wingdings"/>
+      </w:rPr>
+    </w:lvl>
+    <w:lvl w:ilvl="5" w:tentative="0">
+      <w:start w:val="1"/>
+      <w:numFmt w:val="bullet"/>
+      <w:lvlText w:val=""/>
+      <w:lvlJc w:val="left"/>
+      <w:pPr>
+        <w:tabs>
+          <w:tab w:val="left" w:pos="2520"/>
+        </w:tabs>
+        <w:ind w:left="2520" w:leftChars="0" w:hanging="420" w:firstLineChars="0"/>
+      </w:pPr>
+      <w:rPr>
+        <w:rFonts w:hint="default" w:ascii="Wingdings" w:hAnsi="Wingdings"/>
+      </w:rPr>
+    </w:lvl>
+    <w:lvl w:ilvl="6" w:tentative="0">
+      <w:start w:val="1"/>
+      <w:numFmt w:val="bullet"/>
+      <w:lvlText w:val=""/>
+      <w:lvlJc w:val="left"/>
+      <w:pPr>
+        <w:tabs>
+          <w:tab w:val="left" w:pos="2940"/>
+        </w:tabs>
+        <w:ind w:left="2940" w:leftChars="0" w:hanging="420" w:firstLineChars="0"/>
+      </w:pPr>
+      <w:rPr>
+        <w:rFonts w:hint="default" w:ascii="Wingdings" w:hAnsi="Wingdings"/>
+      </w:rPr>
+    </w:lvl>
+    <w:lvl w:ilvl="7" w:tentative="0">
+      <w:start w:val="1"/>
+      <w:numFmt w:val="bullet"/>
+      <w:lvlText w:val=""/>
+      <w:lvlJc w:val="left"/>
+      <w:pPr>
+        <w:tabs>
+          <w:tab w:val="left" w:pos="3360"/>
+        </w:tabs>
+        <w:ind w:left="3360" w:leftChars="0" w:hanging="420" w:firstLineChars="0"/>
+      </w:pPr>
+      <w:rPr>
+        <w:rFonts w:hint="default" w:ascii="Wingdings" w:hAnsi="Wingdings"/>
+      </w:rPr>
+    </w:lvl>
+    <w:lvl w:ilvl="8" w:tentative="0">
+      <w:start w:val="1"/>
+      <w:numFmt w:val="bullet"/>
+      <w:lvlText w:val=""/>
+      <w:lvlJc w:val="left"/>
+      <w:pPr>
+        <w:tabs>
+          <w:tab w:val="left" w:pos="3780"/>
+        </w:tabs>
+        <w:ind w:left="3780" w:leftChars="0" w:hanging="420" w:firstLineChars="0"/>
       </w:pPr>
       <w:rPr>
         <w:rFonts w:hint="default" w:ascii="Wingdings" w:hAnsi="Wingdings"/>

--- a/Chap_5.6 D_S_I.docx
+++ b/Chap_5.6 D_S_I.docx
@@ -4872,6 +4872,16 @@
         <w:gridCol w:w="1934"/>
       </w:tblGrid>
       <w:tr>
+        <w:tblPrEx>
+          <w:tblBorders>
+            <w:top w:val="single" w:color="auto" w:sz="4" w:space="0"/>
+            <w:left w:val="single" w:color="auto" w:sz="4" w:space="0"/>
+            <w:bottom w:val="single" w:color="auto" w:sz="4" w:space="0"/>
+            <w:right w:val="single" w:color="auto" w:sz="4" w:space="0"/>
+            <w:insideH w:val="single" w:color="auto" w:sz="4" w:space="0"/>
+            <w:insideV w:val="single" w:color="auto" w:sz="4" w:space="0"/>
+          </w:tblBorders>
+        </w:tblPrEx>
         <w:trPr>
           <w:jc w:val="center"/>
         </w:trPr>
@@ -5036,6 +5046,16 @@
         </w:tc>
       </w:tr>
       <w:tr>
+        <w:tblPrEx>
+          <w:tblBorders>
+            <w:top w:val="single" w:color="auto" w:sz="4" w:space="0"/>
+            <w:left w:val="single" w:color="auto" w:sz="4" w:space="0"/>
+            <w:bottom w:val="single" w:color="auto" w:sz="4" w:space="0"/>
+            <w:right w:val="single" w:color="auto" w:sz="4" w:space="0"/>
+            <w:insideH w:val="single" w:color="auto" w:sz="4" w:space="0"/>
+            <w:insideV w:val="single" w:color="auto" w:sz="4" w:space="0"/>
+          </w:tblBorders>
+        </w:tblPrEx>
         <w:trPr>
           <w:jc w:val="center"/>
         </w:trPr>
@@ -5183,6 +5203,16 @@
         </w:tc>
       </w:tr>
       <w:tr>
+        <w:tblPrEx>
+          <w:tblBorders>
+            <w:top w:val="single" w:color="auto" w:sz="4" w:space="0"/>
+            <w:left w:val="single" w:color="auto" w:sz="4" w:space="0"/>
+            <w:bottom w:val="single" w:color="auto" w:sz="4" w:space="0"/>
+            <w:right w:val="single" w:color="auto" w:sz="4" w:space="0"/>
+            <w:insideH w:val="single" w:color="auto" w:sz="4" w:space="0"/>
+            <w:insideV w:val="single" w:color="auto" w:sz="4" w:space="0"/>
+          </w:tblBorders>
+        </w:tblPrEx>
         <w:trPr>
           <w:jc w:val="center"/>
         </w:trPr>
@@ -5330,6 +5360,16 @@
         </w:tc>
       </w:tr>
       <w:tr>
+        <w:tblPrEx>
+          <w:tblBorders>
+            <w:top w:val="single" w:color="auto" w:sz="4" w:space="0"/>
+            <w:left w:val="single" w:color="auto" w:sz="4" w:space="0"/>
+            <w:bottom w:val="single" w:color="auto" w:sz="4" w:space="0"/>
+            <w:right w:val="single" w:color="auto" w:sz="4" w:space="0"/>
+            <w:insideH w:val="single" w:color="auto" w:sz="4" w:space="0"/>
+            <w:insideV w:val="single" w:color="auto" w:sz="4" w:space="0"/>
+          </w:tblBorders>
+        </w:tblPrEx>
         <w:trPr>
           <w:jc w:val="center"/>
         </w:trPr>
@@ -5477,6 +5517,16 @@
         </w:tc>
       </w:tr>
       <w:tr>
+        <w:tblPrEx>
+          <w:tblBorders>
+            <w:top w:val="single" w:color="auto" w:sz="4" w:space="0"/>
+            <w:left w:val="single" w:color="auto" w:sz="4" w:space="0"/>
+            <w:bottom w:val="single" w:color="auto" w:sz="4" w:space="0"/>
+            <w:right w:val="single" w:color="auto" w:sz="4" w:space="0"/>
+            <w:insideH w:val="single" w:color="auto" w:sz="4" w:space="0"/>
+            <w:insideV w:val="single" w:color="auto" w:sz="4" w:space="0"/>
+          </w:tblBorders>
+        </w:tblPrEx>
         <w:trPr>
           <w:jc w:val="center"/>
         </w:trPr>
@@ -10967,6 +11017,16 @@
         <w:gridCol w:w="2510"/>
       </w:tblGrid>
       <w:tr>
+        <w:tblPrEx>
+          <w:tblBorders>
+            <w:top w:val="single" w:color="auto" w:sz="4" w:space="0"/>
+            <w:left w:val="single" w:color="auto" w:sz="4" w:space="0"/>
+            <w:bottom w:val="single" w:color="auto" w:sz="4" w:space="0"/>
+            <w:right w:val="single" w:color="auto" w:sz="4" w:space="0"/>
+            <w:insideH w:val="single" w:color="auto" w:sz="4" w:space="0"/>
+            <w:insideV w:val="single" w:color="auto" w:sz="4" w:space="0"/>
+          </w:tblBorders>
+        </w:tblPrEx>
         <w:trPr>
           <w:jc w:val="center"/>
         </w:trPr>
@@ -11073,6 +11133,16 @@
         </w:tc>
       </w:tr>
       <w:tr>
+        <w:tblPrEx>
+          <w:tblBorders>
+            <w:top w:val="single" w:color="auto" w:sz="4" w:space="0"/>
+            <w:left w:val="single" w:color="auto" w:sz="4" w:space="0"/>
+            <w:bottom w:val="single" w:color="auto" w:sz="4" w:space="0"/>
+            <w:right w:val="single" w:color="auto" w:sz="4" w:space="0"/>
+            <w:insideH w:val="single" w:color="auto" w:sz="4" w:space="0"/>
+            <w:insideV w:val="single" w:color="auto" w:sz="4" w:space="0"/>
+          </w:tblBorders>
+        </w:tblPrEx>
         <w:trPr>
           <w:jc w:val="center"/>
         </w:trPr>
@@ -11179,6 +11249,16 @@
         </w:tc>
       </w:tr>
       <w:tr>
+        <w:tblPrEx>
+          <w:tblBorders>
+            <w:top w:val="single" w:color="auto" w:sz="4" w:space="0"/>
+            <w:left w:val="single" w:color="auto" w:sz="4" w:space="0"/>
+            <w:bottom w:val="single" w:color="auto" w:sz="4" w:space="0"/>
+            <w:right w:val="single" w:color="auto" w:sz="4" w:space="0"/>
+            <w:insideH w:val="single" w:color="auto" w:sz="4" w:space="0"/>
+            <w:insideV w:val="single" w:color="auto" w:sz="4" w:space="0"/>
+          </w:tblBorders>
+        </w:tblPrEx>
         <w:trPr>
           <w:jc w:val="center"/>
         </w:trPr>
@@ -11285,6 +11365,16 @@
         </w:tc>
       </w:tr>
       <w:tr>
+        <w:tblPrEx>
+          <w:tblBorders>
+            <w:top w:val="single" w:color="auto" w:sz="4" w:space="0"/>
+            <w:left w:val="single" w:color="auto" w:sz="4" w:space="0"/>
+            <w:bottom w:val="single" w:color="auto" w:sz="4" w:space="0"/>
+            <w:right w:val="single" w:color="auto" w:sz="4" w:space="0"/>
+            <w:insideH w:val="single" w:color="auto" w:sz="4" w:space="0"/>
+            <w:insideV w:val="single" w:color="auto" w:sz="4" w:space="0"/>
+          </w:tblBorders>
+        </w:tblPrEx>
         <w:trPr>
           <w:jc w:val="center"/>
         </w:trPr>
@@ -11391,6 +11481,16 @@
         </w:tc>
       </w:tr>
       <w:tr>
+        <w:tblPrEx>
+          <w:tblBorders>
+            <w:top w:val="single" w:color="auto" w:sz="4" w:space="0"/>
+            <w:left w:val="single" w:color="auto" w:sz="4" w:space="0"/>
+            <w:bottom w:val="single" w:color="auto" w:sz="4" w:space="0"/>
+            <w:right w:val="single" w:color="auto" w:sz="4" w:space="0"/>
+            <w:insideH w:val="single" w:color="auto" w:sz="4" w:space="0"/>
+            <w:insideV w:val="single" w:color="auto" w:sz="4" w:space="0"/>
+          </w:tblBorders>
+        </w:tblPrEx>
         <w:trPr>
           <w:jc w:val="center"/>
         </w:trPr>
@@ -11497,6 +11597,16 @@
         </w:tc>
       </w:tr>
       <w:tr>
+        <w:tblPrEx>
+          <w:tblBorders>
+            <w:top w:val="single" w:color="auto" w:sz="4" w:space="0"/>
+            <w:left w:val="single" w:color="auto" w:sz="4" w:space="0"/>
+            <w:bottom w:val="single" w:color="auto" w:sz="4" w:space="0"/>
+            <w:right w:val="single" w:color="auto" w:sz="4" w:space="0"/>
+            <w:insideH w:val="single" w:color="auto" w:sz="4" w:space="0"/>
+            <w:insideV w:val="single" w:color="auto" w:sz="4" w:space="0"/>
+          </w:tblBorders>
+        </w:tblPrEx>
         <w:trPr>
           <w:jc w:val="center"/>
         </w:trPr>
@@ -11603,6 +11713,16 @@
         </w:tc>
       </w:tr>
       <w:tr>
+        <w:tblPrEx>
+          <w:tblBorders>
+            <w:top w:val="single" w:color="auto" w:sz="4" w:space="0"/>
+            <w:left w:val="single" w:color="auto" w:sz="4" w:space="0"/>
+            <w:bottom w:val="single" w:color="auto" w:sz="4" w:space="0"/>
+            <w:right w:val="single" w:color="auto" w:sz="4" w:space="0"/>
+            <w:insideH w:val="single" w:color="auto" w:sz="4" w:space="0"/>
+            <w:insideV w:val="single" w:color="auto" w:sz="4" w:space="0"/>
+          </w:tblBorders>
+        </w:tblPrEx>
         <w:trPr>
           <w:jc w:val="center"/>
         </w:trPr>
@@ -11710,6 +11830,16 @@
         </w:tc>
       </w:tr>
       <w:tr>
+        <w:tblPrEx>
+          <w:tblBorders>
+            <w:top w:val="single" w:color="auto" w:sz="4" w:space="0"/>
+            <w:left w:val="single" w:color="auto" w:sz="4" w:space="0"/>
+            <w:bottom w:val="single" w:color="auto" w:sz="4" w:space="0"/>
+            <w:right w:val="single" w:color="auto" w:sz="4" w:space="0"/>
+            <w:insideH w:val="single" w:color="auto" w:sz="4" w:space="0"/>
+            <w:insideV w:val="single" w:color="auto" w:sz="4" w:space="0"/>
+          </w:tblBorders>
+        </w:tblPrEx>
         <w:trPr>
           <w:jc w:val="center"/>
         </w:trPr>
@@ -12120,127 +12250,467 @@
         </w:rPr>
         <w:t xml:space="preserve">It is not difficult to modify the original Dynamic Programming Algorithm to take the Join Algorithm into consideration. </w:t>
       </w:r>
+    </w:p>
+    <w:p>
+      <w:pPr>
+        <w:numPr>
+          <w:ilvl w:val="0"/>
+          <w:numId w:val="0"/>
+        </w:numPr>
+        <w:ind w:leftChars="0"/>
+        <w:rPr>
+          <w:rFonts w:hint="default" w:cstheme="minorBidi"/>
+          <w:i w:val="0"/>
+          <w:iCs w:val="0"/>
+          <w:color w:val="000000" w:themeColor="text1"/>
+          <w:kern w:val="2"/>
+          <w:sz w:val="24"/>
+          <w:szCs w:val="24"/>
+          <w:vertAlign w:val="baseline"/>
+          <w:lang w:eastAsia="en-US" w:bidi="ar-SA"/>
+          <w14:textFill>
+            <w14:solidFill>
+              <w14:schemeClr w14:val="tx1"/>
+            </w14:solidFill>
+          </w14:textFill>
+        </w:rPr>
+      </w:pPr>
+      <w:r>
+        <w:rPr>
+          <w:rFonts w:hint="default" w:cstheme="minorBidi"/>
+          <w:i w:val="0"/>
+          <w:iCs w:val="0"/>
+          <w:color w:val="000000" w:themeColor="text1"/>
+          <w:kern w:val="2"/>
+          <w:sz w:val="24"/>
+          <w:szCs w:val="24"/>
+          <w:vertAlign w:val="baseline"/>
+          <w:lang w:eastAsia="en-US" w:bidi="ar-SA"/>
+          <w14:textFill>
+            <w14:solidFill>
+              <w14:schemeClr w14:val="tx1"/>
+            </w14:solidFill>
+          </w14:textFill>
+        </w:rPr>
+        <w:t xml:space="preserve">At first, we need to take Disk I/O as the cost that we used. When we calculate the cost of Collection R1 Join Collection R2, then we need to take the cost of Collection R1, Collection R2 and the least cost of Join Algorithm into consideration. </w:t>
+      </w:r>
+    </w:p>
+    <w:p>
+      <w:pPr>
+        <w:numPr>
+          <w:ilvl w:val="0"/>
+          <w:numId w:val="0"/>
+        </w:numPr>
+        <w:ind w:leftChars="0"/>
+        <w:rPr>
+          <w:rFonts w:hint="default" w:cstheme="minorBidi"/>
+          <w:i/>
+          <w:iCs/>
+          <w:color w:val="0070C0"/>
+          <w:kern w:val="2"/>
+          <w:sz w:val="24"/>
+          <w:szCs w:val="24"/>
+          <w:vertAlign w:val="baseline"/>
+          <w:lang w:eastAsia="en-US" w:bidi="ar-SA"/>
+        </w:rPr>
+      </w:pPr>
+      <w:r>
+        <w:rPr>
+          <w:rFonts w:hint="default" w:cstheme="minorBidi"/>
+          <w:i/>
+          <w:iCs/>
+          <w:color w:val="0070C0"/>
+          <w:kern w:val="2"/>
+          <w:sz w:val="24"/>
+          <w:szCs w:val="24"/>
+          <w:vertAlign w:val="baseline"/>
+          <w:lang w:eastAsia="en-US" w:bidi="ar-SA"/>
+        </w:rPr>
+        <w:t>(The latter cost of Collection R1 Join Collection R2 depends on the size of Collection R1 and Collection R2, therefore we need to take this into consideration.)</w:t>
+      </w:r>
+    </w:p>
+    <w:p>
+      <w:pPr>
+        <w:rPr>
+          <w:sz w:val="24"/>
+          <w:szCs w:val="24"/>
+          <w:lang w:eastAsia="en-US"/>
+        </w:rPr>
+      </w:pPr>
+    </w:p>
+    <w:p>
+      <w:pPr>
+        <w:rPr>
+          <w:b/>
+          <w:bCs/>
+          <w:i/>
+          <w:iCs/>
+          <w:sz w:val="24"/>
+          <w:szCs w:val="24"/>
+          <w:highlight w:val="yellow"/>
+          <w:lang w:eastAsia="en-US"/>
+        </w:rPr>
+      </w:pPr>
+      <w:r>
+        <w:rPr>
+          <w:b/>
+          <w:bCs/>
+          <w:i/>
+          <w:iCs/>
+          <w:sz w:val="24"/>
+          <w:szCs w:val="24"/>
+          <w:highlight w:val="yellow"/>
+          <w:lang w:eastAsia="en-US"/>
+        </w:rPr>
+        <w:t>Advantage of Selinger Algorithm:</w:t>
+      </w:r>
+    </w:p>
+    <w:p>
+      <w:pPr>
+        <w:numPr>
+          <w:ilvl w:val="0"/>
+          <w:numId w:val="9"/>
+        </w:numPr>
+        <w:ind w:left="420" w:leftChars="0" w:hanging="420" w:firstLineChars="0"/>
+        <w:rPr>
+          <w:sz w:val="24"/>
+          <w:szCs w:val="24"/>
+          <w:lang w:eastAsia="en-US"/>
+        </w:rPr>
+      </w:pPr>
+      <w:r>
+        <w:rPr>
+          <w:sz w:val="24"/>
+          <w:szCs w:val="24"/>
+          <w:lang w:eastAsia="en-US"/>
+        </w:rPr>
+        <w:t xml:space="preserve">The algorithm would keep several costs for each possible Relation Collection. </w:t>
+      </w:r>
+    </w:p>
+    <w:p>
+      <w:pPr>
+        <w:numPr>
+          <w:ilvl w:val="0"/>
+          <w:numId w:val="9"/>
+        </w:numPr>
+        <w:ind w:left="420" w:leftChars="0" w:hanging="420" w:firstLineChars="0"/>
+        <w:rPr>
+          <w:sz w:val="24"/>
+          <w:szCs w:val="24"/>
+          <w:lang w:eastAsia="en-US"/>
+        </w:rPr>
+      </w:pPr>
+      <w:r>
+        <w:rPr>
+          <w:sz w:val="24"/>
+          <w:szCs w:val="24"/>
+          <w:lang w:eastAsia="en-US"/>
+        </w:rPr>
+        <w:t>The algorithm would not only need to calculate the least cost of Join but also need to generate several interesting stored sequences with the least cost. These Sequence includes:</w:t>
+      </w:r>
+    </w:p>
+    <w:p>
+      <w:pPr>
+        <w:numPr>
+          <w:ilvl w:val="1"/>
+          <w:numId w:val="9"/>
+        </w:numPr>
+        <w:ind w:left="840" w:leftChars="0" w:hanging="420" w:firstLineChars="0"/>
+        <w:rPr>
+          <w:sz w:val="24"/>
+          <w:szCs w:val="24"/>
+          <w:lang w:eastAsia="en-US"/>
+        </w:rPr>
+      </w:pPr>
+      <w:r>
+        <w:rPr>
+          <w:sz w:val="24"/>
+          <w:szCs w:val="24"/>
+          <w:lang w:eastAsia="en-US"/>
+        </w:rPr>
+        <w:t>Sorted Sequence that is beneficial to further Sort.</w:t>
+      </w:r>
+    </w:p>
+    <w:p>
+      <w:pPr>
+        <w:numPr>
+          <w:ilvl w:val="1"/>
+          <w:numId w:val="9"/>
+        </w:numPr>
+        <w:ind w:left="840" w:leftChars="0" w:hanging="420" w:firstLineChars="0"/>
+        <w:rPr>
+          <w:sz w:val="24"/>
+          <w:szCs w:val="24"/>
+          <w:lang w:eastAsia="en-US"/>
+        </w:rPr>
+      </w:pPr>
+      <w:r>
+        <w:rPr>
+          <w:sz w:val="24"/>
+          <w:szCs w:val="24"/>
+          <w:lang w:eastAsia="en-US"/>
+        </w:rPr>
+        <w:t xml:space="preserve">Sorted Sequence that users are interested in. </w:t>
+      </w:r>
+    </w:p>
+    <w:p>
+      <w:pPr>
+        <w:pStyle w:val="3"/>
+        <w:rPr>
+          <w:sz w:val="24"/>
+          <w:lang w:eastAsia="en-US"/>
+        </w:rPr>
+      </w:pPr>
+      <w:r>
+        <w:rPr>
+          <w:sz w:val="24"/>
+          <w:lang w:eastAsia="en-US"/>
+        </w:rPr>
+        <w:t>Chapter 5.6.6 Choose Connection Sequence by Greedy Algorithm</w:t>
+      </w:r>
+    </w:p>
+    <w:p>
+      <w:pPr>
+        <w:rPr>
+          <w:b/>
+          <w:bCs/>
+          <w:i/>
+          <w:iCs/>
+          <w:sz w:val="24"/>
+          <w:szCs w:val="24"/>
+          <w:highlight w:val="yellow"/>
+        </w:rPr>
+      </w:pPr>
+      <w:r>
+        <w:rPr>
+          <w:b/>
+          <w:bCs/>
+          <w:i/>
+          <w:iCs/>
+          <w:sz w:val="24"/>
+          <w:szCs w:val="24"/>
+          <w:highlight w:val="yellow"/>
+        </w:rPr>
+        <w:t>Background:</w:t>
+      </w:r>
+    </w:p>
+    <w:p>
+      <w:pPr>
+        <w:rPr>
+          <w:rFonts w:hint="default"/>
+          <w:sz w:val="24"/>
+          <w:szCs w:val="24"/>
+        </w:rPr>
+      </w:pPr>
+      <w:r>
+        <w:rPr>
+          <w:sz w:val="24"/>
+          <w:szCs w:val="24"/>
+        </w:rPr>
+        <w:t xml:space="preserve">It is reasonable to search for the Best Join Sequence by using Dynamic Programming or Branch Limit Range Query. When Join Number exceeds range or we do not want to spend the time on unlimited Query, then we can use the </w:t>
+      </w:r>
+      <w:r>
+        <w:rPr>
+          <w:rFonts w:hint="default"/>
+          <w:sz w:val="24"/>
+          <w:szCs w:val="24"/>
+        </w:rPr>
+        <w:t>Heuristic</w:t>
+      </w:r>
+      <w:r>
+        <w:rPr>
+          <w:rFonts w:hint="default"/>
+          <w:sz w:val="24"/>
+          <w:szCs w:val="24"/>
+        </w:rPr>
+        <w:t xml:space="preserve"> Algorithm in Query Optimization.</w:t>
+      </w:r>
+    </w:p>
+    <w:p>
+      <w:pPr>
+        <w:rPr>
+          <w:rFonts w:hint="default"/>
+          <w:sz w:val="24"/>
+          <w:szCs w:val="24"/>
+        </w:rPr>
+      </w:pPr>
+    </w:p>
+    <w:p>
+      <w:pPr>
+        <w:rPr>
+          <w:rFonts w:hint="default"/>
+          <w:b/>
+          <w:bCs/>
+          <w:i/>
+          <w:iCs/>
+          <w:sz w:val="24"/>
+          <w:szCs w:val="24"/>
+          <w:highlight w:val="yellow"/>
+        </w:rPr>
+      </w:pPr>
+      <w:r>
+        <w:rPr>
+          <w:rFonts w:hint="default"/>
+          <w:b/>
+          <w:bCs/>
+          <w:i/>
+          <w:iCs/>
+          <w:sz w:val="24"/>
+          <w:szCs w:val="24"/>
+          <w:highlight w:val="yellow"/>
+        </w:rPr>
+        <w:t>Basic Thinking:</w:t>
+      </w:r>
+    </w:p>
+    <w:p>
+      <w:pPr>
+        <w:rPr>
+          <w:rFonts w:hint="default"/>
+          <w:i/>
+          <w:iCs/>
+          <w:color w:val="C00000"/>
+          <w:sz w:val="24"/>
+          <w:szCs w:val="24"/>
+        </w:rPr>
+      </w:pPr>
+      <w:r>
+        <w:rPr>
+          <w:rFonts w:hint="default"/>
+          <w:sz w:val="24"/>
+          <w:szCs w:val="24"/>
+        </w:rPr>
+        <w:t xml:space="preserve">The most common choice in Heuristic Algorithm is Greedy Algorithm, on this Algorithm, we can make a decision for Join Sequence and never turn back. Or change the word, we do not re - considerate once make decision. Also, we only choose Greedy Algorithm for Left Deep Join Tree. </w:t>
+      </w:r>
+      <w:r>
+        <w:rPr>
+          <w:rFonts w:hint="default"/>
+          <w:i/>
+          <w:iCs/>
+          <w:color w:val="C00000"/>
+          <w:sz w:val="24"/>
+          <w:szCs w:val="24"/>
+        </w:rPr>
+        <w:t>‘Greedy’ is based on such thinking - we hope to keep less intermediate Relations in each level of the tree.</w:t>
+      </w:r>
+    </w:p>
+    <w:p>
+      <w:pPr>
+        <w:rPr>
+          <w:rFonts w:hint="default"/>
+          <w:i/>
+          <w:iCs/>
+          <w:color w:val="C00000"/>
+          <w:sz w:val="24"/>
+          <w:szCs w:val="24"/>
+        </w:rPr>
+      </w:pPr>
+    </w:p>
+    <w:p>
+      <w:pPr>
+        <w:rPr>
+          <w:rFonts w:hint="default"/>
+          <w:b/>
+          <w:bCs/>
+          <w:i/>
+          <w:iCs/>
+          <w:sz w:val="24"/>
+          <w:szCs w:val="24"/>
+          <w:highlight w:val="yellow"/>
+        </w:rPr>
+      </w:pPr>
+      <w:r>
+        <w:rPr>
+          <w:rFonts w:hint="default"/>
+          <w:b/>
+          <w:bCs/>
+          <w:i/>
+          <w:iCs/>
+          <w:sz w:val="24"/>
+          <w:szCs w:val="24"/>
+          <w:highlight w:val="yellow"/>
+        </w:rPr>
+        <w:t>Basics:</w:t>
+      </w:r>
+    </w:p>
+    <w:p>
+      <w:pPr>
+        <w:rPr>
+          <w:rFonts w:hint="default"/>
+          <w:i/>
+          <w:iCs/>
+          <w:color w:val="C00000"/>
+          <w:sz w:val="24"/>
+          <w:szCs w:val="24"/>
+        </w:rPr>
+      </w:pPr>
+      <w:r>
+        <w:rPr>
+          <w:rFonts w:hint="default"/>
+          <w:i/>
+          <w:iCs/>
+          <w:color w:val="C00000"/>
+          <w:sz w:val="24"/>
+          <w:szCs w:val="24"/>
+        </w:rPr>
+        <w:t xml:space="preserve">Start from the smallest Join Relation Pair, and Join Operation of these Relations can be used as the current Tree. </w:t>
+      </w:r>
+    </w:p>
+    <w:p>
+      <w:pPr>
+        <w:rPr>
+          <w:rFonts w:hint="default"/>
+          <w:b/>
+          <w:bCs/>
+          <w:i/>
+          <w:iCs/>
+          <w:sz w:val="24"/>
+          <w:szCs w:val="24"/>
+          <w:highlight w:val="yellow"/>
+        </w:rPr>
+      </w:pPr>
+      <w:r>
+        <w:rPr>
+          <w:rFonts w:hint="default"/>
+          <w:b/>
+          <w:bCs/>
+          <w:i/>
+          <w:iCs/>
+          <w:sz w:val="24"/>
+          <w:szCs w:val="24"/>
+          <w:highlight w:val="yellow"/>
+        </w:rPr>
+        <w:t>Introduction:</w:t>
+      </w:r>
+    </w:p>
+    <w:p>
+      <w:pPr>
+        <w:rPr>
+          <w:rFonts w:hint="default"/>
+          <w:i/>
+          <w:iCs/>
+          <w:color w:val="C00000"/>
+          <w:sz w:val="24"/>
+          <w:szCs w:val="24"/>
+        </w:rPr>
+      </w:pPr>
+      <w:r>
+        <w:rPr>
+          <w:rFonts w:hint="default"/>
+          <w:i/>
+          <w:iCs/>
+          <w:color w:val="C00000"/>
+          <w:sz w:val="24"/>
+          <w:szCs w:val="24"/>
+        </w:rPr>
+        <w:t xml:space="preserve">Consider among the left Relations, try to find </w:t>
+      </w:r>
       <w:bookmarkStart w:id="0" w:name="_GoBack"/>
       <w:bookmarkEnd w:id="0"/>
     </w:p>
     <w:p>
       <w:pPr>
-        <w:numPr>
-          <w:ilvl w:val="0"/>
-          <w:numId w:val="0"/>
-        </w:numPr>
-        <w:ind w:leftChars="0"/>
-        <w:rPr>
-          <w:rFonts w:hint="default" w:cstheme="minorBidi"/>
-          <w:i w:val="0"/>
-          <w:iCs w:val="0"/>
-          <w:color w:val="000000" w:themeColor="text1"/>
-          <w:kern w:val="2"/>
-          <w:sz w:val="24"/>
-          <w:szCs w:val="24"/>
-          <w:vertAlign w:val="baseline"/>
-          <w:lang w:eastAsia="en-US" w:bidi="ar-SA"/>
-          <w14:textFill>
-            <w14:solidFill>
-              <w14:schemeClr w14:val="tx1"/>
-            </w14:solidFill>
-          </w14:textFill>
-        </w:rPr>
-      </w:pPr>
-      <w:r>
-        <w:rPr>
-          <w:rFonts w:hint="default" w:cstheme="minorBidi"/>
-          <w:i w:val="0"/>
-          <w:iCs w:val="0"/>
-          <w:color w:val="000000" w:themeColor="text1"/>
-          <w:kern w:val="2"/>
-          <w:sz w:val="24"/>
-          <w:szCs w:val="24"/>
-          <w:vertAlign w:val="baseline"/>
-          <w:lang w:eastAsia="en-US" w:bidi="ar-SA"/>
-          <w14:textFill>
-            <w14:solidFill>
-              <w14:schemeClr w14:val="tx1"/>
-            </w14:solidFill>
-          </w14:textFill>
-        </w:rPr>
-        <w:t xml:space="preserve">At first, we need to take Disk I/O as the cost that we used. When we calculate the cost of Collection R1 Join Collection R2, then we need to take the cost of Collection R1, Collection R2 and the least cost of Join Algorithm into consideration. </w:t>
-      </w:r>
-    </w:p>
-    <w:p>
-      <w:pPr>
-        <w:numPr>
-          <w:ilvl w:val="0"/>
-          <w:numId w:val="0"/>
-        </w:numPr>
-        <w:ind w:leftChars="0"/>
-        <w:rPr>
-          <w:rFonts w:hint="default" w:cstheme="minorBidi"/>
-          <w:i/>
-          <w:iCs/>
-          <w:color w:val="0070C0"/>
-          <w:kern w:val="2"/>
-          <w:sz w:val="24"/>
-          <w:szCs w:val="24"/>
-          <w:vertAlign w:val="baseline"/>
-          <w:lang w:eastAsia="en-US" w:bidi="ar-SA"/>
-        </w:rPr>
-      </w:pPr>
-      <w:r>
-        <w:rPr>
-          <w:rFonts w:hint="default" w:cstheme="minorBidi"/>
-          <w:i/>
-          <w:iCs/>
-          <w:color w:val="0070C0"/>
-          <w:kern w:val="2"/>
-          <w:sz w:val="24"/>
-          <w:szCs w:val="24"/>
-          <w:vertAlign w:val="baseline"/>
-          <w:lang w:eastAsia="en-US" w:bidi="ar-SA"/>
-        </w:rPr>
-        <w:t xml:space="preserve">(The latter cost of </w:t>
-      </w:r>
-      <w:r>
-        <w:rPr>
-          <w:rFonts w:hint="default" w:cstheme="minorBidi"/>
-          <w:i/>
-          <w:iCs/>
-          <w:color w:val="0070C0"/>
-          <w:kern w:val="2"/>
-          <w:sz w:val="24"/>
-          <w:szCs w:val="24"/>
-          <w:vertAlign w:val="baseline"/>
-          <w:lang w:eastAsia="en-US" w:bidi="ar-SA"/>
-        </w:rPr>
-        <w:t>Collection R1 Join Collection R2</w:t>
-      </w:r>
-      <w:r>
-        <w:rPr>
-          <w:rFonts w:hint="default" w:cstheme="minorBidi"/>
-          <w:i/>
-          <w:iCs/>
-          <w:color w:val="0070C0"/>
-          <w:kern w:val="2"/>
-          <w:sz w:val="24"/>
-          <w:szCs w:val="24"/>
-          <w:vertAlign w:val="baseline"/>
-          <w:lang w:eastAsia="en-US" w:bidi="ar-SA"/>
-        </w:rPr>
-        <w:t xml:space="preserve"> depends on the size of Collection R1 and Collection R2, therefore we need to take this into consideration.)</w:t>
-      </w:r>
-    </w:p>
-    <w:p>
-      <w:pPr>
-        <w:rPr>
-          <w:sz w:val="24"/>
-          <w:szCs w:val="24"/>
-          <w:lang w:eastAsia="en-US"/>
-        </w:rPr>
-      </w:pPr>
-    </w:p>
-    <w:p>
-      <w:pPr>
-        <w:rPr>
+        <w:rPr>
+          <w:rFonts w:hint="default"/>
           <w:b/>
           <w:bCs/>
           <w:i/>
@@ -12248,11 +12718,11 @@
           <w:sz w:val="24"/>
           <w:szCs w:val="24"/>
           <w:highlight w:val="yellow"/>
-          <w:lang w:eastAsia="en-US"/>
-        </w:rPr>
-      </w:pPr>
-      <w:r>
-        <w:rPr>
+        </w:rPr>
+      </w:pPr>
+      <w:r>
+        <w:rPr>
+          <w:rFonts w:hint="default"/>
           <w:b/>
           <w:bCs/>
           <w:i/>
@@ -12260,120 +12730,21 @@
           <w:sz w:val="24"/>
           <w:szCs w:val="24"/>
           <w:highlight w:val="yellow"/>
-          <w:lang w:eastAsia="en-US"/>
-        </w:rPr>
-        <w:t>Advantage of Selinger Algorithm:</w:t>
-      </w:r>
-    </w:p>
-    <w:p>
-      <w:pPr>
-        <w:numPr>
-          <w:ilvl w:val="0"/>
-          <w:numId w:val="9"/>
-        </w:numPr>
-        <w:ind w:left="420" w:leftChars="0" w:hanging="420" w:firstLineChars="0"/>
-        <w:rPr>
-          <w:sz w:val="24"/>
-          <w:szCs w:val="24"/>
-          <w:lang w:eastAsia="en-US"/>
-        </w:rPr>
-      </w:pPr>
-      <w:r>
-        <w:rPr>
-          <w:sz w:val="24"/>
-          <w:szCs w:val="24"/>
-          <w:lang w:eastAsia="en-US"/>
-        </w:rPr>
-        <w:t xml:space="preserve">The algorithm would keep several costs for each possible Relation Collection. </w:t>
-      </w:r>
-    </w:p>
-    <w:p>
-      <w:pPr>
-        <w:numPr>
-          <w:ilvl w:val="0"/>
-          <w:numId w:val="9"/>
-        </w:numPr>
-        <w:ind w:left="420" w:leftChars="0" w:hanging="420" w:firstLineChars="0"/>
-        <w:rPr>
-          <w:sz w:val="24"/>
-          <w:szCs w:val="24"/>
-          <w:lang w:eastAsia="en-US"/>
-        </w:rPr>
-      </w:pPr>
-      <w:r>
-        <w:rPr>
-          <w:sz w:val="24"/>
-          <w:szCs w:val="24"/>
-          <w:lang w:eastAsia="en-US"/>
-        </w:rPr>
-        <w:t>The algorithm would not only need to calculate the least cost of Join but also need to generate several interesting stored sequences with the least cost. These Sequence includes:</w:t>
-      </w:r>
-    </w:p>
-    <w:p>
-      <w:pPr>
-        <w:numPr>
-          <w:ilvl w:val="1"/>
-          <w:numId w:val="9"/>
-        </w:numPr>
-        <w:ind w:left="840" w:leftChars="0" w:hanging="420" w:firstLineChars="0"/>
-        <w:rPr>
-          <w:sz w:val="24"/>
-          <w:szCs w:val="24"/>
-          <w:lang w:eastAsia="en-US"/>
-        </w:rPr>
-      </w:pPr>
-      <w:r>
-        <w:rPr>
-          <w:sz w:val="24"/>
-          <w:szCs w:val="24"/>
-          <w:lang w:eastAsia="en-US"/>
-        </w:rPr>
-        <w:t>Sorted Sequence that is beneficial to further Sort.</w:t>
-      </w:r>
-    </w:p>
-    <w:p>
-      <w:pPr>
-        <w:numPr>
-          <w:ilvl w:val="1"/>
-          <w:numId w:val="9"/>
-        </w:numPr>
-        <w:ind w:left="840" w:leftChars="0" w:hanging="420" w:firstLineChars="0"/>
-        <w:rPr>
-          <w:sz w:val="24"/>
-          <w:szCs w:val="24"/>
-          <w:lang w:eastAsia="en-US"/>
-        </w:rPr>
-      </w:pPr>
-      <w:r>
-        <w:rPr>
-          <w:sz w:val="24"/>
-          <w:szCs w:val="24"/>
-          <w:lang w:eastAsia="en-US"/>
-        </w:rPr>
-        <w:t xml:space="preserve">Sorted Sequence that users are interested in. </w:t>
-      </w:r>
-    </w:p>
-    <w:p>
-      <w:pPr>
-        <w:pStyle w:val="3"/>
-        <w:rPr>
-          <w:sz w:val="24"/>
-          <w:lang w:eastAsia="en-US"/>
-        </w:rPr>
-      </w:pPr>
-      <w:r>
-        <w:rPr>
-          <w:sz w:val="24"/>
-          <w:lang w:eastAsia="en-US"/>
-        </w:rPr>
-        <w:t>Chapter 5.6.6 Choose Connection Sequence by Greedy Algorithm</w:t>
-      </w:r>
-    </w:p>
-    <w:p>
-      <w:pPr>
-        <w:rPr>
-          <w:sz w:val="24"/>
-          <w:szCs w:val="24"/>
+        </w:rPr>
+        <w:t>Example:</w:t>
+      </w:r>
+    </w:p>
+    <w:p>
+      <w:pPr>
+        <w:rPr>
+          <w:rFonts w:hint="default"/>
+          <w:b/>
+          <w:bCs/>
+          <w:i/>
+          <w:iCs/>
+          <w:sz w:val="24"/>
+          <w:szCs w:val="24"/>
+          <w:highlight w:val="yellow"/>
         </w:rPr>
       </w:pPr>
     </w:p>

--- a/Chap_5.6 D_S_I.docx
+++ b/Chap_5.6 D_S_I.docx
@@ -11017,16 +11017,6 @@
         <w:gridCol w:w="2510"/>
       </w:tblGrid>
       <w:tr>
-        <w:tblPrEx>
-          <w:tblBorders>
-            <w:top w:val="single" w:color="auto" w:sz="4" w:space="0"/>
-            <w:left w:val="single" w:color="auto" w:sz="4" w:space="0"/>
-            <w:bottom w:val="single" w:color="auto" w:sz="4" w:space="0"/>
-            <w:right w:val="single" w:color="auto" w:sz="4" w:space="0"/>
-            <w:insideH w:val="single" w:color="auto" w:sz="4" w:space="0"/>
-            <w:insideV w:val="single" w:color="auto" w:sz="4" w:space="0"/>
-          </w:tblBorders>
-        </w:tblPrEx>
         <w:trPr>
           <w:jc w:val="center"/>
         </w:trPr>
@@ -11133,16 +11123,6 @@
         </w:tc>
       </w:tr>
       <w:tr>
-        <w:tblPrEx>
-          <w:tblBorders>
-            <w:top w:val="single" w:color="auto" w:sz="4" w:space="0"/>
-            <w:left w:val="single" w:color="auto" w:sz="4" w:space="0"/>
-            <w:bottom w:val="single" w:color="auto" w:sz="4" w:space="0"/>
-            <w:right w:val="single" w:color="auto" w:sz="4" w:space="0"/>
-            <w:insideH w:val="single" w:color="auto" w:sz="4" w:space="0"/>
-            <w:insideV w:val="single" w:color="auto" w:sz="4" w:space="0"/>
-          </w:tblBorders>
-        </w:tblPrEx>
         <w:trPr>
           <w:jc w:val="center"/>
         </w:trPr>
@@ -11249,16 +11229,6 @@
         </w:tc>
       </w:tr>
       <w:tr>
-        <w:tblPrEx>
-          <w:tblBorders>
-            <w:top w:val="single" w:color="auto" w:sz="4" w:space="0"/>
-            <w:left w:val="single" w:color="auto" w:sz="4" w:space="0"/>
-            <w:bottom w:val="single" w:color="auto" w:sz="4" w:space="0"/>
-            <w:right w:val="single" w:color="auto" w:sz="4" w:space="0"/>
-            <w:insideH w:val="single" w:color="auto" w:sz="4" w:space="0"/>
-            <w:insideV w:val="single" w:color="auto" w:sz="4" w:space="0"/>
-          </w:tblBorders>
-        </w:tblPrEx>
         <w:trPr>
           <w:jc w:val="center"/>
         </w:trPr>
@@ -11365,16 +11335,6 @@
         </w:tc>
       </w:tr>
       <w:tr>
-        <w:tblPrEx>
-          <w:tblBorders>
-            <w:top w:val="single" w:color="auto" w:sz="4" w:space="0"/>
-            <w:left w:val="single" w:color="auto" w:sz="4" w:space="0"/>
-            <w:bottom w:val="single" w:color="auto" w:sz="4" w:space="0"/>
-            <w:right w:val="single" w:color="auto" w:sz="4" w:space="0"/>
-            <w:insideH w:val="single" w:color="auto" w:sz="4" w:space="0"/>
-            <w:insideV w:val="single" w:color="auto" w:sz="4" w:space="0"/>
-          </w:tblBorders>
-        </w:tblPrEx>
         <w:trPr>
           <w:jc w:val="center"/>
         </w:trPr>
@@ -11481,16 +11441,6 @@
         </w:tc>
       </w:tr>
       <w:tr>
-        <w:tblPrEx>
-          <w:tblBorders>
-            <w:top w:val="single" w:color="auto" w:sz="4" w:space="0"/>
-            <w:left w:val="single" w:color="auto" w:sz="4" w:space="0"/>
-            <w:bottom w:val="single" w:color="auto" w:sz="4" w:space="0"/>
-            <w:right w:val="single" w:color="auto" w:sz="4" w:space="0"/>
-            <w:insideH w:val="single" w:color="auto" w:sz="4" w:space="0"/>
-            <w:insideV w:val="single" w:color="auto" w:sz="4" w:space="0"/>
-          </w:tblBorders>
-        </w:tblPrEx>
         <w:trPr>
           <w:jc w:val="center"/>
         </w:trPr>
@@ -11597,16 +11547,6 @@
         </w:tc>
       </w:tr>
       <w:tr>
-        <w:tblPrEx>
-          <w:tblBorders>
-            <w:top w:val="single" w:color="auto" w:sz="4" w:space="0"/>
-            <w:left w:val="single" w:color="auto" w:sz="4" w:space="0"/>
-            <w:bottom w:val="single" w:color="auto" w:sz="4" w:space="0"/>
-            <w:right w:val="single" w:color="auto" w:sz="4" w:space="0"/>
-            <w:insideH w:val="single" w:color="auto" w:sz="4" w:space="0"/>
-            <w:insideV w:val="single" w:color="auto" w:sz="4" w:space="0"/>
-          </w:tblBorders>
-        </w:tblPrEx>
         <w:trPr>
           <w:jc w:val="center"/>
         </w:trPr>
@@ -11713,16 +11653,6 @@
         </w:tc>
       </w:tr>
       <w:tr>
-        <w:tblPrEx>
-          <w:tblBorders>
-            <w:top w:val="single" w:color="auto" w:sz="4" w:space="0"/>
-            <w:left w:val="single" w:color="auto" w:sz="4" w:space="0"/>
-            <w:bottom w:val="single" w:color="auto" w:sz="4" w:space="0"/>
-            <w:right w:val="single" w:color="auto" w:sz="4" w:space="0"/>
-            <w:insideH w:val="single" w:color="auto" w:sz="4" w:space="0"/>
-            <w:insideV w:val="single" w:color="auto" w:sz="4" w:space="0"/>
-          </w:tblBorders>
-        </w:tblPrEx>
         <w:trPr>
           <w:jc w:val="center"/>
         </w:trPr>
@@ -11830,16 +11760,6 @@
         </w:tc>
       </w:tr>
       <w:tr>
-        <w:tblPrEx>
-          <w:tblBorders>
-            <w:top w:val="single" w:color="auto" w:sz="4" w:space="0"/>
-            <w:left w:val="single" w:color="auto" w:sz="4" w:space="0"/>
-            <w:bottom w:val="single" w:color="auto" w:sz="4" w:space="0"/>
-            <w:right w:val="single" w:color="auto" w:sz="4" w:space="0"/>
-            <w:insideH w:val="single" w:color="auto" w:sz="4" w:space="0"/>
-            <w:insideV w:val="single" w:color="auto" w:sz="4" w:space="0"/>
-          </w:tblBorders>
-        </w:tblPrEx>
         <w:trPr>
           <w:jc w:val="center"/>
         </w:trPr>
@@ -12636,9 +12556,6 @@
       <w:pPr>
         <w:rPr>
           <w:rFonts w:hint="default"/>
-          <w:i/>
-          <w:iCs/>
-          <w:color w:val="C00000"/>
           <w:sz w:val="24"/>
           <w:szCs w:val="24"/>
         </w:rPr>
@@ -12646,9 +12563,6 @@
       <w:r>
         <w:rPr>
           <w:rFonts w:hint="default"/>
-          <w:i/>
-          <w:iCs/>
-          <w:color w:val="C00000"/>
           <w:sz w:val="24"/>
           <w:szCs w:val="24"/>
         </w:rPr>
@@ -12686,9 +12600,6 @@
       <w:pPr>
         <w:rPr>
           <w:rFonts w:hint="default"/>
-          <w:i/>
-          <w:iCs/>
-          <w:color w:val="C00000"/>
           <w:sz w:val="24"/>
           <w:szCs w:val="24"/>
         </w:rPr>
@@ -12696,16 +12607,11 @@
       <w:r>
         <w:rPr>
           <w:rFonts w:hint="default"/>
-          <w:i/>
-          <w:iCs/>
-          <w:color w:val="C00000"/>
-          <w:sz w:val="24"/>
-          <w:szCs w:val="24"/>
-        </w:rPr>
-        <w:t xml:space="preserve">Consider among the left Relations, try to find </w:t>
-      </w:r>
-      <w:bookmarkStart w:id="0" w:name="_GoBack"/>
-      <w:bookmarkEnd w:id="0"/>
+          <w:sz w:val="24"/>
+          <w:szCs w:val="24"/>
+        </w:rPr>
+        <w:t xml:space="preserve">Consider among left Relations, try to find the Relation that after Join with the current Tree can generate the least cost. After that, consider to take the current tree as the Left Parameter, and the selected Relation can be used as the Right Relation. </w:t>
+      </w:r>
     </w:p>
     <w:p>
       <w:pPr>
@@ -12747,6 +12653,8 @@
           <w:highlight w:val="yellow"/>
         </w:rPr>
       </w:pPr>
+      <w:bookmarkStart w:id="0" w:name="_GoBack"/>
+      <w:bookmarkEnd w:id="0"/>
     </w:p>
     <w:sectPr>
       <w:pgSz w:w="11906" w:h="16838"/>

--- a/Chap_5.6 D_S_I.docx
+++ b/Chap_5.6 D_S_I.docx
@@ -11017,6 +11017,16 @@
         <w:gridCol w:w="2510"/>
       </w:tblGrid>
       <w:tr>
+        <w:tblPrEx>
+          <w:tblBorders>
+            <w:top w:val="single" w:color="auto" w:sz="4" w:space="0"/>
+            <w:left w:val="single" w:color="auto" w:sz="4" w:space="0"/>
+            <w:bottom w:val="single" w:color="auto" w:sz="4" w:space="0"/>
+            <w:right w:val="single" w:color="auto" w:sz="4" w:space="0"/>
+            <w:insideH w:val="single" w:color="auto" w:sz="4" w:space="0"/>
+            <w:insideV w:val="single" w:color="auto" w:sz="4" w:space="0"/>
+          </w:tblBorders>
+        </w:tblPrEx>
         <w:trPr>
           <w:jc w:val="center"/>
         </w:trPr>
@@ -11118,6 +11128,2059 @@
                 </w14:textFill>
               </w:rPr>
               <w:t>Cost</w:t>
+            </w:r>
+          </w:p>
+        </w:tc>
+      </w:tr>
+      <w:tr>
+        <w:tblPrEx>
+          <w:tblBorders>
+            <w:top w:val="single" w:color="auto" w:sz="4" w:space="0"/>
+            <w:left w:val="single" w:color="auto" w:sz="4" w:space="0"/>
+            <w:bottom w:val="single" w:color="auto" w:sz="4" w:space="0"/>
+            <w:right w:val="single" w:color="auto" w:sz="4" w:space="0"/>
+            <w:insideH w:val="single" w:color="auto" w:sz="4" w:space="0"/>
+            <w:insideV w:val="single" w:color="auto" w:sz="4" w:space="0"/>
+          </w:tblBorders>
+        </w:tblPrEx>
+        <w:trPr>
+          <w:jc w:val="center"/>
+        </w:trPr>
+        <w:tc>
+          <w:tcPr>
+            <w:tcW w:w="3514" w:type="dxa"/>
+            <w:shd w:val="clear" w:color="auto" w:fill="7E7E7E" w:themeFill="background1" w:themeFillShade="7F"/>
+            <w:vAlign w:val="center"/>
+          </w:tcPr>
+          <w:p>
+            <w:pPr>
+              <w:numPr>
+                <w:ilvl w:val="0"/>
+                <w:numId w:val="0"/>
+              </w:numPr>
+              <w:jc w:val="center"/>
+              <w:rPr>
+                <w:rFonts w:hint="default" w:cstheme="minorBidi"/>
+                <w:i/>
+                <w:iCs/>
+                <w:color w:val="000000" w:themeColor="text1"/>
+                <w:kern w:val="2"/>
+                <w:sz w:val="24"/>
+                <w:szCs w:val="24"/>
+                <w:vertAlign w:val="baseline"/>
+                <w:lang w:eastAsia="en-US" w:bidi="ar-SA"/>
+                <w14:textFill>
+                  <w14:solidFill>
+                    <w14:schemeClr w14:val="tx1"/>
+                  </w14:solidFill>
+                </w14:textFill>
+              </w:rPr>
+            </w:pPr>
+            <w:r>
+              <w:rPr>
+                <w:rFonts w:hint="default" w:cstheme="minorBidi"/>
+                <w:i/>
+                <w:iCs/>
+                <w:color w:val="000000" w:themeColor="text1"/>
+                <w:kern w:val="2"/>
+                <w:sz w:val="24"/>
+                <w:szCs w:val="24"/>
+                <w:vertAlign w:val="baseline"/>
+                <w:lang w:eastAsia="en-US" w:bidi="ar-SA"/>
+                <w14:textFill>
+                  <w14:solidFill>
+                    <w14:schemeClr w14:val="tx1"/>
+                  </w14:solidFill>
+                </w14:textFill>
+              </w:rPr>
+              <w:t>( ( ( S Join T ) Join R ) Join U )</w:t>
+            </w:r>
+          </w:p>
+        </w:tc>
+        <w:tc>
+          <w:tcPr>
+            <w:tcW w:w="2510" w:type="dxa"/>
+            <w:vAlign w:val="center"/>
+          </w:tcPr>
+          <w:p>
+            <w:pPr>
+              <w:numPr>
+                <w:ilvl w:val="0"/>
+                <w:numId w:val="0"/>
+              </w:numPr>
+              <w:jc w:val="center"/>
+              <w:rPr>
+                <w:rFonts w:hint="default" w:cstheme="minorBidi"/>
+                <w:i/>
+                <w:iCs/>
+                <w:color w:val="000000" w:themeColor="text1"/>
+                <w:kern w:val="2"/>
+                <w:sz w:val="24"/>
+                <w:szCs w:val="24"/>
+                <w:vertAlign w:val="baseline"/>
+                <w:lang w:eastAsia="en-US" w:bidi="ar-SA"/>
+                <w14:textFill>
+                  <w14:solidFill>
+                    <w14:schemeClr w14:val="tx1"/>
+                  </w14:solidFill>
+                </w14:textFill>
+              </w:rPr>
+            </w:pPr>
+            <w:r>
+              <w:rPr>
+                <w:rFonts w:hint="default" w:cstheme="minorBidi"/>
+                <w:i/>
+                <w:iCs/>
+                <w:color w:val="000000" w:themeColor="text1"/>
+                <w:kern w:val="2"/>
+                <w:sz w:val="24"/>
+                <w:szCs w:val="24"/>
+                <w:vertAlign w:val="baseline"/>
+                <w:lang w:eastAsia="en-US" w:bidi="ar-SA"/>
+                <w14:textFill>
+                  <w14:solidFill>
+                    <w14:schemeClr w14:val="tx1"/>
+                  </w14:solidFill>
+                </w14:textFill>
+              </w:rPr>
+              <w:t>12, 000</w:t>
+            </w:r>
+          </w:p>
+        </w:tc>
+      </w:tr>
+      <w:tr>
+        <w:tblPrEx>
+          <w:tblBorders>
+            <w:top w:val="single" w:color="auto" w:sz="4" w:space="0"/>
+            <w:left w:val="single" w:color="auto" w:sz="4" w:space="0"/>
+            <w:bottom w:val="single" w:color="auto" w:sz="4" w:space="0"/>
+            <w:right w:val="single" w:color="auto" w:sz="4" w:space="0"/>
+            <w:insideH w:val="single" w:color="auto" w:sz="4" w:space="0"/>
+            <w:insideV w:val="single" w:color="auto" w:sz="4" w:space="0"/>
+          </w:tblBorders>
+        </w:tblPrEx>
+        <w:trPr>
+          <w:jc w:val="center"/>
+        </w:trPr>
+        <w:tc>
+          <w:tcPr>
+            <w:tcW w:w="3514" w:type="dxa"/>
+            <w:shd w:val="clear" w:color="auto" w:fill="7E7E7E" w:themeFill="background1" w:themeFillShade="7F"/>
+            <w:vAlign w:val="center"/>
+          </w:tcPr>
+          <w:p>
+            <w:pPr>
+              <w:numPr>
+                <w:ilvl w:val="0"/>
+                <w:numId w:val="0"/>
+              </w:numPr>
+              <w:jc w:val="center"/>
+              <w:rPr>
+                <w:rFonts w:hint="default" w:cstheme="minorBidi"/>
+                <w:i/>
+                <w:iCs/>
+                <w:color w:val="000000" w:themeColor="text1"/>
+                <w:kern w:val="2"/>
+                <w:sz w:val="24"/>
+                <w:szCs w:val="24"/>
+                <w:vertAlign w:val="baseline"/>
+                <w:lang w:eastAsia="en-US" w:bidi="ar-SA"/>
+                <w14:textFill>
+                  <w14:solidFill>
+                    <w14:schemeClr w14:val="tx1"/>
+                  </w14:solidFill>
+                </w14:textFill>
+              </w:rPr>
+            </w:pPr>
+            <w:r>
+              <w:rPr>
+                <w:rFonts w:hint="default" w:cstheme="minorBidi"/>
+                <w:i/>
+                <w:iCs/>
+                <w:color w:val="000000" w:themeColor="text1"/>
+                <w:kern w:val="2"/>
+                <w:sz w:val="24"/>
+                <w:szCs w:val="24"/>
+                <w:vertAlign w:val="baseline"/>
+                <w:lang w:eastAsia="en-US" w:bidi="ar-SA"/>
+                <w14:textFill>
+                  <w14:solidFill>
+                    <w14:schemeClr w14:val="tx1"/>
+                  </w14:solidFill>
+                </w14:textFill>
+              </w:rPr>
+              <w:t>( ( ( R Join S ) Join U ) Join T )</w:t>
+            </w:r>
+          </w:p>
+        </w:tc>
+        <w:tc>
+          <w:tcPr>
+            <w:tcW w:w="2510" w:type="dxa"/>
+            <w:vAlign w:val="center"/>
+          </w:tcPr>
+          <w:p>
+            <w:pPr>
+              <w:numPr>
+                <w:ilvl w:val="0"/>
+                <w:numId w:val="0"/>
+              </w:numPr>
+              <w:jc w:val="center"/>
+              <w:rPr>
+                <w:rFonts w:hint="default" w:cstheme="minorBidi"/>
+                <w:i/>
+                <w:iCs/>
+                <w:color w:val="000000" w:themeColor="text1"/>
+                <w:kern w:val="2"/>
+                <w:sz w:val="24"/>
+                <w:szCs w:val="24"/>
+                <w:vertAlign w:val="baseline"/>
+                <w:lang w:eastAsia="en-US" w:bidi="ar-SA"/>
+                <w14:textFill>
+                  <w14:solidFill>
+                    <w14:schemeClr w14:val="tx1"/>
+                  </w14:solidFill>
+                </w14:textFill>
+              </w:rPr>
+            </w:pPr>
+            <w:r>
+              <w:rPr>
+                <w:rFonts w:hint="default" w:cstheme="minorBidi"/>
+                <w:i/>
+                <w:iCs/>
+                <w:color w:val="000000" w:themeColor="text1"/>
+                <w:kern w:val="2"/>
+                <w:sz w:val="24"/>
+                <w:szCs w:val="24"/>
+                <w:vertAlign w:val="baseline"/>
+                <w:lang w:eastAsia="en-US" w:bidi="ar-SA"/>
+                <w14:textFill>
+                  <w14:solidFill>
+                    <w14:schemeClr w14:val="tx1"/>
+                  </w14:solidFill>
+                </w14:textFill>
+              </w:rPr>
+              <w:t>55, 000</w:t>
+            </w:r>
+          </w:p>
+        </w:tc>
+      </w:tr>
+      <w:tr>
+        <w:tblPrEx>
+          <w:tblBorders>
+            <w:top w:val="single" w:color="auto" w:sz="4" w:space="0"/>
+            <w:left w:val="single" w:color="auto" w:sz="4" w:space="0"/>
+            <w:bottom w:val="single" w:color="auto" w:sz="4" w:space="0"/>
+            <w:right w:val="single" w:color="auto" w:sz="4" w:space="0"/>
+            <w:insideH w:val="single" w:color="auto" w:sz="4" w:space="0"/>
+            <w:insideV w:val="single" w:color="auto" w:sz="4" w:space="0"/>
+          </w:tblBorders>
+        </w:tblPrEx>
+        <w:trPr>
+          <w:jc w:val="center"/>
+        </w:trPr>
+        <w:tc>
+          <w:tcPr>
+            <w:tcW w:w="3514" w:type="dxa"/>
+            <w:shd w:val="clear" w:color="auto" w:fill="7E7E7E" w:themeFill="background1" w:themeFillShade="7F"/>
+            <w:vAlign w:val="center"/>
+          </w:tcPr>
+          <w:p>
+            <w:pPr>
+              <w:numPr>
+                <w:ilvl w:val="0"/>
+                <w:numId w:val="0"/>
+              </w:numPr>
+              <w:jc w:val="center"/>
+              <w:rPr>
+                <w:rFonts w:hint="default" w:cstheme="minorBidi"/>
+                <w:i/>
+                <w:iCs/>
+                <w:color w:val="000000" w:themeColor="text1"/>
+                <w:kern w:val="2"/>
+                <w:sz w:val="24"/>
+                <w:szCs w:val="24"/>
+                <w:vertAlign w:val="baseline"/>
+                <w:lang w:eastAsia="en-US" w:bidi="ar-SA"/>
+                <w14:textFill>
+                  <w14:solidFill>
+                    <w14:schemeClr w14:val="tx1"/>
+                  </w14:solidFill>
+                </w14:textFill>
+              </w:rPr>
+            </w:pPr>
+            <w:r>
+              <w:rPr>
+                <w:rFonts w:hint="default" w:cstheme="minorBidi"/>
+                <w:i/>
+                <w:iCs/>
+                <w:color w:val="000000" w:themeColor="text1"/>
+                <w:kern w:val="2"/>
+                <w:sz w:val="24"/>
+                <w:szCs w:val="24"/>
+                <w:vertAlign w:val="baseline"/>
+                <w:lang w:eastAsia="en-US" w:bidi="ar-SA"/>
+                <w14:textFill>
+                  <w14:solidFill>
+                    <w14:schemeClr w14:val="tx1"/>
+                  </w14:solidFill>
+                </w14:textFill>
+              </w:rPr>
+              <w:t>( ( ( T Join U ) Join R ) Join S )</w:t>
+            </w:r>
+          </w:p>
+        </w:tc>
+        <w:tc>
+          <w:tcPr>
+            <w:tcW w:w="2510" w:type="dxa"/>
+            <w:vAlign w:val="center"/>
+          </w:tcPr>
+          <w:p>
+            <w:pPr>
+              <w:numPr>
+                <w:ilvl w:val="0"/>
+                <w:numId w:val="0"/>
+              </w:numPr>
+              <w:jc w:val="center"/>
+              <w:rPr>
+                <w:rFonts w:hint="default" w:cstheme="minorBidi"/>
+                <w:i/>
+                <w:iCs/>
+                <w:color w:val="000000" w:themeColor="text1"/>
+                <w:kern w:val="2"/>
+                <w:sz w:val="24"/>
+                <w:szCs w:val="24"/>
+                <w:vertAlign w:val="baseline"/>
+                <w:lang w:eastAsia="en-US" w:bidi="ar-SA"/>
+                <w14:textFill>
+                  <w14:solidFill>
+                    <w14:schemeClr w14:val="tx1"/>
+                  </w14:solidFill>
+                </w14:textFill>
+              </w:rPr>
+            </w:pPr>
+            <w:r>
+              <w:rPr>
+                <w:rFonts w:hint="default" w:cstheme="minorBidi"/>
+                <w:i/>
+                <w:iCs/>
+                <w:color w:val="000000" w:themeColor="text1"/>
+                <w:kern w:val="2"/>
+                <w:sz w:val="24"/>
+                <w:szCs w:val="24"/>
+                <w:vertAlign w:val="baseline"/>
+                <w:lang w:eastAsia="en-US" w:bidi="ar-SA"/>
+                <w14:textFill>
+                  <w14:solidFill>
+                    <w14:schemeClr w14:val="tx1"/>
+                  </w14:solidFill>
+                </w14:textFill>
+              </w:rPr>
+              <w:t>11, 000</w:t>
+            </w:r>
+          </w:p>
+        </w:tc>
+      </w:tr>
+      <w:tr>
+        <w:tblPrEx>
+          <w:tblBorders>
+            <w:top w:val="single" w:color="auto" w:sz="4" w:space="0"/>
+            <w:left w:val="single" w:color="auto" w:sz="4" w:space="0"/>
+            <w:bottom w:val="single" w:color="auto" w:sz="4" w:space="0"/>
+            <w:right w:val="single" w:color="auto" w:sz="4" w:space="0"/>
+            <w:insideH w:val="single" w:color="auto" w:sz="4" w:space="0"/>
+            <w:insideV w:val="single" w:color="auto" w:sz="4" w:space="0"/>
+          </w:tblBorders>
+        </w:tblPrEx>
+        <w:trPr>
+          <w:jc w:val="center"/>
+        </w:trPr>
+        <w:tc>
+          <w:tcPr>
+            <w:tcW w:w="3514" w:type="dxa"/>
+            <w:shd w:val="clear" w:color="auto" w:fill="7E7E7E" w:themeFill="background1" w:themeFillShade="7F"/>
+            <w:vAlign w:val="center"/>
+          </w:tcPr>
+          <w:p>
+            <w:pPr>
+              <w:numPr>
+                <w:ilvl w:val="0"/>
+                <w:numId w:val="0"/>
+              </w:numPr>
+              <w:jc w:val="center"/>
+              <w:rPr>
+                <w:rFonts w:hint="default" w:cstheme="minorBidi"/>
+                <w:i/>
+                <w:iCs/>
+                <w:color w:val="000000" w:themeColor="text1"/>
+                <w:kern w:val="2"/>
+                <w:sz w:val="24"/>
+                <w:szCs w:val="24"/>
+                <w:vertAlign w:val="baseline"/>
+                <w:lang w:eastAsia="en-US" w:bidi="ar-SA"/>
+                <w14:textFill>
+                  <w14:solidFill>
+                    <w14:schemeClr w14:val="tx1"/>
+                  </w14:solidFill>
+                </w14:textFill>
+              </w:rPr>
+            </w:pPr>
+            <w:r>
+              <w:rPr>
+                <w:rFonts w:hint="default" w:cstheme="minorBidi"/>
+                <w:i/>
+                <w:iCs/>
+                <w:color w:val="000000" w:themeColor="text1"/>
+                <w:kern w:val="2"/>
+                <w:sz w:val="24"/>
+                <w:szCs w:val="24"/>
+                <w:vertAlign w:val="baseline"/>
+                <w:lang w:eastAsia="en-US" w:bidi="ar-SA"/>
+                <w14:textFill>
+                  <w14:solidFill>
+                    <w14:schemeClr w14:val="tx1"/>
+                  </w14:solidFill>
+                </w14:textFill>
+              </w:rPr>
+              <w:t>( ( ( T Join U ) Join S ) Join R )</w:t>
+            </w:r>
+          </w:p>
+        </w:tc>
+        <w:tc>
+          <w:tcPr>
+            <w:tcW w:w="2510" w:type="dxa"/>
+            <w:vAlign w:val="center"/>
+          </w:tcPr>
+          <w:p>
+            <w:pPr>
+              <w:numPr>
+                <w:ilvl w:val="0"/>
+                <w:numId w:val="0"/>
+              </w:numPr>
+              <w:jc w:val="center"/>
+              <w:rPr>
+                <w:rFonts w:hint="default" w:cstheme="minorBidi"/>
+                <w:i/>
+                <w:iCs/>
+                <w:color w:val="000000" w:themeColor="text1"/>
+                <w:kern w:val="2"/>
+                <w:sz w:val="24"/>
+                <w:szCs w:val="24"/>
+                <w:vertAlign w:val="baseline"/>
+                <w:lang w:eastAsia="en-US" w:bidi="ar-SA"/>
+                <w14:textFill>
+                  <w14:solidFill>
+                    <w14:schemeClr w14:val="tx1"/>
+                  </w14:solidFill>
+                </w14:textFill>
+              </w:rPr>
+            </w:pPr>
+            <w:r>
+              <w:rPr>
+                <w:rFonts w:hint="default" w:cstheme="minorBidi"/>
+                <w:i/>
+                <w:iCs/>
+                <w:color w:val="000000" w:themeColor="text1"/>
+                <w:kern w:val="2"/>
+                <w:sz w:val="24"/>
+                <w:szCs w:val="24"/>
+                <w:vertAlign w:val="baseline"/>
+                <w:lang w:eastAsia="en-US" w:bidi="ar-SA"/>
+                <w14:textFill>
+                  <w14:solidFill>
+                    <w14:schemeClr w14:val="tx1"/>
+                  </w14:solidFill>
+                </w14:textFill>
+              </w:rPr>
+              <w:t>3, 000</w:t>
+            </w:r>
+          </w:p>
+        </w:tc>
+      </w:tr>
+      <w:tr>
+        <w:tblPrEx>
+          <w:tblBorders>
+            <w:top w:val="single" w:color="auto" w:sz="4" w:space="0"/>
+            <w:left w:val="single" w:color="auto" w:sz="4" w:space="0"/>
+            <w:bottom w:val="single" w:color="auto" w:sz="4" w:space="0"/>
+            <w:right w:val="single" w:color="auto" w:sz="4" w:space="0"/>
+            <w:insideH w:val="single" w:color="auto" w:sz="4" w:space="0"/>
+            <w:insideV w:val="single" w:color="auto" w:sz="4" w:space="0"/>
+          </w:tblBorders>
+        </w:tblPrEx>
+        <w:trPr>
+          <w:jc w:val="center"/>
+        </w:trPr>
+        <w:tc>
+          <w:tcPr>
+            <w:tcW w:w="3514" w:type="dxa"/>
+            <w:shd w:val="clear" w:color="auto" w:fill="7E7E7E" w:themeFill="background1" w:themeFillShade="7F"/>
+            <w:vAlign w:val="center"/>
+          </w:tcPr>
+          <w:p>
+            <w:pPr>
+              <w:numPr>
+                <w:ilvl w:val="0"/>
+                <w:numId w:val="0"/>
+              </w:numPr>
+              <w:jc w:val="center"/>
+              <w:rPr>
+                <w:rFonts w:hint="default" w:cstheme="minorBidi"/>
+                <w:i/>
+                <w:iCs/>
+                <w:color w:val="000000" w:themeColor="text1"/>
+                <w:kern w:val="2"/>
+                <w:sz w:val="24"/>
+                <w:szCs w:val="24"/>
+                <w:vertAlign w:val="baseline"/>
+                <w:lang w:eastAsia="en-US" w:bidi="ar-SA"/>
+                <w14:textFill>
+                  <w14:solidFill>
+                    <w14:schemeClr w14:val="tx1"/>
+                  </w14:solidFill>
+                </w14:textFill>
+              </w:rPr>
+            </w:pPr>
+            <w:r>
+              <w:rPr>
+                <w:rFonts w:hint="default" w:cstheme="minorBidi"/>
+                <w:i/>
+                <w:iCs/>
+                <w:color w:val="000000" w:themeColor="text1"/>
+                <w:kern w:val="2"/>
+                <w:sz w:val="24"/>
+                <w:szCs w:val="24"/>
+                <w:vertAlign w:val="baseline"/>
+                <w:lang w:eastAsia="en-US" w:bidi="ar-SA"/>
+                <w14:textFill>
+                  <w14:solidFill>
+                    <w14:schemeClr w14:val="tx1"/>
+                  </w14:solidFill>
+                </w14:textFill>
+              </w:rPr>
+              <w:t>( T Join U ) Join ( R Join S )</w:t>
+            </w:r>
+          </w:p>
+        </w:tc>
+        <w:tc>
+          <w:tcPr>
+            <w:tcW w:w="2510" w:type="dxa"/>
+            <w:vAlign w:val="center"/>
+          </w:tcPr>
+          <w:p>
+            <w:pPr>
+              <w:numPr>
+                <w:ilvl w:val="0"/>
+                <w:numId w:val="0"/>
+              </w:numPr>
+              <w:jc w:val="center"/>
+              <w:rPr>
+                <w:rFonts w:hint="default" w:cstheme="minorBidi"/>
+                <w:i/>
+                <w:iCs/>
+                <w:color w:val="000000" w:themeColor="text1"/>
+                <w:kern w:val="2"/>
+                <w:sz w:val="24"/>
+                <w:szCs w:val="24"/>
+                <w:vertAlign w:val="baseline"/>
+                <w:lang w:eastAsia="en-US" w:bidi="ar-SA"/>
+                <w14:textFill>
+                  <w14:solidFill>
+                    <w14:schemeClr w14:val="tx1"/>
+                  </w14:solidFill>
+                </w14:textFill>
+              </w:rPr>
+            </w:pPr>
+            <w:r>
+              <w:rPr>
+                <w:rFonts w:hint="default" w:cstheme="minorBidi"/>
+                <w:i/>
+                <w:iCs/>
+                <w:color w:val="000000" w:themeColor="text1"/>
+                <w:kern w:val="2"/>
+                <w:sz w:val="24"/>
+                <w:szCs w:val="24"/>
+                <w:vertAlign w:val="baseline"/>
+                <w:lang w:eastAsia="en-US" w:bidi="ar-SA"/>
+                <w14:textFill>
+                  <w14:solidFill>
+                    <w14:schemeClr w14:val="tx1"/>
+                  </w14:solidFill>
+                </w14:textFill>
+              </w:rPr>
+              <w:t>6, 000</w:t>
+            </w:r>
+          </w:p>
+        </w:tc>
+      </w:tr>
+      <w:tr>
+        <w:tblPrEx>
+          <w:tblBorders>
+            <w:top w:val="single" w:color="auto" w:sz="4" w:space="0"/>
+            <w:left w:val="single" w:color="auto" w:sz="4" w:space="0"/>
+            <w:bottom w:val="single" w:color="auto" w:sz="4" w:space="0"/>
+            <w:right w:val="single" w:color="auto" w:sz="4" w:space="0"/>
+            <w:insideH w:val="single" w:color="auto" w:sz="4" w:space="0"/>
+            <w:insideV w:val="single" w:color="auto" w:sz="4" w:space="0"/>
+          </w:tblBorders>
+        </w:tblPrEx>
+        <w:trPr>
+          <w:jc w:val="center"/>
+        </w:trPr>
+        <w:tc>
+          <w:tcPr>
+            <w:tcW w:w="3514" w:type="dxa"/>
+            <w:shd w:val="clear" w:color="auto" w:fill="7E7E7E" w:themeFill="background1" w:themeFillShade="7F"/>
+            <w:vAlign w:val="center"/>
+          </w:tcPr>
+          <w:p>
+            <w:pPr>
+              <w:numPr>
+                <w:ilvl w:val="0"/>
+                <w:numId w:val="0"/>
+              </w:numPr>
+              <w:jc w:val="center"/>
+              <w:rPr>
+                <w:rFonts w:hint="default" w:cstheme="minorBidi"/>
+                <w:i/>
+                <w:iCs/>
+                <w:color w:val="000000" w:themeColor="text1"/>
+                <w:kern w:val="2"/>
+                <w:sz w:val="24"/>
+                <w:szCs w:val="24"/>
+                <w:vertAlign w:val="baseline"/>
+                <w:lang w:eastAsia="en-US" w:bidi="ar-SA"/>
+                <w14:textFill>
+                  <w14:solidFill>
+                    <w14:schemeClr w14:val="tx1"/>
+                  </w14:solidFill>
+                </w14:textFill>
+              </w:rPr>
+            </w:pPr>
+            <w:r>
+              <w:rPr>
+                <w:rFonts w:hint="default" w:cstheme="minorBidi"/>
+                <w:i/>
+                <w:iCs/>
+                <w:color w:val="000000" w:themeColor="text1"/>
+                <w:kern w:val="2"/>
+                <w:sz w:val="24"/>
+                <w:szCs w:val="24"/>
+                <w:vertAlign w:val="baseline"/>
+                <w:lang w:eastAsia="en-US" w:bidi="ar-SA"/>
+                <w14:textFill>
+                  <w14:solidFill>
+                    <w14:schemeClr w14:val="tx1"/>
+                  </w14:solidFill>
+                </w14:textFill>
+              </w:rPr>
+              <w:t>( R Join T ) Join ( S Join U )</w:t>
+            </w:r>
+          </w:p>
+        </w:tc>
+        <w:tc>
+          <w:tcPr>
+            <w:tcW w:w="2510" w:type="dxa"/>
+            <w:vAlign w:val="center"/>
+          </w:tcPr>
+          <w:p>
+            <w:pPr>
+              <w:numPr>
+                <w:ilvl w:val="0"/>
+                <w:numId w:val="0"/>
+              </w:numPr>
+              <w:ind w:leftChars="0"/>
+              <w:jc w:val="center"/>
+              <w:rPr>
+                <w:rFonts w:hint="default" w:cstheme="minorBidi"/>
+                <w:i/>
+                <w:iCs/>
+                <w:color w:val="000000" w:themeColor="text1"/>
+                <w:kern w:val="2"/>
+                <w:sz w:val="24"/>
+                <w:szCs w:val="24"/>
+                <w:vertAlign w:val="baseline"/>
+                <w:lang w:eastAsia="en-US" w:bidi="ar-SA"/>
+                <w14:textFill>
+                  <w14:solidFill>
+                    <w14:schemeClr w14:val="tx1"/>
+                  </w14:solidFill>
+                </w14:textFill>
+              </w:rPr>
+            </w:pPr>
+            <w:r>
+              <w:rPr>
+                <w:rFonts w:hint="default" w:cstheme="minorBidi"/>
+                <w:i/>
+                <w:iCs/>
+                <w:color w:val="000000" w:themeColor="text1"/>
+                <w:kern w:val="2"/>
+                <w:sz w:val="24"/>
+                <w:szCs w:val="24"/>
+                <w:vertAlign w:val="baseline"/>
+                <w:lang w:eastAsia="en-US" w:bidi="ar-SA"/>
+                <w14:textFill>
+                  <w14:solidFill>
+                    <w14:schemeClr w14:val="tx1"/>
+                  </w14:solidFill>
+                </w14:textFill>
+              </w:rPr>
+              <w:t>2, 000, 000</w:t>
+            </w:r>
+          </w:p>
+        </w:tc>
+      </w:tr>
+      <w:tr>
+        <w:tblPrEx>
+          <w:tblBorders>
+            <w:top w:val="single" w:color="auto" w:sz="4" w:space="0"/>
+            <w:left w:val="single" w:color="auto" w:sz="4" w:space="0"/>
+            <w:bottom w:val="single" w:color="auto" w:sz="4" w:space="0"/>
+            <w:right w:val="single" w:color="auto" w:sz="4" w:space="0"/>
+            <w:insideH w:val="single" w:color="auto" w:sz="4" w:space="0"/>
+            <w:insideV w:val="single" w:color="auto" w:sz="4" w:space="0"/>
+          </w:tblBorders>
+        </w:tblPrEx>
+        <w:trPr>
+          <w:jc w:val="center"/>
+        </w:trPr>
+        <w:tc>
+          <w:tcPr>
+            <w:tcW w:w="3514" w:type="dxa"/>
+            <w:shd w:val="clear" w:color="auto" w:fill="7E7E7E" w:themeFill="background1" w:themeFillShade="7F"/>
+            <w:vAlign w:val="center"/>
+          </w:tcPr>
+          <w:p>
+            <w:pPr>
+              <w:numPr>
+                <w:ilvl w:val="0"/>
+                <w:numId w:val="0"/>
+              </w:numPr>
+              <w:jc w:val="center"/>
+              <w:rPr>
+                <w:rFonts w:hint="default" w:cstheme="minorBidi"/>
+                <w:i/>
+                <w:iCs/>
+                <w:color w:val="000000" w:themeColor="text1"/>
+                <w:kern w:val="2"/>
+                <w:sz w:val="24"/>
+                <w:szCs w:val="24"/>
+                <w:vertAlign w:val="baseline"/>
+                <w:lang w:eastAsia="en-US" w:bidi="ar-SA"/>
+                <w14:textFill>
+                  <w14:solidFill>
+                    <w14:schemeClr w14:val="tx1"/>
+                  </w14:solidFill>
+                </w14:textFill>
+              </w:rPr>
+            </w:pPr>
+            <w:r>
+              <w:rPr>
+                <w:rFonts w:hint="default" w:cstheme="minorBidi"/>
+                <w:i/>
+                <w:iCs/>
+                <w:color w:val="000000" w:themeColor="text1"/>
+                <w:kern w:val="2"/>
+                <w:sz w:val="24"/>
+                <w:szCs w:val="24"/>
+                <w:vertAlign w:val="baseline"/>
+                <w:lang w:eastAsia="en-US" w:bidi="ar-SA"/>
+                <w14:textFill>
+                  <w14:solidFill>
+                    <w14:schemeClr w14:val="tx1"/>
+                  </w14:solidFill>
+                </w14:textFill>
+              </w:rPr>
+              <w:t>( S Join T ) Join ( R Join U )</w:t>
+            </w:r>
+          </w:p>
+        </w:tc>
+        <w:tc>
+          <w:tcPr>
+            <w:tcW w:w="2510" w:type="dxa"/>
+            <w:vAlign w:val="center"/>
+          </w:tcPr>
+          <w:p>
+            <w:pPr>
+              <w:numPr>
+                <w:ilvl w:val="0"/>
+                <w:numId w:val="0"/>
+              </w:numPr>
+              <w:jc w:val="center"/>
+              <w:rPr>
+                <w:rFonts w:hint="default" w:cstheme="minorBidi"/>
+                <w:i/>
+                <w:iCs/>
+                <w:color w:val="000000" w:themeColor="text1"/>
+                <w:kern w:val="2"/>
+                <w:sz w:val="24"/>
+                <w:szCs w:val="24"/>
+                <w:vertAlign w:val="baseline"/>
+                <w:lang w:eastAsia="en-US" w:bidi="ar-SA"/>
+                <w14:textFill>
+                  <w14:solidFill>
+                    <w14:schemeClr w14:val="tx1"/>
+                  </w14:solidFill>
+                </w14:textFill>
+              </w:rPr>
+            </w:pPr>
+            <w:r>
+              <w:rPr>
+                <w:rFonts w:hint="default" w:cstheme="minorBidi"/>
+                <w:i/>
+                <w:iCs/>
+                <w:color w:val="000000" w:themeColor="text1"/>
+                <w:kern w:val="2"/>
+                <w:sz w:val="24"/>
+                <w:szCs w:val="24"/>
+                <w:vertAlign w:val="baseline"/>
+                <w:lang w:eastAsia="en-US" w:bidi="ar-SA"/>
+                <w14:textFill>
+                  <w14:solidFill>
+                    <w14:schemeClr w14:val="tx1"/>
+                  </w14:solidFill>
+                </w14:textFill>
+              </w:rPr>
+              <w:t>12, 000</w:t>
+            </w:r>
+          </w:p>
+        </w:tc>
+      </w:tr>
+    </w:tbl>
+    <w:p>
+      <w:pPr>
+        <w:pStyle w:val="3"/>
+        <w:rPr>
+          <w:sz w:val="24"/>
+          <w:lang w:eastAsia="en-US"/>
+        </w:rPr>
+      </w:pPr>
+      <w:r>
+        <w:rPr>
+          <w:sz w:val="24"/>
+          <w:lang w:eastAsia="en-US"/>
+        </w:rPr>
+        <w:t>Chapter 5.6.5 Dynamic Programming with Specific Cost Function</w:t>
+      </w:r>
+    </w:p>
+    <w:p>
+      <w:pPr>
+        <w:numPr>
+          <w:ilvl w:val="0"/>
+          <w:numId w:val="0"/>
+        </w:numPr>
+        <w:ind w:leftChars="0"/>
+        <w:rPr>
+          <w:rFonts w:hint="default" w:cstheme="minorBidi"/>
+          <w:b/>
+          <w:bCs/>
+          <w:i/>
+          <w:iCs/>
+          <w:color w:val="000000" w:themeColor="text1"/>
+          <w:kern w:val="2"/>
+          <w:sz w:val="24"/>
+          <w:szCs w:val="24"/>
+          <w:highlight w:val="yellow"/>
+          <w:vertAlign w:val="baseline"/>
+          <w:lang w:eastAsia="en-US" w:bidi="ar-SA"/>
+          <w14:textFill>
+            <w14:solidFill>
+              <w14:schemeClr w14:val="tx1"/>
+            </w14:solidFill>
+          </w14:textFill>
+        </w:rPr>
+      </w:pPr>
+      <w:r>
+        <w:rPr>
+          <w:rFonts w:hint="default" w:cstheme="minorBidi"/>
+          <w:b/>
+          <w:bCs/>
+          <w:i/>
+          <w:iCs/>
+          <w:color w:val="000000" w:themeColor="text1"/>
+          <w:kern w:val="2"/>
+          <w:sz w:val="24"/>
+          <w:szCs w:val="24"/>
+          <w:highlight w:val="yellow"/>
+          <w:vertAlign w:val="baseline"/>
+          <w:lang w:eastAsia="en-US" w:bidi="ar-SA"/>
+          <w14:textFill>
+            <w14:solidFill>
+              <w14:schemeClr w14:val="tx1"/>
+            </w14:solidFill>
+          </w14:textFill>
+        </w:rPr>
+        <w:t>Explanation:</w:t>
+      </w:r>
+    </w:p>
+    <w:p>
+      <w:pPr>
+        <w:numPr>
+          <w:ilvl w:val="0"/>
+          <w:numId w:val="0"/>
+        </w:numPr>
+        <w:ind w:leftChars="0"/>
+        <w:rPr>
+          <w:rFonts w:hint="default" w:cstheme="minorBidi"/>
+          <w:i w:val="0"/>
+          <w:iCs w:val="0"/>
+          <w:color w:val="000000" w:themeColor="text1"/>
+          <w:kern w:val="2"/>
+          <w:sz w:val="24"/>
+          <w:szCs w:val="24"/>
+          <w:vertAlign w:val="baseline"/>
+          <w:lang w:eastAsia="en-US" w:bidi="ar-SA"/>
+          <w14:textFill>
+            <w14:solidFill>
+              <w14:schemeClr w14:val="tx1"/>
+            </w14:solidFill>
+          </w14:textFill>
+        </w:rPr>
+      </w:pPr>
+      <w:r>
+        <w:rPr>
+          <w:rFonts w:hint="default" w:cstheme="minorBidi"/>
+          <w:i w:val="0"/>
+          <w:iCs w:val="0"/>
+          <w:color w:val="000000" w:themeColor="text1"/>
+          <w:kern w:val="2"/>
+          <w:sz w:val="24"/>
+          <w:szCs w:val="24"/>
+          <w:vertAlign w:val="baseline"/>
+          <w:lang w:eastAsia="en-US" w:bidi="ar-SA"/>
+          <w14:textFill>
+            <w14:solidFill>
+              <w14:schemeClr w14:val="tx1"/>
+            </w14:solidFill>
+          </w14:textFill>
+        </w:rPr>
+        <w:t xml:space="preserve">Calculating the cost by using Relations can be used to simplify the Calculation of Dynamic Programming. But this simplification may cause some issues, since it never take the actual cost into considerations. </w:t>
+      </w:r>
+    </w:p>
+    <w:p>
+      <w:pPr>
+        <w:numPr>
+          <w:ilvl w:val="0"/>
+          <w:numId w:val="0"/>
+        </w:numPr>
+        <w:ind w:leftChars="0"/>
+        <w:rPr>
+          <w:rFonts w:hint="default" w:cstheme="minorBidi"/>
+          <w:i w:val="0"/>
+          <w:iCs w:val="0"/>
+          <w:color w:val="000000" w:themeColor="text1"/>
+          <w:kern w:val="2"/>
+          <w:sz w:val="24"/>
+          <w:szCs w:val="24"/>
+          <w:vertAlign w:val="baseline"/>
+          <w:lang w:eastAsia="en-US" w:bidi="ar-SA"/>
+          <w14:textFill>
+            <w14:solidFill>
+              <w14:schemeClr w14:val="tx1"/>
+            </w14:solidFill>
+          </w14:textFill>
+        </w:rPr>
+      </w:pPr>
+    </w:p>
+    <w:p>
+      <w:pPr>
+        <w:numPr>
+          <w:ilvl w:val="0"/>
+          <w:numId w:val="0"/>
+        </w:numPr>
+        <w:ind w:leftChars="0"/>
+        <w:rPr>
+          <w:rFonts w:hint="default" w:cstheme="minorBidi"/>
+          <w:i w:val="0"/>
+          <w:iCs w:val="0"/>
+          <w:color w:val="000000" w:themeColor="text1"/>
+          <w:kern w:val="2"/>
+          <w:sz w:val="24"/>
+          <w:szCs w:val="24"/>
+          <w:vertAlign w:val="baseline"/>
+          <w:lang w:eastAsia="en-US" w:bidi="ar-SA"/>
+          <w14:textFill>
+            <w14:solidFill>
+              <w14:schemeClr w14:val="tx1"/>
+            </w14:solidFill>
+          </w14:textFill>
+        </w:rPr>
+      </w:pPr>
+      <w:r>
+        <w:rPr>
+          <w:rFonts w:hint="default" w:cstheme="minorBidi"/>
+          <w:i w:val="0"/>
+          <w:iCs w:val="0"/>
+          <w:color w:val="000000" w:themeColor="text1"/>
+          <w:kern w:val="2"/>
+          <w:sz w:val="24"/>
+          <w:szCs w:val="24"/>
+          <w:vertAlign w:val="baseline"/>
+          <w:lang w:eastAsia="en-US" w:bidi="ar-SA"/>
+          <w14:textFill>
+            <w14:solidFill>
+              <w14:schemeClr w14:val="tx1"/>
+            </w14:solidFill>
+          </w14:textFill>
+        </w:rPr>
+        <w:t xml:space="preserve">For example, if there has only one possible Join Operator R (a, b) Join S (b, c) which has Relation R with only one tuple and another Relation S with the Join Attribute b which has index, then Join Operation would not cost any time. </w:t>
+      </w:r>
+    </w:p>
+    <w:p>
+      <w:pPr>
+        <w:numPr>
+          <w:ilvl w:val="0"/>
+          <w:numId w:val="0"/>
+        </w:numPr>
+        <w:ind w:leftChars="0"/>
+        <w:rPr>
+          <w:rFonts w:hint="default" w:cstheme="minorBidi"/>
+          <w:b w:val="0"/>
+          <w:bCs w:val="0"/>
+          <w:i/>
+          <w:iCs/>
+          <w:color w:val="0070C0"/>
+          <w:kern w:val="2"/>
+          <w:sz w:val="24"/>
+          <w:szCs w:val="24"/>
+          <w:vertAlign w:val="baseline"/>
+          <w:lang w:eastAsia="en-US" w:bidi="ar-SA"/>
+        </w:rPr>
+      </w:pPr>
+      <w:r>
+        <w:rPr>
+          <w:rFonts w:hint="default" w:cstheme="minorBidi"/>
+          <w:i w:val="0"/>
+          <w:iCs w:val="0"/>
+          <w:color w:val="000000" w:themeColor="text1"/>
+          <w:kern w:val="2"/>
+          <w:sz w:val="24"/>
+          <w:szCs w:val="24"/>
+          <w:vertAlign w:val="baseline"/>
+          <w:lang w:eastAsia="en-US" w:bidi="ar-SA"/>
+          <w14:textFill>
+            <w14:solidFill>
+              <w14:schemeClr w14:val="tx1"/>
+            </w14:solidFill>
+          </w14:textFill>
+        </w:rPr>
+        <w:t xml:space="preserve">Conversely, if there has no index on Relation S, then we need to scan the Relation, even it would be the Relation with the single tuple, then it will surely cost B(S) disk I/O. </w:t>
+      </w:r>
+      <w:r>
+        <w:rPr>
+          <w:rFonts w:hint="default" w:cstheme="minorBidi"/>
+          <w:b w:val="0"/>
+          <w:bCs w:val="0"/>
+          <w:i/>
+          <w:iCs/>
+          <w:color w:val="C00000"/>
+          <w:kern w:val="2"/>
+          <w:sz w:val="24"/>
+          <w:szCs w:val="24"/>
+          <w:vertAlign w:val="baseline"/>
+          <w:lang w:eastAsia="en-US" w:bidi="ar-SA"/>
+        </w:rPr>
+        <w:t>Only takes the considerations of R, S and R Join S can not divide these two situations, since the cost would be over - estimated or under - estimated.</w:t>
+      </w:r>
+    </w:p>
+    <w:p>
+      <w:pPr>
+        <w:numPr>
+          <w:ilvl w:val="0"/>
+          <w:numId w:val="0"/>
+        </w:numPr>
+        <w:ind w:leftChars="0"/>
+        <w:rPr>
+          <w:rFonts w:hint="default" w:cstheme="minorBidi"/>
+          <w:i w:val="0"/>
+          <w:iCs w:val="0"/>
+          <w:color w:val="000000" w:themeColor="text1"/>
+          <w:kern w:val="2"/>
+          <w:sz w:val="24"/>
+          <w:szCs w:val="24"/>
+          <w:vertAlign w:val="baseline"/>
+          <w:lang w:eastAsia="en-US" w:bidi="ar-SA"/>
+          <w14:textFill>
+            <w14:solidFill>
+              <w14:schemeClr w14:val="tx1"/>
+            </w14:solidFill>
+          </w14:textFill>
+        </w:rPr>
+      </w:pPr>
+    </w:p>
+    <w:p>
+      <w:pPr>
+        <w:numPr>
+          <w:ilvl w:val="0"/>
+          <w:numId w:val="0"/>
+        </w:numPr>
+        <w:ind w:leftChars="0"/>
+        <w:rPr>
+          <w:rFonts w:hint="default" w:cstheme="minorBidi"/>
+          <w:i w:val="0"/>
+          <w:iCs w:val="0"/>
+          <w:color w:val="000000" w:themeColor="text1"/>
+          <w:kern w:val="2"/>
+          <w:sz w:val="24"/>
+          <w:szCs w:val="24"/>
+          <w:vertAlign w:val="baseline"/>
+          <w:lang w:eastAsia="en-US" w:bidi="ar-SA"/>
+          <w14:textFill>
+            <w14:solidFill>
+              <w14:schemeClr w14:val="tx1"/>
+            </w14:solidFill>
+          </w14:textFill>
+        </w:rPr>
+      </w:pPr>
+      <w:r>
+        <w:rPr>
+          <w:rFonts w:hint="default" w:cstheme="minorBidi"/>
+          <w:i w:val="0"/>
+          <w:iCs w:val="0"/>
+          <w:color w:val="000000" w:themeColor="text1"/>
+          <w:kern w:val="2"/>
+          <w:sz w:val="24"/>
+          <w:szCs w:val="24"/>
+          <w:vertAlign w:val="baseline"/>
+          <w:lang w:eastAsia="en-US" w:bidi="ar-SA"/>
+          <w14:textFill>
+            <w14:solidFill>
+              <w14:schemeClr w14:val="tx1"/>
+            </w14:solidFill>
+          </w14:textFill>
+        </w:rPr>
+        <w:t xml:space="preserve">It is not difficult to modify the original Dynamic Programming Algorithm to take the Join Algorithm into consideration. </w:t>
+      </w:r>
+    </w:p>
+    <w:p>
+      <w:pPr>
+        <w:numPr>
+          <w:ilvl w:val="0"/>
+          <w:numId w:val="0"/>
+        </w:numPr>
+        <w:ind w:leftChars="0"/>
+        <w:rPr>
+          <w:rFonts w:hint="default" w:cstheme="minorBidi"/>
+          <w:i w:val="0"/>
+          <w:iCs w:val="0"/>
+          <w:color w:val="000000" w:themeColor="text1"/>
+          <w:kern w:val="2"/>
+          <w:sz w:val="24"/>
+          <w:szCs w:val="24"/>
+          <w:vertAlign w:val="baseline"/>
+          <w:lang w:eastAsia="en-US" w:bidi="ar-SA"/>
+          <w14:textFill>
+            <w14:solidFill>
+              <w14:schemeClr w14:val="tx1"/>
+            </w14:solidFill>
+          </w14:textFill>
+        </w:rPr>
+      </w:pPr>
+      <w:r>
+        <w:rPr>
+          <w:rFonts w:hint="default" w:cstheme="minorBidi"/>
+          <w:i w:val="0"/>
+          <w:iCs w:val="0"/>
+          <w:color w:val="000000" w:themeColor="text1"/>
+          <w:kern w:val="2"/>
+          <w:sz w:val="24"/>
+          <w:szCs w:val="24"/>
+          <w:vertAlign w:val="baseline"/>
+          <w:lang w:eastAsia="en-US" w:bidi="ar-SA"/>
+          <w14:textFill>
+            <w14:solidFill>
+              <w14:schemeClr w14:val="tx1"/>
+            </w14:solidFill>
+          </w14:textFill>
+        </w:rPr>
+        <w:t xml:space="preserve">At first, we need to take Disk I/O as the cost that we used. When we calculate the cost of Collection R1 Join Collection R2, then we need to take the cost of Collection R1, Collection R2 and the least cost of Join Algorithm into consideration. </w:t>
+      </w:r>
+    </w:p>
+    <w:p>
+      <w:pPr>
+        <w:numPr>
+          <w:ilvl w:val="0"/>
+          <w:numId w:val="0"/>
+        </w:numPr>
+        <w:ind w:leftChars="0"/>
+        <w:rPr>
+          <w:sz w:val="24"/>
+          <w:szCs w:val="24"/>
+          <w:lang w:eastAsia="en-US"/>
+        </w:rPr>
+      </w:pPr>
+      <w:r>
+        <w:rPr>
+          <w:rFonts w:hint="default" w:cstheme="minorBidi"/>
+          <w:i/>
+          <w:iCs/>
+          <w:color w:val="0070C0"/>
+          <w:kern w:val="2"/>
+          <w:sz w:val="24"/>
+          <w:szCs w:val="24"/>
+          <w:vertAlign w:val="baseline"/>
+          <w:lang w:eastAsia="en-US" w:bidi="ar-SA"/>
+        </w:rPr>
+        <w:t>(The latter cost of Collection R1 Join Collection R2 depends on the size of Collection R1 and Collection R2, therefore we need to take this into consideration.)</w:t>
+      </w:r>
+    </w:p>
+    <w:p>
+      <w:pPr>
+        <w:rPr>
+          <w:b/>
+          <w:bCs/>
+          <w:i/>
+          <w:iCs/>
+          <w:sz w:val="24"/>
+          <w:szCs w:val="24"/>
+          <w:highlight w:val="yellow"/>
+          <w:lang w:eastAsia="en-US"/>
+        </w:rPr>
+      </w:pPr>
+      <w:r>
+        <w:rPr>
+          <w:b/>
+          <w:bCs/>
+          <w:i/>
+          <w:iCs/>
+          <w:sz w:val="24"/>
+          <w:szCs w:val="24"/>
+          <w:highlight w:val="yellow"/>
+          <w:lang w:eastAsia="en-US"/>
+        </w:rPr>
+        <w:t>Advantage of Selinger Algorithm:</w:t>
+      </w:r>
+    </w:p>
+    <w:p>
+      <w:pPr>
+        <w:numPr>
+          <w:ilvl w:val="0"/>
+          <w:numId w:val="9"/>
+        </w:numPr>
+        <w:ind w:left="420" w:leftChars="0" w:hanging="420" w:firstLineChars="0"/>
+        <w:rPr>
+          <w:sz w:val="24"/>
+          <w:szCs w:val="24"/>
+          <w:lang w:eastAsia="en-US"/>
+        </w:rPr>
+      </w:pPr>
+      <w:r>
+        <w:rPr>
+          <w:sz w:val="24"/>
+          <w:szCs w:val="24"/>
+          <w:lang w:eastAsia="en-US"/>
+        </w:rPr>
+        <w:t xml:space="preserve">The algorithm would keep several costs for each possible Relation Collection. </w:t>
+      </w:r>
+    </w:p>
+    <w:p>
+      <w:pPr>
+        <w:numPr>
+          <w:ilvl w:val="0"/>
+          <w:numId w:val="9"/>
+        </w:numPr>
+        <w:ind w:left="420" w:leftChars="0" w:hanging="420" w:firstLineChars="0"/>
+        <w:rPr>
+          <w:sz w:val="24"/>
+          <w:szCs w:val="24"/>
+          <w:lang w:eastAsia="en-US"/>
+        </w:rPr>
+      </w:pPr>
+      <w:r>
+        <w:rPr>
+          <w:sz w:val="24"/>
+          <w:szCs w:val="24"/>
+          <w:lang w:eastAsia="en-US"/>
+        </w:rPr>
+        <w:t>The algorithm would not only need to calculate the least cost of Join but also need to generate several interesting stored sequences with the least cost. These Sequence includes:</w:t>
+      </w:r>
+    </w:p>
+    <w:p>
+      <w:pPr>
+        <w:numPr>
+          <w:ilvl w:val="1"/>
+          <w:numId w:val="9"/>
+        </w:numPr>
+        <w:ind w:left="840" w:leftChars="0" w:hanging="420" w:firstLineChars="0"/>
+        <w:rPr>
+          <w:sz w:val="24"/>
+          <w:szCs w:val="24"/>
+          <w:lang w:eastAsia="en-US"/>
+        </w:rPr>
+      </w:pPr>
+      <w:r>
+        <w:rPr>
+          <w:sz w:val="24"/>
+          <w:szCs w:val="24"/>
+          <w:lang w:eastAsia="en-US"/>
+        </w:rPr>
+        <w:t>Sorted Sequence that is beneficial to further Sort.</w:t>
+      </w:r>
+    </w:p>
+    <w:p>
+      <w:pPr>
+        <w:numPr>
+          <w:ilvl w:val="1"/>
+          <w:numId w:val="9"/>
+        </w:numPr>
+        <w:ind w:left="840" w:leftChars="0" w:hanging="420" w:firstLineChars="0"/>
+        <w:rPr>
+          <w:sz w:val="24"/>
+          <w:szCs w:val="24"/>
+          <w:lang w:eastAsia="en-US"/>
+        </w:rPr>
+      </w:pPr>
+      <w:r>
+        <w:rPr>
+          <w:sz w:val="24"/>
+          <w:szCs w:val="24"/>
+          <w:lang w:eastAsia="en-US"/>
+        </w:rPr>
+        <w:t xml:space="preserve">Sorted Sequence that users are interested in. </w:t>
+      </w:r>
+    </w:p>
+    <w:p>
+      <w:pPr>
+        <w:pStyle w:val="3"/>
+        <w:rPr>
+          <w:sz w:val="24"/>
+          <w:lang w:eastAsia="en-US"/>
+        </w:rPr>
+      </w:pPr>
+      <w:r>
+        <w:rPr>
+          <w:sz w:val="24"/>
+          <w:lang w:eastAsia="en-US"/>
+        </w:rPr>
+        <w:t>Chapter 5.6.6 Choose Connection Sequence by Greedy Algorithm</w:t>
+      </w:r>
+    </w:p>
+    <w:p>
+      <w:pPr>
+        <w:rPr>
+          <w:b/>
+          <w:bCs/>
+          <w:i/>
+          <w:iCs/>
+          <w:sz w:val="24"/>
+          <w:szCs w:val="24"/>
+          <w:highlight w:val="yellow"/>
+        </w:rPr>
+      </w:pPr>
+      <w:r>
+        <w:rPr>
+          <w:b/>
+          <w:bCs/>
+          <w:i/>
+          <w:iCs/>
+          <w:sz w:val="24"/>
+          <w:szCs w:val="24"/>
+          <w:highlight w:val="yellow"/>
+        </w:rPr>
+        <w:t>Background:</w:t>
+      </w:r>
+    </w:p>
+    <w:p>
+      <w:pPr>
+        <w:rPr>
+          <w:rFonts w:hint="default"/>
+          <w:sz w:val="24"/>
+          <w:szCs w:val="24"/>
+        </w:rPr>
+      </w:pPr>
+      <w:r>
+        <w:rPr>
+          <w:sz w:val="24"/>
+          <w:szCs w:val="24"/>
+        </w:rPr>
+        <w:t xml:space="preserve">It is reasonable to search for the Best Join Sequence by using Dynamic Programming or Branch Limit Range Query. When Join Number exceeds range or we do not want to spend the time on unlimited Query, then we can use the </w:t>
+      </w:r>
+      <w:r>
+        <w:rPr>
+          <w:rFonts w:hint="default"/>
+          <w:sz w:val="24"/>
+          <w:szCs w:val="24"/>
+        </w:rPr>
+        <w:t>Heuristic Algorithm in Query Optimization.</w:t>
+      </w:r>
+    </w:p>
+    <w:p>
+      <w:pPr>
+        <w:rPr>
+          <w:rFonts w:hint="default"/>
+          <w:b/>
+          <w:bCs/>
+          <w:i/>
+          <w:iCs/>
+          <w:sz w:val="24"/>
+          <w:szCs w:val="24"/>
+          <w:highlight w:val="yellow"/>
+        </w:rPr>
+      </w:pPr>
+      <w:r>
+        <w:rPr>
+          <w:rFonts w:hint="default"/>
+          <w:b/>
+          <w:bCs/>
+          <w:i/>
+          <w:iCs/>
+          <w:sz w:val="24"/>
+          <w:szCs w:val="24"/>
+          <w:highlight w:val="yellow"/>
+        </w:rPr>
+        <w:t>Basic Thinking:</w:t>
+      </w:r>
+    </w:p>
+    <w:p>
+      <w:pPr>
+        <w:rPr>
+          <w:rFonts w:hint="default"/>
+          <w:i/>
+          <w:iCs/>
+          <w:color w:val="C00000"/>
+          <w:sz w:val="24"/>
+          <w:szCs w:val="24"/>
+        </w:rPr>
+      </w:pPr>
+      <w:r>
+        <w:rPr>
+          <w:rFonts w:hint="default"/>
+          <w:sz w:val="24"/>
+          <w:szCs w:val="24"/>
+        </w:rPr>
+        <w:t xml:space="preserve">The most common choice in Heuristic Algorithm is Greedy Algorithm, on this Algorithm, we can make a decision for Join Sequence and never turn back. Or change the word, we do not re - considerate once make decision. Also, we only choose Greedy Algorithm for Left Deep Join Tree. </w:t>
+      </w:r>
+      <w:r>
+        <w:rPr>
+          <w:rFonts w:hint="default"/>
+          <w:i/>
+          <w:iCs/>
+          <w:color w:val="C00000"/>
+          <w:sz w:val="24"/>
+          <w:szCs w:val="24"/>
+        </w:rPr>
+        <w:t>‘Greedy’ is based on such thinking - we hope to keep less intermediate Relations in each level of the tree.</w:t>
+      </w:r>
+    </w:p>
+    <w:p>
+      <w:pPr>
+        <w:rPr>
+          <w:rFonts w:hint="default"/>
+          <w:b/>
+          <w:bCs/>
+          <w:i/>
+          <w:iCs/>
+          <w:sz w:val="24"/>
+          <w:szCs w:val="24"/>
+          <w:highlight w:val="yellow"/>
+        </w:rPr>
+      </w:pPr>
+      <w:r>
+        <w:rPr>
+          <w:rFonts w:hint="default"/>
+          <w:b/>
+          <w:bCs/>
+          <w:i/>
+          <w:iCs/>
+          <w:sz w:val="24"/>
+          <w:szCs w:val="24"/>
+          <w:highlight w:val="yellow"/>
+        </w:rPr>
+        <w:t>Basics:</w:t>
+      </w:r>
+    </w:p>
+    <w:p>
+      <w:pPr>
+        <w:rPr>
+          <w:rFonts w:hint="default"/>
+          <w:sz w:val="24"/>
+          <w:szCs w:val="24"/>
+        </w:rPr>
+      </w:pPr>
+      <w:r>
+        <w:rPr>
+          <w:rFonts w:hint="default"/>
+          <w:sz w:val="24"/>
+          <w:szCs w:val="24"/>
+        </w:rPr>
+        <w:t xml:space="preserve">Start from the smallest Join Relation Pair, </w:t>
+      </w:r>
+      <w:r>
+        <w:rPr>
+          <w:rFonts w:hint="default"/>
+          <w:sz w:val="24"/>
+          <w:szCs w:val="24"/>
+        </w:rPr>
+        <w:t>Join these Relations and become the current Tree.</w:t>
+      </w:r>
+    </w:p>
+    <w:p>
+      <w:pPr>
+        <w:rPr>
+          <w:rFonts w:hint="default"/>
+          <w:b/>
+          <w:bCs/>
+          <w:i/>
+          <w:iCs/>
+          <w:sz w:val="24"/>
+          <w:szCs w:val="24"/>
+          <w:highlight w:val="yellow"/>
+        </w:rPr>
+      </w:pPr>
+      <w:r>
+        <w:rPr>
+          <w:rFonts w:hint="default"/>
+          <w:b/>
+          <w:bCs/>
+          <w:i/>
+          <w:iCs/>
+          <w:sz w:val="24"/>
+          <w:szCs w:val="24"/>
+          <w:highlight w:val="yellow"/>
+        </w:rPr>
+        <w:t>Introduction:</w:t>
+      </w:r>
+    </w:p>
+    <w:p>
+      <w:pPr>
+        <w:rPr>
+          <w:rFonts w:hint="default"/>
+          <w:sz w:val="24"/>
+          <w:szCs w:val="24"/>
+        </w:rPr>
+      </w:pPr>
+      <w:r>
+        <w:rPr>
+          <w:rFonts w:hint="default"/>
+          <w:sz w:val="24"/>
+          <w:szCs w:val="24"/>
+        </w:rPr>
+        <w:t>A</w:t>
+      </w:r>
+      <w:r>
+        <w:rPr>
+          <w:rFonts w:hint="default"/>
+          <w:sz w:val="24"/>
+          <w:szCs w:val="24"/>
+        </w:rPr>
+        <w:t xml:space="preserve">mong </w:t>
+      </w:r>
+      <w:r>
+        <w:rPr>
+          <w:rFonts w:hint="default"/>
+          <w:sz w:val="24"/>
+          <w:szCs w:val="24"/>
+        </w:rPr>
+        <w:t xml:space="preserve">all </w:t>
+      </w:r>
+      <w:r>
+        <w:rPr>
+          <w:rFonts w:hint="default"/>
+          <w:sz w:val="24"/>
+          <w:szCs w:val="24"/>
+        </w:rPr>
+        <w:t xml:space="preserve">left Relations, try to find the Relation that after Join with </w:t>
+      </w:r>
+      <w:r>
+        <w:rPr>
+          <w:rFonts w:hint="default"/>
+          <w:sz w:val="24"/>
+          <w:szCs w:val="24"/>
+        </w:rPr>
+        <w:t>C</w:t>
+      </w:r>
+      <w:r>
+        <w:rPr>
+          <w:rFonts w:hint="default"/>
+          <w:sz w:val="24"/>
+          <w:szCs w:val="24"/>
+        </w:rPr>
+        <w:t>urrent Tree</w:t>
+      </w:r>
+      <w:r>
+        <w:rPr>
+          <w:rFonts w:hint="default"/>
+          <w:sz w:val="24"/>
+          <w:szCs w:val="24"/>
+        </w:rPr>
+        <w:t>, we</w:t>
+      </w:r>
+      <w:r>
+        <w:rPr>
+          <w:rFonts w:hint="default"/>
+          <w:sz w:val="24"/>
+          <w:szCs w:val="24"/>
+        </w:rPr>
+        <w:t xml:space="preserve"> can generate </w:t>
+      </w:r>
+      <w:r>
+        <w:rPr>
+          <w:rFonts w:hint="default"/>
+          <w:sz w:val="24"/>
+          <w:szCs w:val="24"/>
+        </w:rPr>
+        <w:t>the L</w:t>
+      </w:r>
+      <w:r>
+        <w:rPr>
+          <w:rFonts w:hint="default"/>
+          <w:sz w:val="24"/>
+          <w:szCs w:val="24"/>
+        </w:rPr>
+        <w:t xml:space="preserve">east </w:t>
+      </w:r>
+      <w:r>
+        <w:rPr>
+          <w:rFonts w:hint="default"/>
+          <w:sz w:val="24"/>
+          <w:szCs w:val="24"/>
+        </w:rPr>
+        <w:t>C</w:t>
+      </w:r>
+      <w:r>
+        <w:rPr>
+          <w:rFonts w:hint="default"/>
+          <w:sz w:val="24"/>
+          <w:szCs w:val="24"/>
+        </w:rPr>
+        <w:t>ost. After that, consider to take the current tree as Left Parameter, and the selected Relation can be used as the Right Relation.</w:t>
+      </w:r>
+      <w:r>
+        <w:rPr>
+          <w:rFonts w:hint="default"/>
+          <w:sz w:val="24"/>
+          <w:szCs w:val="24"/>
+        </w:rPr>
+        <w:t xml:space="preserve"> Then Join the Relation into the Left Tree.</w:t>
+      </w:r>
+    </w:p>
+    <w:p>
+      <w:pPr>
+        <w:rPr>
+          <w:rFonts w:hint="default"/>
+          <w:b/>
+          <w:bCs/>
+          <w:i/>
+          <w:iCs/>
+          <w:sz w:val="24"/>
+          <w:szCs w:val="24"/>
+          <w:highlight w:val="yellow"/>
+        </w:rPr>
+      </w:pPr>
+      <w:r>
+        <w:rPr>
+          <w:rFonts w:hint="default"/>
+          <w:b/>
+          <w:bCs/>
+          <w:i/>
+          <w:iCs/>
+          <w:sz w:val="24"/>
+          <w:szCs w:val="24"/>
+          <w:highlight w:val="yellow"/>
+        </w:rPr>
+        <w:t>Example:</w:t>
+      </w:r>
+    </w:p>
+    <w:p>
+      <w:pPr>
+        <w:rPr>
+          <w:rFonts w:hint="default"/>
+          <w:b w:val="0"/>
+          <w:bCs w:val="0"/>
+          <w:i w:val="0"/>
+          <w:iCs w:val="0"/>
+          <w:color w:val="000000" w:themeColor="text1"/>
+          <w:sz w:val="24"/>
+          <w:szCs w:val="24"/>
+          <w:highlight w:val="none"/>
+          <w14:textFill>
+            <w14:solidFill>
+              <w14:schemeClr w14:val="tx1"/>
+            </w14:solidFill>
+          </w14:textFill>
+        </w:rPr>
+      </w:pPr>
+      <w:r>
+        <w:rPr>
+          <w:rFonts w:hint="default"/>
+          <w:b w:val="0"/>
+          <w:bCs w:val="0"/>
+          <w:i w:val="0"/>
+          <w:iCs w:val="0"/>
+          <w:color w:val="000000" w:themeColor="text1"/>
+          <w:sz w:val="24"/>
+          <w:szCs w:val="24"/>
+          <w:highlight w:val="none"/>
+          <w14:textFill>
+            <w14:solidFill>
+              <w14:schemeClr w14:val="tx1"/>
+            </w14:solidFill>
+          </w14:textFill>
+        </w:rPr>
+        <w:t>Using Gr</w:t>
+      </w:r>
+      <w:bookmarkStart w:id="0" w:name="_GoBack"/>
+      <w:bookmarkEnd w:id="0"/>
+      <w:r>
+        <w:rPr>
+          <w:rFonts w:hint="default"/>
+          <w:b w:val="0"/>
+          <w:bCs w:val="0"/>
+          <w:i w:val="0"/>
+          <w:iCs w:val="0"/>
+          <w:color w:val="000000" w:themeColor="text1"/>
+          <w:sz w:val="24"/>
+          <w:szCs w:val="24"/>
+          <w:highlight w:val="none"/>
+          <w14:textFill>
+            <w14:solidFill>
+              <w14:schemeClr w14:val="tx1"/>
+            </w14:solidFill>
+          </w14:textFill>
+        </w:rPr>
+        <w:t xml:space="preserve">eedy Algorithm on Example 5.33. The Basic Step is to decide the Relation Pair with the Lowest Size. </w:t>
+      </w:r>
+    </w:p>
+    <w:tbl>
+      <w:tblPr>
+        <w:tblStyle w:val="6"/>
+        <w:tblW w:w="8486" w:type="dxa"/>
+        <w:jc w:val="center"/>
+        <w:tblBorders>
+          <w:top w:val="single" w:color="auto" w:sz="4" w:space="0"/>
+          <w:left w:val="single" w:color="auto" w:sz="4" w:space="0"/>
+          <w:bottom w:val="single" w:color="auto" w:sz="4" w:space="0"/>
+          <w:right w:val="single" w:color="auto" w:sz="4" w:space="0"/>
+          <w:insideH w:val="single" w:color="auto" w:sz="4" w:space="0"/>
+          <w:insideV w:val="single" w:color="auto" w:sz="4" w:space="0"/>
+        </w:tblBorders>
+        <w:tblLayout w:type="autofit"/>
+        <w:tblCellMar>
+          <w:top w:w="0" w:type="dxa"/>
+          <w:left w:w="108" w:type="dxa"/>
+          <w:bottom w:w="0" w:type="dxa"/>
+          <w:right w:w="108" w:type="dxa"/>
+        </w:tblCellMar>
+      </w:tblPr>
+      <w:tblGrid>
+        <w:gridCol w:w="1282"/>
+        <w:gridCol w:w="1118"/>
+        <w:gridCol w:w="1284"/>
+        <w:gridCol w:w="1182"/>
+        <w:gridCol w:w="1189"/>
+        <w:gridCol w:w="1284"/>
+        <w:gridCol w:w="1147"/>
+      </w:tblGrid>
+      <w:tr>
+        <w:trPr>
+          <w:jc w:val="center"/>
+        </w:trPr>
+        <w:tc>
+          <w:tcPr>
+            <w:tcW w:w="1282" w:type="dxa"/>
+            <w:shd w:val="clear" w:color="auto" w:fill="7E7E7E" w:themeFill="background1" w:themeFillShade="7F"/>
+            <w:vAlign w:val="center"/>
+          </w:tcPr>
+          <w:p>
+            <w:pPr>
+              <w:jc w:val="center"/>
+              <w:rPr>
+                <w:rFonts w:hint="default" w:cstheme="minorBidi"/>
+                <w:i/>
+                <w:iCs/>
+                <w:color w:val="000000" w:themeColor="text1"/>
+                <w:kern w:val="2"/>
+                <w:sz w:val="24"/>
+                <w:szCs w:val="24"/>
+                <w:vertAlign w:val="baseline"/>
+                <w:lang w:eastAsia="en-US" w:bidi="ar-SA"/>
+                <w14:textFill>
+                  <w14:solidFill>
+                    <w14:schemeClr w14:val="tx1"/>
+                  </w14:solidFill>
+                </w14:textFill>
+              </w:rPr>
+            </w:pPr>
+          </w:p>
+        </w:tc>
+        <w:tc>
+          <w:tcPr>
+            <w:tcW w:w="1118" w:type="dxa"/>
+            <w:shd w:val="clear" w:color="auto" w:fill="7E7E7E" w:themeFill="background1" w:themeFillShade="7F"/>
+            <w:vAlign w:val="center"/>
+          </w:tcPr>
+          <w:p>
+            <w:pPr>
+              <w:jc w:val="center"/>
+              <w:rPr>
+                <w:rFonts w:hint="default" w:cstheme="minorBidi"/>
+                <w:i/>
+                <w:iCs/>
+                <w:color w:val="000000" w:themeColor="text1"/>
+                <w:kern w:val="2"/>
+                <w:sz w:val="24"/>
+                <w:szCs w:val="24"/>
+                <w:vertAlign w:val="baseline"/>
+                <w:lang w:eastAsia="en-US" w:bidi="ar-SA"/>
+                <w14:textFill>
+                  <w14:solidFill>
+                    <w14:schemeClr w14:val="tx1"/>
+                  </w14:solidFill>
+                </w14:textFill>
+              </w:rPr>
+            </w:pPr>
+            <w:r>
+              <w:rPr>
+                <w:rFonts w:hint="default" w:cstheme="minorBidi"/>
+                <w:i/>
+                <w:iCs/>
+                <w:color w:val="000000" w:themeColor="text1"/>
+                <w:kern w:val="2"/>
+                <w:sz w:val="24"/>
+                <w:szCs w:val="24"/>
+                <w:vertAlign w:val="baseline"/>
+                <w:lang w:eastAsia="en-US" w:bidi="ar-SA"/>
+                <w14:textFill>
+                  <w14:solidFill>
+                    <w14:schemeClr w14:val="tx1"/>
+                  </w14:solidFill>
+                </w14:textFill>
+              </w:rPr>
+              <w:t>{R, S}</w:t>
+            </w:r>
+          </w:p>
+        </w:tc>
+        <w:tc>
+          <w:tcPr>
+            <w:tcW w:w="1284" w:type="dxa"/>
+            <w:shd w:val="clear" w:color="auto" w:fill="7E7E7E" w:themeFill="background1" w:themeFillShade="7F"/>
+            <w:vAlign w:val="center"/>
+          </w:tcPr>
+          <w:p>
+            <w:pPr>
+              <w:jc w:val="center"/>
+              <w:rPr>
+                <w:rFonts w:hint="default" w:cstheme="minorBidi"/>
+                <w:i/>
+                <w:iCs/>
+                <w:color w:val="000000" w:themeColor="text1"/>
+                <w:kern w:val="2"/>
+                <w:sz w:val="24"/>
+                <w:szCs w:val="24"/>
+                <w:vertAlign w:val="baseline"/>
+                <w:lang w:eastAsia="en-US" w:bidi="ar-SA"/>
+                <w14:textFill>
+                  <w14:solidFill>
+                    <w14:schemeClr w14:val="tx1"/>
+                  </w14:solidFill>
+                </w14:textFill>
+              </w:rPr>
+            </w:pPr>
+            <w:r>
+              <w:rPr>
+                <w:rFonts w:hint="default" w:cstheme="minorBidi"/>
+                <w:i/>
+                <w:iCs/>
+                <w:color w:val="000000" w:themeColor="text1"/>
+                <w:kern w:val="2"/>
+                <w:sz w:val="24"/>
+                <w:szCs w:val="24"/>
+                <w:vertAlign w:val="baseline"/>
+                <w:lang w:eastAsia="en-US" w:bidi="ar-SA"/>
+                <w14:textFill>
+                  <w14:solidFill>
+                    <w14:schemeClr w14:val="tx1"/>
+                  </w14:solidFill>
+                </w14:textFill>
+              </w:rPr>
+              <w:t>{R, T}</w:t>
+            </w:r>
+          </w:p>
+        </w:tc>
+        <w:tc>
+          <w:tcPr>
+            <w:tcW w:w="1182" w:type="dxa"/>
+            <w:shd w:val="clear" w:color="auto" w:fill="7E7E7E" w:themeFill="background1" w:themeFillShade="7F"/>
+            <w:vAlign w:val="center"/>
+          </w:tcPr>
+          <w:p>
+            <w:pPr>
+              <w:jc w:val="center"/>
+              <w:rPr>
+                <w:rFonts w:hint="default" w:cstheme="minorBidi"/>
+                <w:i/>
+                <w:iCs/>
+                <w:color w:val="000000" w:themeColor="text1"/>
+                <w:kern w:val="2"/>
+                <w:sz w:val="24"/>
+                <w:szCs w:val="24"/>
+                <w:vertAlign w:val="baseline"/>
+                <w:lang w:eastAsia="en-US" w:bidi="ar-SA"/>
+                <w14:textFill>
+                  <w14:solidFill>
+                    <w14:schemeClr w14:val="tx1"/>
+                  </w14:solidFill>
+                </w14:textFill>
+              </w:rPr>
+            </w:pPr>
+            <w:r>
+              <w:rPr>
+                <w:rFonts w:hint="default" w:cstheme="minorBidi"/>
+                <w:i/>
+                <w:iCs/>
+                <w:color w:val="000000" w:themeColor="text1"/>
+                <w:kern w:val="2"/>
+                <w:sz w:val="24"/>
+                <w:szCs w:val="24"/>
+                <w:vertAlign w:val="baseline"/>
+                <w:lang w:eastAsia="en-US" w:bidi="ar-SA"/>
+                <w14:textFill>
+                  <w14:solidFill>
+                    <w14:schemeClr w14:val="tx1"/>
+                  </w14:solidFill>
+                </w14:textFill>
+              </w:rPr>
+              <w:t>{R, U}</w:t>
+            </w:r>
+          </w:p>
+        </w:tc>
+        <w:tc>
+          <w:tcPr>
+            <w:tcW w:w="1189" w:type="dxa"/>
+            <w:shd w:val="clear" w:color="auto" w:fill="7E7E7E" w:themeFill="background1" w:themeFillShade="7F"/>
+            <w:vAlign w:val="center"/>
+          </w:tcPr>
+          <w:p>
+            <w:pPr>
+              <w:jc w:val="center"/>
+              <w:rPr>
+                <w:rFonts w:hint="default" w:cstheme="minorBidi"/>
+                <w:i/>
+                <w:iCs/>
+                <w:color w:val="000000" w:themeColor="text1"/>
+                <w:kern w:val="2"/>
+                <w:sz w:val="24"/>
+                <w:szCs w:val="24"/>
+                <w:vertAlign w:val="baseline"/>
+                <w:lang w:eastAsia="en-US" w:bidi="ar-SA"/>
+                <w14:textFill>
+                  <w14:solidFill>
+                    <w14:schemeClr w14:val="tx1"/>
+                  </w14:solidFill>
+                </w14:textFill>
+              </w:rPr>
+            </w:pPr>
+            <w:r>
+              <w:rPr>
+                <w:rFonts w:hint="default" w:cstheme="minorBidi"/>
+                <w:i/>
+                <w:iCs/>
+                <w:color w:val="000000" w:themeColor="text1"/>
+                <w:kern w:val="2"/>
+                <w:sz w:val="24"/>
+                <w:szCs w:val="24"/>
+                <w:vertAlign w:val="baseline"/>
+                <w:lang w:eastAsia="en-US" w:bidi="ar-SA"/>
+                <w14:textFill>
+                  <w14:solidFill>
+                    <w14:schemeClr w14:val="tx1"/>
+                  </w14:solidFill>
+                </w14:textFill>
+              </w:rPr>
+              <w:t>{S, T}</w:t>
+            </w:r>
+          </w:p>
+        </w:tc>
+        <w:tc>
+          <w:tcPr>
+            <w:tcW w:w="1284" w:type="dxa"/>
+            <w:shd w:val="clear" w:color="auto" w:fill="7E7E7E" w:themeFill="background1" w:themeFillShade="7F"/>
+            <w:vAlign w:val="center"/>
+          </w:tcPr>
+          <w:p>
+            <w:pPr>
+              <w:jc w:val="center"/>
+              <w:rPr>
+                <w:rFonts w:hint="default" w:cstheme="minorBidi"/>
+                <w:i/>
+                <w:iCs/>
+                <w:color w:val="000000" w:themeColor="text1"/>
+                <w:kern w:val="2"/>
+                <w:sz w:val="24"/>
+                <w:szCs w:val="24"/>
+                <w:vertAlign w:val="baseline"/>
+                <w:lang w:eastAsia="en-US" w:bidi="ar-SA"/>
+                <w14:textFill>
+                  <w14:solidFill>
+                    <w14:schemeClr w14:val="tx1"/>
+                  </w14:solidFill>
+                </w14:textFill>
+              </w:rPr>
+            </w:pPr>
+            <w:r>
+              <w:rPr>
+                <w:rFonts w:hint="default" w:cstheme="minorBidi"/>
+                <w:i/>
+                <w:iCs/>
+                <w:color w:val="000000" w:themeColor="text1"/>
+                <w:kern w:val="2"/>
+                <w:sz w:val="24"/>
+                <w:szCs w:val="24"/>
+                <w:vertAlign w:val="baseline"/>
+                <w:lang w:eastAsia="en-US" w:bidi="ar-SA"/>
+                <w14:textFill>
+                  <w14:solidFill>
+                    <w14:schemeClr w14:val="tx1"/>
+                  </w14:solidFill>
+                </w14:textFill>
+              </w:rPr>
+              <w:t>{S, U}</w:t>
+            </w:r>
+          </w:p>
+        </w:tc>
+        <w:tc>
+          <w:tcPr>
+            <w:tcW w:w="1147" w:type="dxa"/>
+            <w:shd w:val="clear" w:color="auto" w:fill="7E7E7E" w:themeFill="background1" w:themeFillShade="7F"/>
+            <w:vAlign w:val="center"/>
+          </w:tcPr>
+          <w:p>
+            <w:pPr>
+              <w:jc w:val="center"/>
+              <w:rPr>
+                <w:rFonts w:hint="default" w:cstheme="minorBidi"/>
+                <w:i/>
+                <w:iCs/>
+                <w:color w:val="000000" w:themeColor="text1"/>
+                <w:kern w:val="2"/>
+                <w:sz w:val="24"/>
+                <w:szCs w:val="24"/>
+                <w:vertAlign w:val="baseline"/>
+                <w:lang w:eastAsia="en-US" w:bidi="ar-SA"/>
+                <w14:textFill>
+                  <w14:solidFill>
+                    <w14:schemeClr w14:val="tx1"/>
+                  </w14:solidFill>
+                </w14:textFill>
+              </w:rPr>
+            </w:pPr>
+            <w:r>
+              <w:rPr>
+                <w:rFonts w:hint="default" w:cstheme="minorBidi"/>
+                <w:i/>
+                <w:iCs/>
+                <w:color w:val="000000" w:themeColor="text1"/>
+                <w:kern w:val="2"/>
+                <w:sz w:val="24"/>
+                <w:szCs w:val="24"/>
+                <w:vertAlign w:val="baseline"/>
+                <w:lang w:eastAsia="en-US" w:bidi="ar-SA"/>
+                <w14:textFill>
+                  <w14:solidFill>
+                    <w14:schemeClr w14:val="tx1"/>
+                  </w14:solidFill>
+                </w14:textFill>
+              </w:rPr>
+              <w:t>{T, U}</w:t>
             </w:r>
           </w:p>
         </w:tc>
@@ -11128,16 +13191,12 @@
         </w:trPr>
         <w:tc>
           <w:tcPr>
-            <w:tcW w:w="3514" w:type="dxa"/>
+            <w:tcW w:w="1282" w:type="dxa"/>
             <w:shd w:val="clear" w:color="auto" w:fill="7E7E7E" w:themeFill="background1" w:themeFillShade="7F"/>
             <w:vAlign w:val="center"/>
           </w:tcPr>
           <w:p>
             <w:pPr>
-              <w:numPr>
-                <w:ilvl w:val="0"/>
-                <w:numId w:val="0"/>
-              </w:numPr>
               <w:jc w:val="center"/>
               <w:rPr>
                 <w:rFonts w:hint="default" w:cstheme="minorBidi"/>
@@ -11173,21 +13232,17 @@
                   </w14:solidFill>
                 </w14:textFill>
               </w:rPr>
-              <w:t>( ( ( S Join T ) Join R ) Join U )</w:t>
+              <w:t>Size</w:t>
             </w:r>
           </w:p>
         </w:tc>
         <w:tc>
           <w:tcPr>
-            <w:tcW w:w="2510" w:type="dxa"/>
+            <w:tcW w:w="1118" w:type="dxa"/>
             <w:vAlign w:val="center"/>
           </w:tcPr>
           <w:p>
             <w:pPr>
-              <w:numPr>
-                <w:ilvl w:val="0"/>
-                <w:numId w:val="0"/>
-              </w:numPr>
               <w:jc w:val="center"/>
               <w:rPr>
                 <w:rFonts w:hint="default" w:cstheme="minorBidi"/>
@@ -11223,7 +13278,237 @@
                   </w14:solidFill>
                 </w14:textFill>
               </w:rPr>
-              <w:t>12, 000</w:t>
+              <w:t>5000</w:t>
+            </w:r>
+          </w:p>
+        </w:tc>
+        <w:tc>
+          <w:tcPr>
+            <w:tcW w:w="1284" w:type="dxa"/>
+            <w:vAlign w:val="center"/>
+          </w:tcPr>
+          <w:p>
+            <w:pPr>
+              <w:jc w:val="center"/>
+              <w:rPr>
+                <w:rFonts w:hint="default" w:cstheme="minorBidi"/>
+                <w:i/>
+                <w:iCs/>
+                <w:color w:val="000000" w:themeColor="text1"/>
+                <w:kern w:val="2"/>
+                <w:sz w:val="24"/>
+                <w:szCs w:val="24"/>
+                <w:vertAlign w:val="baseline"/>
+                <w:lang w:eastAsia="en-US" w:bidi="ar-SA"/>
+                <w14:textFill>
+                  <w14:solidFill>
+                    <w14:schemeClr w14:val="tx1"/>
+                  </w14:solidFill>
+                </w14:textFill>
+              </w:rPr>
+            </w:pPr>
+            <w:r>
+              <w:rPr>
+                <w:rFonts w:hint="default" w:cstheme="minorBidi"/>
+                <w:i/>
+                <w:iCs/>
+                <w:color w:val="000000" w:themeColor="text1"/>
+                <w:kern w:val="2"/>
+                <w:sz w:val="24"/>
+                <w:szCs w:val="24"/>
+                <w:vertAlign w:val="baseline"/>
+                <w:lang w:eastAsia="en-US" w:bidi="ar-SA"/>
+                <w14:textFill>
+                  <w14:solidFill>
+                    <w14:schemeClr w14:val="tx1"/>
+                  </w14:solidFill>
+                </w14:textFill>
+              </w:rPr>
+              <w:t>1,000,000</w:t>
+            </w:r>
+          </w:p>
+        </w:tc>
+        <w:tc>
+          <w:tcPr>
+            <w:tcW w:w="1182" w:type="dxa"/>
+            <w:vAlign w:val="center"/>
+          </w:tcPr>
+          <w:p>
+            <w:pPr>
+              <w:jc w:val="center"/>
+              <w:rPr>
+                <w:rFonts w:hint="default" w:cstheme="minorBidi"/>
+                <w:i/>
+                <w:iCs/>
+                <w:color w:val="000000" w:themeColor="text1"/>
+                <w:kern w:val="2"/>
+                <w:sz w:val="24"/>
+                <w:szCs w:val="24"/>
+                <w:vertAlign w:val="baseline"/>
+                <w:lang w:eastAsia="en-US" w:bidi="ar-SA"/>
+                <w14:textFill>
+                  <w14:solidFill>
+                    <w14:schemeClr w14:val="tx1"/>
+                  </w14:solidFill>
+                </w14:textFill>
+              </w:rPr>
+            </w:pPr>
+            <w:r>
+              <w:rPr>
+                <w:rFonts w:hint="default" w:cstheme="minorBidi"/>
+                <w:i/>
+                <w:iCs/>
+                <w:color w:val="000000" w:themeColor="text1"/>
+                <w:kern w:val="2"/>
+                <w:sz w:val="24"/>
+                <w:szCs w:val="24"/>
+                <w:vertAlign w:val="baseline"/>
+                <w:lang w:eastAsia="en-US" w:bidi="ar-SA"/>
+                <w14:textFill>
+                  <w14:solidFill>
+                    <w14:schemeClr w14:val="tx1"/>
+                  </w14:solidFill>
+                </w14:textFill>
+              </w:rPr>
+              <w:t>10, 000</w:t>
+            </w:r>
+          </w:p>
+        </w:tc>
+        <w:tc>
+          <w:tcPr>
+            <w:tcW w:w="1189" w:type="dxa"/>
+            <w:vAlign w:val="center"/>
+          </w:tcPr>
+          <w:p>
+            <w:pPr>
+              <w:jc w:val="center"/>
+              <w:rPr>
+                <w:rFonts w:hint="default" w:cstheme="minorBidi"/>
+                <w:i/>
+                <w:iCs/>
+                <w:color w:val="000000" w:themeColor="text1"/>
+                <w:kern w:val="2"/>
+                <w:sz w:val="24"/>
+                <w:szCs w:val="24"/>
+                <w:vertAlign w:val="baseline"/>
+                <w:lang w:eastAsia="en-US" w:bidi="ar-SA"/>
+                <w14:textFill>
+                  <w14:solidFill>
+                    <w14:schemeClr w14:val="tx1"/>
+                  </w14:solidFill>
+                </w14:textFill>
+              </w:rPr>
+            </w:pPr>
+            <w:r>
+              <w:rPr>
+                <w:rFonts w:hint="default" w:cstheme="minorBidi"/>
+                <w:i/>
+                <w:iCs/>
+                <w:color w:val="000000" w:themeColor="text1"/>
+                <w:kern w:val="2"/>
+                <w:sz w:val="24"/>
+                <w:szCs w:val="24"/>
+                <w:vertAlign w:val="baseline"/>
+                <w:lang w:eastAsia="en-US" w:bidi="ar-SA"/>
+                <w14:textFill>
+                  <w14:solidFill>
+                    <w14:schemeClr w14:val="tx1"/>
+                  </w14:solidFill>
+                </w14:textFill>
+              </w:rPr>
+              <w:t>2000</w:t>
+            </w:r>
+          </w:p>
+        </w:tc>
+        <w:tc>
+          <w:tcPr>
+            <w:tcW w:w="1284" w:type="dxa"/>
+            <w:vAlign w:val="center"/>
+          </w:tcPr>
+          <w:p>
+            <w:pPr>
+              <w:jc w:val="center"/>
+              <w:rPr>
+                <w:rFonts w:hint="default" w:cstheme="minorBidi"/>
+                <w:i/>
+                <w:iCs/>
+                <w:color w:val="000000" w:themeColor="text1"/>
+                <w:kern w:val="2"/>
+                <w:sz w:val="24"/>
+                <w:szCs w:val="24"/>
+                <w:vertAlign w:val="baseline"/>
+                <w:lang w:eastAsia="en-US" w:bidi="ar-SA"/>
+                <w14:textFill>
+                  <w14:solidFill>
+                    <w14:schemeClr w14:val="tx1"/>
+                  </w14:solidFill>
+                </w14:textFill>
+              </w:rPr>
+            </w:pPr>
+            <w:r>
+              <w:rPr>
+                <w:rFonts w:hint="default" w:cstheme="minorBidi"/>
+                <w:i/>
+                <w:iCs/>
+                <w:color w:val="000000" w:themeColor="text1"/>
+                <w:kern w:val="2"/>
+                <w:sz w:val="24"/>
+                <w:szCs w:val="24"/>
+                <w:vertAlign w:val="baseline"/>
+                <w:lang w:eastAsia="en-US" w:bidi="ar-SA"/>
+                <w14:textFill>
+                  <w14:solidFill>
+                    <w14:schemeClr w14:val="tx1"/>
+                  </w14:solidFill>
+                </w14:textFill>
+              </w:rPr>
+              <w:t>1,000,000</w:t>
+            </w:r>
+          </w:p>
+        </w:tc>
+        <w:tc>
+          <w:tcPr>
+            <w:tcW w:w="1147" w:type="dxa"/>
+            <w:vAlign w:val="center"/>
+          </w:tcPr>
+          <w:p>
+            <w:pPr>
+              <w:jc w:val="center"/>
+              <w:rPr>
+                <w:rFonts w:hint="default" w:cstheme="minorBidi"/>
+                <w:i/>
+                <w:iCs/>
+                <w:color w:val="000000" w:themeColor="text1"/>
+                <w:kern w:val="2"/>
+                <w:sz w:val="24"/>
+                <w:szCs w:val="24"/>
+                <w:vertAlign w:val="baseline"/>
+                <w:lang w:eastAsia="en-US" w:bidi="ar-SA"/>
+                <w14:textFill>
+                  <w14:solidFill>
+                    <w14:schemeClr w14:val="tx1"/>
+                  </w14:solidFill>
+                </w14:textFill>
+              </w:rPr>
+            </w:pPr>
+            <w:r>
+              <w:rPr>
+                <w:rFonts w:hint="default" w:cstheme="minorBidi"/>
+                <w:i/>
+                <w:iCs/>
+                <w:color w:val="000000" w:themeColor="text1"/>
+                <w:kern w:val="2"/>
+                <w:sz w:val="24"/>
+                <w:szCs w:val="24"/>
+                <w:vertAlign w:val="baseline"/>
+                <w:lang w:eastAsia="en-US" w:bidi="ar-SA"/>
+                <w14:textFill>
+                  <w14:solidFill>
+                    <w14:schemeClr w14:val="tx1"/>
+                  </w14:solidFill>
+                </w14:textFill>
+              </w:rPr>
+              <w:t>1000</w:t>
             </w:r>
           </w:p>
         </w:tc>
@@ -11234,16 +13519,12 @@
         </w:trPr>
         <w:tc>
           <w:tcPr>
-            <w:tcW w:w="3514" w:type="dxa"/>
+            <w:tcW w:w="1282" w:type="dxa"/>
             <w:shd w:val="clear" w:color="auto" w:fill="7E7E7E" w:themeFill="background1" w:themeFillShade="7F"/>
             <w:vAlign w:val="center"/>
           </w:tcPr>
           <w:p>
             <w:pPr>
-              <w:numPr>
-                <w:ilvl w:val="0"/>
-                <w:numId w:val="0"/>
-              </w:numPr>
               <w:jc w:val="center"/>
               <w:rPr>
                 <w:rFonts w:hint="default" w:cstheme="minorBidi"/>
@@ -11279,21 +13560,17 @@
                   </w14:solidFill>
                 </w14:textFill>
               </w:rPr>
-              <w:t>( ( ( R Join S ) Join U ) Join T )</w:t>
+              <w:t>Cost</w:t>
             </w:r>
           </w:p>
         </w:tc>
         <w:tc>
           <w:tcPr>
-            <w:tcW w:w="2510" w:type="dxa"/>
+            <w:tcW w:w="1118" w:type="dxa"/>
             <w:vAlign w:val="center"/>
           </w:tcPr>
           <w:p>
             <w:pPr>
-              <w:numPr>
-                <w:ilvl w:val="0"/>
-                <w:numId w:val="0"/>
-              </w:numPr>
               <w:jc w:val="center"/>
               <w:rPr>
                 <w:rFonts w:hint="default" w:cstheme="minorBidi"/>
@@ -11329,7 +13606,237 @@
                   </w14:solidFill>
                 </w14:textFill>
               </w:rPr>
-              <w:t>55, 000</w:t>
+              <w:t>0</w:t>
+            </w:r>
+          </w:p>
+        </w:tc>
+        <w:tc>
+          <w:tcPr>
+            <w:tcW w:w="1284" w:type="dxa"/>
+            <w:vAlign w:val="center"/>
+          </w:tcPr>
+          <w:p>
+            <w:pPr>
+              <w:jc w:val="center"/>
+              <w:rPr>
+                <w:rFonts w:hint="default" w:cstheme="minorBidi"/>
+                <w:i/>
+                <w:iCs/>
+                <w:color w:val="000000" w:themeColor="text1"/>
+                <w:kern w:val="2"/>
+                <w:sz w:val="24"/>
+                <w:szCs w:val="24"/>
+                <w:vertAlign w:val="baseline"/>
+                <w:lang w:eastAsia="en-US" w:bidi="ar-SA"/>
+                <w14:textFill>
+                  <w14:solidFill>
+                    <w14:schemeClr w14:val="tx1"/>
+                  </w14:solidFill>
+                </w14:textFill>
+              </w:rPr>
+            </w:pPr>
+            <w:r>
+              <w:rPr>
+                <w:rFonts w:hint="default" w:cstheme="minorBidi"/>
+                <w:i/>
+                <w:iCs/>
+                <w:color w:val="000000" w:themeColor="text1"/>
+                <w:kern w:val="2"/>
+                <w:sz w:val="24"/>
+                <w:szCs w:val="24"/>
+                <w:vertAlign w:val="baseline"/>
+                <w:lang w:eastAsia="en-US" w:bidi="ar-SA"/>
+                <w14:textFill>
+                  <w14:solidFill>
+                    <w14:schemeClr w14:val="tx1"/>
+                  </w14:solidFill>
+                </w14:textFill>
+              </w:rPr>
+              <w:t>0</w:t>
+            </w:r>
+          </w:p>
+        </w:tc>
+        <w:tc>
+          <w:tcPr>
+            <w:tcW w:w="1182" w:type="dxa"/>
+            <w:vAlign w:val="center"/>
+          </w:tcPr>
+          <w:p>
+            <w:pPr>
+              <w:jc w:val="center"/>
+              <w:rPr>
+                <w:rFonts w:hint="default" w:cstheme="minorBidi"/>
+                <w:i/>
+                <w:iCs/>
+                <w:color w:val="000000" w:themeColor="text1"/>
+                <w:kern w:val="2"/>
+                <w:sz w:val="24"/>
+                <w:szCs w:val="24"/>
+                <w:vertAlign w:val="baseline"/>
+                <w:lang w:eastAsia="en-US" w:bidi="ar-SA"/>
+                <w14:textFill>
+                  <w14:solidFill>
+                    <w14:schemeClr w14:val="tx1"/>
+                  </w14:solidFill>
+                </w14:textFill>
+              </w:rPr>
+            </w:pPr>
+            <w:r>
+              <w:rPr>
+                <w:rFonts w:hint="default" w:cstheme="minorBidi"/>
+                <w:i/>
+                <w:iCs/>
+                <w:color w:val="000000" w:themeColor="text1"/>
+                <w:kern w:val="2"/>
+                <w:sz w:val="24"/>
+                <w:szCs w:val="24"/>
+                <w:vertAlign w:val="baseline"/>
+                <w:lang w:eastAsia="en-US" w:bidi="ar-SA"/>
+                <w14:textFill>
+                  <w14:solidFill>
+                    <w14:schemeClr w14:val="tx1"/>
+                  </w14:solidFill>
+                </w14:textFill>
+              </w:rPr>
+              <w:t>0</w:t>
+            </w:r>
+          </w:p>
+        </w:tc>
+        <w:tc>
+          <w:tcPr>
+            <w:tcW w:w="1189" w:type="dxa"/>
+            <w:vAlign w:val="center"/>
+          </w:tcPr>
+          <w:p>
+            <w:pPr>
+              <w:jc w:val="center"/>
+              <w:rPr>
+                <w:rFonts w:hint="default" w:cstheme="minorBidi"/>
+                <w:i/>
+                <w:iCs/>
+                <w:color w:val="000000" w:themeColor="text1"/>
+                <w:kern w:val="2"/>
+                <w:sz w:val="24"/>
+                <w:szCs w:val="24"/>
+                <w:vertAlign w:val="baseline"/>
+                <w:lang w:eastAsia="en-US" w:bidi="ar-SA"/>
+                <w14:textFill>
+                  <w14:solidFill>
+                    <w14:schemeClr w14:val="tx1"/>
+                  </w14:solidFill>
+                </w14:textFill>
+              </w:rPr>
+            </w:pPr>
+            <w:r>
+              <w:rPr>
+                <w:rFonts w:hint="default" w:cstheme="minorBidi"/>
+                <w:i/>
+                <w:iCs/>
+                <w:color w:val="000000" w:themeColor="text1"/>
+                <w:kern w:val="2"/>
+                <w:sz w:val="24"/>
+                <w:szCs w:val="24"/>
+                <w:vertAlign w:val="baseline"/>
+                <w:lang w:eastAsia="en-US" w:bidi="ar-SA"/>
+                <w14:textFill>
+                  <w14:solidFill>
+                    <w14:schemeClr w14:val="tx1"/>
+                  </w14:solidFill>
+                </w14:textFill>
+              </w:rPr>
+              <w:t>0</w:t>
+            </w:r>
+          </w:p>
+        </w:tc>
+        <w:tc>
+          <w:tcPr>
+            <w:tcW w:w="1284" w:type="dxa"/>
+            <w:vAlign w:val="center"/>
+          </w:tcPr>
+          <w:p>
+            <w:pPr>
+              <w:jc w:val="center"/>
+              <w:rPr>
+                <w:rFonts w:hint="default" w:cstheme="minorBidi"/>
+                <w:i/>
+                <w:iCs/>
+                <w:color w:val="000000" w:themeColor="text1"/>
+                <w:kern w:val="2"/>
+                <w:sz w:val="24"/>
+                <w:szCs w:val="24"/>
+                <w:vertAlign w:val="baseline"/>
+                <w:lang w:eastAsia="en-US" w:bidi="ar-SA"/>
+                <w14:textFill>
+                  <w14:solidFill>
+                    <w14:schemeClr w14:val="tx1"/>
+                  </w14:solidFill>
+                </w14:textFill>
+              </w:rPr>
+            </w:pPr>
+            <w:r>
+              <w:rPr>
+                <w:rFonts w:hint="default" w:cstheme="minorBidi"/>
+                <w:i/>
+                <w:iCs/>
+                <w:color w:val="000000" w:themeColor="text1"/>
+                <w:kern w:val="2"/>
+                <w:sz w:val="24"/>
+                <w:szCs w:val="24"/>
+                <w:vertAlign w:val="baseline"/>
+                <w:lang w:eastAsia="en-US" w:bidi="ar-SA"/>
+                <w14:textFill>
+                  <w14:solidFill>
+                    <w14:schemeClr w14:val="tx1"/>
+                  </w14:solidFill>
+                </w14:textFill>
+              </w:rPr>
+              <w:t>0</w:t>
+            </w:r>
+          </w:p>
+        </w:tc>
+        <w:tc>
+          <w:tcPr>
+            <w:tcW w:w="1147" w:type="dxa"/>
+            <w:vAlign w:val="center"/>
+          </w:tcPr>
+          <w:p>
+            <w:pPr>
+              <w:jc w:val="center"/>
+              <w:rPr>
+                <w:rFonts w:hint="default" w:cstheme="minorBidi"/>
+                <w:i/>
+                <w:iCs/>
+                <w:color w:val="000000" w:themeColor="text1"/>
+                <w:kern w:val="2"/>
+                <w:sz w:val="24"/>
+                <w:szCs w:val="24"/>
+                <w:vertAlign w:val="baseline"/>
+                <w:lang w:eastAsia="en-US" w:bidi="ar-SA"/>
+                <w14:textFill>
+                  <w14:solidFill>
+                    <w14:schemeClr w14:val="tx1"/>
+                  </w14:solidFill>
+                </w14:textFill>
+              </w:rPr>
+            </w:pPr>
+            <w:r>
+              <w:rPr>
+                <w:rFonts w:hint="default" w:cstheme="minorBidi"/>
+                <w:i/>
+                <w:iCs/>
+                <w:color w:val="000000" w:themeColor="text1"/>
+                <w:kern w:val="2"/>
+                <w:sz w:val="24"/>
+                <w:szCs w:val="24"/>
+                <w:vertAlign w:val="baseline"/>
+                <w:lang w:eastAsia="en-US" w:bidi="ar-SA"/>
+                <w14:textFill>
+                  <w14:solidFill>
+                    <w14:schemeClr w14:val="tx1"/>
+                  </w14:solidFill>
+                </w14:textFill>
+              </w:rPr>
+              <w:t>0</w:t>
             </w:r>
           </w:p>
         </w:tc>
@@ -11340,16 +13847,12 @@
         </w:trPr>
         <w:tc>
           <w:tcPr>
-            <w:tcW w:w="3514" w:type="dxa"/>
+            <w:tcW w:w="1282" w:type="dxa"/>
             <w:shd w:val="clear" w:color="auto" w:fill="7E7E7E" w:themeFill="background1" w:themeFillShade="7F"/>
             <w:vAlign w:val="center"/>
           </w:tcPr>
           <w:p>
             <w:pPr>
-              <w:numPr>
-                <w:ilvl w:val="0"/>
-                <w:numId w:val="0"/>
-              </w:numPr>
               <w:jc w:val="center"/>
               <w:rPr>
                 <w:rFonts w:hint="default" w:cstheme="minorBidi"/>
@@ -11385,21 +13888,17 @@
                   </w14:solidFill>
                 </w14:textFill>
               </w:rPr>
-              <w:t>( ( ( T Join U ) Join R ) Join S )</w:t>
+              <w:t>Best Plan</w:t>
             </w:r>
           </w:p>
         </w:tc>
         <w:tc>
           <w:tcPr>
-            <w:tcW w:w="2510" w:type="dxa"/>
+            <w:tcW w:w="1118" w:type="dxa"/>
             <w:vAlign w:val="center"/>
           </w:tcPr>
           <w:p>
             <w:pPr>
-              <w:numPr>
-                <w:ilvl w:val="0"/>
-                <w:numId w:val="0"/>
-              </w:numPr>
               <w:jc w:val="center"/>
               <w:rPr>
                 <w:rFonts w:hint="default" w:cstheme="minorBidi"/>
@@ -11435,7 +13934,507 @@
                   </w14:solidFill>
                 </w14:textFill>
               </w:rPr>
-              <w:t>11, 000</w:t>
+              <w:t>R J S</w:t>
+            </w:r>
+          </w:p>
+        </w:tc>
+        <w:tc>
+          <w:tcPr>
+            <w:tcW w:w="1284" w:type="dxa"/>
+            <w:vAlign w:val="center"/>
+          </w:tcPr>
+          <w:p>
+            <w:pPr>
+              <w:jc w:val="center"/>
+              <w:rPr>
+                <w:rFonts w:hint="default" w:cstheme="minorBidi"/>
+                <w:i/>
+                <w:iCs/>
+                <w:color w:val="000000" w:themeColor="text1"/>
+                <w:kern w:val="2"/>
+                <w:sz w:val="24"/>
+                <w:szCs w:val="24"/>
+                <w:vertAlign w:val="baseline"/>
+                <w:lang w:eastAsia="en-US" w:bidi="ar-SA"/>
+                <w14:textFill>
+                  <w14:solidFill>
+                    <w14:schemeClr w14:val="tx1"/>
+                  </w14:solidFill>
+                </w14:textFill>
+              </w:rPr>
+            </w:pPr>
+            <w:r>
+              <w:rPr>
+                <w:rFonts w:hint="default" w:cstheme="minorBidi"/>
+                <w:i/>
+                <w:iCs/>
+                <w:color w:val="000000" w:themeColor="text1"/>
+                <w:kern w:val="2"/>
+                <w:sz w:val="24"/>
+                <w:szCs w:val="24"/>
+                <w:vertAlign w:val="baseline"/>
+                <w:lang w:eastAsia="en-US" w:bidi="ar-SA"/>
+                <w14:textFill>
+                  <w14:solidFill>
+                    <w14:schemeClr w14:val="tx1"/>
+                  </w14:solidFill>
+                </w14:textFill>
+              </w:rPr>
+              <w:t>R J S</w:t>
+            </w:r>
+          </w:p>
+        </w:tc>
+        <w:tc>
+          <w:tcPr>
+            <w:tcW w:w="1182" w:type="dxa"/>
+            <w:vAlign w:val="center"/>
+          </w:tcPr>
+          <w:p>
+            <w:pPr>
+              <w:jc w:val="center"/>
+              <w:rPr>
+                <w:rFonts w:hint="default" w:cstheme="minorBidi"/>
+                <w:i/>
+                <w:iCs/>
+                <w:color w:val="000000" w:themeColor="text1"/>
+                <w:kern w:val="2"/>
+                <w:sz w:val="24"/>
+                <w:szCs w:val="24"/>
+                <w:vertAlign w:val="baseline"/>
+                <w:lang w:eastAsia="en-US" w:bidi="ar-SA"/>
+                <w14:textFill>
+                  <w14:solidFill>
+                    <w14:schemeClr w14:val="tx1"/>
+                  </w14:solidFill>
+                </w14:textFill>
+              </w:rPr>
+            </w:pPr>
+            <w:r>
+              <w:rPr>
+                <w:rFonts w:hint="default" w:cstheme="minorBidi"/>
+                <w:i/>
+                <w:iCs/>
+                <w:color w:val="000000" w:themeColor="text1"/>
+                <w:kern w:val="2"/>
+                <w:sz w:val="24"/>
+                <w:szCs w:val="24"/>
+                <w:vertAlign w:val="baseline"/>
+                <w:lang w:eastAsia="en-US" w:bidi="ar-SA"/>
+                <w14:textFill>
+                  <w14:solidFill>
+                    <w14:schemeClr w14:val="tx1"/>
+                  </w14:solidFill>
+                </w14:textFill>
+              </w:rPr>
+              <w:t>R J U</w:t>
+            </w:r>
+          </w:p>
+        </w:tc>
+        <w:tc>
+          <w:tcPr>
+            <w:tcW w:w="1189" w:type="dxa"/>
+            <w:vAlign w:val="center"/>
+          </w:tcPr>
+          <w:p>
+            <w:pPr>
+              <w:jc w:val="center"/>
+              <w:rPr>
+                <w:rFonts w:hint="default" w:cstheme="minorBidi"/>
+                <w:i/>
+                <w:iCs/>
+                <w:color w:val="000000" w:themeColor="text1"/>
+                <w:kern w:val="2"/>
+                <w:sz w:val="24"/>
+                <w:szCs w:val="24"/>
+                <w:vertAlign w:val="baseline"/>
+                <w:lang w:eastAsia="en-US" w:bidi="ar-SA"/>
+                <w14:textFill>
+                  <w14:solidFill>
+                    <w14:schemeClr w14:val="tx1"/>
+                  </w14:solidFill>
+                </w14:textFill>
+              </w:rPr>
+            </w:pPr>
+            <w:r>
+              <w:rPr>
+                <w:rFonts w:hint="default" w:cstheme="minorBidi"/>
+                <w:i/>
+                <w:iCs/>
+                <w:color w:val="000000" w:themeColor="text1"/>
+                <w:kern w:val="2"/>
+                <w:sz w:val="24"/>
+                <w:szCs w:val="24"/>
+                <w:vertAlign w:val="baseline"/>
+                <w:lang w:eastAsia="en-US" w:bidi="ar-SA"/>
+                <w14:textFill>
+                  <w14:solidFill>
+                    <w14:schemeClr w14:val="tx1"/>
+                  </w14:solidFill>
+                </w14:textFill>
+              </w:rPr>
+              <w:t>S J T</w:t>
+            </w:r>
+          </w:p>
+        </w:tc>
+        <w:tc>
+          <w:tcPr>
+            <w:tcW w:w="1284" w:type="dxa"/>
+            <w:vAlign w:val="center"/>
+          </w:tcPr>
+          <w:p>
+            <w:pPr>
+              <w:jc w:val="center"/>
+              <w:rPr>
+                <w:rFonts w:hint="default" w:cstheme="minorBidi"/>
+                <w:i/>
+                <w:iCs/>
+                <w:color w:val="000000" w:themeColor="text1"/>
+                <w:kern w:val="2"/>
+                <w:sz w:val="24"/>
+                <w:szCs w:val="24"/>
+                <w:vertAlign w:val="baseline"/>
+                <w:lang w:eastAsia="en-US" w:bidi="ar-SA"/>
+                <w14:textFill>
+                  <w14:solidFill>
+                    <w14:schemeClr w14:val="tx1"/>
+                  </w14:solidFill>
+                </w14:textFill>
+              </w:rPr>
+            </w:pPr>
+            <w:r>
+              <w:rPr>
+                <w:rFonts w:hint="default" w:cstheme="minorBidi"/>
+                <w:i/>
+                <w:iCs/>
+                <w:color w:val="000000" w:themeColor="text1"/>
+                <w:kern w:val="2"/>
+                <w:sz w:val="24"/>
+                <w:szCs w:val="24"/>
+                <w:vertAlign w:val="baseline"/>
+                <w:lang w:eastAsia="en-US" w:bidi="ar-SA"/>
+                <w14:textFill>
+                  <w14:solidFill>
+                    <w14:schemeClr w14:val="tx1"/>
+                  </w14:solidFill>
+                </w14:textFill>
+              </w:rPr>
+              <w:t>S J U</w:t>
+            </w:r>
+          </w:p>
+        </w:tc>
+        <w:tc>
+          <w:tcPr>
+            <w:tcW w:w="1147" w:type="dxa"/>
+            <w:vAlign w:val="center"/>
+          </w:tcPr>
+          <w:p>
+            <w:pPr>
+              <w:jc w:val="center"/>
+              <w:rPr>
+                <w:rFonts w:hint="default" w:cstheme="minorBidi"/>
+                <w:i/>
+                <w:iCs/>
+                <w:color w:val="000000" w:themeColor="text1"/>
+                <w:kern w:val="2"/>
+                <w:sz w:val="24"/>
+                <w:szCs w:val="24"/>
+                <w:vertAlign w:val="baseline"/>
+                <w:lang w:eastAsia="en-US" w:bidi="ar-SA"/>
+                <w14:textFill>
+                  <w14:solidFill>
+                    <w14:schemeClr w14:val="tx1"/>
+                  </w14:solidFill>
+                </w14:textFill>
+              </w:rPr>
+            </w:pPr>
+            <w:r>
+              <w:rPr>
+                <w:rFonts w:hint="default" w:cstheme="minorBidi"/>
+                <w:i/>
+                <w:iCs/>
+                <w:color w:val="000000" w:themeColor="text1"/>
+                <w:kern w:val="2"/>
+                <w:sz w:val="24"/>
+                <w:szCs w:val="24"/>
+                <w:vertAlign w:val="baseline"/>
+                <w:lang w:eastAsia="en-US" w:bidi="ar-SA"/>
+                <w14:textFill>
+                  <w14:solidFill>
+                    <w14:schemeClr w14:val="tx1"/>
+                  </w14:solidFill>
+                </w14:textFill>
+              </w:rPr>
+              <w:t>T J U</w:t>
+            </w:r>
+          </w:p>
+        </w:tc>
+      </w:tr>
+    </w:tbl>
+    <w:p>
+      <w:pPr>
+        <w:rPr>
+          <w:rFonts w:hint="default"/>
+          <w:b w:val="0"/>
+          <w:bCs w:val="0"/>
+          <w:i w:val="0"/>
+          <w:iCs w:val="0"/>
+          <w:color w:val="000000" w:themeColor="text1"/>
+          <w:sz w:val="24"/>
+          <w:szCs w:val="24"/>
+          <w:highlight w:val="none"/>
+          <w14:textFill>
+            <w14:solidFill>
+              <w14:schemeClr w14:val="tx1"/>
+            </w14:solidFill>
+          </w14:textFill>
+        </w:rPr>
+      </w:pPr>
+    </w:p>
+    <w:tbl>
+      <w:tblPr>
+        <w:tblStyle w:val="6"/>
+        <w:tblW w:w="0" w:type="auto"/>
+        <w:jc w:val="center"/>
+        <w:tblBorders>
+          <w:top w:val="single" w:color="auto" w:sz="4" w:space="0"/>
+          <w:left w:val="single" w:color="auto" w:sz="4" w:space="0"/>
+          <w:bottom w:val="single" w:color="auto" w:sz="4" w:space="0"/>
+          <w:right w:val="single" w:color="auto" w:sz="4" w:space="0"/>
+          <w:insideH w:val="single" w:color="auto" w:sz="4" w:space="0"/>
+          <w:insideV w:val="single" w:color="auto" w:sz="4" w:space="0"/>
+        </w:tblBorders>
+        <w:tblLayout w:type="autofit"/>
+        <w:tblCellMar>
+          <w:top w:w="0" w:type="dxa"/>
+          <w:left w:w="108" w:type="dxa"/>
+          <w:bottom w:w="0" w:type="dxa"/>
+          <w:right w:w="108" w:type="dxa"/>
+        </w:tblCellMar>
+      </w:tblPr>
+      <w:tblGrid>
+        <w:gridCol w:w="1409"/>
+        <w:gridCol w:w="1741"/>
+        <w:gridCol w:w="1962"/>
+        <w:gridCol w:w="1705"/>
+        <w:gridCol w:w="1627"/>
+      </w:tblGrid>
+      <w:tr>
+        <w:trPr>
+          <w:jc w:val="center"/>
+        </w:trPr>
+        <w:tc>
+          <w:tcPr>
+            <w:tcW w:w="1409" w:type="dxa"/>
+            <w:shd w:val="clear" w:color="auto" w:fill="7E7E7E" w:themeFill="background1" w:themeFillShade="7F"/>
+            <w:vAlign w:val="center"/>
+          </w:tcPr>
+          <w:p>
+            <w:pPr>
+              <w:jc w:val="center"/>
+              <w:rPr>
+                <w:rFonts w:hint="default" w:cstheme="minorBidi"/>
+                <w:i/>
+                <w:iCs/>
+                <w:color w:val="000000" w:themeColor="text1"/>
+                <w:kern w:val="2"/>
+                <w:sz w:val="24"/>
+                <w:szCs w:val="24"/>
+                <w:vertAlign w:val="baseline"/>
+                <w:lang w:eastAsia="en-US" w:bidi="ar-SA"/>
+                <w14:textFill>
+                  <w14:solidFill>
+                    <w14:schemeClr w14:val="tx1"/>
+                  </w14:solidFill>
+                </w14:textFill>
+              </w:rPr>
+            </w:pPr>
+          </w:p>
+        </w:tc>
+        <w:tc>
+          <w:tcPr>
+            <w:tcW w:w="1741" w:type="dxa"/>
+            <w:shd w:val="clear" w:color="auto" w:fill="7E7E7E" w:themeFill="background1" w:themeFillShade="7F"/>
+            <w:vAlign w:val="center"/>
+          </w:tcPr>
+          <w:p>
+            <w:pPr>
+              <w:jc w:val="center"/>
+              <w:rPr>
+                <w:rFonts w:hint="default" w:cstheme="minorBidi"/>
+                <w:i/>
+                <w:iCs/>
+                <w:color w:val="000000" w:themeColor="text1"/>
+                <w:kern w:val="2"/>
+                <w:sz w:val="24"/>
+                <w:szCs w:val="24"/>
+                <w:vertAlign w:val="baseline"/>
+                <w:lang w:eastAsia="en-US" w:bidi="ar-SA"/>
+                <w14:textFill>
+                  <w14:solidFill>
+                    <w14:schemeClr w14:val="tx1"/>
+                  </w14:solidFill>
+                </w14:textFill>
+              </w:rPr>
+            </w:pPr>
+            <w:r>
+              <w:rPr>
+                <w:rFonts w:hint="default" w:cstheme="minorBidi"/>
+                <w:i/>
+                <w:iCs/>
+                <w:color w:val="000000" w:themeColor="text1"/>
+                <w:kern w:val="2"/>
+                <w:sz w:val="24"/>
+                <w:szCs w:val="24"/>
+                <w:vertAlign w:val="baseline"/>
+                <w:lang w:eastAsia="en-US" w:bidi="ar-SA"/>
+                <w14:textFill>
+                  <w14:solidFill>
+                    <w14:schemeClr w14:val="tx1"/>
+                  </w14:solidFill>
+                </w14:textFill>
+              </w:rPr>
+              <w:t>{R, S, T}</w:t>
+            </w:r>
+          </w:p>
+        </w:tc>
+        <w:tc>
+          <w:tcPr>
+            <w:tcW w:w="1962" w:type="dxa"/>
+            <w:shd w:val="clear" w:color="auto" w:fill="7E7E7E" w:themeFill="background1" w:themeFillShade="7F"/>
+            <w:vAlign w:val="center"/>
+          </w:tcPr>
+          <w:p>
+            <w:pPr>
+              <w:jc w:val="center"/>
+              <w:rPr>
+                <w:rFonts w:hint="default" w:cstheme="minorBidi"/>
+                <w:i/>
+                <w:iCs/>
+                <w:color w:val="000000" w:themeColor="text1"/>
+                <w:kern w:val="2"/>
+                <w:sz w:val="24"/>
+                <w:szCs w:val="24"/>
+                <w:vertAlign w:val="baseline"/>
+                <w:lang w:eastAsia="en-US" w:bidi="ar-SA"/>
+                <w14:textFill>
+                  <w14:solidFill>
+                    <w14:schemeClr w14:val="tx1"/>
+                  </w14:solidFill>
+                </w14:textFill>
+              </w:rPr>
+            </w:pPr>
+            <w:r>
+              <w:rPr>
+                <w:rFonts w:hint="default" w:cstheme="minorBidi"/>
+                <w:i/>
+                <w:iCs/>
+                <w:color w:val="000000" w:themeColor="text1"/>
+                <w:kern w:val="2"/>
+                <w:sz w:val="24"/>
+                <w:szCs w:val="24"/>
+                <w:vertAlign w:val="baseline"/>
+                <w:lang w:eastAsia="en-US" w:bidi="ar-SA"/>
+                <w14:textFill>
+                  <w14:solidFill>
+                    <w14:schemeClr w14:val="tx1"/>
+                  </w14:solidFill>
+                </w14:textFill>
+              </w:rPr>
+              <w:t>{R, S, U}</w:t>
+            </w:r>
+          </w:p>
+        </w:tc>
+        <w:tc>
+          <w:tcPr>
+            <w:tcW w:w="1705" w:type="dxa"/>
+            <w:shd w:val="clear" w:color="auto" w:fill="7E7E7E" w:themeFill="background1" w:themeFillShade="7F"/>
+            <w:vAlign w:val="center"/>
+          </w:tcPr>
+          <w:p>
+            <w:pPr>
+              <w:jc w:val="center"/>
+              <w:rPr>
+                <w:rFonts w:hint="default" w:cstheme="minorBidi"/>
+                <w:i/>
+                <w:iCs/>
+                <w:color w:val="000000" w:themeColor="text1"/>
+                <w:kern w:val="2"/>
+                <w:sz w:val="24"/>
+                <w:szCs w:val="24"/>
+                <w:vertAlign w:val="baseline"/>
+                <w:lang w:eastAsia="en-US" w:bidi="ar-SA"/>
+                <w14:textFill>
+                  <w14:solidFill>
+                    <w14:schemeClr w14:val="tx1"/>
+                  </w14:solidFill>
+                </w14:textFill>
+              </w:rPr>
+            </w:pPr>
+            <w:r>
+              <w:rPr>
+                <w:rFonts w:hint="default" w:cstheme="minorBidi"/>
+                <w:i/>
+                <w:iCs/>
+                <w:color w:val="000000" w:themeColor="text1"/>
+                <w:kern w:val="2"/>
+                <w:sz w:val="24"/>
+                <w:szCs w:val="24"/>
+                <w:vertAlign w:val="baseline"/>
+                <w:lang w:eastAsia="en-US" w:bidi="ar-SA"/>
+                <w14:textFill>
+                  <w14:solidFill>
+                    <w14:schemeClr w14:val="tx1"/>
+                  </w14:solidFill>
+                </w14:textFill>
+              </w:rPr>
+              <w:t>{R, T, U}</w:t>
+            </w:r>
+          </w:p>
+        </w:tc>
+        <w:tc>
+          <w:tcPr>
+            <w:tcW w:w="1627" w:type="dxa"/>
+            <w:shd w:val="clear" w:color="auto" w:fill="7E7E7E" w:themeFill="background1" w:themeFillShade="7F"/>
+            <w:vAlign w:val="center"/>
+          </w:tcPr>
+          <w:p>
+            <w:pPr>
+              <w:jc w:val="center"/>
+              <w:rPr>
+                <w:rFonts w:hint="default" w:cstheme="minorBidi"/>
+                <w:i/>
+                <w:iCs/>
+                <w:color w:val="000000" w:themeColor="text1"/>
+                <w:kern w:val="2"/>
+                <w:sz w:val="24"/>
+                <w:szCs w:val="24"/>
+                <w:vertAlign w:val="baseline"/>
+                <w:lang w:eastAsia="en-US" w:bidi="ar-SA"/>
+                <w14:textFill>
+                  <w14:solidFill>
+                    <w14:schemeClr w14:val="tx1"/>
+                  </w14:solidFill>
+                </w14:textFill>
+              </w:rPr>
+            </w:pPr>
+            <w:r>
+              <w:rPr>
+                <w:rFonts w:hint="default" w:cstheme="minorBidi"/>
+                <w:i/>
+                <w:iCs/>
+                <w:color w:val="000000" w:themeColor="text1"/>
+                <w:kern w:val="2"/>
+                <w:sz w:val="24"/>
+                <w:szCs w:val="24"/>
+                <w:vertAlign w:val="baseline"/>
+                <w:lang w:eastAsia="en-US" w:bidi="ar-SA"/>
+                <w14:textFill>
+                  <w14:solidFill>
+                    <w14:schemeClr w14:val="tx1"/>
+                  </w14:solidFill>
+                </w14:textFill>
+              </w:rPr>
+              <w:t>{S, T, U}</w:t>
             </w:r>
           </w:p>
         </w:tc>
@@ -11446,16 +14445,12 @@
         </w:trPr>
         <w:tc>
           <w:tcPr>
-            <w:tcW w:w="3514" w:type="dxa"/>
+            <w:tcW w:w="1409" w:type="dxa"/>
             <w:shd w:val="clear" w:color="auto" w:fill="7E7E7E" w:themeFill="background1" w:themeFillShade="7F"/>
             <w:vAlign w:val="center"/>
           </w:tcPr>
           <w:p>
             <w:pPr>
-              <w:numPr>
-                <w:ilvl w:val="0"/>
-                <w:numId w:val="0"/>
-              </w:numPr>
               <w:jc w:val="center"/>
               <w:rPr>
                 <w:rFonts w:hint="default" w:cstheme="minorBidi"/>
@@ -11491,21 +14486,17 @@
                   </w14:solidFill>
                 </w14:textFill>
               </w:rPr>
-              <w:t>( ( ( T Join U ) Join S ) Join R )</w:t>
+              <w:t>Size</w:t>
             </w:r>
           </w:p>
         </w:tc>
         <w:tc>
           <w:tcPr>
-            <w:tcW w:w="2510" w:type="dxa"/>
+            <w:tcW w:w="1741" w:type="dxa"/>
             <w:vAlign w:val="center"/>
           </w:tcPr>
           <w:p>
             <w:pPr>
-              <w:numPr>
-                <w:ilvl w:val="0"/>
-                <w:numId w:val="0"/>
-              </w:numPr>
               <w:jc w:val="center"/>
               <w:rPr>
                 <w:rFonts w:hint="default" w:cstheme="minorBidi"/>
@@ -11541,7 +14532,145 @@
                   </w14:solidFill>
                 </w14:textFill>
               </w:rPr>
-              <w:t>3, 000</w:t>
+              <w:t>10,000</w:t>
+            </w:r>
+          </w:p>
+        </w:tc>
+        <w:tc>
+          <w:tcPr>
+            <w:tcW w:w="1962" w:type="dxa"/>
+            <w:vAlign w:val="center"/>
+          </w:tcPr>
+          <w:p>
+            <w:pPr>
+              <w:jc w:val="center"/>
+              <w:rPr>
+                <w:rFonts w:hint="default" w:cstheme="minorBidi"/>
+                <w:i/>
+                <w:iCs/>
+                <w:color w:val="000000" w:themeColor="text1"/>
+                <w:kern w:val="2"/>
+                <w:sz w:val="24"/>
+                <w:szCs w:val="24"/>
+                <w:vertAlign w:val="baseline"/>
+                <w:lang w:eastAsia="en-US" w:bidi="ar-SA"/>
+                <w14:textFill>
+                  <w14:solidFill>
+                    <w14:schemeClr w14:val="tx1"/>
+                  </w14:solidFill>
+                </w14:textFill>
+              </w:rPr>
+            </w:pPr>
+            <w:r>
+              <w:rPr>
+                <w:rFonts w:hint="default" w:cstheme="minorBidi"/>
+                <w:i/>
+                <w:iCs/>
+                <w:color w:val="000000" w:themeColor="text1"/>
+                <w:kern w:val="2"/>
+                <w:sz w:val="24"/>
+                <w:szCs w:val="24"/>
+                <w:vertAlign w:val="baseline"/>
+                <w:lang w:eastAsia="en-US" w:bidi="ar-SA"/>
+                <w14:textFill>
+                  <w14:solidFill>
+                    <w14:schemeClr w14:val="tx1"/>
+                  </w14:solidFill>
+                </w14:textFill>
+              </w:rPr>
+              <w:t>50,000</w:t>
+            </w:r>
+          </w:p>
+        </w:tc>
+        <w:tc>
+          <w:tcPr>
+            <w:tcW w:w="1705" w:type="dxa"/>
+            <w:vAlign w:val="center"/>
+          </w:tcPr>
+          <w:p>
+            <w:pPr>
+              <w:jc w:val="center"/>
+              <w:rPr>
+                <w:rFonts w:hint="default" w:cstheme="minorBidi"/>
+                <w:i/>
+                <w:iCs/>
+                <w:color w:val="000000" w:themeColor="text1"/>
+                <w:kern w:val="2"/>
+                <w:sz w:val="24"/>
+                <w:szCs w:val="24"/>
+                <w:vertAlign w:val="baseline"/>
+                <w:lang w:eastAsia="en-US" w:bidi="ar-SA"/>
+                <w14:textFill>
+                  <w14:solidFill>
+                    <w14:schemeClr w14:val="tx1"/>
+                  </w14:solidFill>
+                </w14:textFill>
+              </w:rPr>
+            </w:pPr>
+            <w:r>
+              <w:rPr>
+                <w:rFonts w:hint="default" w:cstheme="minorBidi"/>
+                <w:i/>
+                <w:iCs/>
+                <w:color w:val="000000" w:themeColor="text1"/>
+                <w:kern w:val="2"/>
+                <w:sz w:val="24"/>
+                <w:szCs w:val="24"/>
+                <w:vertAlign w:val="baseline"/>
+                <w:lang w:eastAsia="en-US" w:bidi="ar-SA"/>
+                <w14:textFill>
+                  <w14:solidFill>
+                    <w14:schemeClr w14:val="tx1"/>
+                  </w14:solidFill>
+                </w14:textFill>
+              </w:rPr>
+              <w:t>10,000</w:t>
+            </w:r>
+          </w:p>
+        </w:tc>
+        <w:tc>
+          <w:tcPr>
+            <w:tcW w:w="1627" w:type="dxa"/>
+            <w:vAlign w:val="center"/>
+          </w:tcPr>
+          <w:p>
+            <w:pPr>
+              <w:jc w:val="center"/>
+              <w:rPr>
+                <w:rFonts w:hint="default" w:cstheme="minorBidi"/>
+                <w:i/>
+                <w:iCs/>
+                <w:color w:val="000000" w:themeColor="text1"/>
+                <w:kern w:val="2"/>
+                <w:sz w:val="24"/>
+                <w:szCs w:val="24"/>
+                <w:vertAlign w:val="baseline"/>
+                <w:lang w:eastAsia="en-US" w:bidi="ar-SA"/>
+                <w14:textFill>
+                  <w14:solidFill>
+                    <w14:schemeClr w14:val="tx1"/>
+                  </w14:solidFill>
+                </w14:textFill>
+              </w:rPr>
+            </w:pPr>
+            <w:r>
+              <w:rPr>
+                <w:rFonts w:hint="default" w:cstheme="minorBidi"/>
+                <w:i/>
+                <w:iCs/>
+                <w:color w:val="000000" w:themeColor="text1"/>
+                <w:kern w:val="2"/>
+                <w:sz w:val="24"/>
+                <w:szCs w:val="24"/>
+                <w:vertAlign w:val="baseline"/>
+                <w:lang w:eastAsia="en-US" w:bidi="ar-SA"/>
+                <w14:textFill>
+                  <w14:solidFill>
+                    <w14:schemeClr w14:val="tx1"/>
+                  </w14:solidFill>
+                </w14:textFill>
+              </w:rPr>
+              <w:t>2,000</w:t>
             </w:r>
           </w:p>
         </w:tc>
@@ -11552,16 +14681,12 @@
         </w:trPr>
         <w:tc>
           <w:tcPr>
-            <w:tcW w:w="3514" w:type="dxa"/>
+            <w:tcW w:w="1409" w:type="dxa"/>
             <w:shd w:val="clear" w:color="auto" w:fill="7E7E7E" w:themeFill="background1" w:themeFillShade="7F"/>
             <w:vAlign w:val="center"/>
           </w:tcPr>
           <w:p>
             <w:pPr>
-              <w:numPr>
-                <w:ilvl w:val="0"/>
-                <w:numId w:val="0"/>
-              </w:numPr>
               <w:jc w:val="center"/>
               <w:rPr>
                 <w:rFonts w:hint="default" w:cstheme="minorBidi"/>
@@ -11597,21 +14722,17 @@
                   </w14:solidFill>
                 </w14:textFill>
               </w:rPr>
-              <w:t>( T Join U ) Join ( R Join S )</w:t>
+              <w:t>Cost</w:t>
             </w:r>
           </w:p>
         </w:tc>
         <w:tc>
           <w:tcPr>
-            <w:tcW w:w="2510" w:type="dxa"/>
+            <w:tcW w:w="1741" w:type="dxa"/>
             <w:vAlign w:val="center"/>
           </w:tcPr>
           <w:p>
             <w:pPr>
-              <w:numPr>
-                <w:ilvl w:val="0"/>
-                <w:numId w:val="0"/>
-              </w:numPr>
               <w:jc w:val="center"/>
               <w:rPr>
                 <w:rFonts w:hint="default" w:cstheme="minorBidi"/>
@@ -11647,7 +14768,145 @@
                   </w14:solidFill>
                 </w14:textFill>
               </w:rPr>
-              <w:t>6, 000</w:t>
+              <w:t>2,000</w:t>
+            </w:r>
+          </w:p>
+        </w:tc>
+        <w:tc>
+          <w:tcPr>
+            <w:tcW w:w="1962" w:type="dxa"/>
+            <w:vAlign w:val="center"/>
+          </w:tcPr>
+          <w:p>
+            <w:pPr>
+              <w:jc w:val="center"/>
+              <w:rPr>
+                <w:rFonts w:hint="default" w:cstheme="minorBidi"/>
+                <w:i/>
+                <w:iCs/>
+                <w:color w:val="000000" w:themeColor="text1"/>
+                <w:kern w:val="2"/>
+                <w:sz w:val="24"/>
+                <w:szCs w:val="24"/>
+                <w:vertAlign w:val="baseline"/>
+                <w:lang w:eastAsia="en-US" w:bidi="ar-SA"/>
+                <w14:textFill>
+                  <w14:solidFill>
+                    <w14:schemeClr w14:val="tx1"/>
+                  </w14:solidFill>
+                </w14:textFill>
+              </w:rPr>
+            </w:pPr>
+            <w:r>
+              <w:rPr>
+                <w:rFonts w:hint="default" w:cstheme="minorBidi"/>
+                <w:i/>
+                <w:iCs/>
+                <w:color w:val="000000" w:themeColor="text1"/>
+                <w:kern w:val="2"/>
+                <w:sz w:val="24"/>
+                <w:szCs w:val="24"/>
+                <w:vertAlign w:val="baseline"/>
+                <w:lang w:eastAsia="en-US" w:bidi="ar-SA"/>
+                <w14:textFill>
+                  <w14:solidFill>
+                    <w14:schemeClr w14:val="tx1"/>
+                  </w14:solidFill>
+                </w14:textFill>
+              </w:rPr>
+              <w:t>5,000</w:t>
+            </w:r>
+          </w:p>
+        </w:tc>
+        <w:tc>
+          <w:tcPr>
+            <w:tcW w:w="1705" w:type="dxa"/>
+            <w:vAlign w:val="center"/>
+          </w:tcPr>
+          <w:p>
+            <w:pPr>
+              <w:jc w:val="center"/>
+              <w:rPr>
+                <w:rFonts w:hint="default" w:cstheme="minorBidi"/>
+                <w:i/>
+                <w:iCs/>
+                <w:color w:val="000000" w:themeColor="text1"/>
+                <w:kern w:val="2"/>
+                <w:sz w:val="24"/>
+                <w:szCs w:val="24"/>
+                <w:vertAlign w:val="baseline"/>
+                <w:lang w:eastAsia="en-US" w:bidi="ar-SA"/>
+                <w14:textFill>
+                  <w14:solidFill>
+                    <w14:schemeClr w14:val="tx1"/>
+                  </w14:solidFill>
+                </w14:textFill>
+              </w:rPr>
+            </w:pPr>
+            <w:r>
+              <w:rPr>
+                <w:rFonts w:hint="default" w:cstheme="minorBidi"/>
+                <w:i/>
+                <w:iCs/>
+                <w:color w:val="000000" w:themeColor="text1"/>
+                <w:kern w:val="2"/>
+                <w:sz w:val="24"/>
+                <w:szCs w:val="24"/>
+                <w:vertAlign w:val="baseline"/>
+                <w:lang w:eastAsia="en-US" w:bidi="ar-SA"/>
+                <w14:textFill>
+                  <w14:solidFill>
+                    <w14:schemeClr w14:val="tx1"/>
+                  </w14:solidFill>
+                </w14:textFill>
+              </w:rPr>
+              <w:t>1,000</w:t>
+            </w:r>
+          </w:p>
+        </w:tc>
+        <w:tc>
+          <w:tcPr>
+            <w:tcW w:w="1627" w:type="dxa"/>
+            <w:vAlign w:val="center"/>
+          </w:tcPr>
+          <w:p>
+            <w:pPr>
+              <w:jc w:val="center"/>
+              <w:rPr>
+                <w:rFonts w:hint="default" w:cstheme="minorBidi"/>
+                <w:i/>
+                <w:iCs/>
+                <w:color w:val="000000" w:themeColor="text1"/>
+                <w:kern w:val="2"/>
+                <w:sz w:val="24"/>
+                <w:szCs w:val="24"/>
+                <w:vertAlign w:val="baseline"/>
+                <w:lang w:eastAsia="en-US" w:bidi="ar-SA"/>
+                <w14:textFill>
+                  <w14:solidFill>
+                    <w14:schemeClr w14:val="tx1"/>
+                  </w14:solidFill>
+                </w14:textFill>
+              </w:rPr>
+            </w:pPr>
+            <w:r>
+              <w:rPr>
+                <w:rFonts w:hint="default" w:cstheme="minorBidi"/>
+                <w:i/>
+                <w:iCs/>
+                <w:color w:val="000000" w:themeColor="text1"/>
+                <w:kern w:val="2"/>
+                <w:sz w:val="24"/>
+                <w:szCs w:val="24"/>
+                <w:vertAlign w:val="baseline"/>
+                <w:lang w:eastAsia="en-US" w:bidi="ar-SA"/>
+                <w14:textFill>
+                  <w14:solidFill>
+                    <w14:schemeClr w14:val="tx1"/>
+                  </w14:solidFill>
+                </w14:textFill>
+              </w:rPr>
+              <w:t>1,000</w:t>
             </w:r>
           </w:p>
         </w:tc>
@@ -11658,6 +14917,924 @@
         </w:trPr>
         <w:tc>
           <w:tcPr>
+            <w:tcW w:w="1409" w:type="dxa"/>
+            <w:shd w:val="clear" w:color="auto" w:fill="7E7E7E" w:themeFill="background1" w:themeFillShade="7F"/>
+            <w:vAlign w:val="center"/>
+          </w:tcPr>
+          <w:p>
+            <w:pPr>
+              <w:jc w:val="center"/>
+              <w:rPr>
+                <w:rFonts w:hint="default" w:cstheme="minorBidi"/>
+                <w:i/>
+                <w:iCs/>
+                <w:color w:val="000000" w:themeColor="text1"/>
+                <w:kern w:val="2"/>
+                <w:sz w:val="24"/>
+                <w:szCs w:val="24"/>
+                <w:vertAlign w:val="baseline"/>
+                <w:lang w:eastAsia="en-US" w:bidi="ar-SA"/>
+                <w14:textFill>
+                  <w14:solidFill>
+                    <w14:schemeClr w14:val="tx1"/>
+                  </w14:solidFill>
+                </w14:textFill>
+              </w:rPr>
+            </w:pPr>
+            <w:r>
+              <w:rPr>
+                <w:rFonts w:hint="default" w:cstheme="minorBidi"/>
+                <w:i/>
+                <w:iCs/>
+                <w:color w:val="000000" w:themeColor="text1"/>
+                <w:kern w:val="2"/>
+                <w:sz w:val="24"/>
+                <w:szCs w:val="24"/>
+                <w:vertAlign w:val="baseline"/>
+                <w:lang w:eastAsia="en-US" w:bidi="ar-SA"/>
+                <w14:textFill>
+                  <w14:solidFill>
+                    <w14:schemeClr w14:val="tx1"/>
+                  </w14:solidFill>
+                </w14:textFill>
+              </w:rPr>
+              <w:t>Best Plan</w:t>
+            </w:r>
+          </w:p>
+        </w:tc>
+        <w:tc>
+          <w:tcPr>
+            <w:tcW w:w="1741" w:type="dxa"/>
+            <w:vAlign w:val="center"/>
+          </w:tcPr>
+          <w:p>
+            <w:pPr>
+              <w:jc w:val="center"/>
+              <w:rPr>
+                <w:rFonts w:hint="default" w:cstheme="minorBidi"/>
+                <w:i/>
+                <w:iCs/>
+                <w:color w:val="000000" w:themeColor="text1"/>
+                <w:kern w:val="2"/>
+                <w:sz w:val="24"/>
+                <w:szCs w:val="24"/>
+                <w:vertAlign w:val="baseline"/>
+                <w:lang w:eastAsia="en-US" w:bidi="ar-SA"/>
+                <w14:textFill>
+                  <w14:solidFill>
+                    <w14:schemeClr w14:val="tx1"/>
+                  </w14:solidFill>
+                </w14:textFill>
+              </w:rPr>
+            </w:pPr>
+            <w:r>
+              <w:rPr>
+                <w:rFonts w:hint="default" w:cstheme="minorBidi"/>
+                <w:i/>
+                <w:iCs/>
+                <w:color w:val="000000" w:themeColor="text1"/>
+                <w:kern w:val="2"/>
+                <w:sz w:val="24"/>
+                <w:szCs w:val="24"/>
+                <w:vertAlign w:val="baseline"/>
+                <w:lang w:eastAsia="en-US" w:bidi="ar-SA"/>
+                <w14:textFill>
+                  <w14:solidFill>
+                    <w14:schemeClr w14:val="tx1"/>
+                  </w14:solidFill>
+                </w14:textFill>
+              </w:rPr>
+              <w:t>( S J T ) J R</w:t>
+            </w:r>
+          </w:p>
+        </w:tc>
+        <w:tc>
+          <w:tcPr>
+            <w:tcW w:w="1962" w:type="dxa"/>
+            <w:vAlign w:val="center"/>
+          </w:tcPr>
+          <w:p>
+            <w:pPr>
+              <w:jc w:val="center"/>
+              <w:rPr>
+                <w:rFonts w:hint="default" w:cstheme="minorBidi"/>
+                <w:i/>
+                <w:iCs/>
+                <w:color w:val="000000" w:themeColor="text1"/>
+                <w:kern w:val="2"/>
+                <w:sz w:val="24"/>
+                <w:szCs w:val="24"/>
+                <w:vertAlign w:val="baseline"/>
+                <w:lang w:eastAsia="en-US" w:bidi="ar-SA"/>
+                <w14:textFill>
+                  <w14:solidFill>
+                    <w14:schemeClr w14:val="tx1"/>
+                  </w14:solidFill>
+                </w14:textFill>
+              </w:rPr>
+            </w:pPr>
+            <w:r>
+              <w:rPr>
+                <w:rFonts w:hint="default" w:cstheme="minorBidi"/>
+                <w:i/>
+                <w:iCs/>
+                <w:color w:val="000000" w:themeColor="text1"/>
+                <w:kern w:val="2"/>
+                <w:sz w:val="24"/>
+                <w:szCs w:val="24"/>
+                <w:vertAlign w:val="baseline"/>
+                <w:lang w:eastAsia="en-US" w:bidi="ar-SA"/>
+                <w14:textFill>
+                  <w14:solidFill>
+                    <w14:schemeClr w14:val="tx1"/>
+                  </w14:solidFill>
+                </w14:textFill>
+              </w:rPr>
+              <w:t>( R J S ) J U</w:t>
+            </w:r>
+          </w:p>
+        </w:tc>
+        <w:tc>
+          <w:tcPr>
+            <w:tcW w:w="1705" w:type="dxa"/>
+            <w:vAlign w:val="center"/>
+          </w:tcPr>
+          <w:p>
+            <w:pPr>
+              <w:jc w:val="center"/>
+              <w:rPr>
+                <w:rFonts w:hint="default" w:cstheme="minorBidi"/>
+                <w:i/>
+                <w:iCs/>
+                <w:color w:val="000000" w:themeColor="text1"/>
+                <w:kern w:val="2"/>
+                <w:sz w:val="24"/>
+                <w:szCs w:val="24"/>
+                <w:vertAlign w:val="baseline"/>
+                <w:lang w:eastAsia="en-US" w:bidi="ar-SA"/>
+                <w14:textFill>
+                  <w14:solidFill>
+                    <w14:schemeClr w14:val="tx1"/>
+                  </w14:solidFill>
+                </w14:textFill>
+              </w:rPr>
+            </w:pPr>
+            <w:r>
+              <w:rPr>
+                <w:rFonts w:hint="default" w:cstheme="minorBidi"/>
+                <w:i/>
+                <w:iCs/>
+                <w:color w:val="000000" w:themeColor="text1"/>
+                <w:kern w:val="2"/>
+                <w:sz w:val="24"/>
+                <w:szCs w:val="24"/>
+                <w:vertAlign w:val="baseline"/>
+                <w:lang w:eastAsia="en-US" w:bidi="ar-SA"/>
+                <w14:textFill>
+                  <w14:solidFill>
+                    <w14:schemeClr w14:val="tx1"/>
+                  </w14:solidFill>
+                </w14:textFill>
+              </w:rPr>
+              <w:t>( T J U ) J R</w:t>
+            </w:r>
+          </w:p>
+        </w:tc>
+        <w:tc>
+          <w:tcPr>
+            <w:tcW w:w="1627" w:type="dxa"/>
+            <w:vAlign w:val="center"/>
+          </w:tcPr>
+          <w:p>
+            <w:pPr>
+              <w:jc w:val="center"/>
+              <w:rPr>
+                <w:rFonts w:hint="default" w:cstheme="minorBidi"/>
+                <w:i/>
+                <w:iCs/>
+                <w:color w:val="000000" w:themeColor="text1"/>
+                <w:kern w:val="2"/>
+                <w:sz w:val="24"/>
+                <w:szCs w:val="24"/>
+                <w:vertAlign w:val="baseline"/>
+                <w:lang w:eastAsia="en-US" w:bidi="ar-SA"/>
+                <w14:textFill>
+                  <w14:solidFill>
+                    <w14:schemeClr w14:val="tx1"/>
+                  </w14:solidFill>
+                </w14:textFill>
+              </w:rPr>
+            </w:pPr>
+            <w:r>
+              <w:rPr>
+                <w:rFonts w:hint="default" w:cstheme="minorBidi"/>
+                <w:i/>
+                <w:iCs/>
+                <w:color w:val="000000" w:themeColor="text1"/>
+                <w:kern w:val="2"/>
+                <w:sz w:val="24"/>
+                <w:szCs w:val="24"/>
+                <w:vertAlign w:val="baseline"/>
+                <w:lang w:eastAsia="en-US" w:bidi="ar-SA"/>
+                <w14:textFill>
+                  <w14:solidFill>
+                    <w14:schemeClr w14:val="tx1"/>
+                  </w14:solidFill>
+                </w14:textFill>
+              </w:rPr>
+              <w:t>( T J U ) J S</w:t>
+            </w:r>
+          </w:p>
+        </w:tc>
+      </w:tr>
+    </w:tbl>
+    <w:p>
+      <w:pPr>
+        <w:rPr>
+          <w:rFonts w:hint="default"/>
+          <w:b w:val="0"/>
+          <w:bCs w:val="0"/>
+          <w:i w:val="0"/>
+          <w:iCs w:val="0"/>
+          <w:color w:val="000000" w:themeColor="text1"/>
+          <w:sz w:val="24"/>
+          <w:szCs w:val="24"/>
+          <w:highlight w:val="none"/>
+          <w14:textFill>
+            <w14:solidFill>
+              <w14:schemeClr w14:val="tx1"/>
+            </w14:solidFill>
+          </w14:textFill>
+        </w:rPr>
+      </w:pPr>
+    </w:p>
+    <w:tbl>
+      <w:tblPr>
+        <w:tblStyle w:val="6"/>
+        <w:tblW w:w="0" w:type="auto"/>
+        <w:jc w:val="center"/>
+        <w:tblBorders>
+          <w:top w:val="single" w:color="auto" w:sz="4" w:space="0"/>
+          <w:left w:val="single" w:color="auto" w:sz="4" w:space="0"/>
+          <w:bottom w:val="single" w:color="auto" w:sz="4" w:space="0"/>
+          <w:right w:val="single" w:color="auto" w:sz="4" w:space="0"/>
+          <w:insideH w:val="single" w:color="auto" w:sz="4" w:space="0"/>
+          <w:insideV w:val="single" w:color="auto" w:sz="4" w:space="0"/>
+        </w:tblBorders>
+        <w:tblLayout w:type="autofit"/>
+        <w:tblCellMar>
+          <w:top w:w="0" w:type="dxa"/>
+          <w:left w:w="108" w:type="dxa"/>
+          <w:bottom w:w="0" w:type="dxa"/>
+          <w:right w:w="108" w:type="dxa"/>
+        </w:tblCellMar>
+      </w:tblPr>
+      <w:tblGrid>
+        <w:gridCol w:w="3514"/>
+        <w:gridCol w:w="2510"/>
+      </w:tblGrid>
+      <w:tr>
+        <w:trPr>
+          <w:jc w:val="center"/>
+        </w:trPr>
+        <w:tc>
+          <w:tcPr>
+            <w:tcW w:w="3514" w:type="dxa"/>
+            <w:shd w:val="clear" w:color="auto" w:fill="7E7E7E" w:themeFill="background1" w:themeFillShade="7F"/>
+            <w:vAlign w:val="center"/>
+          </w:tcPr>
+          <w:p>
+            <w:pPr>
+              <w:numPr>
+                <w:ilvl w:val="0"/>
+                <w:numId w:val="0"/>
+              </w:numPr>
+              <w:jc w:val="center"/>
+              <w:rPr>
+                <w:rFonts w:hint="default" w:cstheme="minorBidi"/>
+                <w:i/>
+                <w:iCs/>
+                <w:color w:val="000000" w:themeColor="text1"/>
+                <w:kern w:val="2"/>
+                <w:sz w:val="24"/>
+                <w:szCs w:val="24"/>
+                <w:vertAlign w:val="baseline"/>
+                <w:lang w:eastAsia="en-US" w:bidi="ar-SA"/>
+                <w14:textFill>
+                  <w14:solidFill>
+                    <w14:schemeClr w14:val="tx1"/>
+                  </w14:solidFill>
+                </w14:textFill>
+              </w:rPr>
+            </w:pPr>
+            <w:r>
+              <w:rPr>
+                <w:rFonts w:hint="default" w:cstheme="minorBidi"/>
+                <w:i/>
+                <w:iCs/>
+                <w:color w:val="000000" w:themeColor="text1"/>
+                <w:kern w:val="2"/>
+                <w:sz w:val="24"/>
+                <w:szCs w:val="24"/>
+                <w:lang w:eastAsia="en-US" w:bidi="ar-SA"/>
+                <w14:textFill>
+                  <w14:solidFill>
+                    <w14:schemeClr w14:val="tx1"/>
+                  </w14:solidFill>
+                </w14:textFill>
+              </w:rPr>
+              <w:t>Grouping</w:t>
+            </w:r>
+          </w:p>
+        </w:tc>
+        <w:tc>
+          <w:tcPr>
+            <w:tcW w:w="2510" w:type="dxa"/>
+            <w:shd w:val="clear" w:color="auto" w:fill="7E7E7E" w:themeFill="background1" w:themeFillShade="7F"/>
+            <w:vAlign w:val="center"/>
+          </w:tcPr>
+          <w:p>
+            <w:pPr>
+              <w:numPr>
+                <w:ilvl w:val="0"/>
+                <w:numId w:val="0"/>
+              </w:numPr>
+              <w:jc w:val="center"/>
+              <w:rPr>
+                <w:rFonts w:hint="default" w:cstheme="minorBidi"/>
+                <w:i/>
+                <w:iCs/>
+                <w:color w:val="000000" w:themeColor="text1"/>
+                <w:kern w:val="2"/>
+                <w:sz w:val="24"/>
+                <w:szCs w:val="24"/>
+                <w:vertAlign w:val="baseline"/>
+                <w:lang w:eastAsia="en-US" w:bidi="ar-SA"/>
+                <w14:textFill>
+                  <w14:solidFill>
+                    <w14:schemeClr w14:val="tx1"/>
+                  </w14:solidFill>
+                </w14:textFill>
+              </w:rPr>
+            </w:pPr>
+            <w:r>
+              <w:rPr>
+                <w:rFonts w:hint="default" w:cstheme="minorBidi"/>
+                <w:i/>
+                <w:iCs/>
+                <w:color w:val="000000" w:themeColor="text1"/>
+                <w:kern w:val="2"/>
+                <w:sz w:val="24"/>
+                <w:szCs w:val="24"/>
+                <w:vertAlign w:val="baseline"/>
+                <w:lang w:eastAsia="en-US" w:bidi="ar-SA"/>
+                <w14:textFill>
+                  <w14:solidFill>
+                    <w14:schemeClr w14:val="tx1"/>
+                  </w14:solidFill>
+                </w14:textFill>
+              </w:rPr>
+              <w:t>Cost</w:t>
+            </w:r>
+          </w:p>
+        </w:tc>
+      </w:tr>
+      <w:tr>
+        <w:trPr>
+          <w:jc w:val="center"/>
+        </w:trPr>
+        <w:tc>
+          <w:tcPr>
+            <w:tcW w:w="3514" w:type="dxa"/>
+            <w:shd w:val="clear" w:color="auto" w:fill="7E7E7E" w:themeFill="background1" w:themeFillShade="7F"/>
+            <w:vAlign w:val="center"/>
+          </w:tcPr>
+          <w:p>
+            <w:pPr>
+              <w:numPr>
+                <w:ilvl w:val="0"/>
+                <w:numId w:val="0"/>
+              </w:numPr>
+              <w:jc w:val="center"/>
+              <w:rPr>
+                <w:rFonts w:hint="default" w:cstheme="minorBidi"/>
+                <w:i/>
+                <w:iCs/>
+                <w:color w:val="000000" w:themeColor="text1"/>
+                <w:kern w:val="2"/>
+                <w:sz w:val="24"/>
+                <w:szCs w:val="24"/>
+                <w:vertAlign w:val="baseline"/>
+                <w:lang w:eastAsia="en-US" w:bidi="ar-SA"/>
+                <w14:textFill>
+                  <w14:solidFill>
+                    <w14:schemeClr w14:val="tx1"/>
+                  </w14:solidFill>
+                </w14:textFill>
+              </w:rPr>
+            </w:pPr>
+            <w:r>
+              <w:rPr>
+                <w:rFonts w:hint="default" w:cstheme="minorBidi"/>
+                <w:i/>
+                <w:iCs/>
+                <w:color w:val="000000" w:themeColor="text1"/>
+                <w:kern w:val="2"/>
+                <w:sz w:val="24"/>
+                <w:szCs w:val="24"/>
+                <w:vertAlign w:val="baseline"/>
+                <w:lang w:eastAsia="en-US" w:bidi="ar-SA"/>
+                <w14:textFill>
+                  <w14:solidFill>
+                    <w14:schemeClr w14:val="tx1"/>
+                  </w14:solidFill>
+                </w14:textFill>
+              </w:rPr>
+              <w:t>( ( ( S Join T ) Join R ) Join U )</w:t>
+            </w:r>
+          </w:p>
+        </w:tc>
+        <w:tc>
+          <w:tcPr>
+            <w:tcW w:w="2510" w:type="dxa"/>
+            <w:vAlign w:val="center"/>
+          </w:tcPr>
+          <w:p>
+            <w:pPr>
+              <w:numPr>
+                <w:ilvl w:val="0"/>
+                <w:numId w:val="0"/>
+              </w:numPr>
+              <w:jc w:val="center"/>
+              <w:rPr>
+                <w:rFonts w:hint="default" w:cstheme="minorBidi"/>
+                <w:i/>
+                <w:iCs/>
+                <w:color w:val="000000" w:themeColor="text1"/>
+                <w:kern w:val="2"/>
+                <w:sz w:val="24"/>
+                <w:szCs w:val="24"/>
+                <w:vertAlign w:val="baseline"/>
+                <w:lang w:eastAsia="en-US" w:bidi="ar-SA"/>
+                <w14:textFill>
+                  <w14:solidFill>
+                    <w14:schemeClr w14:val="tx1"/>
+                  </w14:solidFill>
+                </w14:textFill>
+              </w:rPr>
+            </w:pPr>
+            <w:r>
+              <w:rPr>
+                <w:rFonts w:hint="default" w:cstheme="minorBidi"/>
+                <w:i/>
+                <w:iCs/>
+                <w:color w:val="000000" w:themeColor="text1"/>
+                <w:kern w:val="2"/>
+                <w:sz w:val="24"/>
+                <w:szCs w:val="24"/>
+                <w:vertAlign w:val="baseline"/>
+                <w:lang w:eastAsia="en-US" w:bidi="ar-SA"/>
+                <w14:textFill>
+                  <w14:solidFill>
+                    <w14:schemeClr w14:val="tx1"/>
+                  </w14:solidFill>
+                </w14:textFill>
+              </w:rPr>
+              <w:t>12, 000</w:t>
+            </w:r>
+          </w:p>
+        </w:tc>
+      </w:tr>
+      <w:tr>
+        <w:trPr>
+          <w:jc w:val="center"/>
+        </w:trPr>
+        <w:tc>
+          <w:tcPr>
+            <w:tcW w:w="3514" w:type="dxa"/>
+            <w:shd w:val="clear" w:color="auto" w:fill="7E7E7E" w:themeFill="background1" w:themeFillShade="7F"/>
+            <w:vAlign w:val="center"/>
+          </w:tcPr>
+          <w:p>
+            <w:pPr>
+              <w:numPr>
+                <w:ilvl w:val="0"/>
+                <w:numId w:val="0"/>
+              </w:numPr>
+              <w:jc w:val="center"/>
+              <w:rPr>
+                <w:rFonts w:hint="default" w:cstheme="minorBidi"/>
+                <w:i/>
+                <w:iCs/>
+                <w:color w:val="000000" w:themeColor="text1"/>
+                <w:kern w:val="2"/>
+                <w:sz w:val="24"/>
+                <w:szCs w:val="24"/>
+                <w:vertAlign w:val="baseline"/>
+                <w:lang w:eastAsia="en-US" w:bidi="ar-SA"/>
+                <w14:textFill>
+                  <w14:solidFill>
+                    <w14:schemeClr w14:val="tx1"/>
+                  </w14:solidFill>
+                </w14:textFill>
+              </w:rPr>
+            </w:pPr>
+            <w:r>
+              <w:rPr>
+                <w:rFonts w:hint="default" w:cstheme="minorBidi"/>
+                <w:i/>
+                <w:iCs/>
+                <w:color w:val="000000" w:themeColor="text1"/>
+                <w:kern w:val="2"/>
+                <w:sz w:val="24"/>
+                <w:szCs w:val="24"/>
+                <w:vertAlign w:val="baseline"/>
+                <w:lang w:eastAsia="en-US" w:bidi="ar-SA"/>
+                <w14:textFill>
+                  <w14:solidFill>
+                    <w14:schemeClr w14:val="tx1"/>
+                  </w14:solidFill>
+                </w14:textFill>
+              </w:rPr>
+              <w:t>( ( ( R Join S ) Join U ) Join T )</w:t>
+            </w:r>
+          </w:p>
+        </w:tc>
+        <w:tc>
+          <w:tcPr>
+            <w:tcW w:w="2510" w:type="dxa"/>
+            <w:vAlign w:val="center"/>
+          </w:tcPr>
+          <w:p>
+            <w:pPr>
+              <w:numPr>
+                <w:ilvl w:val="0"/>
+                <w:numId w:val="0"/>
+              </w:numPr>
+              <w:jc w:val="center"/>
+              <w:rPr>
+                <w:rFonts w:hint="default" w:cstheme="minorBidi"/>
+                <w:i/>
+                <w:iCs/>
+                <w:color w:val="000000" w:themeColor="text1"/>
+                <w:kern w:val="2"/>
+                <w:sz w:val="24"/>
+                <w:szCs w:val="24"/>
+                <w:vertAlign w:val="baseline"/>
+                <w:lang w:eastAsia="en-US" w:bidi="ar-SA"/>
+                <w14:textFill>
+                  <w14:solidFill>
+                    <w14:schemeClr w14:val="tx1"/>
+                  </w14:solidFill>
+                </w14:textFill>
+              </w:rPr>
+            </w:pPr>
+            <w:r>
+              <w:rPr>
+                <w:rFonts w:hint="default" w:cstheme="minorBidi"/>
+                <w:i/>
+                <w:iCs/>
+                <w:color w:val="000000" w:themeColor="text1"/>
+                <w:kern w:val="2"/>
+                <w:sz w:val="24"/>
+                <w:szCs w:val="24"/>
+                <w:vertAlign w:val="baseline"/>
+                <w:lang w:eastAsia="en-US" w:bidi="ar-SA"/>
+                <w14:textFill>
+                  <w14:solidFill>
+                    <w14:schemeClr w14:val="tx1"/>
+                  </w14:solidFill>
+                </w14:textFill>
+              </w:rPr>
+              <w:t>55, 000</w:t>
+            </w:r>
+          </w:p>
+        </w:tc>
+      </w:tr>
+      <w:tr>
+        <w:trPr>
+          <w:jc w:val="center"/>
+        </w:trPr>
+        <w:tc>
+          <w:tcPr>
+            <w:tcW w:w="3514" w:type="dxa"/>
+            <w:shd w:val="clear" w:color="auto" w:fill="7E7E7E" w:themeFill="background1" w:themeFillShade="7F"/>
+            <w:vAlign w:val="center"/>
+          </w:tcPr>
+          <w:p>
+            <w:pPr>
+              <w:numPr>
+                <w:ilvl w:val="0"/>
+                <w:numId w:val="0"/>
+              </w:numPr>
+              <w:jc w:val="center"/>
+              <w:rPr>
+                <w:rFonts w:hint="default" w:cstheme="minorBidi"/>
+                <w:i/>
+                <w:iCs/>
+                <w:color w:val="000000" w:themeColor="text1"/>
+                <w:kern w:val="2"/>
+                <w:sz w:val="24"/>
+                <w:szCs w:val="24"/>
+                <w:vertAlign w:val="baseline"/>
+                <w:lang w:eastAsia="en-US" w:bidi="ar-SA"/>
+                <w14:textFill>
+                  <w14:solidFill>
+                    <w14:schemeClr w14:val="tx1"/>
+                  </w14:solidFill>
+                </w14:textFill>
+              </w:rPr>
+            </w:pPr>
+            <w:r>
+              <w:rPr>
+                <w:rFonts w:hint="default" w:cstheme="minorBidi"/>
+                <w:i/>
+                <w:iCs/>
+                <w:color w:val="000000" w:themeColor="text1"/>
+                <w:kern w:val="2"/>
+                <w:sz w:val="24"/>
+                <w:szCs w:val="24"/>
+                <w:vertAlign w:val="baseline"/>
+                <w:lang w:eastAsia="en-US" w:bidi="ar-SA"/>
+                <w14:textFill>
+                  <w14:solidFill>
+                    <w14:schemeClr w14:val="tx1"/>
+                  </w14:solidFill>
+                </w14:textFill>
+              </w:rPr>
+              <w:t>( ( ( T Join U ) Join R ) Join S )</w:t>
+            </w:r>
+          </w:p>
+        </w:tc>
+        <w:tc>
+          <w:tcPr>
+            <w:tcW w:w="2510" w:type="dxa"/>
+            <w:vAlign w:val="center"/>
+          </w:tcPr>
+          <w:p>
+            <w:pPr>
+              <w:numPr>
+                <w:ilvl w:val="0"/>
+                <w:numId w:val="0"/>
+              </w:numPr>
+              <w:jc w:val="center"/>
+              <w:rPr>
+                <w:rFonts w:hint="default" w:cstheme="minorBidi"/>
+                <w:i/>
+                <w:iCs/>
+                <w:color w:val="000000" w:themeColor="text1"/>
+                <w:kern w:val="2"/>
+                <w:sz w:val="24"/>
+                <w:szCs w:val="24"/>
+                <w:vertAlign w:val="baseline"/>
+                <w:lang w:eastAsia="en-US" w:bidi="ar-SA"/>
+                <w14:textFill>
+                  <w14:solidFill>
+                    <w14:schemeClr w14:val="tx1"/>
+                  </w14:solidFill>
+                </w14:textFill>
+              </w:rPr>
+            </w:pPr>
+            <w:r>
+              <w:rPr>
+                <w:rFonts w:hint="default" w:cstheme="minorBidi"/>
+                <w:i/>
+                <w:iCs/>
+                <w:color w:val="000000" w:themeColor="text1"/>
+                <w:kern w:val="2"/>
+                <w:sz w:val="24"/>
+                <w:szCs w:val="24"/>
+                <w:vertAlign w:val="baseline"/>
+                <w:lang w:eastAsia="en-US" w:bidi="ar-SA"/>
+                <w14:textFill>
+                  <w14:solidFill>
+                    <w14:schemeClr w14:val="tx1"/>
+                  </w14:solidFill>
+                </w14:textFill>
+              </w:rPr>
+              <w:t>11, 000</w:t>
+            </w:r>
+          </w:p>
+        </w:tc>
+      </w:tr>
+      <w:tr>
+        <w:trPr>
+          <w:jc w:val="center"/>
+        </w:trPr>
+        <w:tc>
+          <w:tcPr>
+            <w:tcW w:w="3514" w:type="dxa"/>
+            <w:shd w:val="clear" w:color="auto" w:fill="7E7E7E" w:themeFill="background1" w:themeFillShade="7F"/>
+            <w:vAlign w:val="center"/>
+          </w:tcPr>
+          <w:p>
+            <w:pPr>
+              <w:numPr>
+                <w:ilvl w:val="0"/>
+                <w:numId w:val="0"/>
+              </w:numPr>
+              <w:jc w:val="center"/>
+              <w:rPr>
+                <w:rFonts w:hint="default" w:cstheme="minorBidi"/>
+                <w:i/>
+                <w:iCs/>
+                <w:color w:val="000000" w:themeColor="text1"/>
+                <w:kern w:val="2"/>
+                <w:sz w:val="24"/>
+                <w:szCs w:val="24"/>
+                <w:vertAlign w:val="baseline"/>
+                <w:lang w:eastAsia="en-US" w:bidi="ar-SA"/>
+                <w14:textFill>
+                  <w14:solidFill>
+                    <w14:schemeClr w14:val="tx1"/>
+                  </w14:solidFill>
+                </w14:textFill>
+              </w:rPr>
+            </w:pPr>
+            <w:r>
+              <w:rPr>
+                <w:rFonts w:hint="default" w:cstheme="minorBidi"/>
+                <w:i/>
+                <w:iCs/>
+                <w:color w:val="000000" w:themeColor="text1"/>
+                <w:kern w:val="2"/>
+                <w:sz w:val="24"/>
+                <w:szCs w:val="24"/>
+                <w:vertAlign w:val="baseline"/>
+                <w:lang w:eastAsia="en-US" w:bidi="ar-SA"/>
+                <w14:textFill>
+                  <w14:solidFill>
+                    <w14:schemeClr w14:val="tx1"/>
+                  </w14:solidFill>
+                </w14:textFill>
+              </w:rPr>
+              <w:t>( ( ( T Join U ) Join S ) Join R )</w:t>
+            </w:r>
+          </w:p>
+        </w:tc>
+        <w:tc>
+          <w:tcPr>
+            <w:tcW w:w="2510" w:type="dxa"/>
+            <w:vAlign w:val="center"/>
+          </w:tcPr>
+          <w:p>
+            <w:pPr>
+              <w:numPr>
+                <w:ilvl w:val="0"/>
+                <w:numId w:val="0"/>
+              </w:numPr>
+              <w:jc w:val="center"/>
+              <w:rPr>
+                <w:rFonts w:hint="default" w:cstheme="minorBidi"/>
+                <w:i/>
+                <w:iCs/>
+                <w:color w:val="000000" w:themeColor="text1"/>
+                <w:kern w:val="2"/>
+                <w:sz w:val="24"/>
+                <w:szCs w:val="24"/>
+                <w:vertAlign w:val="baseline"/>
+                <w:lang w:eastAsia="en-US" w:bidi="ar-SA"/>
+                <w14:textFill>
+                  <w14:solidFill>
+                    <w14:schemeClr w14:val="tx1"/>
+                  </w14:solidFill>
+                </w14:textFill>
+              </w:rPr>
+            </w:pPr>
+            <w:r>
+              <w:rPr>
+                <w:rFonts w:hint="default" w:cstheme="minorBidi"/>
+                <w:i/>
+                <w:iCs/>
+                <w:color w:val="000000" w:themeColor="text1"/>
+                <w:kern w:val="2"/>
+                <w:sz w:val="24"/>
+                <w:szCs w:val="24"/>
+                <w:vertAlign w:val="baseline"/>
+                <w:lang w:eastAsia="en-US" w:bidi="ar-SA"/>
+                <w14:textFill>
+                  <w14:solidFill>
+                    <w14:schemeClr w14:val="tx1"/>
+                  </w14:solidFill>
+                </w14:textFill>
+              </w:rPr>
+              <w:t>3, 000</w:t>
+            </w:r>
+          </w:p>
+        </w:tc>
+      </w:tr>
+      <w:tr>
+        <w:trPr>
+          <w:jc w:val="center"/>
+        </w:trPr>
+        <w:tc>
+          <w:tcPr>
+            <w:tcW w:w="3514" w:type="dxa"/>
+            <w:shd w:val="clear" w:color="auto" w:fill="7E7E7E" w:themeFill="background1" w:themeFillShade="7F"/>
+            <w:vAlign w:val="center"/>
+          </w:tcPr>
+          <w:p>
+            <w:pPr>
+              <w:numPr>
+                <w:ilvl w:val="0"/>
+                <w:numId w:val="0"/>
+              </w:numPr>
+              <w:jc w:val="center"/>
+              <w:rPr>
+                <w:rFonts w:hint="default" w:cstheme="minorBidi"/>
+                <w:i/>
+                <w:iCs/>
+                <w:color w:val="000000" w:themeColor="text1"/>
+                <w:kern w:val="2"/>
+                <w:sz w:val="24"/>
+                <w:szCs w:val="24"/>
+                <w:vertAlign w:val="baseline"/>
+                <w:lang w:eastAsia="en-US" w:bidi="ar-SA"/>
+                <w14:textFill>
+                  <w14:solidFill>
+                    <w14:schemeClr w14:val="tx1"/>
+                  </w14:solidFill>
+                </w14:textFill>
+              </w:rPr>
+            </w:pPr>
+            <w:r>
+              <w:rPr>
+                <w:rFonts w:hint="default" w:cstheme="minorBidi"/>
+                <w:i/>
+                <w:iCs/>
+                <w:color w:val="000000" w:themeColor="text1"/>
+                <w:kern w:val="2"/>
+                <w:sz w:val="24"/>
+                <w:szCs w:val="24"/>
+                <w:vertAlign w:val="baseline"/>
+                <w:lang w:eastAsia="en-US" w:bidi="ar-SA"/>
+                <w14:textFill>
+                  <w14:solidFill>
+                    <w14:schemeClr w14:val="tx1"/>
+                  </w14:solidFill>
+                </w14:textFill>
+              </w:rPr>
+              <w:t>( T Join U ) Join ( R Join S )</w:t>
+            </w:r>
+          </w:p>
+        </w:tc>
+        <w:tc>
+          <w:tcPr>
+            <w:tcW w:w="2510" w:type="dxa"/>
+            <w:vAlign w:val="center"/>
+          </w:tcPr>
+          <w:p>
+            <w:pPr>
+              <w:numPr>
+                <w:ilvl w:val="0"/>
+                <w:numId w:val="0"/>
+              </w:numPr>
+              <w:jc w:val="center"/>
+              <w:rPr>
+                <w:rFonts w:hint="default" w:cstheme="minorBidi"/>
+                <w:i/>
+                <w:iCs/>
+                <w:color w:val="000000" w:themeColor="text1"/>
+                <w:kern w:val="2"/>
+                <w:sz w:val="24"/>
+                <w:szCs w:val="24"/>
+                <w:vertAlign w:val="baseline"/>
+                <w:lang w:eastAsia="en-US" w:bidi="ar-SA"/>
+                <w14:textFill>
+                  <w14:solidFill>
+                    <w14:schemeClr w14:val="tx1"/>
+                  </w14:solidFill>
+                </w14:textFill>
+              </w:rPr>
+            </w:pPr>
+            <w:r>
+              <w:rPr>
+                <w:rFonts w:hint="default" w:cstheme="minorBidi"/>
+                <w:i/>
+                <w:iCs/>
+                <w:color w:val="000000" w:themeColor="text1"/>
+                <w:kern w:val="2"/>
+                <w:sz w:val="24"/>
+                <w:szCs w:val="24"/>
+                <w:vertAlign w:val="baseline"/>
+                <w:lang w:eastAsia="en-US" w:bidi="ar-SA"/>
+                <w14:textFill>
+                  <w14:solidFill>
+                    <w14:schemeClr w14:val="tx1"/>
+                  </w14:solidFill>
+                </w14:textFill>
+              </w:rPr>
+              <w:t>6, 000</w:t>
+            </w:r>
+          </w:p>
+        </w:tc>
+      </w:tr>
+      <w:tr>
+        <w:trPr>
+          <w:jc w:val="center"/>
+        </w:trPr>
+        <w:tc>
+          <w:tcPr>
             <w:tcW w:w="3514" w:type="dxa"/>
             <w:shd w:val="clear" w:color="auto" w:fill="7E7E7E" w:themeFill="background1" w:themeFillShade="7F"/>
             <w:vAlign w:val="center"/>
@@ -11760,6 +15937,16 @@
         </w:tc>
       </w:tr>
       <w:tr>
+        <w:tblPrEx>
+          <w:tblBorders>
+            <w:top w:val="single" w:color="auto" w:sz="4" w:space="0"/>
+            <w:left w:val="single" w:color="auto" w:sz="4" w:space="0"/>
+            <w:bottom w:val="single" w:color="auto" w:sz="4" w:space="0"/>
+            <w:right w:val="single" w:color="auto" w:sz="4" w:space="0"/>
+            <w:insideH w:val="single" w:color="auto" w:sz="4" w:space="0"/>
+            <w:insideV w:val="single" w:color="auto" w:sz="4" w:space="0"/>
+          </w:tblBorders>
+        </w:tblPrEx>
         <w:trPr>
           <w:jc w:val="center"/>
         </w:trPr>
@@ -11868,793 +16055,135 @@
     </w:tbl>
     <w:p>
       <w:pPr>
-        <w:pStyle w:val="3"/>
-        <w:rPr>
-          <w:sz w:val="24"/>
-          <w:lang w:eastAsia="en-US"/>
-        </w:rPr>
-      </w:pPr>
-      <w:r>
-        <w:rPr>
-          <w:sz w:val="24"/>
-          <w:lang w:eastAsia="en-US"/>
-        </w:rPr>
-        <w:t>Chapter 5.6.5 Dynamic Programming with Specific Cost Function</w:t>
-      </w:r>
-    </w:p>
-    <w:p>
-      <w:pPr>
         <w:numPr>
           <w:ilvl w:val="0"/>
-          <w:numId w:val="0"/>
+          <w:numId w:val="10"/>
         </w:numPr>
-        <w:ind w:leftChars="0"/>
-        <w:rPr>
-          <w:rFonts w:hint="default" w:cstheme="minorBidi"/>
-          <w:b/>
-          <w:bCs/>
-          <w:i/>
-          <w:iCs/>
-          <w:color w:val="000000" w:themeColor="text1"/>
-          <w:kern w:val="2"/>
-          <w:sz w:val="24"/>
-          <w:szCs w:val="24"/>
-          <w:highlight w:val="yellow"/>
-          <w:vertAlign w:val="baseline"/>
-          <w:lang w:eastAsia="en-US" w:bidi="ar-SA"/>
-          <w14:textFill>
-            <w14:solidFill>
-              <w14:schemeClr w14:val="tx1"/>
-            </w14:solidFill>
-          </w14:textFill>
-        </w:rPr>
-      </w:pPr>
-      <w:r>
-        <w:rPr>
-          <w:rFonts w:hint="default" w:cstheme="minorBidi"/>
-          <w:b/>
-          <w:bCs/>
-          <w:i/>
-          <w:iCs/>
-          <w:color w:val="000000" w:themeColor="text1"/>
-          <w:kern w:val="2"/>
-          <w:sz w:val="24"/>
-          <w:szCs w:val="24"/>
-          <w:highlight w:val="yellow"/>
-          <w:vertAlign w:val="baseline"/>
-          <w:lang w:eastAsia="en-US" w:bidi="ar-SA"/>
-          <w14:textFill>
-            <w14:solidFill>
-              <w14:schemeClr w14:val="tx1"/>
-            </w14:solidFill>
-          </w14:textFill>
-        </w:rPr>
-        <w:t>Explanation:</w:t>
+        <w:ind w:left="420" w:leftChars="0" w:hanging="420" w:firstLineChars="0"/>
+        <w:rPr>
+          <w:rFonts w:hint="default"/>
+          <w:b w:val="0"/>
+          <w:bCs w:val="0"/>
+          <w:i w:val="0"/>
+          <w:iCs w:val="0"/>
+          <w:color w:val="000000" w:themeColor="text1"/>
+          <w:sz w:val="24"/>
+          <w:szCs w:val="24"/>
+          <w:highlight w:val="none"/>
+          <w14:textFill>
+            <w14:solidFill>
+              <w14:schemeClr w14:val="tx1"/>
+            </w14:solidFill>
+          </w14:textFill>
+        </w:rPr>
+      </w:pPr>
+      <w:r>
+        <w:rPr>
+          <w:rFonts w:hint="default"/>
+          <w:b w:val="0"/>
+          <w:bCs w:val="0"/>
+          <w:i w:val="0"/>
+          <w:iCs w:val="0"/>
+          <w:color w:val="000000" w:themeColor="text1"/>
+          <w:sz w:val="24"/>
+          <w:szCs w:val="24"/>
+          <w:highlight w:val="none"/>
+          <w14:textFill>
+            <w14:solidFill>
+              <w14:schemeClr w14:val="tx1"/>
+            </w14:solidFill>
+          </w14:textFill>
+        </w:rPr>
+        <w:t>At first, we decide the Least Join Size Relation Pair. Tell from the first table, we can tell that Join Size of Relation T and Relation U is the least, which is 1000.</w:t>
       </w:r>
     </w:p>
     <w:p>
       <w:pPr>
         <w:numPr>
           <w:ilvl w:val="0"/>
-          <w:numId w:val="0"/>
+          <w:numId w:val="10"/>
         </w:numPr>
-        <w:ind w:leftChars="0"/>
-        <w:rPr>
-          <w:rFonts w:hint="default" w:cstheme="minorBidi"/>
+        <w:ind w:left="420" w:leftChars="0" w:hanging="420" w:firstLineChars="0"/>
+        <w:rPr>
+          <w:rFonts w:hint="default"/>
+          <w:b w:val="0"/>
+          <w:bCs w:val="0"/>
           <w:i w:val="0"/>
           <w:iCs w:val="0"/>
           <w:color w:val="000000" w:themeColor="text1"/>
-          <w:kern w:val="2"/>
-          <w:sz w:val="24"/>
-          <w:szCs w:val="24"/>
-          <w:vertAlign w:val="baseline"/>
-          <w:lang w:eastAsia="en-US" w:bidi="ar-SA"/>
-          <w14:textFill>
-            <w14:solidFill>
-              <w14:schemeClr w14:val="tx1"/>
-            </w14:solidFill>
-          </w14:textFill>
-        </w:rPr>
-      </w:pPr>
-      <w:r>
-        <w:rPr>
-          <w:rFonts w:hint="default" w:cstheme="minorBidi"/>
+          <w:sz w:val="24"/>
+          <w:szCs w:val="24"/>
+          <w:highlight w:val="none"/>
+          <w14:textFill>
+            <w14:solidFill>
+              <w14:schemeClr w14:val="tx1"/>
+            </w14:solidFill>
+          </w14:textFill>
+        </w:rPr>
+      </w:pPr>
+      <w:r>
+        <w:rPr>
+          <w:rFonts w:hint="default"/>
+          <w:b w:val="0"/>
+          <w:bCs w:val="0"/>
           <w:i w:val="0"/>
           <w:iCs w:val="0"/>
           <w:color w:val="000000" w:themeColor="text1"/>
-          <w:kern w:val="2"/>
-          <w:sz w:val="24"/>
-          <w:szCs w:val="24"/>
-          <w:vertAlign w:val="baseline"/>
-          <w:lang w:eastAsia="en-US" w:bidi="ar-SA"/>
-          <w14:textFill>
-            <w14:solidFill>
-              <w14:schemeClr w14:val="tx1"/>
-            </w14:solidFill>
-          </w14:textFill>
-        </w:rPr>
-        <w:t xml:space="preserve">Calculating the cost by using Relations can be used to simplify the Calculation of Dynamic Programming. But this simplification may cause some issues, since it never take the actual cost into considerations. </w:t>
+          <w:sz w:val="24"/>
+          <w:szCs w:val="24"/>
+          <w:highlight w:val="none"/>
+          <w14:textFill>
+            <w14:solidFill>
+              <w14:schemeClr w14:val="tx1"/>
+            </w14:solidFill>
+          </w14:textFill>
+        </w:rPr>
+        <w:t>Second, we decide to add the next Relation into the Relation Pair. Tell from the second table, we decide to add the Relation S into the Relation Pair which only has the Best Cost which equals to 2000.</w:t>
       </w:r>
     </w:p>
     <w:p>
       <w:pPr>
         <w:numPr>
           <w:ilvl w:val="0"/>
-          <w:numId w:val="0"/>
+          <w:numId w:val="10"/>
         </w:numPr>
-        <w:ind w:leftChars="0"/>
-        <w:rPr>
-          <w:rFonts w:hint="default" w:cstheme="minorBidi"/>
+        <w:ind w:left="420" w:leftChars="0" w:hanging="420" w:firstLineChars="0"/>
+        <w:rPr>
+          <w:rFonts w:hint="default"/>
+          <w:b w:val="0"/>
+          <w:bCs w:val="0"/>
           <w:i w:val="0"/>
           <w:iCs w:val="0"/>
           <w:color w:val="000000" w:themeColor="text1"/>
-          <w:kern w:val="2"/>
-          <w:sz w:val="24"/>
-          <w:szCs w:val="24"/>
-          <w:vertAlign w:val="baseline"/>
-          <w:lang w:eastAsia="en-US" w:bidi="ar-SA"/>
-          <w14:textFill>
-            <w14:solidFill>
-              <w14:schemeClr w14:val="tx1"/>
-            </w14:solidFill>
-          </w14:textFill>
-        </w:rPr>
-      </w:pPr>
-    </w:p>
-    <w:p>
-      <w:pPr>
-        <w:numPr>
-          <w:ilvl w:val="0"/>
-          <w:numId w:val="0"/>
-        </w:numPr>
-        <w:ind w:leftChars="0"/>
-        <w:rPr>
-          <w:rFonts w:hint="default" w:cstheme="minorBidi"/>
+          <w:sz w:val="24"/>
+          <w:szCs w:val="24"/>
+          <w:highlight w:val="none"/>
+          <w14:textFill>
+            <w14:solidFill>
+              <w14:schemeClr w14:val="tx1"/>
+            </w14:solidFill>
+          </w14:textFill>
+        </w:rPr>
+      </w:pPr>
+      <w:r>
+        <w:rPr>
+          <w:rFonts w:hint="default"/>
+          <w:b w:val="0"/>
+          <w:bCs w:val="0"/>
           <w:i w:val="0"/>
           <w:iCs w:val="0"/>
           <w:color w:val="000000" w:themeColor="text1"/>
-          <w:kern w:val="2"/>
-          <w:sz w:val="24"/>
-          <w:szCs w:val="24"/>
-          <w:vertAlign w:val="baseline"/>
-          <w:lang w:eastAsia="en-US" w:bidi="ar-SA"/>
-          <w14:textFill>
-            <w14:solidFill>
-              <w14:schemeClr w14:val="tx1"/>
-            </w14:solidFill>
-          </w14:textFill>
-        </w:rPr>
-      </w:pPr>
-      <w:r>
-        <w:rPr>
-          <w:rFonts w:hint="default" w:cstheme="minorBidi"/>
-          <w:i w:val="0"/>
-          <w:iCs w:val="0"/>
-          <w:color w:val="000000" w:themeColor="text1"/>
-          <w:kern w:val="2"/>
-          <w:sz w:val="24"/>
-          <w:szCs w:val="24"/>
-          <w:vertAlign w:val="baseline"/>
-          <w:lang w:eastAsia="en-US" w:bidi="ar-SA"/>
-          <w14:textFill>
-            <w14:solidFill>
-              <w14:schemeClr w14:val="tx1"/>
-            </w14:solidFill>
-          </w14:textFill>
-        </w:rPr>
-        <w:t xml:space="preserve">For example, if there has only one possible Join Operator R (a, b) Join S (b, c) which has Relation R with only one tuple and another Relation S with the Join Attribute b which has index, then Join Operation would not cost any time. </w:t>
-      </w:r>
-    </w:p>
-    <w:p>
-      <w:pPr>
-        <w:numPr>
-          <w:ilvl w:val="0"/>
-          <w:numId w:val="0"/>
-        </w:numPr>
-        <w:ind w:leftChars="0"/>
-        <w:rPr>
-          <w:rFonts w:hint="default" w:cstheme="minorBidi"/>
-          <w:b w:val="0"/>
-          <w:bCs w:val="0"/>
-          <w:i/>
-          <w:iCs/>
-          <w:color w:val="0070C0"/>
-          <w:kern w:val="2"/>
-          <w:sz w:val="24"/>
-          <w:szCs w:val="24"/>
-          <w:vertAlign w:val="baseline"/>
-          <w:lang w:eastAsia="en-US" w:bidi="ar-SA"/>
-        </w:rPr>
-      </w:pPr>
-      <w:r>
-        <w:rPr>
-          <w:rFonts w:hint="default" w:cstheme="minorBidi"/>
-          <w:i w:val="0"/>
-          <w:iCs w:val="0"/>
-          <w:color w:val="000000" w:themeColor="text1"/>
-          <w:kern w:val="2"/>
-          <w:sz w:val="24"/>
-          <w:szCs w:val="24"/>
-          <w:vertAlign w:val="baseline"/>
-          <w:lang w:eastAsia="en-US" w:bidi="ar-SA"/>
-          <w14:textFill>
-            <w14:solidFill>
-              <w14:schemeClr w14:val="tx1"/>
-            </w14:solidFill>
-          </w14:textFill>
-        </w:rPr>
-        <w:t xml:space="preserve">Conversely, if there has no index on Relation S, then we need to scan the Relation, even it would be the Relation with the single tuple, then it will surely cost B(S) disk I/O. </w:t>
-      </w:r>
-      <w:r>
-        <w:rPr>
-          <w:rFonts w:hint="default" w:cstheme="minorBidi"/>
-          <w:b w:val="0"/>
-          <w:bCs w:val="0"/>
-          <w:i/>
-          <w:iCs/>
-          <w:color w:val="C00000"/>
-          <w:kern w:val="2"/>
-          <w:sz w:val="24"/>
-          <w:szCs w:val="24"/>
-          <w:vertAlign w:val="baseline"/>
-          <w:lang w:eastAsia="en-US" w:bidi="ar-SA"/>
-        </w:rPr>
-        <w:t>Only takes the considerations of R, S and R Join S can not divide these two situations, since the cost would be over - estimated or under - estimated.</w:t>
-      </w:r>
-    </w:p>
-    <w:p>
-      <w:pPr>
-        <w:numPr>
-          <w:ilvl w:val="0"/>
-          <w:numId w:val="0"/>
-        </w:numPr>
-        <w:ind w:leftChars="0"/>
-        <w:rPr>
-          <w:rFonts w:hint="default" w:cstheme="minorBidi"/>
-          <w:i w:val="0"/>
-          <w:iCs w:val="0"/>
-          <w:color w:val="000000" w:themeColor="text1"/>
-          <w:kern w:val="2"/>
-          <w:sz w:val="24"/>
-          <w:szCs w:val="24"/>
-          <w:vertAlign w:val="baseline"/>
-          <w:lang w:eastAsia="en-US" w:bidi="ar-SA"/>
-          <w14:textFill>
-            <w14:solidFill>
-              <w14:schemeClr w14:val="tx1"/>
-            </w14:solidFill>
-          </w14:textFill>
-        </w:rPr>
-      </w:pPr>
-    </w:p>
-    <w:p>
-      <w:pPr>
-        <w:numPr>
-          <w:ilvl w:val="0"/>
-          <w:numId w:val="0"/>
-        </w:numPr>
-        <w:ind w:leftChars="0"/>
-        <w:rPr>
-          <w:rFonts w:hint="default" w:cstheme="minorBidi"/>
-          <w:i w:val="0"/>
-          <w:iCs w:val="0"/>
-          <w:color w:val="000000" w:themeColor="text1"/>
-          <w:kern w:val="2"/>
-          <w:sz w:val="24"/>
-          <w:szCs w:val="24"/>
-          <w:vertAlign w:val="baseline"/>
-          <w:lang w:eastAsia="en-US" w:bidi="ar-SA"/>
-          <w14:textFill>
-            <w14:solidFill>
-              <w14:schemeClr w14:val="tx1"/>
-            </w14:solidFill>
-          </w14:textFill>
-        </w:rPr>
-      </w:pPr>
-      <w:r>
-        <w:rPr>
-          <w:rFonts w:hint="default" w:cstheme="minorBidi"/>
-          <w:i w:val="0"/>
-          <w:iCs w:val="0"/>
-          <w:color w:val="000000" w:themeColor="text1"/>
-          <w:kern w:val="2"/>
-          <w:sz w:val="24"/>
-          <w:szCs w:val="24"/>
-          <w:vertAlign w:val="baseline"/>
-          <w:lang w:eastAsia="en-US" w:bidi="ar-SA"/>
-          <w14:textFill>
-            <w14:solidFill>
-              <w14:schemeClr w14:val="tx1"/>
-            </w14:solidFill>
-          </w14:textFill>
-        </w:rPr>
-        <w:t xml:space="preserve">It is not difficult to modify the original Dynamic Programming Algorithm to take the Join Algorithm into consideration. </w:t>
-      </w:r>
-    </w:p>
-    <w:p>
-      <w:pPr>
-        <w:numPr>
-          <w:ilvl w:val="0"/>
-          <w:numId w:val="0"/>
-        </w:numPr>
-        <w:ind w:leftChars="0"/>
-        <w:rPr>
-          <w:rFonts w:hint="default" w:cstheme="minorBidi"/>
-          <w:i w:val="0"/>
-          <w:iCs w:val="0"/>
-          <w:color w:val="000000" w:themeColor="text1"/>
-          <w:kern w:val="2"/>
-          <w:sz w:val="24"/>
-          <w:szCs w:val="24"/>
-          <w:vertAlign w:val="baseline"/>
-          <w:lang w:eastAsia="en-US" w:bidi="ar-SA"/>
-          <w14:textFill>
-            <w14:solidFill>
-              <w14:schemeClr w14:val="tx1"/>
-            </w14:solidFill>
-          </w14:textFill>
-        </w:rPr>
-      </w:pPr>
-      <w:r>
-        <w:rPr>
-          <w:rFonts w:hint="default" w:cstheme="minorBidi"/>
-          <w:i w:val="0"/>
-          <w:iCs w:val="0"/>
-          <w:color w:val="000000" w:themeColor="text1"/>
-          <w:kern w:val="2"/>
-          <w:sz w:val="24"/>
-          <w:szCs w:val="24"/>
-          <w:vertAlign w:val="baseline"/>
-          <w:lang w:eastAsia="en-US" w:bidi="ar-SA"/>
-          <w14:textFill>
-            <w14:solidFill>
-              <w14:schemeClr w14:val="tx1"/>
-            </w14:solidFill>
-          </w14:textFill>
-        </w:rPr>
-        <w:t xml:space="preserve">At first, we need to take Disk I/O as the cost that we used. When we calculate the cost of Collection R1 Join Collection R2, then we need to take the cost of Collection R1, Collection R2 and the least cost of Join Algorithm into consideration. </w:t>
-      </w:r>
-    </w:p>
-    <w:p>
-      <w:pPr>
-        <w:numPr>
-          <w:ilvl w:val="0"/>
-          <w:numId w:val="0"/>
-        </w:numPr>
-        <w:ind w:leftChars="0"/>
-        <w:rPr>
-          <w:rFonts w:hint="default" w:cstheme="minorBidi"/>
-          <w:i/>
-          <w:iCs/>
-          <w:color w:val="0070C0"/>
-          <w:kern w:val="2"/>
-          <w:sz w:val="24"/>
-          <w:szCs w:val="24"/>
-          <w:vertAlign w:val="baseline"/>
-          <w:lang w:eastAsia="en-US" w:bidi="ar-SA"/>
-        </w:rPr>
-      </w:pPr>
-      <w:r>
-        <w:rPr>
-          <w:rFonts w:hint="default" w:cstheme="minorBidi"/>
-          <w:i/>
-          <w:iCs/>
-          <w:color w:val="0070C0"/>
-          <w:kern w:val="2"/>
-          <w:sz w:val="24"/>
-          <w:szCs w:val="24"/>
-          <w:vertAlign w:val="baseline"/>
-          <w:lang w:eastAsia="en-US" w:bidi="ar-SA"/>
-        </w:rPr>
-        <w:t>(The latter cost of Collection R1 Join Collection R2 depends on the size of Collection R1 and Collection R2, therefore we need to take this into consideration.)</w:t>
-      </w:r>
-    </w:p>
-    <w:p>
-      <w:pPr>
-        <w:rPr>
-          <w:sz w:val="24"/>
-          <w:szCs w:val="24"/>
-          <w:lang w:eastAsia="en-US"/>
-        </w:rPr>
-      </w:pPr>
-    </w:p>
-    <w:p>
-      <w:pPr>
-        <w:rPr>
-          <w:b/>
-          <w:bCs/>
-          <w:i/>
-          <w:iCs/>
-          <w:sz w:val="24"/>
-          <w:szCs w:val="24"/>
-          <w:highlight w:val="yellow"/>
-          <w:lang w:eastAsia="en-US"/>
-        </w:rPr>
-      </w:pPr>
-      <w:r>
-        <w:rPr>
-          <w:b/>
-          <w:bCs/>
-          <w:i/>
-          <w:iCs/>
-          <w:sz w:val="24"/>
-          <w:szCs w:val="24"/>
-          <w:highlight w:val="yellow"/>
-          <w:lang w:eastAsia="en-US"/>
-        </w:rPr>
-        <w:t>Advantage of Selinger Algorithm:</w:t>
-      </w:r>
-    </w:p>
-    <w:p>
-      <w:pPr>
-        <w:numPr>
-          <w:ilvl w:val="0"/>
-          <w:numId w:val="9"/>
-        </w:numPr>
-        <w:ind w:left="420" w:leftChars="0" w:hanging="420" w:firstLineChars="0"/>
-        <w:rPr>
-          <w:sz w:val="24"/>
-          <w:szCs w:val="24"/>
-          <w:lang w:eastAsia="en-US"/>
-        </w:rPr>
-      </w:pPr>
-      <w:r>
-        <w:rPr>
-          <w:sz w:val="24"/>
-          <w:szCs w:val="24"/>
-          <w:lang w:eastAsia="en-US"/>
-        </w:rPr>
-        <w:t xml:space="preserve">The algorithm would keep several costs for each possible Relation Collection. </w:t>
-      </w:r>
-    </w:p>
-    <w:p>
-      <w:pPr>
-        <w:numPr>
-          <w:ilvl w:val="0"/>
-          <w:numId w:val="9"/>
-        </w:numPr>
-        <w:ind w:left="420" w:leftChars="0" w:hanging="420" w:firstLineChars="0"/>
-        <w:rPr>
-          <w:sz w:val="24"/>
-          <w:szCs w:val="24"/>
-          <w:lang w:eastAsia="en-US"/>
-        </w:rPr>
-      </w:pPr>
-      <w:r>
-        <w:rPr>
-          <w:sz w:val="24"/>
-          <w:szCs w:val="24"/>
-          <w:lang w:eastAsia="en-US"/>
-        </w:rPr>
-        <w:t>The algorithm would not only need to calculate the least cost of Join but also need to generate several interesting stored sequences with the least cost. These Sequence includes:</w:t>
-      </w:r>
-    </w:p>
-    <w:p>
-      <w:pPr>
-        <w:numPr>
-          <w:ilvl w:val="1"/>
-          <w:numId w:val="9"/>
-        </w:numPr>
-        <w:ind w:left="840" w:leftChars="0" w:hanging="420" w:firstLineChars="0"/>
-        <w:rPr>
-          <w:sz w:val="24"/>
-          <w:szCs w:val="24"/>
-          <w:lang w:eastAsia="en-US"/>
-        </w:rPr>
-      </w:pPr>
-      <w:r>
-        <w:rPr>
-          <w:sz w:val="24"/>
-          <w:szCs w:val="24"/>
-          <w:lang w:eastAsia="en-US"/>
-        </w:rPr>
-        <w:t>Sorted Sequence that is beneficial to further Sort.</w:t>
-      </w:r>
-    </w:p>
-    <w:p>
-      <w:pPr>
-        <w:numPr>
-          <w:ilvl w:val="1"/>
-          <w:numId w:val="9"/>
-        </w:numPr>
-        <w:ind w:left="840" w:leftChars="0" w:hanging="420" w:firstLineChars="0"/>
-        <w:rPr>
-          <w:sz w:val="24"/>
-          <w:szCs w:val="24"/>
-          <w:lang w:eastAsia="en-US"/>
-        </w:rPr>
-      </w:pPr>
-      <w:r>
-        <w:rPr>
-          <w:sz w:val="24"/>
-          <w:szCs w:val="24"/>
-          <w:lang w:eastAsia="en-US"/>
-        </w:rPr>
-        <w:t xml:space="preserve">Sorted Sequence that users are interested in. </w:t>
-      </w:r>
-    </w:p>
-    <w:p>
-      <w:pPr>
-        <w:pStyle w:val="3"/>
-        <w:rPr>
-          <w:sz w:val="24"/>
-          <w:lang w:eastAsia="en-US"/>
-        </w:rPr>
-      </w:pPr>
-      <w:r>
-        <w:rPr>
-          <w:sz w:val="24"/>
-          <w:lang w:eastAsia="en-US"/>
-        </w:rPr>
-        <w:t>Chapter 5.6.6 Choose Connection Sequence by Greedy Algorithm</w:t>
-      </w:r>
-    </w:p>
-    <w:p>
-      <w:pPr>
-        <w:rPr>
-          <w:b/>
-          <w:bCs/>
-          <w:i/>
-          <w:iCs/>
-          <w:sz w:val="24"/>
-          <w:szCs w:val="24"/>
-          <w:highlight w:val="yellow"/>
-        </w:rPr>
-      </w:pPr>
-      <w:r>
-        <w:rPr>
-          <w:b/>
-          <w:bCs/>
-          <w:i/>
-          <w:iCs/>
-          <w:sz w:val="24"/>
-          <w:szCs w:val="24"/>
-          <w:highlight w:val="yellow"/>
-        </w:rPr>
-        <w:t>Background:</w:t>
-      </w:r>
-    </w:p>
-    <w:p>
-      <w:pPr>
-        <w:rPr>
-          <w:rFonts w:hint="default"/>
-          <w:sz w:val="24"/>
-          <w:szCs w:val="24"/>
-        </w:rPr>
-      </w:pPr>
-      <w:r>
-        <w:rPr>
-          <w:sz w:val="24"/>
-          <w:szCs w:val="24"/>
-        </w:rPr>
-        <w:t xml:space="preserve">It is reasonable to search for the Best Join Sequence by using Dynamic Programming or Branch Limit Range Query. When Join Number exceeds range or we do not want to spend the time on unlimited Query, then we can use the </w:t>
-      </w:r>
-      <w:r>
-        <w:rPr>
-          <w:rFonts w:hint="default"/>
-          <w:sz w:val="24"/>
-          <w:szCs w:val="24"/>
-        </w:rPr>
-        <w:t>Heuristic</w:t>
-      </w:r>
-      <w:r>
-        <w:rPr>
-          <w:rFonts w:hint="default"/>
-          <w:sz w:val="24"/>
-          <w:szCs w:val="24"/>
-        </w:rPr>
-        <w:t xml:space="preserve"> Algorithm in Query Optimization.</w:t>
-      </w:r>
-    </w:p>
-    <w:p>
-      <w:pPr>
-        <w:rPr>
-          <w:rFonts w:hint="default"/>
-          <w:sz w:val="24"/>
-          <w:szCs w:val="24"/>
-        </w:rPr>
-      </w:pPr>
-    </w:p>
-    <w:p>
-      <w:pPr>
-        <w:rPr>
-          <w:rFonts w:hint="default"/>
-          <w:b/>
-          <w:bCs/>
-          <w:i/>
-          <w:iCs/>
-          <w:sz w:val="24"/>
-          <w:szCs w:val="24"/>
-          <w:highlight w:val="yellow"/>
-        </w:rPr>
-      </w:pPr>
-      <w:r>
-        <w:rPr>
-          <w:rFonts w:hint="default"/>
-          <w:b/>
-          <w:bCs/>
-          <w:i/>
-          <w:iCs/>
-          <w:sz w:val="24"/>
-          <w:szCs w:val="24"/>
-          <w:highlight w:val="yellow"/>
-        </w:rPr>
-        <w:t>Basic Thinking:</w:t>
-      </w:r>
-    </w:p>
-    <w:p>
-      <w:pPr>
-        <w:rPr>
-          <w:rFonts w:hint="default"/>
-          <w:i/>
-          <w:iCs/>
-          <w:color w:val="C00000"/>
-          <w:sz w:val="24"/>
-          <w:szCs w:val="24"/>
-        </w:rPr>
-      </w:pPr>
-      <w:r>
-        <w:rPr>
-          <w:rFonts w:hint="default"/>
-          <w:sz w:val="24"/>
-          <w:szCs w:val="24"/>
-        </w:rPr>
-        <w:t xml:space="preserve">The most common choice in Heuristic Algorithm is Greedy Algorithm, on this Algorithm, we can make a decision for Join Sequence and never turn back. Or change the word, we do not re - considerate once make decision. Also, we only choose Greedy Algorithm for Left Deep Join Tree. </w:t>
-      </w:r>
-      <w:r>
-        <w:rPr>
-          <w:rFonts w:hint="default"/>
-          <w:i/>
-          <w:iCs/>
-          <w:color w:val="C00000"/>
-          <w:sz w:val="24"/>
-          <w:szCs w:val="24"/>
-        </w:rPr>
-        <w:t>‘Greedy’ is based on such thinking - we hope to keep less intermediate Relations in each level of the tree.</w:t>
-      </w:r>
-    </w:p>
-    <w:p>
-      <w:pPr>
-        <w:rPr>
-          <w:rFonts w:hint="default"/>
-          <w:i/>
-          <w:iCs/>
-          <w:color w:val="C00000"/>
-          <w:sz w:val="24"/>
-          <w:szCs w:val="24"/>
-        </w:rPr>
-      </w:pPr>
-    </w:p>
-    <w:p>
-      <w:pPr>
-        <w:rPr>
-          <w:rFonts w:hint="default"/>
-          <w:b/>
-          <w:bCs/>
-          <w:i/>
-          <w:iCs/>
-          <w:sz w:val="24"/>
-          <w:szCs w:val="24"/>
-          <w:highlight w:val="yellow"/>
-        </w:rPr>
-      </w:pPr>
-      <w:r>
-        <w:rPr>
-          <w:rFonts w:hint="default"/>
-          <w:b/>
-          <w:bCs/>
-          <w:i/>
-          <w:iCs/>
-          <w:sz w:val="24"/>
-          <w:szCs w:val="24"/>
-          <w:highlight w:val="yellow"/>
-        </w:rPr>
-        <w:t>Basics:</w:t>
-      </w:r>
-    </w:p>
-    <w:p>
-      <w:pPr>
-        <w:rPr>
-          <w:rFonts w:hint="default"/>
-          <w:sz w:val="24"/>
-          <w:szCs w:val="24"/>
-        </w:rPr>
-      </w:pPr>
-      <w:r>
-        <w:rPr>
-          <w:rFonts w:hint="default"/>
-          <w:sz w:val="24"/>
-          <w:szCs w:val="24"/>
-        </w:rPr>
-        <w:t xml:space="preserve">Start from the smallest Join Relation Pair, and Join Operation of these Relations can be used as the current Tree. </w:t>
-      </w:r>
-    </w:p>
-    <w:p>
-      <w:pPr>
-        <w:rPr>
-          <w:rFonts w:hint="default"/>
-          <w:b/>
-          <w:bCs/>
-          <w:i/>
-          <w:iCs/>
-          <w:sz w:val="24"/>
-          <w:szCs w:val="24"/>
-          <w:highlight w:val="yellow"/>
-        </w:rPr>
-      </w:pPr>
-      <w:r>
-        <w:rPr>
-          <w:rFonts w:hint="default"/>
-          <w:b/>
-          <w:bCs/>
-          <w:i/>
-          <w:iCs/>
-          <w:sz w:val="24"/>
-          <w:szCs w:val="24"/>
-          <w:highlight w:val="yellow"/>
-        </w:rPr>
-        <w:t>Introduction:</w:t>
-      </w:r>
-    </w:p>
-    <w:p>
-      <w:pPr>
-        <w:rPr>
-          <w:rFonts w:hint="default"/>
-          <w:sz w:val="24"/>
-          <w:szCs w:val="24"/>
-        </w:rPr>
-      </w:pPr>
-      <w:r>
-        <w:rPr>
-          <w:rFonts w:hint="default"/>
-          <w:sz w:val="24"/>
-          <w:szCs w:val="24"/>
-        </w:rPr>
-        <w:t xml:space="preserve">Consider among left Relations, try to find the Relation that after Join with the current Tree can generate the least cost. After that, consider to take the current tree as the Left Parameter, and the selected Relation can be used as the Right Relation. </w:t>
-      </w:r>
-    </w:p>
-    <w:p>
-      <w:pPr>
-        <w:rPr>
-          <w:rFonts w:hint="default"/>
-          <w:b/>
-          <w:bCs/>
-          <w:i/>
-          <w:iCs/>
-          <w:sz w:val="24"/>
-          <w:szCs w:val="24"/>
-          <w:highlight w:val="yellow"/>
-        </w:rPr>
-      </w:pPr>
-      <w:r>
-        <w:rPr>
-          <w:rFonts w:hint="default"/>
-          <w:b/>
-          <w:bCs/>
-          <w:i/>
-          <w:iCs/>
-          <w:sz w:val="24"/>
-          <w:szCs w:val="24"/>
-          <w:highlight w:val="yellow"/>
-        </w:rPr>
-        <w:t>Example:</w:t>
-      </w:r>
-    </w:p>
-    <w:p>
-      <w:pPr>
-        <w:rPr>
-          <w:rFonts w:hint="default"/>
-          <w:b/>
-          <w:bCs/>
-          <w:i/>
-          <w:iCs/>
-          <w:sz w:val="24"/>
-          <w:szCs w:val="24"/>
-          <w:highlight w:val="yellow"/>
-        </w:rPr>
-      </w:pPr>
-      <w:bookmarkStart w:id="0" w:name="_GoBack"/>
-      <w:bookmarkEnd w:id="0"/>
+          <w:sz w:val="24"/>
+          <w:szCs w:val="24"/>
+          <w:highlight w:val="none"/>
+          <w14:textFill>
+            <w14:solidFill>
+              <w14:schemeClr w14:val="tx1"/>
+            </w14:solidFill>
+          </w14:textFill>
+        </w:rPr>
+        <w:t>Third, we decide to add the final Relation R into the Relation Tree. Tell from the third table, after adding the final Relation R into the Current Tree, then the Best Cost would equals to 3000.</w:t>
+      </w:r>
     </w:p>
     <w:sectPr>
       <w:pgSz w:w="11906" w:h="16838"/>
@@ -13055,6 +16584,23 @@
           <w:tab w:val="left" w:pos="3780"/>
         </w:tabs>
         <w:ind w:left="3780" w:leftChars="0" w:hanging="420" w:firstLineChars="0"/>
+      </w:pPr>
+      <w:rPr>
+        <w:rFonts w:hint="default" w:ascii="Wingdings" w:hAnsi="Wingdings"/>
+      </w:rPr>
+    </w:lvl>
+  </w:abstractNum>
+  <w:abstractNum w:abstractNumId="9">
+    <w:nsid w:val="5E8B84A8"/>
+    <w:multiLevelType w:val="singleLevel"/>
+    <w:tmpl w:val="5E8B84A8"/>
+    <w:lvl w:ilvl="0" w:tentative="0">
+      <w:start w:val="1"/>
+      <w:numFmt w:val="bullet"/>
+      <w:lvlText w:val=""/>
+      <w:lvlJc w:val="left"/>
+      <w:pPr>
+        <w:ind w:left="420" w:leftChars="0" w:hanging="420" w:firstLineChars="0"/>
       </w:pPr>
       <w:rPr>
         <w:rFonts w:hint="default" w:ascii="Wingdings" w:hAnsi="Wingdings"/>
@@ -13087,6 +16633,9 @@
   </w:num>
   <w:num w:numId="9">
     <w:abstractNumId w:val="8"/>
+  </w:num>
+  <w:num w:numId="10">
+    <w:abstractNumId w:val="9"/>
   </w:num>
 </w:numbering>
 </file>
